--- a/2.Especificação Funcional/TremnCRM - Especificacao Funcional -v1.docx
+++ b/2.Especificação Funcional/TremnCRM - Especificacao Funcional -v1.docx
@@ -1,10 +1,10 @@
 
 <file path=word/document.xml><?xml version="1.0" encoding="utf-8"?>
-<w:document xmlns:wpc="http://schemas.microsoft.com/office/word/2010/wordprocessingCanvas" xmlns:mc="http://schemas.openxmlformats.org/markup-compatibility/2006" xmlns:o="urn:schemas-microsoft-com:office:office" xmlns:r="http://schemas.openxmlformats.org/officeDocument/2006/relationships" xmlns:m="http://schemas.openxmlformats.org/officeDocument/2006/math" xmlns:v="urn:schemas-microsoft-com:vml" xmlns:wp14="http://schemas.microsoft.com/office/word/2010/wordprocessingDrawing" xmlns:wp="http://schemas.openxmlformats.org/drawingml/2006/wordprocessingDrawing" xmlns:w10="urn:schemas-microsoft-com:office:word" xmlns:w="http://schemas.openxmlformats.org/wordprocessingml/2006/main" xmlns:w14="http://schemas.microsoft.com/office/word/2010/wordml" xmlns:w15="http://schemas.microsoft.com/office/word/2012/wordml" xmlns:wpg="http://schemas.microsoft.com/office/word/2010/wordprocessingGroup" xmlns:wpi="http://schemas.microsoft.com/office/word/2010/wordprocessingInk" xmlns:wne="http://schemas.microsoft.com/office/word/2006/wordml" xmlns:wps="http://schemas.microsoft.com/office/word/2010/wordprocessingShape" mc:Ignorable="w14 w15 wp14">
+<w:document xmlns:wpc="http://schemas.microsoft.com/office/word/2010/wordprocessingCanvas" xmlns:mo="http://schemas.microsoft.com/office/mac/office/2008/main" xmlns:mc="http://schemas.openxmlformats.org/markup-compatibility/2006" xmlns:mv="urn:schemas-microsoft-com:mac:vml" xmlns:o="urn:schemas-microsoft-com:office:office" xmlns:r="http://schemas.openxmlformats.org/officeDocument/2006/relationships" xmlns:m="http://schemas.openxmlformats.org/officeDocument/2006/math" xmlns:v="urn:schemas-microsoft-com:vml" xmlns:wp14="http://schemas.microsoft.com/office/word/2010/wordprocessingDrawing" xmlns:wp="http://schemas.openxmlformats.org/drawingml/2006/wordprocessingDrawing" xmlns:w10="urn:schemas-microsoft-com:office:word" xmlns:w="http://schemas.openxmlformats.org/wordprocessingml/2006/main" xmlns:w14="http://schemas.microsoft.com/office/word/2010/wordml" xmlns:wpg="http://schemas.microsoft.com/office/word/2010/wordprocessingGroup" xmlns:wpi="http://schemas.microsoft.com/office/word/2010/wordprocessingInk" xmlns:wne="http://schemas.microsoft.com/office/word/2006/wordml" xmlns:wps="http://schemas.microsoft.com/office/word/2010/wordprocessingShape" mc:Ignorable="w14 wp14">
   <w:body>
     <w:p>
       <w:pPr>
-        <w:pStyle w:val="Ttulo"/>
+        <w:pStyle w:val="Title"/>
         <w:spacing w:line="360" w:lineRule="auto"/>
         <w:jc w:val="right"/>
         <w:rPr>
@@ -68,7 +68,7 @@
     </w:p>
     <w:p>
       <w:pPr>
-        <w:pStyle w:val="Ttulo"/>
+        <w:pStyle w:val="Title"/>
         <w:spacing w:line="360" w:lineRule="auto"/>
         <w:jc w:val="right"/>
         <w:rPr>
@@ -92,7 +92,7 @@
           <w:rFonts w:cs="Tahoma"/>
         </w:rPr>
         <w:sectPr>
-          <w:headerReference w:type="default" r:id="rId8"/>
+          <w:headerReference w:type="default" r:id="rId9"/>
           <w:pgSz w:w="12240" w:h="15840" w:code="1"/>
           <w:pgMar w:top="162" w:right="1440" w:bottom="1417" w:left="1440" w:header="720" w:footer="720" w:gutter="0"/>
           <w:cols w:space="720"/>
@@ -102,17 +102,15 @@
     </w:p>
     <w:p>
       <w:pPr>
-        <w:pStyle w:val="Ttulo"/>
+        <w:pStyle w:val="Title"/>
         <w:rPr>
           <w:rFonts w:ascii="Tahoma" w:hAnsi="Tahoma" w:cs="Tahoma"/>
         </w:rPr>
       </w:pPr>
-      <w:bookmarkStart w:id="1" w:name="_GoBack"/>
-      <w:bookmarkEnd w:id="1"/>
     </w:p>
     <w:p>
       <w:pPr>
-        <w:pStyle w:val="Ttulo"/>
+        <w:pStyle w:val="Title"/>
         <w:rPr>
           <w:rFonts w:ascii="Tahoma" w:hAnsi="Tahoma" w:cs="Tahoma"/>
           <w:spacing w:val="20"/>
@@ -455,6 +453,14 @@
                 <w:szCs w:val="16"/>
               </w:rPr>
             </w:pPr>
+            <w:r>
+              <w:rPr>
+                <w:rFonts w:cs="Tahoma"/>
+                <w:sz w:val="16"/>
+                <w:szCs w:val="16"/>
+              </w:rPr>
+              <w:t>14/09/2015</w:t>
+            </w:r>
           </w:p>
         </w:tc>
         <w:tc>
@@ -473,6 +479,14 @@
                 <w:szCs w:val="16"/>
               </w:rPr>
             </w:pPr>
+            <w:r>
+              <w:rPr>
+                <w:rFonts w:cs="Tahoma"/>
+                <w:sz w:val="16"/>
+                <w:szCs w:val="16"/>
+              </w:rPr>
+              <w:t>3.0</w:t>
+            </w:r>
           </w:p>
         </w:tc>
         <w:tc>
@@ -490,6 +504,24 @@
                 <w:szCs w:val="16"/>
               </w:rPr>
             </w:pPr>
+            <w:r>
+              <w:rPr>
+                <w:rFonts w:cs="Tahoma"/>
+                <w:sz w:val="16"/>
+                <w:szCs w:val="16"/>
+              </w:rPr>
+              <w:t xml:space="preserve">Novos requisitos coletados em reunião dia 15/08 com </w:t>
+            </w:r>
+            <w:proofErr w:type="spellStart"/>
+            <w:r>
+              <w:rPr>
+                <w:rFonts w:cs="Tahoma"/>
+                <w:sz w:val="16"/>
+                <w:szCs w:val="16"/>
+              </w:rPr>
+              <w:t>Farakian</w:t>
+            </w:r>
+            <w:proofErr w:type="spellEnd"/>
           </w:p>
         </w:tc>
         <w:tc>
@@ -507,6 +539,14 @@
                 <w:szCs w:val="16"/>
               </w:rPr>
             </w:pPr>
+            <w:r>
+              <w:rPr>
+                <w:rFonts w:cs="Tahoma"/>
+                <w:sz w:val="16"/>
+                <w:szCs w:val="16"/>
+              </w:rPr>
+              <w:t>Vitor Figueiredo</w:t>
+            </w:r>
           </w:p>
         </w:tc>
       </w:tr>
@@ -830,7 +870,7 @@
     </w:p>
     <w:p>
       <w:pPr>
-        <w:pStyle w:val="Ttulo1"/>
+        <w:pStyle w:val="Heading1"/>
       </w:pPr>
       <w:r>
         <w:lastRenderedPageBreak/>
@@ -980,8 +1020,16 @@
         <w:rPr>
           <w:i/>
         </w:rPr>
-        <w:t>softwares open-source</w:t>
-      </w:r>
+        <w:t>softwares open-</w:t>
+      </w:r>
+      <w:proofErr w:type="spellStart"/>
+      <w:r>
+        <w:rPr>
+          <w:i/>
+        </w:rPr>
+        <w:t>source</w:t>
+      </w:r>
+      <w:proofErr w:type="spellEnd"/>
       <w:r>
         <w:t xml:space="preserve"> e livres, </w:t>
       </w:r>
@@ -1011,7 +1059,7 @@
     </w:p>
     <w:p>
       <w:pPr>
-        <w:pStyle w:val="Ttulo1"/>
+        <w:pStyle w:val="Heading1"/>
       </w:pPr>
       <w:r>
         <w:t>Metodologia</w:t>
@@ -1036,7 +1084,7 @@
     </w:p>
     <w:p>
       <w:pPr>
-        <w:pStyle w:val="Ttulo2"/>
+        <w:pStyle w:val="Heading2"/>
       </w:pPr>
       <w:r>
         <w:t>Fases e Responsabilidades</w:t>
@@ -1061,15 +1109,15 @@
     </w:p>
     <w:tbl>
       <w:tblPr>
-        <w:tblStyle w:val="SombreamentoMdio1-nfase1"/>
+        <w:tblStyle w:val="MediumShading1-Accent1"/>
         <w:tblW w:w="0" w:type="auto"/>
         <w:tblLook w:val="04A0" w:firstRow="1" w:lastRow="0" w:firstColumn="1" w:lastColumn="0" w:noHBand="0" w:noVBand="1"/>
       </w:tblPr>
       <w:tblGrid>
-        <w:gridCol w:w="2333"/>
-        <w:gridCol w:w="4128"/>
-        <w:gridCol w:w="1802"/>
-        <w:gridCol w:w="2063"/>
+        <w:gridCol w:w="2376"/>
+        <w:gridCol w:w="4253"/>
+        <w:gridCol w:w="1834"/>
+        <w:gridCol w:w="2099"/>
       </w:tblGrid>
       <w:tr>
         <w:trPr>
@@ -1196,21 +1244,7 @@
               <w:rPr>
                 <w:sz w:val="16"/>
               </w:rPr>
-              <w:t xml:space="preserve">É a etapa descrita neste documento. Define de maneira abstrata os aspectos </w:t>
-            </w:r>
-            <w:proofErr w:type="gramStart"/>
-            <w:r>
-              <w:rPr>
-                <w:sz w:val="16"/>
-              </w:rPr>
-              <w:t>os sistema</w:t>
-            </w:r>
-            <w:proofErr w:type="gramEnd"/>
-            <w:r>
-              <w:rPr>
-                <w:sz w:val="16"/>
-              </w:rPr>
-              <w:t>, as funcionalidades e uma estimativa de tempo.</w:t>
+              <w:t>É a etapa descrita neste documento. Define de maneira abstrata os aspectos os sistema, as funcionalidades e uma estimativa de tempo.</w:t>
             </w:r>
           </w:p>
         </w:tc>
@@ -1592,11 +1626,19 @@
                 <w:sz w:val="16"/>
               </w:rPr>
             </w:pPr>
+            <w:proofErr w:type="spellStart"/>
             <w:r>
               <w:rPr>
                 <w:sz w:val="16"/>
               </w:rPr>
-              <w:t>Email de confirmação</w:t>
+              <w:t>Email</w:t>
+            </w:r>
+            <w:proofErr w:type="spellEnd"/>
+            <w:r>
+              <w:rPr>
+                <w:sz w:val="16"/>
+              </w:rPr>
+              <w:t xml:space="preserve"> de confirmação</w:t>
             </w:r>
           </w:p>
         </w:tc>
@@ -1730,7 +1772,7 @@
     </w:p>
     <w:p>
       <w:pPr>
-        <w:pStyle w:val="PargrafodaLista"/>
+        <w:pStyle w:val="ListParagraph"/>
         <w:numPr>
           <w:ilvl w:val="0"/>
           <w:numId w:val="21"/>
@@ -1766,7 +1808,7 @@
     </w:p>
     <w:p>
       <w:pPr>
-        <w:pStyle w:val="PargrafodaLista"/>
+        <w:pStyle w:val="ListParagraph"/>
         <w:numPr>
           <w:ilvl w:val="0"/>
           <w:numId w:val="21"/>
@@ -1808,7 +1850,7 @@
     </w:p>
     <w:p>
       <w:pPr>
-        <w:pStyle w:val="Ttulo2"/>
+        <w:pStyle w:val="Heading2"/>
       </w:pPr>
       <w:proofErr w:type="spellStart"/>
       <w:r>
@@ -1830,22 +1872,14 @@
     </w:p>
     <w:p>
       <w:pPr>
-        <w:pStyle w:val="PargrafodaLista"/>
+        <w:pStyle w:val="ListParagraph"/>
         <w:numPr>
           <w:ilvl w:val="0"/>
           <w:numId w:val="22"/>
         </w:numPr>
       </w:pPr>
       <w:r>
-        <w:t xml:space="preserve">As horas efetivamente trabalhadas serão lançadas em planilha compartilhada pelo Google Drive. Tanto o Desenvolvedor quanto o Usuário </w:t>
-      </w:r>
-      <w:proofErr w:type="gramStart"/>
-      <w:r>
-        <w:t>terá</w:t>
-      </w:r>
-      <w:proofErr w:type="gramEnd"/>
-      <w:r>
-        <w:t xml:space="preserve"> acesso de escrita.</w:t>
+        <w:t>As horas efetivamente trabalhadas serão lançadas em planilha compartilhada pelo Google Drive. Tanto o Desenvolvedor quanto o Usuário terá acesso de escrita.</w:t>
       </w:r>
       <w:r>
         <w:t xml:space="preserve"> Além das horas, terá uma breve descrição das atividades desempenhadas.</w:t>
@@ -1883,7 +1917,7 @@
     </w:p>
     <w:p>
       <w:pPr>
-        <w:pStyle w:val="PargrafodaLista"/>
+        <w:pStyle w:val="ListParagraph"/>
         <w:numPr>
           <w:ilvl w:val="0"/>
           <w:numId w:val="22"/>
@@ -1912,12 +1946,12 @@
     </w:p>
     <w:p>
       <w:pPr>
-        <w:pStyle w:val="PargrafodaLista"/>
+        <w:pStyle w:val="ListParagraph"/>
       </w:pPr>
     </w:p>
     <w:p>
       <w:pPr>
-        <w:pStyle w:val="Ttulo1"/>
+        <w:pStyle w:val="Heading1"/>
       </w:pPr>
       <w:r>
         <w:t>Principais Funcionalidades</w:t>
@@ -1939,10 +1973,10 @@
         <w:rPr>
           <w:noProof/>
           <w:snapToGrid/>
-          <w:lang w:eastAsia="pt-BR"/>
+          <w:lang w:val="en-US"/>
         </w:rPr>
         <w:drawing>
-          <wp:inline distT="0" distB="0" distL="0" distR="0">
+          <wp:inline distT="0" distB="0" distL="0" distR="0" wp14:anchorId="07FB8635" wp14:editId="57585593">
             <wp:extent cx="6569710" cy="2555991"/>
             <wp:effectExtent l="19050" t="0" r="2540" b="0"/>
             <wp:docPr id="12" name="Imagem 12"/>
@@ -1959,7 +1993,7 @@
                     </pic:cNvPicPr>
                   </pic:nvPicPr>
                   <pic:blipFill>
-                    <a:blip r:embed="rId9" cstate="print"/>
+                    <a:blip r:embed="rId10" cstate="print"/>
                     <a:srcRect/>
                     <a:stretch>
                       <a:fillRect/>
@@ -1990,7 +2024,7 @@
     </w:p>
     <w:p>
       <w:pPr>
-        <w:pStyle w:val="Legenda"/>
+        <w:pStyle w:val="Caption"/>
         <w:rPr>
           <w:b w:val="0"/>
           <w:sz w:val="16"/>
@@ -2050,7 +2084,7 @@
     <w:p/>
     <w:p>
       <w:pPr>
-        <w:pStyle w:val="Ttulo2"/>
+        <w:pStyle w:val="Heading2"/>
       </w:pPr>
       <w:r>
         <w:t>Ge</w:t>
@@ -2090,7 +2124,7 @@
     </w:p>
     <w:p>
       <w:pPr>
-        <w:pStyle w:val="Ttulo2"/>
+        <w:pStyle w:val="Heading2"/>
       </w:pPr>
       <w:r>
         <w:t>Ge</w:t>
@@ -2130,7 +2164,7 @@
     </w:p>
     <w:p>
       <w:pPr>
-        <w:pStyle w:val="PargrafodaLista"/>
+        <w:pStyle w:val="ListParagraph"/>
         <w:numPr>
           <w:ilvl w:val="0"/>
           <w:numId w:val="17"/>
@@ -2145,7 +2179,7 @@
     </w:p>
     <w:p>
       <w:pPr>
-        <w:pStyle w:val="PargrafodaLista"/>
+        <w:pStyle w:val="ListParagraph"/>
         <w:numPr>
           <w:ilvl w:val="0"/>
           <w:numId w:val="17"/>
@@ -2160,7 +2194,7 @@
     </w:p>
     <w:p>
       <w:pPr>
-        <w:pStyle w:val="PargrafodaLista"/>
+        <w:pStyle w:val="ListParagraph"/>
         <w:numPr>
           <w:ilvl w:val="0"/>
           <w:numId w:val="17"/>
@@ -2175,7 +2209,7 @@
     </w:p>
     <w:p>
       <w:pPr>
-        <w:pStyle w:val="PargrafodaLista"/>
+        <w:pStyle w:val="ListParagraph"/>
         <w:numPr>
           <w:ilvl w:val="0"/>
           <w:numId w:val="17"/>
@@ -2190,7 +2224,7 @@
     </w:p>
     <w:p>
       <w:pPr>
-        <w:pStyle w:val="PargrafodaLista"/>
+        <w:pStyle w:val="ListParagraph"/>
         <w:numPr>
           <w:ilvl w:val="0"/>
           <w:numId w:val="17"/>
@@ -2205,7 +2239,7 @@
     </w:p>
     <w:p>
       <w:pPr>
-        <w:pStyle w:val="PargrafodaLista"/>
+        <w:pStyle w:val="ListParagraph"/>
         <w:numPr>
           <w:ilvl w:val="0"/>
           <w:numId w:val="17"/>
@@ -2217,20 +2251,12 @@
     </w:p>
     <w:p>
       <w:r>
-        <w:t xml:space="preserve">Deverá possível tanto a criação de vínculos bem como </w:t>
-      </w:r>
-      <w:proofErr w:type="gramStart"/>
-      <w:r>
-        <w:t>sua associações</w:t>
-      </w:r>
-      <w:proofErr w:type="gramEnd"/>
-      <w:r>
-        <w:t xml:space="preserve"> com clientes.</w:t>
+        <w:t>Deverá possível tanto a criação de vínculos bem como sua associações com clientes.</w:t>
       </w:r>
     </w:p>
     <w:p>
       <w:pPr>
-        <w:pStyle w:val="Ttulo2"/>
+        <w:pStyle w:val="Heading2"/>
       </w:pPr>
       <w:r>
         <w:lastRenderedPageBreak/>
@@ -2255,20 +2281,12 @@
     </w:p>
     <w:p>
       <w:r>
-        <w:t xml:space="preserve">Para produtos, é importante o cadastro dos responsáveis, como instrutores e palestrantes e gerenciamento </w:t>
-      </w:r>
-      <w:proofErr w:type="gramStart"/>
-      <w:r>
-        <w:t>da associações</w:t>
-      </w:r>
-      <w:proofErr w:type="gramEnd"/>
-      <w:r>
-        <w:t xml:space="preserve"> entre eles.</w:t>
+        <w:t>Para produtos, é importante o cadastro dos responsáveis, como instrutores e palestrantes e gerenciamento da associações entre eles.</w:t>
       </w:r>
     </w:p>
     <w:p>
       <w:pPr>
-        <w:pStyle w:val="Ttulo2"/>
+        <w:pStyle w:val="Heading2"/>
       </w:pPr>
       <w:r>
         <w:t>Gerencia</w:t>
@@ -2290,7 +2308,7 @@
     </w:p>
     <w:p>
       <w:pPr>
-        <w:pStyle w:val="PargrafodaLista"/>
+        <w:pStyle w:val="ListParagraph"/>
         <w:numPr>
           <w:ilvl w:val="0"/>
           <w:numId w:val="18"/>
@@ -2308,7 +2326,7 @@
     </w:p>
     <w:p>
       <w:pPr>
-        <w:pStyle w:val="PargrafodaLista"/>
+        <w:pStyle w:val="ListParagraph"/>
         <w:numPr>
           <w:ilvl w:val="0"/>
           <w:numId w:val="18"/>
@@ -2346,7 +2364,7 @@
     </w:p>
     <w:p>
       <w:pPr>
-        <w:pStyle w:val="Ttulo2"/>
+        <w:pStyle w:val="Heading2"/>
       </w:pPr>
       <w:r>
         <w:t xml:space="preserve">Consultar </w:t>
@@ -2420,7 +2438,7 @@
     <w:p/>
     <w:p>
       <w:pPr>
-        <w:pStyle w:val="Ttulo1"/>
+        <w:pStyle w:val="Heading1"/>
       </w:pPr>
       <w:r>
         <w:t>Fora do escopo</w:t>
@@ -2442,7 +2460,7 @@
     </w:p>
     <w:p>
       <w:pPr>
-        <w:pStyle w:val="PargrafodaLista"/>
+        <w:pStyle w:val="ListParagraph"/>
         <w:numPr>
           <w:ilvl w:val="0"/>
           <w:numId w:val="19"/>
@@ -2463,7 +2481,7 @@
     </w:p>
     <w:p>
       <w:pPr>
-        <w:pStyle w:val="PargrafodaLista"/>
+        <w:pStyle w:val="ListParagraph"/>
         <w:numPr>
           <w:ilvl w:val="0"/>
           <w:numId w:val="19"/>
@@ -2475,7 +2493,7 @@
     </w:p>
     <w:p>
       <w:pPr>
-        <w:pStyle w:val="PargrafodaLista"/>
+        <w:pStyle w:val="ListParagraph"/>
         <w:numPr>
           <w:ilvl w:val="0"/>
           <w:numId w:val="19"/>
@@ -2496,24 +2514,32 @@
     </w:p>
     <w:p>
       <w:pPr>
-        <w:pStyle w:val="PargrafodaLista"/>
+        <w:pStyle w:val="ListParagraph"/>
         <w:numPr>
           <w:ilvl w:val="0"/>
           <w:numId w:val="19"/>
         </w:numPr>
       </w:pPr>
       <w:r>
-        <w:t>Envio de emails para clientes;</w:t>
+        <w:t xml:space="preserve">Envio de </w:t>
+      </w:r>
+      <w:proofErr w:type="spellStart"/>
+      <w:r>
+        <w:t>emails</w:t>
+      </w:r>
+      <w:proofErr w:type="spellEnd"/>
+      <w:r>
+        <w:t xml:space="preserve"> para clientes;</w:t>
       </w:r>
     </w:p>
     <w:p>
       <w:pPr>
-        <w:pStyle w:val="PargrafodaLista"/>
+        <w:pStyle w:val="ListParagraph"/>
       </w:pPr>
     </w:p>
     <w:p>
       <w:pPr>
-        <w:pStyle w:val="Ttulo1"/>
+        <w:pStyle w:val="Heading1"/>
       </w:pPr>
       <w:r>
         <w:t>Estimativas</w:t>
@@ -2521,15 +2547,7 @@
     </w:p>
     <w:p>
       <w:r>
-        <w:t xml:space="preserve">A tabela abaixo mostra uma estimativa de tempo em horas para </w:t>
-      </w:r>
-      <w:proofErr w:type="gramStart"/>
-      <w:r>
-        <w:t>os desenvolvimento</w:t>
-      </w:r>
-      <w:proofErr w:type="gramEnd"/>
-      <w:r>
-        <w:t xml:space="preserve"> das funcionalidades</w:t>
+        <w:t>A tabela abaixo mostra uma estimativa de tempo em horas para os desenvolvimento das funcionalidades</w:t>
       </w:r>
       <w:r>
         <w:t xml:space="preserve"> (*)</w:t>
@@ -2546,13 +2564,13 @@
     </w:p>
     <w:tbl>
       <w:tblPr>
-        <w:tblStyle w:val="SombreamentoMdio1-nfase3"/>
+        <w:tblStyle w:val="MediumShading1-Accent3"/>
         <w:tblW w:w="0" w:type="auto"/>
         <w:tblLook w:val="04A0" w:firstRow="1" w:lastRow="0" w:firstColumn="1" w:lastColumn="0" w:noHBand="0" w:noVBand="1"/>
       </w:tblPr>
       <w:tblGrid>
-        <w:gridCol w:w="7357"/>
-        <w:gridCol w:w="2969"/>
+        <w:gridCol w:w="7479"/>
+        <w:gridCol w:w="3007"/>
       </w:tblGrid>
       <w:tr>
         <w:trPr>
@@ -2762,15 +2780,7 @@
               <w:cnfStyle w:val="000000010000" w:firstRow="0" w:lastRow="0" w:firstColumn="0" w:lastColumn="0" w:oddVBand="0" w:evenVBand="0" w:oddHBand="0" w:evenHBand="1" w:firstRowFirstColumn="0" w:firstRowLastColumn="0" w:lastRowFirstColumn="0" w:lastRowLastColumn="0"/>
             </w:pPr>
             <w:r>
-              <w:t>(</w:t>
-            </w:r>
-            <w:proofErr w:type="gramStart"/>
-            <w:r>
-              <w:t>em</w:t>
-            </w:r>
-            <w:proofErr w:type="gramEnd"/>
-            <w:r>
-              <w:t xml:space="preserve"> aberto)</w:t>
+              <w:t>(em aberto)</w:t>
             </w:r>
           </w:p>
         </w:tc>
@@ -2888,17 +2898,763 @@
     </w:p>
     <w:p>
       <w:pPr>
-        <w:pStyle w:val="PargrafodaLista"/>
+        <w:pStyle w:val="ListParagraph"/>
       </w:pPr>
     </w:p>
     <w:p>
       <w:pPr>
-        <w:pStyle w:val="PargrafodaLista"/>
+        <w:pStyle w:val="ListParagraph"/>
       </w:pPr>
     </w:p>
     <w:p>
       <w:pPr>
-        <w:pStyle w:val="PargrafodaLista"/>
+        <w:pStyle w:val="ListParagraph"/>
+      </w:pPr>
+    </w:p>
+    <w:p>
+      <w:pPr>
+        <w:pStyle w:val="Heading1"/>
+      </w:pPr>
+      <w:r>
+        <w:t>Anexo</w:t>
+      </w:r>
+    </w:p>
+    <w:p>
+      <w:r>
+        <w:t xml:space="preserve">Os requisitos </w:t>
+      </w:r>
+      <w:r>
+        <w:t>abaixo</w:t>
+      </w:r>
+      <w:r>
+        <w:t xml:space="preserve"> foram coletados em reunião dia 15/08 diretamente com </w:t>
+      </w:r>
+      <w:proofErr w:type="spellStart"/>
+      <w:r>
+        <w:t>Farakian</w:t>
+      </w:r>
+      <w:proofErr w:type="spellEnd"/>
+      <w:r>
+        <w:t>:</w:t>
+      </w:r>
+    </w:p>
+    <w:p/>
+    <w:tbl>
+      <w:tblPr>
+        <w:tblStyle w:val="ColorfulList-Accent3"/>
+        <w:tblW w:w="10456" w:type="dxa"/>
+        <w:tblLook w:val="04A0" w:firstRow="1" w:lastRow="0" w:firstColumn="1" w:lastColumn="0" w:noHBand="0" w:noVBand="1"/>
+      </w:tblPr>
+      <w:tblGrid>
+        <w:gridCol w:w="3280"/>
+        <w:gridCol w:w="5333"/>
+        <w:gridCol w:w="1843"/>
+      </w:tblGrid>
+      <w:tr>
+        <w:trPr>
+          <w:cnfStyle w:val="100000000000" w:firstRow="1" w:lastRow="0" w:firstColumn="0" w:lastColumn="0" w:oddVBand="0" w:evenVBand="0" w:oddHBand="0" w:evenHBand="0" w:firstRowFirstColumn="0" w:firstRowLastColumn="0" w:lastRowFirstColumn="0" w:lastRowLastColumn="0"/>
+        </w:trPr>
+        <w:tc>
+          <w:tcPr>
+            <w:cnfStyle w:val="001000000000" w:firstRow="0" w:lastRow="0" w:firstColumn="1" w:lastColumn="0" w:oddVBand="0" w:evenVBand="0" w:oddHBand="0" w:evenHBand="0" w:firstRowFirstColumn="0" w:firstRowLastColumn="0" w:lastRowFirstColumn="0" w:lastRowLastColumn="0"/>
+            <w:tcW w:w="3280" w:type="dxa"/>
+            <w:vAlign w:val="center"/>
+          </w:tcPr>
+          <w:p>
+            <w:pPr>
+              <w:pStyle w:val="ListParagraph"/>
+              <w:ind w:left="0"/>
+            </w:pPr>
+            <w:r>
+              <w:t>Requisitos</w:t>
+            </w:r>
+          </w:p>
+        </w:tc>
+        <w:tc>
+          <w:tcPr>
+            <w:tcW w:w="5333" w:type="dxa"/>
+            <w:vAlign w:val="center"/>
+          </w:tcPr>
+          <w:p>
+            <w:pPr>
+              <w:pStyle w:val="ListParagraph"/>
+              <w:ind w:left="0"/>
+              <w:cnfStyle w:val="100000000000" w:firstRow="1" w:lastRow="0" w:firstColumn="0" w:lastColumn="0" w:oddVBand="0" w:evenVBand="0" w:oddHBand="0" w:evenHBand="0" w:firstRowFirstColumn="0" w:firstRowLastColumn="0" w:lastRowFirstColumn="0" w:lastRowLastColumn="0"/>
+            </w:pPr>
+            <w:r>
+              <w:t>Descrição</w:t>
+            </w:r>
+          </w:p>
+        </w:tc>
+        <w:tc>
+          <w:tcPr>
+            <w:tcW w:w="1843" w:type="dxa"/>
+            <w:vAlign w:val="center"/>
+          </w:tcPr>
+          <w:p>
+            <w:pPr>
+              <w:pStyle w:val="ListParagraph"/>
+              <w:ind w:left="0"/>
+              <w:cnfStyle w:val="100000000000" w:firstRow="1" w:lastRow="0" w:firstColumn="0" w:lastColumn="0" w:oddVBand="0" w:evenVBand="0" w:oddHBand="0" w:evenHBand="0" w:firstRowFirstColumn="0" w:firstRowLastColumn="0" w:lastRowFirstColumn="0" w:lastRowLastColumn="0"/>
+            </w:pPr>
+            <w:r>
+              <w:t>Data Conclusão</w:t>
+            </w:r>
+          </w:p>
+        </w:tc>
+      </w:tr>
+      <w:tr>
+        <w:trPr>
+          <w:cnfStyle w:val="000000100000" w:firstRow="0" w:lastRow="0" w:firstColumn="0" w:lastColumn="0" w:oddVBand="0" w:evenVBand="0" w:oddHBand="1" w:evenHBand="0" w:firstRowFirstColumn="0" w:firstRowLastColumn="0" w:lastRowFirstColumn="0" w:lastRowLastColumn="0"/>
+        </w:trPr>
+        <w:tc>
+          <w:tcPr>
+            <w:cnfStyle w:val="001000000000" w:firstRow="0" w:lastRow="0" w:firstColumn="1" w:lastColumn="0" w:oddVBand="0" w:evenVBand="0" w:oddHBand="0" w:evenHBand="0" w:firstRowFirstColumn="0" w:firstRowLastColumn="0" w:lastRowFirstColumn="0" w:lastRowLastColumn="0"/>
+            <w:tcW w:w="3280" w:type="dxa"/>
+          </w:tcPr>
+          <w:p>
+            <w:pPr>
+              <w:pStyle w:val="ListParagraph"/>
+              <w:ind w:left="0"/>
+              <w:rPr>
+                <w:b w:val="0"/>
+              </w:rPr>
+            </w:pPr>
+            <w:r>
+              <w:rPr>
+                <w:b w:val="0"/>
+              </w:rPr>
+              <w:t>Matur</w:t>
+            </w:r>
+            <w:r>
+              <w:rPr>
+                <w:b w:val="0"/>
+              </w:rPr>
+              <w:t>idade</w:t>
+            </w:r>
+          </w:p>
+        </w:tc>
+        <w:tc>
+          <w:tcPr>
+            <w:tcW w:w="5333" w:type="dxa"/>
+          </w:tcPr>
+          <w:p>
+            <w:pPr>
+              <w:cnfStyle w:val="000000100000" w:firstRow="0" w:lastRow="0" w:firstColumn="0" w:lastColumn="0" w:oddVBand="0" w:evenVBand="0" w:oddHBand="1" w:evenHBand="0" w:firstRowFirstColumn="0" w:firstRowLastColumn="0" w:lastRowFirstColumn="0" w:lastRowLastColumn="0"/>
+            </w:pPr>
+            <w:r>
+              <w:t>Criar faixas de maturidade com as idades</w:t>
+            </w:r>
+          </w:p>
+        </w:tc>
+        <w:tc>
+          <w:tcPr>
+            <w:tcW w:w="1843" w:type="dxa"/>
+          </w:tcPr>
+          <w:p>
+            <w:pPr>
+              <w:pStyle w:val="ListParagraph"/>
+              <w:ind w:left="0"/>
+              <w:cnfStyle w:val="000000100000" w:firstRow="0" w:lastRow="0" w:firstColumn="0" w:lastColumn="0" w:oddVBand="0" w:evenVBand="0" w:oddHBand="1" w:evenHBand="0" w:firstRowFirstColumn="0" w:firstRowLastColumn="0" w:lastRowFirstColumn="0" w:lastRowLastColumn="0"/>
+            </w:pPr>
+            <w:r>
+              <w:t>16/08/2015</w:t>
+            </w:r>
+          </w:p>
+        </w:tc>
+      </w:tr>
+      <w:tr>
+        <w:tc>
+          <w:tcPr>
+            <w:cnfStyle w:val="001000000000" w:firstRow="0" w:lastRow="0" w:firstColumn="1" w:lastColumn="0" w:oddVBand="0" w:evenVBand="0" w:oddHBand="0" w:evenHBand="0" w:firstRowFirstColumn="0" w:firstRowLastColumn="0" w:lastRowFirstColumn="0" w:lastRowLastColumn="0"/>
+            <w:tcW w:w="3280" w:type="dxa"/>
+          </w:tcPr>
+          <w:p>
+            <w:pPr>
+              <w:pStyle w:val="ListParagraph"/>
+              <w:ind w:left="0"/>
+              <w:rPr>
+                <w:b w:val="0"/>
+              </w:rPr>
+            </w:pPr>
+            <w:r>
+              <w:rPr>
+                <w:b w:val="0"/>
+              </w:rPr>
+              <w:t>Forma de pagamento</w:t>
+            </w:r>
+          </w:p>
+        </w:tc>
+        <w:tc>
+          <w:tcPr>
+            <w:tcW w:w="5333" w:type="dxa"/>
+          </w:tcPr>
+          <w:p>
+            <w:pPr>
+              <w:pStyle w:val="ListParagraph"/>
+              <w:ind w:left="0"/>
+              <w:cnfStyle w:val="000000000000" w:firstRow="0" w:lastRow="0" w:firstColumn="0" w:lastColumn="0" w:oddVBand="0" w:evenVBand="0" w:oddHBand="0" w:evenHBand="0" w:firstRowFirstColumn="0" w:firstRowLastColumn="0" w:lastRowFirstColumn="0" w:lastRowLastColumn="0"/>
+            </w:pPr>
+            <w:r>
+              <w:t>cadastrar as formas especificas por evento (eventos tem formas de pagamentos diferentes)</w:t>
+            </w:r>
+            <w:r>
+              <w:t>:</w:t>
+            </w:r>
+          </w:p>
+          <w:p>
+            <w:pPr>
+              <w:pStyle w:val="ListParagraph"/>
+              <w:ind w:left="0"/>
+              <w:cnfStyle w:val="000000000000" w:firstRow="0" w:lastRow="0" w:firstColumn="0" w:lastColumn="0" w:oddVBand="0" w:evenVBand="0" w:oddHBand="0" w:evenHBand="0" w:firstRowFirstColumn="0" w:firstRowLastColumn="0" w:lastRowFirstColumn="0" w:lastRowLastColumn="0"/>
+            </w:pPr>
+            <w:r>
+              <w:t xml:space="preserve">- </w:t>
+            </w:r>
+            <w:r>
+              <w:t>meio de pagamento</w:t>
+            </w:r>
+          </w:p>
+          <w:p>
+            <w:pPr>
+              <w:pStyle w:val="ListParagraph"/>
+              <w:ind w:left="0"/>
+              <w:cnfStyle w:val="000000000000" w:firstRow="0" w:lastRow="0" w:firstColumn="0" w:lastColumn="0" w:oddVBand="0" w:evenVBand="0" w:oddHBand="0" w:evenHBand="0" w:firstRowFirstColumn="0" w:firstRowLastColumn="0" w:lastRowFirstColumn="0" w:lastRowLastColumn="0"/>
+            </w:pPr>
+            <w:r>
+              <w:t xml:space="preserve">- </w:t>
+            </w:r>
+            <w:proofErr w:type="spellStart"/>
+            <w:r>
+              <w:t>nro</w:t>
+            </w:r>
+            <w:proofErr w:type="spellEnd"/>
+            <w:r>
+              <w:t xml:space="preserve"> de parcela</w:t>
+            </w:r>
+          </w:p>
+          <w:p>
+            <w:pPr>
+              <w:pStyle w:val="ListParagraph"/>
+              <w:ind w:left="0"/>
+              <w:cnfStyle w:val="000000000000" w:firstRow="0" w:lastRow="0" w:firstColumn="0" w:lastColumn="0" w:oddVBand="0" w:evenVBand="0" w:oddHBand="0" w:evenHBand="0" w:firstRowFirstColumn="0" w:firstRowLastColumn="0" w:lastRowFirstColumn="0" w:lastRowLastColumn="0"/>
+            </w:pPr>
+            <w:r>
+              <w:t xml:space="preserve">- </w:t>
+            </w:r>
+            <w:r>
+              <w:t>valor de parcela</w:t>
+            </w:r>
+          </w:p>
+          <w:p>
+            <w:pPr>
+              <w:pStyle w:val="ListParagraph"/>
+              <w:ind w:left="0"/>
+              <w:cnfStyle w:val="000000000000" w:firstRow="0" w:lastRow="0" w:firstColumn="0" w:lastColumn="0" w:oddVBand="0" w:evenVBand="0" w:oddHBand="0" w:evenHBand="0" w:firstRowFirstColumn="0" w:firstRowLastColumn="0" w:lastRowFirstColumn="0" w:lastRowLastColumn="0"/>
+            </w:pPr>
+          </w:p>
+        </w:tc>
+        <w:tc>
+          <w:tcPr>
+            <w:tcW w:w="1843" w:type="dxa"/>
+          </w:tcPr>
+          <w:p>
+            <w:pPr>
+              <w:pStyle w:val="ListParagraph"/>
+              <w:ind w:left="0"/>
+              <w:cnfStyle w:val="000000000000" w:firstRow="0" w:lastRow="0" w:firstColumn="0" w:lastColumn="0" w:oddVBand="0" w:evenVBand="0" w:oddHBand="0" w:evenHBand="0" w:firstRowFirstColumn="0" w:firstRowLastColumn="0" w:lastRowFirstColumn="0" w:lastRowLastColumn="0"/>
+            </w:pPr>
+          </w:p>
+        </w:tc>
+      </w:tr>
+      <w:tr>
+        <w:trPr>
+          <w:cnfStyle w:val="000000100000" w:firstRow="0" w:lastRow="0" w:firstColumn="0" w:lastColumn="0" w:oddVBand="0" w:evenVBand="0" w:oddHBand="1" w:evenHBand="0" w:firstRowFirstColumn="0" w:firstRowLastColumn="0" w:lastRowFirstColumn="0" w:lastRowLastColumn="0"/>
+        </w:trPr>
+        <w:tc>
+          <w:tcPr>
+            <w:cnfStyle w:val="001000000000" w:firstRow="0" w:lastRow="0" w:firstColumn="1" w:lastColumn="0" w:oddVBand="0" w:evenVBand="0" w:oddHBand="0" w:evenHBand="0" w:firstRowFirstColumn="0" w:firstRowLastColumn="0" w:lastRowFirstColumn="0" w:lastRowLastColumn="0"/>
+            <w:tcW w:w="3280" w:type="dxa"/>
+          </w:tcPr>
+          <w:p>
+            <w:pPr>
+              <w:pStyle w:val="ListParagraph"/>
+              <w:ind w:left="0"/>
+              <w:rPr>
+                <w:b w:val="0"/>
+              </w:rPr>
+            </w:pPr>
+            <w:r>
+              <w:rPr>
+                <w:b w:val="0"/>
+              </w:rPr>
+              <w:t xml:space="preserve">Criar o conceito de </w:t>
+            </w:r>
+            <w:r>
+              <w:rPr>
+                <w:b w:val="0"/>
+              </w:rPr>
+              <w:t>Interação</w:t>
+            </w:r>
+            <w:r>
+              <w:rPr>
+                <w:b w:val="0"/>
+              </w:rPr>
+              <w:t xml:space="preserve"> de Evento</w:t>
+            </w:r>
+          </w:p>
+        </w:tc>
+        <w:tc>
+          <w:tcPr>
+            <w:tcW w:w="5333" w:type="dxa"/>
+          </w:tcPr>
+          <w:p>
+            <w:pPr>
+              <w:pStyle w:val="ListParagraph"/>
+              <w:ind w:left="0"/>
+              <w:cnfStyle w:val="000000100000" w:firstRow="0" w:lastRow="0" w:firstColumn="0" w:lastColumn="0" w:oddVBand="0" w:evenVBand="0" w:oddHBand="1" w:evenHBand="0" w:firstRowFirstColumn="0" w:firstRowLastColumn="0" w:lastRowFirstColumn="0" w:lastRowLastColumn="0"/>
+            </w:pPr>
+            <w:r>
+              <w:t xml:space="preserve">Cada evento pode ter varias </w:t>
+            </w:r>
+            <w:r>
+              <w:t>interações</w:t>
+            </w:r>
+          </w:p>
+          <w:p>
+            <w:pPr>
+              <w:pStyle w:val="ListParagraph"/>
+              <w:ind w:left="0"/>
+              <w:cnfStyle w:val="000000100000" w:firstRow="0" w:lastRow="0" w:firstColumn="0" w:lastColumn="0" w:oddVBand="0" w:evenVBand="0" w:oddHBand="1" w:evenHBand="0" w:firstRowFirstColumn="0" w:firstRowLastColumn="0" w:lastRowFirstColumn="0" w:lastRowLastColumn="0"/>
+            </w:pPr>
+            <w:r>
+              <w:t xml:space="preserve">interação tem contatos, data e </w:t>
+            </w:r>
+            <w:r>
+              <w:t>observação</w:t>
+            </w:r>
+            <w:r>
+              <w:t xml:space="preserve"> e responsável pela </w:t>
+            </w:r>
+            <w:r>
+              <w:t>interação</w:t>
+            </w:r>
+          </w:p>
+        </w:tc>
+        <w:tc>
+          <w:tcPr>
+            <w:tcW w:w="1843" w:type="dxa"/>
+          </w:tcPr>
+          <w:p>
+            <w:pPr>
+              <w:pStyle w:val="ListParagraph"/>
+              <w:ind w:left="0"/>
+              <w:cnfStyle w:val="000000100000" w:firstRow="0" w:lastRow="0" w:firstColumn="0" w:lastColumn="0" w:oddVBand="0" w:evenVBand="0" w:oddHBand="1" w:evenHBand="0" w:firstRowFirstColumn="0" w:firstRowLastColumn="0" w:lastRowFirstColumn="0" w:lastRowLastColumn="0"/>
+            </w:pPr>
+          </w:p>
+        </w:tc>
+      </w:tr>
+      <w:tr>
+        <w:tc>
+          <w:tcPr>
+            <w:cnfStyle w:val="001000000000" w:firstRow="0" w:lastRow="0" w:firstColumn="1" w:lastColumn="0" w:oddVBand="0" w:evenVBand="0" w:oddHBand="0" w:evenHBand="0" w:firstRowFirstColumn="0" w:firstRowLastColumn="0" w:lastRowFirstColumn="0" w:lastRowLastColumn="0"/>
+            <w:tcW w:w="3280" w:type="dxa"/>
+          </w:tcPr>
+          <w:p>
+            <w:pPr>
+              <w:pStyle w:val="ListParagraph"/>
+              <w:ind w:left="0"/>
+              <w:rPr>
+                <w:b w:val="0"/>
+              </w:rPr>
+            </w:pPr>
+            <w:r>
+              <w:rPr>
+                <w:b w:val="0"/>
+              </w:rPr>
+              <w:t xml:space="preserve">Vinculo e contato </w:t>
+            </w:r>
+            <w:r>
+              <w:rPr>
+                <w:b w:val="0"/>
+              </w:rPr>
+              <w:t>são</w:t>
+            </w:r>
+            <w:r>
+              <w:rPr>
+                <w:b w:val="0"/>
+              </w:rPr>
+              <w:t xml:space="preserve"> </w:t>
+            </w:r>
+            <w:r>
+              <w:rPr>
+                <w:b w:val="0"/>
+              </w:rPr>
+              <w:t>únicos</w:t>
+            </w:r>
+          </w:p>
+        </w:tc>
+        <w:tc>
+          <w:tcPr>
+            <w:tcW w:w="5333" w:type="dxa"/>
+          </w:tcPr>
+          <w:p>
+            <w:pPr>
+              <w:pStyle w:val="ListParagraph"/>
+              <w:ind w:left="0"/>
+              <w:cnfStyle w:val="000000000000" w:firstRow="0" w:lastRow="0" w:firstColumn="0" w:lastColumn="0" w:oddVBand="0" w:evenVBand="0" w:oddHBand="0" w:evenHBand="0" w:firstRowFirstColumn="0" w:firstRowLastColumn="0" w:lastRowFirstColumn="0" w:lastRowLastColumn="0"/>
+            </w:pPr>
+          </w:p>
+        </w:tc>
+        <w:tc>
+          <w:tcPr>
+            <w:tcW w:w="1843" w:type="dxa"/>
+          </w:tcPr>
+          <w:p>
+            <w:pPr>
+              <w:pStyle w:val="ListParagraph"/>
+              <w:ind w:left="0"/>
+              <w:cnfStyle w:val="000000000000" w:firstRow="0" w:lastRow="0" w:firstColumn="0" w:lastColumn="0" w:oddVBand="0" w:evenVBand="0" w:oddHBand="0" w:evenHBand="0" w:firstRowFirstColumn="0" w:firstRowLastColumn="0" w:lastRowFirstColumn="0" w:lastRowLastColumn="0"/>
+            </w:pPr>
+          </w:p>
+        </w:tc>
+      </w:tr>
+      <w:tr>
+        <w:trPr>
+          <w:cnfStyle w:val="000000100000" w:firstRow="0" w:lastRow="0" w:firstColumn="0" w:lastColumn="0" w:oddVBand="0" w:evenVBand="0" w:oddHBand="1" w:evenHBand="0" w:firstRowFirstColumn="0" w:firstRowLastColumn="0" w:lastRowFirstColumn="0" w:lastRowLastColumn="0"/>
+        </w:trPr>
+        <w:tc>
+          <w:tcPr>
+            <w:cnfStyle w:val="001000000000" w:firstRow="0" w:lastRow="0" w:firstColumn="1" w:lastColumn="0" w:oddVBand="0" w:evenVBand="0" w:oddHBand="0" w:evenHBand="0" w:firstRowFirstColumn="0" w:firstRowLastColumn="0" w:lastRowFirstColumn="0" w:lastRowLastColumn="0"/>
+            <w:tcW w:w="3280" w:type="dxa"/>
+          </w:tcPr>
+          <w:p>
+            <w:pPr>
+              <w:pStyle w:val="ListParagraph"/>
+              <w:ind w:left="0"/>
+              <w:rPr>
+                <w:b w:val="0"/>
+              </w:rPr>
+            </w:pPr>
+            <w:r>
+              <w:rPr>
+                <w:b w:val="0"/>
+              </w:rPr>
+              <w:t>Contato:</w:t>
+            </w:r>
+          </w:p>
+        </w:tc>
+        <w:tc>
+          <w:tcPr>
+            <w:tcW w:w="5333" w:type="dxa"/>
+          </w:tcPr>
+          <w:p>
+            <w:pPr>
+              <w:pStyle w:val="ListParagraph"/>
+              <w:ind w:left="0"/>
+              <w:cnfStyle w:val="000000100000" w:firstRow="0" w:lastRow="0" w:firstColumn="0" w:lastColumn="0" w:oddVBand="0" w:evenVBand="0" w:oddHBand="1" w:evenHBand="0" w:firstRowFirstColumn="0" w:firstRowLastColumn="0" w:lastRowFirstColumn="0" w:lastRowLastColumn="0"/>
+            </w:pPr>
+            <w:r>
+              <w:t xml:space="preserve">Aba com </w:t>
+            </w:r>
+            <w:r>
+              <w:t>observações</w:t>
+            </w:r>
+            <w:r>
+              <w:t>, com data</w:t>
+            </w:r>
+          </w:p>
+          <w:p>
+            <w:pPr>
+              <w:cnfStyle w:val="000000100000" w:firstRow="0" w:lastRow="0" w:firstColumn="0" w:lastColumn="0" w:oddVBand="0" w:evenVBand="0" w:oddHBand="1" w:evenHBand="0" w:firstRowFirstColumn="0" w:firstRowLastColumn="0" w:lastRowFirstColumn="0" w:lastRowLastColumn="0"/>
+            </w:pPr>
+            <w:r>
+              <w:t>Imagem do business-</w:t>
+            </w:r>
+            <w:proofErr w:type="spellStart"/>
+            <w:r>
+              <w:t>card</w:t>
+            </w:r>
+            <w:proofErr w:type="spellEnd"/>
+          </w:p>
+          <w:p>
+            <w:pPr>
+              <w:cnfStyle w:val="000000100000" w:firstRow="0" w:lastRow="0" w:firstColumn="0" w:lastColumn="0" w:oddVBand="0" w:evenVBand="0" w:oddHBand="1" w:evenHBand="0" w:firstRowFirstColumn="0" w:firstRowLastColumn="0" w:lastRowFirstColumn="0" w:lastRowLastColumn="0"/>
+            </w:pPr>
+            <w:r>
+              <w:t xml:space="preserve">Imagens de fichas </w:t>
+            </w:r>
+            <w:r>
+              <w:t>assinadas (guardando também</w:t>
+            </w:r>
+            <w:r>
+              <w:t xml:space="preserve"> local que esta armazenado o papel </w:t>
+            </w:r>
+            <w:r>
+              <w:t>físico</w:t>
+            </w:r>
+            <w:r>
+              <w:t>)</w:t>
+            </w:r>
+          </w:p>
+          <w:p>
+            <w:pPr>
+              <w:pStyle w:val="ListParagraph"/>
+              <w:ind w:left="0"/>
+              <w:cnfStyle w:val="000000100000" w:firstRow="0" w:lastRow="0" w:firstColumn="0" w:lastColumn="0" w:oddVBand="0" w:evenVBand="0" w:oddHBand="1" w:evenHBand="0" w:firstRowFirstColumn="0" w:firstRowLastColumn="0" w:lastRowFirstColumn="0" w:lastRowLastColumn="0"/>
+            </w:pPr>
+          </w:p>
+        </w:tc>
+        <w:tc>
+          <w:tcPr>
+            <w:tcW w:w="1843" w:type="dxa"/>
+          </w:tcPr>
+          <w:p>
+            <w:pPr>
+              <w:pStyle w:val="ListParagraph"/>
+              <w:ind w:left="0"/>
+              <w:cnfStyle w:val="000000100000" w:firstRow="0" w:lastRow="0" w:firstColumn="0" w:lastColumn="0" w:oddVBand="0" w:evenVBand="0" w:oddHBand="1" w:evenHBand="0" w:firstRowFirstColumn="0" w:firstRowLastColumn="0" w:lastRowFirstColumn="0" w:lastRowLastColumn="0"/>
+            </w:pPr>
+          </w:p>
+        </w:tc>
+      </w:tr>
+      <w:tr>
+        <w:tc>
+          <w:tcPr>
+            <w:cnfStyle w:val="001000000000" w:firstRow="0" w:lastRow="0" w:firstColumn="1" w:lastColumn="0" w:oddVBand="0" w:evenVBand="0" w:oddHBand="0" w:evenHBand="0" w:firstRowFirstColumn="0" w:firstRowLastColumn="0" w:lastRowFirstColumn="0" w:lastRowLastColumn="0"/>
+            <w:tcW w:w="3280" w:type="dxa"/>
+          </w:tcPr>
+          <w:p>
+            <w:pPr>
+              <w:pStyle w:val="ListParagraph"/>
+              <w:ind w:left="0"/>
+              <w:rPr>
+                <w:b w:val="0"/>
+              </w:rPr>
+            </w:pPr>
+            <w:r>
+              <w:rPr>
+                <w:b w:val="0"/>
+              </w:rPr>
+              <w:t>Relatório</w:t>
+            </w:r>
+            <w:r>
+              <w:rPr>
+                <w:b w:val="0"/>
+              </w:rPr>
+              <w:t xml:space="preserve"> de Contatos:</w:t>
+            </w:r>
+          </w:p>
+        </w:tc>
+        <w:tc>
+          <w:tcPr>
+            <w:tcW w:w="5333" w:type="dxa"/>
+          </w:tcPr>
+          <w:p>
+            <w:pPr>
+              <w:cnfStyle w:val="000000000000" w:firstRow="0" w:lastRow="0" w:firstColumn="0" w:lastColumn="0" w:oddVBand="0" w:evenVBand="0" w:oddHBand="0" w:evenHBand="0" w:firstRowFirstColumn="0" w:firstRowLastColumn="0" w:lastRowFirstColumn="0" w:lastRowLastColumn="0"/>
+            </w:pPr>
+            <w:r>
+              <w:t>filtro eventos que participou</w:t>
+            </w:r>
+          </w:p>
+          <w:p>
+            <w:pPr>
+              <w:cnfStyle w:val="000000000000" w:firstRow="0" w:lastRow="0" w:firstColumn="0" w:lastColumn="0" w:oddVBand="0" w:evenVBand="0" w:oddHBand="0" w:evenHBand="0" w:firstRowFirstColumn="0" w:firstRowLastColumn="0" w:lastRowFirstColumn="0" w:lastRowLastColumn="0"/>
+            </w:pPr>
+            <w:r>
+              <w:t xml:space="preserve">filtro eventos que </w:t>
+            </w:r>
+            <w:r>
+              <w:t>não</w:t>
+            </w:r>
+            <w:r>
+              <w:t xml:space="preserve"> participou</w:t>
+            </w:r>
+          </w:p>
+          <w:p>
+            <w:pPr>
+              <w:cnfStyle w:val="000000000000" w:firstRow="0" w:lastRow="0" w:firstColumn="0" w:lastColumn="0" w:oddVBand="0" w:evenVBand="0" w:oddHBand="0" w:evenHBand="0" w:firstRowFirstColumn="0" w:firstRowLastColumn="0" w:lastRowFirstColumn="0" w:lastRowLastColumn="0"/>
+            </w:pPr>
+            <w:r>
+              <w:t xml:space="preserve">filtro categoria de </w:t>
+            </w:r>
+            <w:r>
+              <w:t>participação</w:t>
+            </w:r>
+          </w:p>
+          <w:p>
+            <w:pPr>
+              <w:cnfStyle w:val="000000000000" w:firstRow="0" w:lastRow="0" w:firstColumn="0" w:lastColumn="0" w:oddVBand="0" w:evenVBand="0" w:oddHBand="0" w:evenHBand="0" w:firstRowFirstColumn="0" w:firstRowLastColumn="0" w:lastRowFirstColumn="0" w:lastRowLastColumn="0"/>
+            </w:pPr>
+            <w:r>
+              <w:t xml:space="preserve">filtro indicado por </w:t>
+            </w:r>
+          </w:p>
+          <w:p>
+            <w:pPr>
+              <w:cnfStyle w:val="000000000000" w:firstRow="0" w:lastRow="0" w:firstColumn="0" w:lastColumn="0" w:oddVBand="0" w:evenVBand="0" w:oddHBand="0" w:evenHBand="0" w:firstRowFirstColumn="0" w:firstRowLastColumn="0" w:lastRowFirstColumn="0" w:lastRowLastColumn="0"/>
+            </w:pPr>
+            <w:r>
+              <w:t>filtro de meio de pagamento, numero</w:t>
+            </w:r>
+            <w:r>
+              <w:t xml:space="preserve"> de parcela</w:t>
+            </w:r>
+            <w:r>
+              <w:t>s</w:t>
+            </w:r>
+          </w:p>
+          <w:p>
+            <w:pPr>
+              <w:pStyle w:val="ListParagraph"/>
+              <w:ind w:left="0"/>
+              <w:cnfStyle w:val="000000000000" w:firstRow="0" w:lastRow="0" w:firstColumn="0" w:lastColumn="0" w:oddVBand="0" w:evenVBand="0" w:oddHBand="0" w:evenHBand="0" w:firstRowFirstColumn="0" w:firstRowLastColumn="0" w:lastRowFirstColumn="0" w:lastRowLastColumn="0"/>
+            </w:pPr>
+            <w:r>
+              <w:t>filtro de maturidade</w:t>
+            </w:r>
+          </w:p>
+        </w:tc>
+        <w:tc>
+          <w:tcPr>
+            <w:tcW w:w="1843" w:type="dxa"/>
+          </w:tcPr>
+          <w:p>
+            <w:pPr>
+              <w:pStyle w:val="ListParagraph"/>
+              <w:ind w:left="0"/>
+              <w:cnfStyle w:val="000000000000" w:firstRow="0" w:lastRow="0" w:firstColumn="0" w:lastColumn="0" w:oddVBand="0" w:evenVBand="0" w:oddHBand="0" w:evenHBand="0" w:firstRowFirstColumn="0" w:firstRowLastColumn="0" w:lastRowFirstColumn="0" w:lastRowLastColumn="0"/>
+            </w:pPr>
+          </w:p>
+        </w:tc>
+      </w:tr>
+      <w:tr>
+        <w:trPr>
+          <w:cnfStyle w:val="000000100000" w:firstRow="0" w:lastRow="0" w:firstColumn="0" w:lastColumn="0" w:oddVBand="0" w:evenVBand="0" w:oddHBand="1" w:evenHBand="0" w:firstRowFirstColumn="0" w:firstRowLastColumn="0" w:lastRowFirstColumn="0" w:lastRowLastColumn="0"/>
+        </w:trPr>
+        <w:tc>
+          <w:tcPr>
+            <w:cnfStyle w:val="001000000000" w:firstRow="0" w:lastRow="0" w:firstColumn="1" w:lastColumn="0" w:oddVBand="0" w:evenVBand="0" w:oddHBand="0" w:evenHBand="0" w:firstRowFirstColumn="0" w:firstRowLastColumn="0" w:lastRowFirstColumn="0" w:lastRowLastColumn="0"/>
+            <w:tcW w:w="3280" w:type="dxa"/>
+          </w:tcPr>
+          <w:p>
+            <w:pPr>
+              <w:pStyle w:val="ListParagraph"/>
+              <w:ind w:left="0"/>
+              <w:rPr>
+                <w:b w:val="0"/>
+              </w:rPr>
+            </w:pPr>
+            <w:r>
+              <w:rPr>
+                <w:b w:val="0"/>
+              </w:rPr>
+              <w:t>Relatório de Eventos</w:t>
+            </w:r>
+          </w:p>
+        </w:tc>
+        <w:tc>
+          <w:tcPr>
+            <w:tcW w:w="5333" w:type="dxa"/>
+          </w:tcPr>
+          <w:p>
+            <w:pPr>
+              <w:cnfStyle w:val="000000100000" w:firstRow="0" w:lastRow="0" w:firstColumn="0" w:lastColumn="0" w:oddVBand="0" w:evenVBand="0" w:oddHBand="1" w:evenHBand="0" w:firstRowFirstColumn="0" w:firstRowLastColumn="0" w:lastRowFirstColumn="0" w:lastRowLastColumn="0"/>
+            </w:pPr>
+            <w:r>
+              <w:t>Filtros:</w:t>
+            </w:r>
+          </w:p>
+          <w:p>
+            <w:pPr>
+              <w:cnfStyle w:val="000000100000" w:firstRow="0" w:lastRow="0" w:firstColumn="0" w:lastColumn="0" w:oddVBand="0" w:evenVBand="0" w:oddHBand="1" w:evenHBand="0" w:firstRowFirstColumn="0" w:firstRowLastColumn="0" w:lastRowFirstColumn="0" w:lastRowLastColumn="0"/>
+            </w:pPr>
+            <w:r>
+              <w:t>Ano</w:t>
+            </w:r>
+          </w:p>
+          <w:p>
+            <w:pPr>
+              <w:cnfStyle w:val="000000100000" w:firstRow="0" w:lastRow="0" w:firstColumn="0" w:lastColumn="0" w:oddVBand="0" w:evenVBand="0" w:oddHBand="1" w:evenHBand="0" w:firstRowFirstColumn="0" w:firstRowLastColumn="0" w:lastRowFirstColumn="0" w:lastRowLastColumn="0"/>
+            </w:pPr>
+            <w:r>
+              <w:t>Mês</w:t>
+            </w:r>
+            <w:bookmarkStart w:id="1" w:name="_GoBack"/>
+            <w:bookmarkEnd w:id="1"/>
+          </w:p>
+          <w:p>
+            <w:pPr>
+              <w:cnfStyle w:val="000000100000" w:firstRow="0" w:lastRow="0" w:firstColumn="0" w:lastColumn="0" w:oddVBand="0" w:evenVBand="0" w:oddHBand="1" w:evenHBand="0" w:firstRowFirstColumn="0" w:firstRowLastColumn="0" w:lastRowFirstColumn="0" w:lastRowLastColumn="0"/>
+            </w:pPr>
+            <w:r>
+              <w:t>Produto</w:t>
+            </w:r>
+          </w:p>
+          <w:p>
+            <w:pPr>
+              <w:cnfStyle w:val="000000100000" w:firstRow="0" w:lastRow="0" w:firstColumn="0" w:lastColumn="0" w:oddVBand="0" w:evenVBand="0" w:oddHBand="1" w:evenHBand="0" w:firstRowFirstColumn="0" w:firstRowLastColumn="0" w:lastRowFirstColumn="0" w:lastRowLastColumn="0"/>
+            </w:pPr>
+            <w:r>
+              <w:t>status</w:t>
+            </w:r>
+          </w:p>
+          <w:p>
+            <w:pPr>
+              <w:cnfStyle w:val="000000100000" w:firstRow="0" w:lastRow="0" w:firstColumn="0" w:lastColumn="0" w:oddVBand="0" w:evenVBand="0" w:oddHBand="1" w:evenHBand="0" w:firstRowFirstColumn="0" w:firstRowLastColumn="0" w:lastRowFirstColumn="0" w:lastRowLastColumn="0"/>
+            </w:pPr>
+            <w:r>
+              <w:t>maturidade</w:t>
+            </w:r>
+          </w:p>
+          <w:p>
+            <w:pPr>
+              <w:pStyle w:val="ListParagraph"/>
+              <w:ind w:left="0"/>
+              <w:cnfStyle w:val="000000100000" w:firstRow="0" w:lastRow="0" w:firstColumn="0" w:lastColumn="0" w:oddVBand="0" w:evenVBand="0" w:oddHBand="1" w:evenHBand="0" w:firstRowFirstColumn="0" w:firstRowLastColumn="0" w:lastRowFirstColumn="0" w:lastRowLastColumn="0"/>
+            </w:pPr>
+            <w:r>
+              <w:lastRenderedPageBreak/>
+              <w:t>meio de pagamento</w:t>
+            </w:r>
+          </w:p>
+        </w:tc>
+        <w:tc>
+          <w:tcPr>
+            <w:tcW w:w="1843" w:type="dxa"/>
+          </w:tcPr>
+          <w:p>
+            <w:pPr>
+              <w:pStyle w:val="ListParagraph"/>
+              <w:ind w:left="0"/>
+              <w:cnfStyle w:val="000000100000" w:firstRow="0" w:lastRow="0" w:firstColumn="0" w:lastColumn="0" w:oddVBand="0" w:evenVBand="0" w:oddHBand="1" w:evenHBand="0" w:firstRowFirstColumn="0" w:firstRowLastColumn="0" w:lastRowFirstColumn="0" w:lastRowLastColumn="0"/>
+            </w:pPr>
+          </w:p>
+        </w:tc>
+      </w:tr>
+    </w:tbl>
+    <w:p>
+      <w:pPr>
+        <w:pStyle w:val="ListParagraph"/>
+        <w:jc w:val="center"/>
+      </w:pPr>
+    </w:p>
+    <w:p>
+      <w:pPr>
+        <w:pStyle w:val="ListParagraph"/>
+        <w:jc w:val="center"/>
+      </w:pPr>
+    </w:p>
+    <w:p>
+      <w:pPr>
+        <w:pStyle w:val="ListParagraph"/>
+        <w:jc w:val="center"/>
+      </w:pPr>
+    </w:p>
+    <w:p>
+      <w:pPr>
+        <w:pStyle w:val="ListParagraph"/>
         <w:jc w:val="center"/>
       </w:pPr>
       <w:r>
@@ -2906,8 +3662,8 @@
       </w:r>
     </w:p>
     <w:sectPr>
-      <w:headerReference w:type="default" r:id="rId10"/>
-      <w:footerReference w:type="default" r:id="rId11"/>
+      <w:headerReference w:type="default" r:id="rId11"/>
+      <w:footerReference w:type="default" r:id="rId12"/>
       <w:pgSz w:w="12240" w:h="15840" w:code="1"/>
       <w:pgMar w:top="1134" w:right="902" w:bottom="1134" w:left="992" w:header="425" w:footer="0" w:gutter="0"/>
       <w:cols w:space="720"/>
@@ -2918,7 +3674,7 @@
 </file>
 
 <file path=word/endnotes.xml><?xml version="1.0" encoding="utf-8"?>
-<w:endnotes xmlns:wpc="http://schemas.microsoft.com/office/word/2010/wordprocessingCanvas" xmlns:mc="http://schemas.openxmlformats.org/markup-compatibility/2006" xmlns:o="urn:schemas-microsoft-com:office:office" xmlns:r="http://schemas.openxmlformats.org/officeDocument/2006/relationships" xmlns:m="http://schemas.openxmlformats.org/officeDocument/2006/math" xmlns:v="urn:schemas-microsoft-com:vml" xmlns:wp14="http://schemas.microsoft.com/office/word/2010/wordprocessingDrawing" xmlns:wp="http://schemas.openxmlformats.org/drawingml/2006/wordprocessingDrawing" xmlns:w10="urn:schemas-microsoft-com:office:word" xmlns:w="http://schemas.openxmlformats.org/wordprocessingml/2006/main" xmlns:w14="http://schemas.microsoft.com/office/word/2010/wordml" xmlns:w15="http://schemas.microsoft.com/office/word/2012/wordml" xmlns:wpg="http://schemas.microsoft.com/office/word/2010/wordprocessingGroup" xmlns:wpi="http://schemas.microsoft.com/office/word/2010/wordprocessingInk" xmlns:wne="http://schemas.microsoft.com/office/word/2006/wordml" xmlns:wps="http://schemas.microsoft.com/office/word/2010/wordprocessingShape" mc:Ignorable="w14 w15 wp14">
+<w:endnotes xmlns:wpc="http://schemas.microsoft.com/office/word/2010/wordprocessingCanvas" xmlns:mo="http://schemas.microsoft.com/office/mac/office/2008/main" xmlns:mc="http://schemas.openxmlformats.org/markup-compatibility/2006" xmlns:mv="urn:schemas-microsoft-com:mac:vml" xmlns:o="urn:schemas-microsoft-com:office:office" xmlns:r="http://schemas.openxmlformats.org/officeDocument/2006/relationships" xmlns:m="http://schemas.openxmlformats.org/officeDocument/2006/math" xmlns:v="urn:schemas-microsoft-com:vml" xmlns:wp14="http://schemas.microsoft.com/office/word/2010/wordprocessingDrawing" xmlns:wp="http://schemas.openxmlformats.org/drawingml/2006/wordprocessingDrawing" xmlns:w10="urn:schemas-microsoft-com:office:word" xmlns:w="http://schemas.openxmlformats.org/wordprocessingml/2006/main" xmlns:w14="http://schemas.microsoft.com/office/word/2010/wordml" xmlns:wpg="http://schemas.microsoft.com/office/word/2010/wordprocessingGroup" xmlns:wpi="http://schemas.microsoft.com/office/word/2010/wordprocessingInk" xmlns:wne="http://schemas.microsoft.com/office/word/2006/wordml" xmlns:wps="http://schemas.microsoft.com/office/word/2010/wordprocessingShape" mc:Ignorable="w14 wp14">
   <w:endnote w:type="separator" w:id="-1">
     <w:p>
       <w:pPr>
@@ -2951,7 +3707,7 @@
 </file>
 
 <file path=word/footer1.xml><?xml version="1.0" encoding="utf-8"?>
-<w:ftr xmlns:wpc="http://schemas.microsoft.com/office/word/2010/wordprocessingCanvas" xmlns:mc="http://schemas.openxmlformats.org/markup-compatibility/2006" xmlns:o="urn:schemas-microsoft-com:office:office" xmlns:r="http://schemas.openxmlformats.org/officeDocument/2006/relationships" xmlns:m="http://schemas.openxmlformats.org/officeDocument/2006/math" xmlns:v="urn:schemas-microsoft-com:vml" xmlns:wp14="http://schemas.microsoft.com/office/word/2010/wordprocessingDrawing" xmlns:wp="http://schemas.openxmlformats.org/drawingml/2006/wordprocessingDrawing" xmlns:w10="urn:schemas-microsoft-com:office:word" xmlns:w="http://schemas.openxmlformats.org/wordprocessingml/2006/main" xmlns:w14="http://schemas.microsoft.com/office/word/2010/wordml" xmlns:w15="http://schemas.microsoft.com/office/word/2012/wordml" xmlns:wpg="http://schemas.microsoft.com/office/word/2010/wordprocessingGroup" xmlns:wpi="http://schemas.microsoft.com/office/word/2010/wordprocessingInk" xmlns:wne="http://schemas.microsoft.com/office/word/2006/wordml" xmlns:wps="http://schemas.microsoft.com/office/word/2010/wordprocessingShape" mc:Ignorable="w14 w15 wp14">
+<w:ftr xmlns:wpc="http://schemas.microsoft.com/office/word/2010/wordprocessingCanvas" xmlns:mo="http://schemas.microsoft.com/office/mac/office/2008/main" xmlns:mc="http://schemas.openxmlformats.org/markup-compatibility/2006" xmlns:mv="urn:schemas-microsoft-com:mac:vml" xmlns:o="urn:schemas-microsoft-com:office:office" xmlns:r="http://schemas.openxmlformats.org/officeDocument/2006/relationships" xmlns:m="http://schemas.openxmlformats.org/officeDocument/2006/math" xmlns:v="urn:schemas-microsoft-com:vml" xmlns:wp14="http://schemas.microsoft.com/office/word/2010/wordprocessingDrawing" xmlns:wp="http://schemas.openxmlformats.org/drawingml/2006/wordprocessingDrawing" xmlns:w10="urn:schemas-microsoft-com:office:word" xmlns:w="http://schemas.openxmlformats.org/wordprocessingml/2006/main" xmlns:w14="http://schemas.microsoft.com/office/word/2010/wordml" xmlns:wpg="http://schemas.microsoft.com/office/word/2010/wordprocessingGroup" xmlns:wpi="http://schemas.microsoft.com/office/word/2010/wordprocessingInk" xmlns:wne="http://schemas.microsoft.com/office/word/2006/wordml" xmlns:wps="http://schemas.microsoft.com/office/word/2010/wordprocessingShape" mc:Ignorable="w14 wp14">
   <w:p/>
   <w:tbl>
     <w:tblPr>
@@ -3051,36 +3807,36 @@
           </w:r>
           <w:r>
             <w:rPr>
-              <w:rStyle w:val="Nmerodepgina"/>
+              <w:rStyle w:val="PageNumber"/>
               <w:rFonts w:ascii="Verdana" w:hAnsi="Verdana"/>
             </w:rPr>
             <w:fldChar w:fldCharType="begin"/>
           </w:r>
           <w:r>
             <w:rPr>
-              <w:rStyle w:val="Nmerodepgina"/>
+              <w:rStyle w:val="PageNumber"/>
               <w:rFonts w:ascii="Verdana" w:hAnsi="Verdana"/>
             </w:rPr>
             <w:instrText xml:space="preserve"> PAGE </w:instrText>
           </w:r>
           <w:r>
             <w:rPr>
-              <w:rStyle w:val="Nmerodepgina"/>
+              <w:rStyle w:val="PageNumber"/>
               <w:rFonts w:ascii="Verdana" w:hAnsi="Verdana"/>
             </w:rPr>
             <w:fldChar w:fldCharType="separate"/>
           </w:r>
           <w:r>
             <w:rPr>
-              <w:rStyle w:val="Nmerodepgina"/>
+              <w:rStyle w:val="PageNumber"/>
               <w:rFonts w:ascii="Verdana" w:hAnsi="Verdana"/>
               <w:noProof/>
             </w:rPr>
-            <w:t>2</w:t>
+            <w:t>6</w:t>
           </w:r>
           <w:r>
             <w:rPr>
-              <w:rStyle w:val="Nmerodepgina"/>
+              <w:rStyle w:val="PageNumber"/>
               <w:rFonts w:ascii="Verdana" w:hAnsi="Verdana"/>
             </w:rPr>
             <w:fldChar w:fldCharType="end"/>
@@ -3149,14 +3905,14 @@
   </w:tbl>
   <w:p>
     <w:pPr>
-      <w:pStyle w:val="Rodap"/>
+      <w:pStyle w:val="Footer"/>
     </w:pPr>
   </w:p>
 </w:ftr>
 </file>
 
 <file path=word/footnotes.xml><?xml version="1.0" encoding="utf-8"?>
-<w:footnotes xmlns:wpc="http://schemas.microsoft.com/office/word/2010/wordprocessingCanvas" xmlns:mc="http://schemas.openxmlformats.org/markup-compatibility/2006" xmlns:o="urn:schemas-microsoft-com:office:office" xmlns:r="http://schemas.openxmlformats.org/officeDocument/2006/relationships" xmlns:m="http://schemas.openxmlformats.org/officeDocument/2006/math" xmlns:v="urn:schemas-microsoft-com:vml" xmlns:wp14="http://schemas.microsoft.com/office/word/2010/wordprocessingDrawing" xmlns:wp="http://schemas.openxmlformats.org/drawingml/2006/wordprocessingDrawing" xmlns:w10="urn:schemas-microsoft-com:office:word" xmlns:w="http://schemas.openxmlformats.org/wordprocessingml/2006/main" xmlns:w14="http://schemas.microsoft.com/office/word/2010/wordml" xmlns:w15="http://schemas.microsoft.com/office/word/2012/wordml" xmlns:wpg="http://schemas.microsoft.com/office/word/2010/wordprocessingGroup" xmlns:wpi="http://schemas.microsoft.com/office/word/2010/wordprocessingInk" xmlns:wne="http://schemas.microsoft.com/office/word/2006/wordml" xmlns:wps="http://schemas.microsoft.com/office/word/2010/wordprocessingShape" mc:Ignorable="w14 w15 wp14">
+<w:footnotes xmlns:wpc="http://schemas.microsoft.com/office/word/2010/wordprocessingCanvas" xmlns:mo="http://schemas.microsoft.com/office/mac/office/2008/main" xmlns:mc="http://schemas.openxmlformats.org/markup-compatibility/2006" xmlns:mv="urn:schemas-microsoft-com:mac:vml" xmlns:o="urn:schemas-microsoft-com:office:office" xmlns:r="http://schemas.openxmlformats.org/officeDocument/2006/relationships" xmlns:m="http://schemas.openxmlformats.org/officeDocument/2006/math" xmlns:v="urn:schemas-microsoft-com:vml" xmlns:wp14="http://schemas.microsoft.com/office/word/2010/wordprocessingDrawing" xmlns:wp="http://schemas.openxmlformats.org/drawingml/2006/wordprocessingDrawing" xmlns:w10="urn:schemas-microsoft-com:office:word" xmlns:w="http://schemas.openxmlformats.org/wordprocessingml/2006/main" xmlns:w14="http://schemas.microsoft.com/office/word/2010/wordml" xmlns:wpg="http://schemas.microsoft.com/office/word/2010/wordprocessingGroup" xmlns:wpi="http://schemas.microsoft.com/office/word/2010/wordprocessingInk" xmlns:wne="http://schemas.microsoft.com/office/word/2006/wordml" xmlns:wps="http://schemas.microsoft.com/office/word/2010/wordprocessingShape" mc:Ignorable="w14 wp14">
   <w:footnote w:type="separator" w:id="-1">
     <w:p>
       <w:pPr>
@@ -3189,7 +3945,7 @@
 </file>
 
 <file path=word/header1.xml><?xml version="1.0" encoding="utf-8"?>
-<w:hdr xmlns:wpc="http://schemas.microsoft.com/office/word/2010/wordprocessingCanvas" xmlns:mc="http://schemas.openxmlformats.org/markup-compatibility/2006" xmlns:o="urn:schemas-microsoft-com:office:office" xmlns:r="http://schemas.openxmlformats.org/officeDocument/2006/relationships" xmlns:m="http://schemas.openxmlformats.org/officeDocument/2006/math" xmlns:v="urn:schemas-microsoft-com:vml" xmlns:wp14="http://schemas.microsoft.com/office/word/2010/wordprocessingDrawing" xmlns:wp="http://schemas.openxmlformats.org/drawingml/2006/wordprocessingDrawing" xmlns:w10="urn:schemas-microsoft-com:office:word" xmlns:w="http://schemas.openxmlformats.org/wordprocessingml/2006/main" xmlns:w14="http://schemas.microsoft.com/office/word/2010/wordml" xmlns:w15="http://schemas.microsoft.com/office/word/2012/wordml" xmlns:wpg="http://schemas.microsoft.com/office/word/2010/wordprocessingGroup" xmlns:wpi="http://schemas.microsoft.com/office/word/2010/wordprocessingInk" xmlns:wne="http://schemas.microsoft.com/office/word/2006/wordml" xmlns:wps="http://schemas.microsoft.com/office/word/2010/wordprocessingShape" mc:Ignorable="w14 w15 wp14">
+<w:hdr xmlns:wpc="http://schemas.microsoft.com/office/word/2010/wordprocessingCanvas" xmlns:mo="http://schemas.microsoft.com/office/mac/office/2008/main" xmlns:mc="http://schemas.openxmlformats.org/markup-compatibility/2006" xmlns:mv="urn:schemas-microsoft-com:mac:vml" xmlns:o="urn:schemas-microsoft-com:office:office" xmlns:r="http://schemas.openxmlformats.org/officeDocument/2006/relationships" xmlns:m="http://schemas.openxmlformats.org/officeDocument/2006/math" xmlns:v="urn:schemas-microsoft-com:vml" xmlns:wp14="http://schemas.microsoft.com/office/word/2010/wordprocessingDrawing" xmlns:wp="http://schemas.openxmlformats.org/drawingml/2006/wordprocessingDrawing" xmlns:w10="urn:schemas-microsoft-com:office:word" xmlns:w="http://schemas.openxmlformats.org/wordprocessingml/2006/main" xmlns:w14="http://schemas.microsoft.com/office/word/2010/wordml" xmlns:wpg="http://schemas.microsoft.com/office/word/2010/wordprocessingGroup" xmlns:wpi="http://schemas.microsoft.com/office/word/2010/wordprocessingInk" xmlns:wne="http://schemas.microsoft.com/office/word/2006/wordml" xmlns:wps="http://schemas.microsoft.com/office/word/2010/wordprocessingShape" mc:Ignorable="w14 wp14">
   <w:p>
     <w:pPr>
       <w:rPr>
@@ -3249,10 +4005,10 @@
         <w:noProof/>
         <w:snapToGrid/>
         <w:sz w:val="34"/>
-        <w:lang w:eastAsia="pt-BR"/>
+        <w:lang w:val="en-US"/>
       </w:rPr>
       <w:drawing>
-        <wp:inline distT="0" distB="0" distL="0" distR="0">
+        <wp:inline distT="0" distB="0" distL="0" distR="0" wp14:anchorId="72E94CF6" wp14:editId="7B3A7119">
           <wp:extent cx="2683510" cy="647065"/>
           <wp:effectExtent l="57150" t="19050" r="40640" b="57785"/>
           <wp:docPr id="7" name="Imagem 1"/>
@@ -3330,7 +4086,7 @@
   </w:p>
   <w:p>
     <w:pPr>
-      <w:pStyle w:val="Cabealho"/>
+      <w:pStyle w:val="Header"/>
       <w:rPr>
         <w:sz w:val="32"/>
         <w:szCs w:val="32"/>
@@ -3341,7 +4097,7 @@
 </file>
 
 <file path=word/header2.xml><?xml version="1.0" encoding="utf-8"?>
-<w:hdr xmlns:wpc="http://schemas.microsoft.com/office/word/2010/wordprocessingCanvas" xmlns:mc="http://schemas.openxmlformats.org/markup-compatibility/2006" xmlns:o="urn:schemas-microsoft-com:office:office" xmlns:r="http://schemas.openxmlformats.org/officeDocument/2006/relationships" xmlns:m="http://schemas.openxmlformats.org/officeDocument/2006/math" xmlns:v="urn:schemas-microsoft-com:vml" xmlns:wp14="http://schemas.microsoft.com/office/word/2010/wordprocessingDrawing" xmlns:wp="http://schemas.openxmlformats.org/drawingml/2006/wordprocessingDrawing" xmlns:w10="urn:schemas-microsoft-com:office:word" xmlns:w="http://schemas.openxmlformats.org/wordprocessingml/2006/main" xmlns:w14="http://schemas.microsoft.com/office/word/2010/wordml" xmlns:w15="http://schemas.microsoft.com/office/word/2012/wordml" xmlns:wpg="http://schemas.microsoft.com/office/word/2010/wordprocessingGroup" xmlns:wpi="http://schemas.microsoft.com/office/word/2010/wordprocessingInk" xmlns:wne="http://schemas.microsoft.com/office/word/2006/wordml" xmlns:wps="http://schemas.microsoft.com/office/word/2010/wordprocessingShape" mc:Ignorable="w14 w15 wp14">
+<w:hdr xmlns:wpc="http://schemas.microsoft.com/office/word/2010/wordprocessingCanvas" xmlns:mo="http://schemas.microsoft.com/office/mac/office/2008/main" xmlns:mc="http://schemas.openxmlformats.org/markup-compatibility/2006" xmlns:mv="urn:schemas-microsoft-com:mac:vml" xmlns:o="urn:schemas-microsoft-com:office:office" xmlns:r="http://schemas.openxmlformats.org/officeDocument/2006/relationships" xmlns:m="http://schemas.openxmlformats.org/officeDocument/2006/math" xmlns:v="urn:schemas-microsoft-com:vml" xmlns:wp14="http://schemas.microsoft.com/office/word/2010/wordprocessingDrawing" xmlns:wp="http://schemas.openxmlformats.org/drawingml/2006/wordprocessingDrawing" xmlns:w10="urn:schemas-microsoft-com:office:word" xmlns:w="http://schemas.openxmlformats.org/wordprocessingml/2006/main" xmlns:w14="http://schemas.microsoft.com/office/word/2010/wordml" xmlns:wpg="http://schemas.microsoft.com/office/word/2010/wordprocessingGroup" xmlns:wpi="http://schemas.microsoft.com/office/word/2010/wordprocessingInk" xmlns:wne="http://schemas.microsoft.com/office/word/2006/wordml" xmlns:wps="http://schemas.microsoft.com/office/word/2010/wordprocessingShape" mc:Ignorable="w14 wp14">
   <w:tbl>
     <w:tblPr>
       <w:tblW w:w="0" w:type="auto"/>
@@ -3356,8 +4112,8 @@
       <w:tblLook w:val="01E0" w:firstRow="1" w:lastRow="1" w:firstColumn="1" w:lastColumn="1" w:noHBand="0" w:noVBand="0"/>
     </w:tblPr>
     <w:tblGrid>
-      <w:gridCol w:w="5179"/>
-      <w:gridCol w:w="5157"/>
+      <w:gridCol w:w="5268"/>
+      <w:gridCol w:w="5269"/>
     </w:tblGrid>
     <w:tr>
       <w:trPr>
@@ -3389,10 +4145,10 @@
               <w:snapToGrid/>
               <w:color w:val="000080"/>
               <w:sz w:val="18"/>
-              <w:lang w:eastAsia="pt-BR"/>
+              <w:lang w:val="en-US"/>
             </w:rPr>
             <w:drawing>
-              <wp:inline distT="0" distB="0" distL="0" distR="0">
+              <wp:inline distT="0" distB="0" distL="0" distR="0" wp14:anchorId="0C11D67A" wp14:editId="235DCCAE">
                 <wp:extent cx="1116542" cy="288000"/>
                 <wp:effectExtent l="57150" t="19050" r="45508" b="54900"/>
                 <wp:docPr id="8" name="Imagem 6"/>
@@ -3526,7 +4282,7 @@
 </file>
 
 <file path=word/numbering.xml><?xml version="1.0" encoding="utf-8"?>
-<w:numbering xmlns:wpc="http://schemas.microsoft.com/office/word/2010/wordprocessingCanvas" xmlns:mc="http://schemas.openxmlformats.org/markup-compatibility/2006" xmlns:o="urn:schemas-microsoft-com:office:office" xmlns:r="http://schemas.openxmlformats.org/officeDocument/2006/relationships" xmlns:m="http://schemas.openxmlformats.org/officeDocument/2006/math" xmlns:v="urn:schemas-microsoft-com:vml" xmlns:wp14="http://schemas.microsoft.com/office/word/2010/wordprocessingDrawing" xmlns:wp="http://schemas.openxmlformats.org/drawingml/2006/wordprocessingDrawing" xmlns:w10="urn:schemas-microsoft-com:office:word" xmlns:w="http://schemas.openxmlformats.org/wordprocessingml/2006/main" xmlns:w14="http://schemas.microsoft.com/office/word/2010/wordml" xmlns:w15="http://schemas.microsoft.com/office/word/2012/wordml" xmlns:wpg="http://schemas.microsoft.com/office/word/2010/wordprocessingGroup" xmlns:wpi="http://schemas.microsoft.com/office/word/2010/wordprocessingInk" xmlns:wne="http://schemas.microsoft.com/office/word/2006/wordml" xmlns:wps="http://schemas.microsoft.com/office/word/2010/wordprocessingShape" mc:Ignorable="w14 w15 wp14">
+<w:numbering xmlns:wpc="http://schemas.microsoft.com/office/word/2010/wordprocessingCanvas" xmlns:mo="http://schemas.microsoft.com/office/mac/office/2008/main" xmlns:mc="http://schemas.openxmlformats.org/markup-compatibility/2006" xmlns:mv="urn:schemas-microsoft-com:mac:vml" xmlns:o="urn:schemas-microsoft-com:office:office" xmlns:r="http://schemas.openxmlformats.org/officeDocument/2006/relationships" xmlns:m="http://schemas.openxmlformats.org/officeDocument/2006/math" xmlns:v="urn:schemas-microsoft-com:vml" xmlns:wp14="http://schemas.microsoft.com/office/word/2010/wordprocessingDrawing" xmlns:wp="http://schemas.openxmlformats.org/drawingml/2006/wordprocessingDrawing" xmlns:w10="urn:schemas-microsoft-com:office:word" xmlns:w="http://schemas.openxmlformats.org/wordprocessingml/2006/main" xmlns:w14="http://schemas.microsoft.com/office/word/2010/wordml" xmlns:wpg="http://schemas.microsoft.com/office/word/2010/wordprocessingGroup" xmlns:wpi="http://schemas.microsoft.com/office/word/2010/wordprocessingInk" xmlns:wne="http://schemas.microsoft.com/office/word/2006/wordml" xmlns:wps="http://schemas.microsoft.com/office/word/2010/wordprocessingShape" mc:Ignorable="w14 wp14">
   <w:abstractNum w:abstractNumId="0">
     <w:nsid w:val="FFFFFFFB"/>
     <w:multiLevelType w:val="multilevel"/>
@@ -3534,7 +4290,7 @@
     <w:lvl w:ilvl="0">
       <w:start w:val="1"/>
       <w:numFmt w:val="decimal"/>
-      <w:pStyle w:val="Ttulo1"/>
+      <w:pStyle w:val="Heading1"/>
       <w:lvlText w:val="%1."/>
       <w:lvlJc w:val="left"/>
       <w:pPr>
@@ -3550,7 +4306,7 @@
     <w:lvl w:ilvl="1">
       <w:start w:val="1"/>
       <w:numFmt w:val="decimal"/>
-      <w:pStyle w:val="Ttulo2"/>
+      <w:pStyle w:val="Heading2"/>
       <w:lvlText w:val="%1.%2"/>
       <w:lvlJc w:val="left"/>
       <w:pPr>
@@ -3566,7 +4322,7 @@
     <w:lvl w:ilvl="2">
       <w:start w:val="1"/>
       <w:numFmt w:val="decimal"/>
-      <w:pStyle w:val="Ttulo3"/>
+      <w:pStyle w:val="Heading3"/>
       <w:lvlText w:val="%1.%2.%3"/>
       <w:lvlJc w:val="left"/>
       <w:pPr>
@@ -3582,7 +4338,7 @@
     <w:lvl w:ilvl="3">
       <w:start w:val="1"/>
       <w:numFmt w:val="decimal"/>
-      <w:pStyle w:val="Ttulo4"/>
+      <w:pStyle w:val="Heading4"/>
       <w:lvlText w:val="%1.%2.%3.%4"/>
       <w:lvlJc w:val="left"/>
       <w:pPr>
@@ -3598,7 +4354,7 @@
     <w:lvl w:ilvl="4">
       <w:start w:val="1"/>
       <w:numFmt w:val="decimal"/>
-      <w:pStyle w:val="Ttulo5"/>
+      <w:pStyle w:val="Heading5"/>
       <w:lvlText w:val="%1.%2.%3.%4.%5"/>
       <w:lvlJc w:val="left"/>
       <w:pPr>
@@ -3614,7 +4370,7 @@
     <w:lvl w:ilvl="5">
       <w:start w:val="1"/>
       <w:numFmt w:val="decimal"/>
-      <w:pStyle w:val="Ttulo6"/>
+      <w:pStyle w:val="Heading6"/>
       <w:lvlText w:val="%1.%2.%3.%4.%5.%6"/>
       <w:lvlJc w:val="left"/>
       <w:pPr>
@@ -3630,7 +4386,7 @@
     <w:lvl w:ilvl="6">
       <w:start w:val="1"/>
       <w:numFmt w:val="decimal"/>
-      <w:pStyle w:val="Ttulo7"/>
+      <w:pStyle w:val="Heading7"/>
       <w:lvlText w:val="%1.%2.%3.%4.%5.%6.%7"/>
       <w:lvlJc w:val="left"/>
       <w:pPr>
@@ -3646,7 +4402,7 @@
     <w:lvl w:ilvl="7">
       <w:start w:val="1"/>
       <w:numFmt w:val="decimal"/>
-      <w:pStyle w:val="Ttulo8"/>
+      <w:pStyle w:val="Heading8"/>
       <w:lvlText w:val="%1.%2.%3.%4.%5.%6.%7.%8"/>
       <w:lvlJc w:val="left"/>
       <w:pPr>
@@ -3662,7 +4418,7 @@
     <w:lvl w:ilvl="8">
       <w:start w:val="1"/>
       <w:numFmt w:val="decimal"/>
-      <w:pStyle w:val="Ttulo9"/>
+      <w:pStyle w:val="Heading9"/>
       <w:lvlText w:val="%1.%2.%3.%4.%5.%6.%7.%8.%9"/>
       <w:lvlJc w:val="left"/>
       <w:pPr>
@@ -6011,7 +6767,7 @@
 </file>
 
 <file path=word/styles.xml><?xml version="1.0" encoding="utf-8"?>
-<w:styles xmlns:mc="http://schemas.openxmlformats.org/markup-compatibility/2006" xmlns:r="http://schemas.openxmlformats.org/officeDocument/2006/relationships" xmlns:w="http://schemas.openxmlformats.org/wordprocessingml/2006/main" xmlns:w14="http://schemas.microsoft.com/office/word/2010/wordml" xmlns:w15="http://schemas.microsoft.com/office/word/2012/wordml" mc:Ignorable="w14 w15">
+<w:styles xmlns:mc="http://schemas.openxmlformats.org/markup-compatibility/2006" xmlns:r="http://schemas.openxmlformats.org/officeDocument/2006/relationships" xmlns:w="http://schemas.openxmlformats.org/wordprocessingml/2006/main" xmlns:w14="http://schemas.microsoft.com/office/word/2010/wordml" mc:Ignorable="w14">
   <w:docDefaults>
     <w:rPrDefault>
       <w:rPr>
@@ -6021,378 +6777,154 @@
     </w:rPrDefault>
     <w:pPrDefault/>
   </w:docDefaults>
-  <w:latentStyles w:defLockedState="0" w:defUIPriority="99" w:defSemiHidden="0" w:defUnhideWhenUsed="0" w:defQFormat="0" w:count="371">
-    <w:lsdException w:name="Normal" w:uiPriority="0" w:qFormat="1"/>
-    <w:lsdException w:name="heading 1" w:uiPriority="0" w:qFormat="1"/>
-    <w:lsdException w:name="heading 2" w:uiPriority="9" w:qFormat="1"/>
-    <w:lsdException w:name="heading 3" w:uiPriority="9" w:qFormat="1"/>
-    <w:lsdException w:name="heading 4" w:uiPriority="9" w:qFormat="1"/>
-    <w:lsdException w:name="heading 5" w:uiPriority="9" w:qFormat="1"/>
-    <w:lsdException w:name="heading 6" w:uiPriority="9" w:qFormat="1"/>
-    <w:lsdException w:name="heading 7" w:uiPriority="9" w:qFormat="1"/>
-    <w:lsdException w:name="heading 8" w:uiPriority="9" w:qFormat="1"/>
-    <w:lsdException w:name="heading 9" w:uiPriority="9" w:qFormat="1"/>
-    <w:lsdException w:name="index 1" w:semiHidden="1" w:unhideWhenUsed="1"/>
-    <w:lsdException w:name="index 2" w:semiHidden="1" w:unhideWhenUsed="1"/>
-    <w:lsdException w:name="index 3" w:semiHidden="1" w:unhideWhenUsed="1"/>
-    <w:lsdException w:name="index 4" w:semiHidden="1" w:unhideWhenUsed="1"/>
-    <w:lsdException w:name="index 5" w:semiHidden="1" w:unhideWhenUsed="1"/>
-    <w:lsdException w:name="index 6" w:semiHidden="1" w:unhideWhenUsed="1"/>
-    <w:lsdException w:name="index 7" w:semiHidden="1" w:unhideWhenUsed="1"/>
-    <w:lsdException w:name="index 8" w:semiHidden="1" w:unhideWhenUsed="1"/>
-    <w:lsdException w:name="index 9" w:semiHidden="1" w:unhideWhenUsed="1"/>
-    <w:lsdException w:name="toc 1" w:semiHidden="1" w:uiPriority="39" w:unhideWhenUsed="1"/>
-    <w:lsdException w:name="toc 2" w:semiHidden="1" w:uiPriority="39" w:unhideWhenUsed="1"/>
-    <w:lsdException w:name="toc 3" w:semiHidden="1" w:uiPriority="39" w:unhideWhenUsed="1"/>
-    <w:lsdException w:name="toc 4" w:semiHidden="1" w:uiPriority="39" w:unhideWhenUsed="1"/>
-    <w:lsdException w:name="toc 5" w:semiHidden="1" w:uiPriority="39" w:unhideWhenUsed="1"/>
-    <w:lsdException w:name="toc 6" w:semiHidden="1" w:uiPriority="39" w:unhideWhenUsed="1"/>
-    <w:lsdException w:name="toc 7" w:semiHidden="1" w:uiPriority="39" w:unhideWhenUsed="1"/>
-    <w:lsdException w:name="toc 8" w:semiHidden="1" w:uiPriority="39" w:unhideWhenUsed="1"/>
-    <w:lsdException w:name="toc 9" w:semiHidden="1" w:uiPriority="39" w:unhideWhenUsed="1"/>
-    <w:lsdException w:name="Normal Indent" w:semiHidden="1" w:unhideWhenUsed="1"/>
-    <w:lsdException w:name="footnote text" w:semiHidden="1" w:unhideWhenUsed="1"/>
-    <w:lsdException w:name="annotation text" w:semiHidden="1" w:unhideWhenUsed="1"/>
-    <w:lsdException w:name="header" w:semiHidden="1" w:unhideWhenUsed="1"/>
-    <w:lsdException w:name="footer" w:semiHidden="1" w:unhideWhenUsed="1"/>
-    <w:lsdException w:name="index heading" w:semiHidden="1" w:unhideWhenUsed="1"/>
-    <w:lsdException w:name="caption" w:semiHidden="1" w:uiPriority="35" w:unhideWhenUsed="1" w:qFormat="1"/>
-    <w:lsdException w:name="table of figures" w:semiHidden="1" w:unhideWhenUsed="1"/>
-    <w:lsdException w:name="envelope address" w:semiHidden="1" w:unhideWhenUsed="1"/>
-    <w:lsdException w:name="envelope return" w:semiHidden="1" w:unhideWhenUsed="1"/>
-    <w:lsdException w:name="footnote reference" w:semiHidden="1" w:unhideWhenUsed="1"/>
-    <w:lsdException w:name="annotation reference" w:semiHidden="1" w:unhideWhenUsed="1"/>
-    <w:lsdException w:name="line number" w:semiHidden="1" w:unhideWhenUsed="1"/>
-    <w:lsdException w:name="page number" w:semiHidden="1" w:unhideWhenUsed="1"/>
-    <w:lsdException w:name="endnote reference" w:semiHidden="1" w:unhideWhenUsed="1"/>
-    <w:lsdException w:name="endnote text" w:semiHidden="1" w:unhideWhenUsed="1"/>
-    <w:lsdException w:name="table of authorities" w:semiHidden="1" w:unhideWhenUsed="1"/>
-    <w:lsdException w:name="macro" w:semiHidden="1" w:unhideWhenUsed="1"/>
-    <w:lsdException w:name="toa heading" w:semiHidden="1" w:unhideWhenUsed="1"/>
-    <w:lsdException w:name="List" w:semiHidden="1" w:unhideWhenUsed="1"/>
-    <w:lsdException w:name="List Bullet" w:semiHidden="1" w:unhideWhenUsed="1"/>
-    <w:lsdException w:name="List Number" w:semiHidden="1" w:unhideWhenUsed="1"/>
-    <w:lsdException w:name="List 2" w:semiHidden="1" w:unhideWhenUsed="1"/>
-    <w:lsdException w:name="List 3" w:semiHidden="1" w:unhideWhenUsed="1"/>
-    <w:lsdException w:name="List 4" w:semiHidden="1" w:unhideWhenUsed="1"/>
-    <w:lsdException w:name="List 5" w:semiHidden="1" w:unhideWhenUsed="1"/>
-    <w:lsdException w:name="List Bullet 2" w:semiHidden="1" w:unhideWhenUsed="1"/>
-    <w:lsdException w:name="List Bullet 3" w:semiHidden="1" w:unhideWhenUsed="1"/>
-    <w:lsdException w:name="List Bullet 4" w:semiHidden="1" w:unhideWhenUsed="1"/>
-    <w:lsdException w:name="List Bullet 5" w:semiHidden="1" w:unhideWhenUsed="1"/>
-    <w:lsdException w:name="List Number 2" w:semiHidden="1" w:unhideWhenUsed="1"/>
-    <w:lsdException w:name="List Number 3" w:semiHidden="1" w:unhideWhenUsed="1"/>
-    <w:lsdException w:name="List Number 4" w:semiHidden="1" w:unhideWhenUsed="1"/>
-    <w:lsdException w:name="List Number 5" w:semiHidden="1" w:unhideWhenUsed="1"/>
-    <w:lsdException w:name="Title" w:uiPriority="10" w:qFormat="1"/>
-    <w:lsdException w:name="Closing" w:semiHidden="1" w:unhideWhenUsed="1"/>
-    <w:lsdException w:name="Signature" w:semiHidden="1" w:unhideWhenUsed="1"/>
-    <w:lsdException w:name="Default Paragraph Font" w:semiHidden="1" w:uiPriority="1" w:unhideWhenUsed="1"/>
-    <w:lsdException w:name="Body Text" w:semiHidden="1" w:unhideWhenUsed="1"/>
-    <w:lsdException w:name="Body Text Indent" w:semiHidden="1" w:unhideWhenUsed="1"/>
-    <w:lsdException w:name="List Continue" w:semiHidden="1" w:unhideWhenUsed="1"/>
-    <w:lsdException w:name="List Continue 2" w:semiHidden="1" w:unhideWhenUsed="1"/>
-    <w:lsdException w:name="List Continue 3" w:semiHidden="1" w:unhideWhenUsed="1"/>
-    <w:lsdException w:name="List Continue 4" w:semiHidden="1" w:unhideWhenUsed="1"/>
-    <w:lsdException w:name="List Continue 5" w:semiHidden="1" w:unhideWhenUsed="1"/>
-    <w:lsdException w:name="Message Header" w:semiHidden="1" w:unhideWhenUsed="1"/>
-    <w:lsdException w:name="Subtitle" w:uiPriority="11" w:qFormat="1"/>
-    <w:lsdException w:name="Salutation" w:semiHidden="1" w:unhideWhenUsed="1"/>
-    <w:lsdException w:name="Date" w:semiHidden="1" w:unhideWhenUsed="1"/>
-    <w:lsdException w:name="Body Text First Indent" w:semiHidden="1" w:unhideWhenUsed="1"/>
-    <w:lsdException w:name="Body Text First Indent 2" w:semiHidden="1" w:unhideWhenUsed="1"/>
-    <w:lsdException w:name="Note Heading" w:semiHidden="1" w:unhideWhenUsed="1"/>
-    <w:lsdException w:name="Body Text 2" w:semiHidden="1" w:unhideWhenUsed="1"/>
-    <w:lsdException w:name="Body Text 3" w:semiHidden="1" w:unhideWhenUsed="1"/>
-    <w:lsdException w:name="Body Text Indent 2" w:semiHidden="1" w:unhideWhenUsed="1"/>
-    <w:lsdException w:name="Body Text Indent 3" w:semiHidden="1" w:unhideWhenUsed="1"/>
-    <w:lsdException w:name="Block Text" w:semiHidden="1" w:unhideWhenUsed="1"/>
-    <w:lsdException w:name="Hyperlink" w:semiHidden="1" w:uiPriority="0" w:unhideWhenUsed="1"/>
-    <w:lsdException w:name="FollowedHyperlink" w:semiHidden="1" w:unhideWhenUsed="1"/>
-    <w:lsdException w:name="Strong" w:uiPriority="22" w:qFormat="1"/>
-    <w:lsdException w:name="Emphasis" w:uiPriority="20" w:qFormat="1"/>
-    <w:lsdException w:name="Document Map" w:semiHidden="1" w:unhideWhenUsed="1"/>
-    <w:lsdException w:name="Plain Text" w:semiHidden="1" w:unhideWhenUsed="1"/>
-    <w:lsdException w:name="E-mail Signature" w:semiHidden="1" w:unhideWhenUsed="1"/>
-    <w:lsdException w:name="HTML Top of Form" w:semiHidden="1" w:unhideWhenUsed="1"/>
-    <w:lsdException w:name="HTML Bottom of Form" w:semiHidden="1" w:unhideWhenUsed="1"/>
-    <w:lsdException w:name="Normal (Web)" w:semiHidden="1" w:unhideWhenUsed="1"/>
-    <w:lsdException w:name="HTML Acronym" w:semiHidden="1" w:unhideWhenUsed="1"/>
-    <w:lsdException w:name="HTML Address" w:semiHidden="1" w:unhideWhenUsed="1"/>
-    <w:lsdException w:name="HTML Cite" w:semiHidden="1" w:unhideWhenUsed="1"/>
-    <w:lsdException w:name="HTML Code" w:semiHidden="1" w:unhideWhenUsed="1"/>
-    <w:lsdException w:name="HTML Definition" w:semiHidden="1" w:unhideWhenUsed="1"/>
-    <w:lsdException w:name="HTML Keyboard" w:semiHidden="1" w:unhideWhenUsed="1"/>
-    <w:lsdException w:name="HTML Preformatted" w:semiHidden="1" w:unhideWhenUsed="1"/>
-    <w:lsdException w:name="HTML Sample" w:semiHidden="1" w:unhideWhenUsed="1"/>
-    <w:lsdException w:name="HTML Typewriter" w:semiHidden="1" w:unhideWhenUsed="1"/>
-    <w:lsdException w:name="HTML Variable" w:semiHidden="1" w:unhideWhenUsed="1"/>
-    <w:lsdException w:name="Normal Table" w:semiHidden="1" w:unhideWhenUsed="1"/>
-    <w:lsdException w:name="annotation subject" w:semiHidden="1" w:unhideWhenUsed="1"/>
-    <w:lsdException w:name="No List" w:semiHidden="1" w:unhideWhenUsed="1"/>
-    <w:lsdException w:name="Outline List 1" w:semiHidden="1" w:unhideWhenUsed="1"/>
-    <w:lsdException w:name="Outline List 2" w:semiHidden="1" w:unhideWhenUsed="1"/>
-    <w:lsdException w:name="Outline List 3" w:semiHidden="1" w:unhideWhenUsed="1"/>
-    <w:lsdException w:name="Table Simple 1" w:semiHidden="1" w:unhideWhenUsed="1"/>
-    <w:lsdException w:name="Table Simple 2" w:semiHidden="1" w:unhideWhenUsed="1"/>
-    <w:lsdException w:name="Table Simple 3" w:semiHidden="1" w:unhideWhenUsed="1"/>
-    <w:lsdException w:name="Table Classic 1" w:semiHidden="1" w:unhideWhenUsed="1"/>
-    <w:lsdException w:name="Table Classic 2" w:semiHidden="1" w:unhideWhenUsed="1"/>
-    <w:lsdException w:name="Table Classic 3" w:semiHidden="1" w:unhideWhenUsed="1"/>
-    <w:lsdException w:name="Table Classic 4" w:semiHidden="1" w:unhideWhenUsed="1"/>
-    <w:lsdException w:name="Table Colorful 1" w:semiHidden="1" w:unhideWhenUsed="1"/>
-    <w:lsdException w:name="Table Colorful 2" w:semiHidden="1" w:unhideWhenUsed="1"/>
-    <w:lsdException w:name="Table Colorful 3" w:semiHidden="1" w:unhideWhenUsed="1"/>
-    <w:lsdException w:name="Table Columns 1" w:semiHidden="1" w:unhideWhenUsed="1"/>
-    <w:lsdException w:name="Table Columns 2" w:semiHidden="1" w:unhideWhenUsed="1"/>
-    <w:lsdException w:name="Table Columns 3" w:semiHidden="1" w:unhideWhenUsed="1"/>
-    <w:lsdException w:name="Table Columns 4" w:semiHidden="1" w:unhideWhenUsed="1"/>
-    <w:lsdException w:name="Table Columns 5" w:semiHidden="1" w:unhideWhenUsed="1"/>
-    <w:lsdException w:name="Table Grid 1" w:semiHidden="1" w:unhideWhenUsed="1"/>
-    <w:lsdException w:name="Table Grid 2" w:semiHidden="1" w:unhideWhenUsed="1"/>
-    <w:lsdException w:name="Table Grid 3" w:semiHidden="1" w:unhideWhenUsed="1"/>
-    <w:lsdException w:name="Table Grid 4" w:semiHidden="1" w:unhideWhenUsed="1"/>
-    <w:lsdException w:name="Table Grid 5" w:semiHidden="1" w:unhideWhenUsed="1"/>
-    <w:lsdException w:name="Table Grid 6" w:semiHidden="1" w:unhideWhenUsed="1"/>
-    <w:lsdException w:name="Table Grid 7" w:semiHidden="1" w:unhideWhenUsed="1"/>
-    <w:lsdException w:name="Table Grid 8" w:semiHidden="1" w:unhideWhenUsed="1"/>
-    <w:lsdException w:name="Table List 1" w:semiHidden="1" w:unhideWhenUsed="1"/>
-    <w:lsdException w:name="Table List 2" w:semiHidden="1" w:unhideWhenUsed="1"/>
-    <w:lsdException w:name="Table List 3" w:semiHidden="1" w:unhideWhenUsed="1"/>
-    <w:lsdException w:name="Table List 4" w:semiHidden="1" w:unhideWhenUsed="1"/>
-    <w:lsdException w:name="Table List 5" w:semiHidden="1" w:unhideWhenUsed="1"/>
-    <w:lsdException w:name="Table List 6" w:semiHidden="1" w:unhideWhenUsed="1"/>
-    <w:lsdException w:name="Table List 7" w:semiHidden="1" w:unhideWhenUsed="1"/>
-    <w:lsdException w:name="Table List 8" w:semiHidden="1" w:unhideWhenUsed="1"/>
-    <w:lsdException w:name="Table 3D effects 1" w:semiHidden="1" w:unhideWhenUsed="1"/>
-    <w:lsdException w:name="Table 3D effects 2" w:semiHidden="1" w:unhideWhenUsed="1"/>
-    <w:lsdException w:name="Table 3D effects 3" w:semiHidden="1" w:unhideWhenUsed="1"/>
-    <w:lsdException w:name="Table Contemporary" w:semiHidden="1" w:unhideWhenUsed="1"/>
-    <w:lsdException w:name="Table Elegant" w:semiHidden="1" w:unhideWhenUsed="1"/>
-    <w:lsdException w:name="Table Professional" w:semiHidden="1" w:unhideWhenUsed="1"/>
-    <w:lsdException w:name="Table Subtle 1" w:semiHidden="1" w:unhideWhenUsed="1"/>
-    <w:lsdException w:name="Table Subtle 2" w:semiHidden="1" w:unhideWhenUsed="1"/>
-    <w:lsdException w:name="Table Web 1" w:semiHidden="1" w:unhideWhenUsed="1"/>
-    <w:lsdException w:name="Table Web 2" w:semiHidden="1" w:unhideWhenUsed="1"/>
-    <w:lsdException w:name="Table Web 3" w:semiHidden="1" w:unhideWhenUsed="1"/>
-    <w:lsdException w:name="Balloon Text" w:semiHidden="1" w:unhideWhenUsed="1"/>
-    <w:lsdException w:name="Table Grid" w:uiPriority="59"/>
-    <w:lsdException w:name="Table Theme" w:semiHidden="1" w:unhideWhenUsed="1"/>
-    <w:lsdException w:name="Placeholder Text" w:semiHidden="1"/>
-    <w:lsdException w:name="No Spacing" w:uiPriority="1" w:qFormat="1"/>
-    <w:lsdException w:name="Light Shading" w:uiPriority="60"/>
-    <w:lsdException w:name="Light List" w:uiPriority="61"/>
-    <w:lsdException w:name="Light Grid" w:uiPriority="62"/>
-    <w:lsdException w:name="Medium Shading 1" w:uiPriority="63"/>
-    <w:lsdException w:name="Medium Shading 2" w:uiPriority="64"/>
-    <w:lsdException w:name="Medium List 1" w:uiPriority="65"/>
-    <w:lsdException w:name="Medium List 2" w:uiPriority="66"/>
-    <w:lsdException w:name="Medium Grid 1" w:uiPriority="67"/>
-    <w:lsdException w:name="Medium Grid 2" w:uiPriority="68"/>
-    <w:lsdException w:name="Medium Grid 3" w:uiPriority="69"/>
-    <w:lsdException w:name="Dark List" w:uiPriority="70"/>
-    <w:lsdException w:name="Colorful Shading" w:uiPriority="71"/>
-    <w:lsdException w:name="Colorful List" w:uiPriority="72"/>
-    <w:lsdException w:name="Colorful Grid" w:uiPriority="73"/>
-    <w:lsdException w:name="Light Shading Accent 1" w:uiPriority="60"/>
-    <w:lsdException w:name="Light List Accent 1" w:uiPriority="61"/>
-    <w:lsdException w:name="Light Grid Accent 1" w:uiPriority="62"/>
-    <w:lsdException w:name="Medium Shading 1 Accent 1" w:uiPriority="63"/>
-    <w:lsdException w:name="Medium Shading 2 Accent 1" w:uiPriority="64"/>
-    <w:lsdException w:name="Medium List 1 Accent 1" w:uiPriority="65"/>
-    <w:lsdException w:name="Revision" w:semiHidden="1"/>
-    <w:lsdException w:name="List Paragraph" w:uiPriority="34" w:qFormat="1"/>
-    <w:lsdException w:name="Quote" w:uiPriority="29" w:qFormat="1"/>
-    <w:lsdException w:name="Intense Quote" w:uiPriority="30" w:qFormat="1"/>
-    <w:lsdException w:name="Medium List 2 Accent 1" w:uiPriority="66"/>
-    <w:lsdException w:name="Medium Grid 1 Accent 1" w:uiPriority="67"/>
-    <w:lsdException w:name="Medium Grid 2 Accent 1" w:uiPriority="68"/>
-    <w:lsdException w:name="Medium Grid 3 Accent 1" w:uiPriority="69"/>
-    <w:lsdException w:name="Dark List Accent 1" w:uiPriority="70"/>
-    <w:lsdException w:name="Colorful Shading Accent 1" w:uiPriority="71"/>
-    <w:lsdException w:name="Colorful List Accent 1" w:uiPriority="72"/>
-    <w:lsdException w:name="Colorful Grid Accent 1" w:uiPriority="73"/>
-    <w:lsdException w:name="Light Shading Accent 2" w:uiPriority="60"/>
-    <w:lsdException w:name="Light List Accent 2" w:uiPriority="61"/>
-    <w:lsdException w:name="Light Grid Accent 2" w:uiPriority="62"/>
-    <w:lsdException w:name="Medium Shading 1 Accent 2" w:uiPriority="63"/>
-    <w:lsdException w:name="Medium Shading 2 Accent 2" w:uiPriority="64"/>
-    <w:lsdException w:name="Medium List 1 Accent 2" w:uiPriority="65"/>
-    <w:lsdException w:name="Medium List 2 Accent 2" w:uiPriority="66"/>
-    <w:lsdException w:name="Medium Grid 1 Accent 2" w:uiPriority="67"/>
-    <w:lsdException w:name="Medium Grid 2 Accent 2" w:uiPriority="68"/>
-    <w:lsdException w:name="Medium Grid 3 Accent 2" w:uiPriority="69"/>
-    <w:lsdException w:name="Dark List Accent 2" w:uiPriority="70"/>
-    <w:lsdException w:name="Colorful Shading Accent 2" w:uiPriority="71"/>
-    <w:lsdException w:name="Colorful List Accent 2" w:uiPriority="72"/>
-    <w:lsdException w:name="Colorful Grid Accent 2" w:uiPriority="73"/>
-    <w:lsdException w:name="Light Shading Accent 3" w:uiPriority="60"/>
-    <w:lsdException w:name="Light List Accent 3" w:uiPriority="61"/>
-    <w:lsdException w:name="Light Grid Accent 3" w:uiPriority="62"/>
-    <w:lsdException w:name="Medium Shading 1 Accent 3" w:uiPriority="63"/>
-    <w:lsdException w:name="Medium Shading 2 Accent 3" w:uiPriority="64"/>
-    <w:lsdException w:name="Medium List 1 Accent 3" w:uiPriority="65"/>
-    <w:lsdException w:name="Medium List 2 Accent 3" w:uiPriority="66"/>
-    <w:lsdException w:name="Medium Grid 1 Accent 3" w:uiPriority="67"/>
-    <w:lsdException w:name="Medium Grid 2 Accent 3" w:uiPriority="68"/>
-    <w:lsdException w:name="Medium Grid 3 Accent 3" w:uiPriority="69"/>
-    <w:lsdException w:name="Dark List Accent 3" w:uiPriority="70"/>
-    <w:lsdException w:name="Colorful Shading Accent 3" w:uiPriority="71"/>
-    <w:lsdException w:name="Colorful List Accent 3" w:uiPriority="72"/>
-    <w:lsdException w:name="Colorful Grid Accent 3" w:uiPriority="73"/>
-    <w:lsdException w:name="Light Shading Accent 4" w:uiPriority="60"/>
-    <w:lsdException w:name="Light List Accent 4" w:uiPriority="61"/>
-    <w:lsdException w:name="Light Grid Accent 4" w:uiPriority="62"/>
-    <w:lsdException w:name="Medium Shading 1 Accent 4" w:uiPriority="63"/>
-    <w:lsdException w:name="Medium Shading 2 Accent 4" w:uiPriority="64"/>
-    <w:lsdException w:name="Medium List 1 Accent 4" w:uiPriority="65"/>
-    <w:lsdException w:name="Medium List 2 Accent 4" w:uiPriority="66"/>
-    <w:lsdException w:name="Medium Grid 1 Accent 4" w:uiPriority="67"/>
-    <w:lsdException w:name="Medium Grid 2 Accent 4" w:uiPriority="68"/>
-    <w:lsdException w:name="Medium Grid 3 Accent 4" w:uiPriority="69"/>
-    <w:lsdException w:name="Dark List Accent 4" w:uiPriority="70"/>
-    <w:lsdException w:name="Colorful Shading Accent 4" w:uiPriority="71"/>
-    <w:lsdException w:name="Colorful List Accent 4" w:uiPriority="72"/>
-    <w:lsdException w:name="Colorful Grid Accent 4" w:uiPriority="73"/>
-    <w:lsdException w:name="Light Shading Accent 5" w:uiPriority="60"/>
-    <w:lsdException w:name="Light List Accent 5" w:uiPriority="61"/>
-    <w:lsdException w:name="Light Grid Accent 5" w:uiPriority="62"/>
-    <w:lsdException w:name="Medium Shading 1 Accent 5" w:uiPriority="63"/>
-    <w:lsdException w:name="Medium Shading 2 Accent 5" w:uiPriority="64"/>
-    <w:lsdException w:name="Medium List 1 Accent 5" w:uiPriority="65"/>
-    <w:lsdException w:name="Medium List 2 Accent 5" w:uiPriority="66"/>
-    <w:lsdException w:name="Medium Grid 1 Accent 5" w:uiPriority="67"/>
-    <w:lsdException w:name="Medium Grid 2 Accent 5" w:uiPriority="68"/>
-    <w:lsdException w:name="Medium Grid 3 Accent 5" w:uiPriority="69"/>
-    <w:lsdException w:name="Dark List Accent 5" w:uiPriority="70"/>
-    <w:lsdException w:name="Colorful Shading Accent 5" w:uiPriority="71"/>
-    <w:lsdException w:name="Colorful List Accent 5" w:uiPriority="72"/>
-    <w:lsdException w:name="Colorful Grid Accent 5" w:uiPriority="73"/>
-    <w:lsdException w:name="Light Shading Accent 6" w:uiPriority="60"/>
-    <w:lsdException w:name="Light List Accent 6" w:uiPriority="61"/>
-    <w:lsdException w:name="Light Grid Accent 6" w:uiPriority="62"/>
-    <w:lsdException w:name="Medium Shading 1 Accent 6" w:uiPriority="63"/>
-    <w:lsdException w:name="Medium Shading 2 Accent 6" w:uiPriority="64"/>
-    <w:lsdException w:name="Medium List 1 Accent 6" w:uiPriority="65"/>
-    <w:lsdException w:name="Medium List 2 Accent 6" w:uiPriority="66"/>
-    <w:lsdException w:name="Medium Grid 1 Accent 6" w:uiPriority="67"/>
-    <w:lsdException w:name="Medium Grid 2 Accent 6" w:uiPriority="68"/>
-    <w:lsdException w:name="Medium Grid 3 Accent 6" w:uiPriority="69"/>
-    <w:lsdException w:name="Dark List Accent 6" w:uiPriority="70"/>
-    <w:lsdException w:name="Colorful Shading Accent 6" w:uiPriority="71"/>
-    <w:lsdException w:name="Colorful List Accent 6" w:uiPriority="72"/>
-    <w:lsdException w:name="Colorful Grid Accent 6" w:uiPriority="73"/>
-    <w:lsdException w:name="Subtle Emphasis" w:uiPriority="19" w:qFormat="1"/>
-    <w:lsdException w:name="Intense Emphasis" w:uiPriority="21" w:qFormat="1"/>
-    <w:lsdException w:name="Subtle Reference" w:uiPriority="31" w:qFormat="1"/>
-    <w:lsdException w:name="Intense Reference" w:uiPriority="32" w:qFormat="1"/>
-    <w:lsdException w:name="Book Title" w:uiPriority="33" w:qFormat="1"/>
-    <w:lsdException w:name="Bibliography" w:semiHidden="1" w:uiPriority="37" w:unhideWhenUsed="1"/>
-    <w:lsdException w:name="TOC Heading" w:semiHidden="1" w:uiPriority="39" w:unhideWhenUsed="1" w:qFormat="1"/>
-    <w:lsdException w:name="Plain Table 1" w:uiPriority="41"/>
-    <w:lsdException w:name="Plain Table 2" w:uiPriority="42"/>
-    <w:lsdException w:name="Plain Table 3" w:uiPriority="43"/>
-    <w:lsdException w:name="Plain Table 4" w:uiPriority="44"/>
-    <w:lsdException w:name="Plain Table 5" w:uiPriority="45"/>
-    <w:lsdException w:name="Grid Table Light" w:uiPriority="40"/>
-    <w:lsdException w:name="Grid Table 1 Light" w:uiPriority="46"/>
-    <w:lsdException w:name="Grid Table 2" w:uiPriority="47"/>
-    <w:lsdException w:name="Grid Table 3" w:uiPriority="48"/>
-    <w:lsdException w:name="Grid Table 4" w:uiPriority="49"/>
-    <w:lsdException w:name="Grid Table 5 Dark" w:uiPriority="50"/>
-    <w:lsdException w:name="Grid Table 6 Colorful" w:uiPriority="51"/>
-    <w:lsdException w:name="Grid Table 7 Colorful" w:uiPriority="52"/>
-    <w:lsdException w:name="Grid Table 1 Light Accent 1" w:uiPriority="46"/>
-    <w:lsdException w:name="Grid Table 2 Accent 1" w:uiPriority="47"/>
-    <w:lsdException w:name="Grid Table 3 Accent 1" w:uiPriority="48"/>
-    <w:lsdException w:name="Grid Table 4 Accent 1" w:uiPriority="49"/>
-    <w:lsdException w:name="Grid Table 5 Dark Accent 1" w:uiPriority="50"/>
-    <w:lsdException w:name="Grid Table 6 Colorful Accent 1" w:uiPriority="51"/>
-    <w:lsdException w:name="Grid Table 7 Colorful Accent 1" w:uiPriority="52"/>
-    <w:lsdException w:name="Grid Table 1 Light Accent 2" w:uiPriority="46"/>
-    <w:lsdException w:name="Grid Table 2 Accent 2" w:uiPriority="47"/>
-    <w:lsdException w:name="Grid Table 3 Accent 2" w:uiPriority="48"/>
-    <w:lsdException w:name="Grid Table 4 Accent 2" w:uiPriority="49"/>
-    <w:lsdException w:name="Grid Table 5 Dark Accent 2" w:uiPriority="50"/>
-    <w:lsdException w:name="Grid Table 6 Colorful Accent 2" w:uiPriority="51"/>
-    <w:lsdException w:name="Grid Table 7 Colorful Accent 2" w:uiPriority="52"/>
-    <w:lsdException w:name="Grid Table 1 Light Accent 3" w:uiPriority="46"/>
-    <w:lsdException w:name="Grid Table 2 Accent 3" w:uiPriority="47"/>
-    <w:lsdException w:name="Grid Table 3 Accent 3" w:uiPriority="48"/>
-    <w:lsdException w:name="Grid Table 4 Accent 3" w:uiPriority="49"/>
-    <w:lsdException w:name="Grid Table 5 Dark Accent 3" w:uiPriority="50"/>
-    <w:lsdException w:name="Grid Table 6 Colorful Accent 3" w:uiPriority="51"/>
-    <w:lsdException w:name="Grid Table 7 Colorful Accent 3" w:uiPriority="52"/>
-    <w:lsdException w:name="Grid Table 1 Light Accent 4" w:uiPriority="46"/>
-    <w:lsdException w:name="Grid Table 2 Accent 4" w:uiPriority="47"/>
-    <w:lsdException w:name="Grid Table 3 Accent 4" w:uiPriority="48"/>
-    <w:lsdException w:name="Grid Table 4 Accent 4" w:uiPriority="49"/>
-    <w:lsdException w:name="Grid Table 5 Dark Accent 4" w:uiPriority="50"/>
-    <w:lsdException w:name="Grid Table 6 Colorful Accent 4" w:uiPriority="51"/>
-    <w:lsdException w:name="Grid Table 7 Colorful Accent 4" w:uiPriority="52"/>
-    <w:lsdException w:name="Grid Table 1 Light Accent 5" w:uiPriority="46"/>
-    <w:lsdException w:name="Grid Table 2 Accent 5" w:uiPriority="47"/>
-    <w:lsdException w:name="Grid Table 3 Accent 5" w:uiPriority="48"/>
-    <w:lsdException w:name="Grid Table 4 Accent 5" w:uiPriority="49"/>
-    <w:lsdException w:name="Grid Table 5 Dark Accent 5" w:uiPriority="50"/>
-    <w:lsdException w:name="Grid Table 6 Colorful Accent 5" w:uiPriority="51"/>
-    <w:lsdException w:name="Grid Table 7 Colorful Accent 5" w:uiPriority="52"/>
-    <w:lsdException w:name="Grid Table 1 Light Accent 6" w:uiPriority="46"/>
-    <w:lsdException w:name="Grid Table 2 Accent 6" w:uiPriority="47"/>
-    <w:lsdException w:name="Grid Table 3 Accent 6" w:uiPriority="48"/>
-    <w:lsdException w:name="Grid Table 4 Accent 6" w:uiPriority="49"/>
-    <w:lsdException w:name="Grid Table 5 Dark Accent 6" w:uiPriority="50"/>
-    <w:lsdException w:name="Grid Table 6 Colorful Accent 6" w:uiPriority="51"/>
-    <w:lsdException w:name="Grid Table 7 Colorful Accent 6" w:uiPriority="52"/>
-    <w:lsdException w:name="List Table 1 Light" w:uiPriority="46"/>
-    <w:lsdException w:name="List Table 2" w:uiPriority="47"/>
-    <w:lsdException w:name="List Table 3" w:uiPriority="48"/>
-    <w:lsdException w:name="List Table 4" w:uiPriority="49"/>
-    <w:lsdException w:name="List Table 5 Dark" w:uiPriority="50"/>
-    <w:lsdException w:name="List Table 6 Colorful" w:uiPriority="51"/>
-    <w:lsdException w:name="List Table 7 Colorful" w:uiPriority="52"/>
-    <w:lsdException w:name="List Table 1 Light Accent 1" w:uiPriority="46"/>
-    <w:lsdException w:name="List Table 2 Accent 1" w:uiPriority="47"/>
-    <w:lsdException w:name="List Table 3 Accent 1" w:uiPriority="48"/>
-    <w:lsdException w:name="List Table 4 Accent 1" w:uiPriority="49"/>
-    <w:lsdException w:name="List Table 5 Dark Accent 1" w:uiPriority="50"/>
-    <w:lsdException w:name="List Table 6 Colorful Accent 1" w:uiPriority="51"/>
-    <w:lsdException w:name="List Table 7 Colorful Accent 1" w:uiPriority="52"/>
-    <w:lsdException w:name="List Table 1 Light Accent 2" w:uiPriority="46"/>
-    <w:lsdException w:name="List Table 2 Accent 2" w:uiPriority="47"/>
-    <w:lsdException w:name="List Table 3 Accent 2" w:uiPriority="48"/>
-    <w:lsdException w:name="List Table 4 Accent 2" w:uiPriority="49"/>
-    <w:lsdException w:name="List Table 5 Dark Accent 2" w:uiPriority="50"/>
-    <w:lsdException w:name="List Table 6 Colorful Accent 2" w:uiPriority="51"/>
-    <w:lsdException w:name="List Table 7 Colorful Accent 2" w:uiPriority="52"/>
-    <w:lsdException w:name="List Table 1 Light Accent 3" w:uiPriority="46"/>
-    <w:lsdException w:name="List Table 2 Accent 3" w:uiPriority="47"/>
-    <w:lsdException w:name="List Table 3 Accent 3" w:uiPriority="48"/>
-    <w:lsdException w:name="List Table 4 Accent 3" w:uiPriority="49"/>
-    <w:lsdException w:name="List Table 5 Dark Accent 3" w:uiPriority="50"/>
-    <w:lsdException w:name="List Table 6 Colorful Accent 3" w:uiPriority="51"/>
-    <w:lsdException w:name="List Table 7 Colorful Accent 3" w:uiPriority="52"/>
-    <w:lsdException w:name="List Table 1 Light Accent 4" w:uiPriority="46"/>
-    <w:lsdException w:name="List Table 2 Accent 4" w:uiPriority="47"/>
-    <w:lsdException w:name="List Table 3 Accent 4" w:uiPriority="48"/>
-    <w:lsdException w:name="List Table 4 Accent 4" w:uiPriority="49"/>
-    <w:lsdException w:name="List Table 5 Dark Accent 4" w:uiPriority="50"/>
-    <w:lsdException w:name="List Table 6 Colorful Accent 4" w:uiPriority="51"/>
-    <w:lsdException w:name="List Table 7 Colorful Accent 4" w:uiPriority="52"/>
-    <w:lsdException w:name="List Table 1 Light Accent 5" w:uiPriority="46"/>
-    <w:lsdException w:name="List Table 2 Accent 5" w:uiPriority="47"/>
-    <w:lsdException w:name="List Table 3 Accent 5" w:uiPriority="48"/>
-    <w:lsdException w:name="List Table 4 Accent 5" w:uiPriority="49"/>
-    <w:lsdException w:name="List Table 5 Dark Accent 5" w:uiPriority="50"/>
-    <w:lsdException w:name="List Table 6 Colorful Accent 5" w:uiPriority="51"/>
-    <w:lsdException w:name="List Table 7 Colorful Accent 5" w:uiPriority="52"/>
-    <w:lsdException w:name="List Table 1 Light Accent 6" w:uiPriority="46"/>
-    <w:lsdException w:name="List Table 2 Accent 6" w:uiPriority="47"/>
-    <w:lsdException w:name="List Table 3 Accent 6" w:uiPriority="48"/>
-    <w:lsdException w:name="List Table 4 Accent 6" w:uiPriority="49"/>
-    <w:lsdException w:name="List Table 5 Dark Accent 6" w:uiPriority="50"/>
-    <w:lsdException w:name="List Table 6 Colorful Accent 6" w:uiPriority="51"/>
-    <w:lsdException w:name="List Table 7 Colorful Accent 6" w:uiPriority="52"/>
+  <w:latentStyles w:defLockedState="0" w:defUIPriority="99" w:defSemiHidden="1" w:defUnhideWhenUsed="1" w:defQFormat="0" w:count="276">
+    <w:lsdException w:name="Normal" w:semiHidden="0" w:uiPriority="0" w:unhideWhenUsed="0" w:qFormat="1"/>
+    <w:lsdException w:name="heading 1" w:semiHidden="0" w:uiPriority="0" w:unhideWhenUsed="0" w:qFormat="1"/>
+    <w:lsdException w:name="heading 2" w:semiHidden="0" w:uiPriority="9" w:unhideWhenUsed="0" w:qFormat="1"/>
+    <w:lsdException w:name="heading 3" w:semiHidden="0" w:uiPriority="9" w:unhideWhenUsed="0" w:qFormat="1"/>
+    <w:lsdException w:name="heading 4" w:semiHidden="0" w:uiPriority="9" w:unhideWhenUsed="0" w:qFormat="1"/>
+    <w:lsdException w:name="heading 5" w:semiHidden="0" w:uiPriority="9" w:unhideWhenUsed="0" w:qFormat="1"/>
+    <w:lsdException w:name="heading 6" w:semiHidden="0" w:uiPriority="9" w:unhideWhenUsed="0" w:qFormat="1"/>
+    <w:lsdException w:name="heading 7" w:semiHidden="0" w:uiPriority="9" w:unhideWhenUsed="0" w:qFormat="1"/>
+    <w:lsdException w:name="heading 8" w:semiHidden="0" w:uiPriority="9" w:unhideWhenUsed="0" w:qFormat="1"/>
+    <w:lsdException w:name="heading 9" w:semiHidden="0" w:uiPriority="9" w:unhideWhenUsed="0" w:qFormat="1"/>
+    <w:lsdException w:name="toc 1" w:uiPriority="39"/>
+    <w:lsdException w:name="toc 2" w:uiPriority="39"/>
+    <w:lsdException w:name="toc 3" w:uiPriority="39"/>
+    <w:lsdException w:name="toc 4" w:uiPriority="39"/>
+    <w:lsdException w:name="toc 5" w:uiPriority="39"/>
+    <w:lsdException w:name="toc 6" w:uiPriority="39"/>
+    <w:lsdException w:name="toc 7" w:uiPriority="39"/>
+    <w:lsdException w:name="toc 8" w:uiPriority="39"/>
+    <w:lsdException w:name="toc 9" w:uiPriority="39"/>
+    <w:lsdException w:name="caption" w:uiPriority="35" w:qFormat="1"/>
+    <w:lsdException w:name="Title" w:semiHidden="0" w:uiPriority="10" w:unhideWhenUsed="0" w:qFormat="1"/>
+    <w:lsdException w:name="Default Paragraph Font" w:uiPriority="1"/>
+    <w:lsdException w:name="Subtitle" w:semiHidden="0" w:uiPriority="11" w:unhideWhenUsed="0" w:qFormat="1"/>
+    <w:lsdException w:name="Hyperlink" w:uiPriority="0"/>
+    <w:lsdException w:name="Strong" w:semiHidden="0" w:uiPriority="22" w:unhideWhenUsed="0" w:qFormat="1"/>
+    <w:lsdException w:name="Emphasis" w:semiHidden="0" w:uiPriority="20" w:unhideWhenUsed="0" w:qFormat="1"/>
+    <w:lsdException w:name="Table Grid" w:semiHidden="0" w:uiPriority="59" w:unhideWhenUsed="0"/>
+    <w:lsdException w:name="Note Level 1" w:semiHidden="0" w:unhideWhenUsed="0"/>
+    <w:lsdException w:name="Note Level 2" w:semiHidden="0" w:unhideWhenUsed="0"/>
+    <w:lsdException w:name="Note Level 3" w:semiHidden="0" w:unhideWhenUsed="0"/>
+    <w:lsdException w:name="Note Level 4" w:semiHidden="0" w:unhideWhenUsed="0"/>
+    <w:lsdException w:name="Note Level 5" w:semiHidden="0" w:unhideWhenUsed="0"/>
+    <w:lsdException w:name="Note Level 6" w:semiHidden="0" w:unhideWhenUsed="0"/>
+    <w:lsdException w:name="Note Level 7" w:semiHidden="0" w:unhideWhenUsed="0"/>
+    <w:lsdException w:name="Note Level 8" w:semiHidden="0" w:unhideWhenUsed="0"/>
+    <w:lsdException w:name="Note Level 9" w:semiHidden="0" w:unhideWhenUsed="0"/>
+    <w:lsdException w:name="Placeholder Text" w:unhideWhenUsed="0"/>
+    <w:lsdException w:name="No Spacing" w:semiHidden="0" w:uiPriority="1" w:unhideWhenUsed="0" w:qFormat="1"/>
+    <w:lsdException w:name="Light Shading" w:semiHidden="0" w:uiPriority="60" w:unhideWhenUsed="0"/>
+    <w:lsdException w:name="Light List" w:semiHidden="0" w:uiPriority="61" w:unhideWhenUsed="0"/>
+    <w:lsdException w:name="Light Grid" w:semiHidden="0" w:uiPriority="62" w:unhideWhenUsed="0"/>
+    <w:lsdException w:name="Medium Shading 1" w:semiHidden="0" w:uiPriority="63" w:unhideWhenUsed="0"/>
+    <w:lsdException w:name="Medium Shading 2" w:semiHidden="0" w:uiPriority="64" w:unhideWhenUsed="0"/>
+    <w:lsdException w:name="Medium List 1" w:semiHidden="0" w:uiPriority="65" w:unhideWhenUsed="0"/>
+    <w:lsdException w:name="Medium List 2" w:semiHidden="0" w:uiPriority="66" w:unhideWhenUsed="0"/>
+    <w:lsdException w:name="Medium Grid 1" w:semiHidden="0" w:uiPriority="67" w:unhideWhenUsed="0"/>
+    <w:lsdException w:name="Medium Grid 2" w:semiHidden="0" w:uiPriority="68" w:unhideWhenUsed="0"/>
+    <w:lsdException w:name="Medium Grid 3" w:semiHidden="0" w:uiPriority="69" w:unhideWhenUsed="0"/>
+    <w:lsdException w:name="Dark List" w:semiHidden="0" w:uiPriority="70" w:unhideWhenUsed="0"/>
+    <w:lsdException w:name="Colorful Shading" w:semiHidden="0" w:uiPriority="71" w:unhideWhenUsed="0"/>
+    <w:lsdException w:name="Colorful List" w:semiHidden="0" w:uiPriority="72" w:unhideWhenUsed="0"/>
+    <w:lsdException w:name="Colorful Grid" w:semiHidden="0" w:uiPriority="73" w:unhideWhenUsed="0"/>
+    <w:lsdException w:name="Light Shading Accent 1" w:semiHidden="0" w:uiPriority="60" w:unhideWhenUsed="0"/>
+    <w:lsdException w:name="Light List Accent 1" w:semiHidden="0" w:uiPriority="61" w:unhideWhenUsed="0"/>
+    <w:lsdException w:name="Light Grid Accent 1" w:semiHidden="0" w:uiPriority="62" w:unhideWhenUsed="0"/>
+    <w:lsdException w:name="Medium Shading 1 Accent 1" w:semiHidden="0" w:uiPriority="63" w:unhideWhenUsed="0"/>
+    <w:lsdException w:name="Medium Shading 2 Accent 1" w:semiHidden="0" w:uiPriority="64" w:unhideWhenUsed="0"/>
+    <w:lsdException w:name="Medium List 1 Accent 1" w:semiHidden="0" w:uiPriority="65" w:unhideWhenUsed="0"/>
+    <w:lsdException w:name="Revision" w:unhideWhenUsed="0"/>
+    <w:lsdException w:name="List Paragraph" w:semiHidden="0" w:uiPriority="34" w:unhideWhenUsed="0" w:qFormat="1"/>
+    <w:lsdException w:name="Quote" w:semiHidden="0" w:uiPriority="29" w:unhideWhenUsed="0" w:qFormat="1"/>
+    <w:lsdException w:name="Intense Quote" w:semiHidden="0" w:uiPriority="30" w:unhideWhenUsed="0" w:qFormat="1"/>
+    <w:lsdException w:name="Medium List 2 Accent 1" w:semiHidden="0" w:uiPriority="66" w:unhideWhenUsed="0"/>
+    <w:lsdException w:name="Medium Grid 1 Accent 1" w:semiHidden="0" w:uiPriority="67" w:unhideWhenUsed="0"/>
+    <w:lsdException w:name="Medium Grid 2 Accent 1" w:semiHidden="0" w:uiPriority="68" w:unhideWhenUsed="0"/>
+    <w:lsdException w:name="Medium Grid 3 Accent 1" w:semiHidden="0" w:uiPriority="69" w:unhideWhenUsed="0"/>
+    <w:lsdException w:name="Dark List Accent 1" w:semiHidden="0" w:uiPriority="70" w:unhideWhenUsed="0"/>
+    <w:lsdException w:name="Colorful Shading Accent 1" w:semiHidden="0" w:uiPriority="71" w:unhideWhenUsed="0"/>
+    <w:lsdException w:name="Colorful List Accent 1" w:semiHidden="0" w:uiPriority="72" w:unhideWhenUsed="0"/>
+    <w:lsdException w:name="Colorful Grid Accent 1" w:semiHidden="0" w:uiPriority="73" w:unhideWhenUsed="0"/>
+    <w:lsdException w:name="Light Shading Accent 2" w:semiHidden="0" w:uiPriority="60" w:unhideWhenUsed="0"/>
+    <w:lsdException w:name="Light List Accent 2" w:semiHidden="0" w:uiPriority="61" w:unhideWhenUsed="0"/>
+    <w:lsdException w:name="Light Grid Accent 2" w:semiHidden="0" w:uiPriority="62" w:unhideWhenUsed="0"/>
+    <w:lsdException w:name="Medium Shading 1 Accent 2" w:semiHidden="0" w:uiPriority="63" w:unhideWhenUsed="0"/>
+    <w:lsdException w:name="Medium Shading 2 Accent 2" w:semiHidden="0" w:uiPriority="64" w:unhideWhenUsed="0"/>
+    <w:lsdException w:name="Medium List 1 Accent 2" w:semiHidden="0" w:uiPriority="65" w:unhideWhenUsed="0"/>
+    <w:lsdException w:name="Medium List 2 Accent 2" w:semiHidden="0" w:uiPriority="66" w:unhideWhenUsed="0"/>
+    <w:lsdException w:name="Medium Grid 1 Accent 2" w:semiHidden="0" w:uiPriority="67" w:unhideWhenUsed="0"/>
+    <w:lsdException w:name="Medium Grid 2 Accent 2" w:semiHidden="0" w:uiPriority="68" w:unhideWhenUsed="0"/>
+    <w:lsdException w:name="Medium Grid 3 Accent 2" w:semiHidden="0" w:uiPriority="69" w:unhideWhenUsed="0"/>
+    <w:lsdException w:name="Dark List Accent 2" w:semiHidden="0" w:uiPriority="70" w:unhideWhenUsed="0"/>
+    <w:lsdException w:name="Colorful Shading Accent 2" w:semiHidden="0" w:uiPriority="71" w:unhideWhenUsed="0"/>
+    <w:lsdException w:name="Colorful List Accent 2" w:semiHidden="0" w:uiPriority="72" w:unhideWhenUsed="0"/>
+    <w:lsdException w:name="Colorful Grid Accent 2" w:semiHidden="0" w:uiPriority="73" w:unhideWhenUsed="0"/>
+    <w:lsdException w:name="Light Shading Accent 3" w:semiHidden="0" w:uiPriority="60" w:unhideWhenUsed="0"/>
+    <w:lsdException w:name="Light List Accent 3" w:semiHidden="0" w:uiPriority="61" w:unhideWhenUsed="0"/>
+    <w:lsdException w:name="Light Grid Accent 3" w:semiHidden="0" w:uiPriority="62" w:unhideWhenUsed="0"/>
+    <w:lsdException w:name="Medium Shading 1 Accent 3" w:semiHidden="0" w:uiPriority="63" w:unhideWhenUsed="0"/>
+    <w:lsdException w:name="Medium Shading 2 Accent 3" w:semiHidden="0" w:uiPriority="64" w:unhideWhenUsed="0"/>
+    <w:lsdException w:name="Medium List 1 Accent 3" w:semiHidden="0" w:uiPriority="65" w:unhideWhenUsed="0"/>
+    <w:lsdException w:name="Medium List 2 Accent 3" w:semiHidden="0" w:uiPriority="66" w:unhideWhenUsed="0"/>
+    <w:lsdException w:name="Medium Grid 1 Accent 3" w:semiHidden="0" w:uiPriority="67" w:unhideWhenUsed="0"/>
+    <w:lsdException w:name="Medium Grid 2 Accent 3" w:semiHidden="0" w:uiPriority="68" w:unhideWhenUsed="0"/>
+    <w:lsdException w:name="Medium Grid 3 Accent 3" w:semiHidden="0" w:uiPriority="69" w:unhideWhenUsed="0"/>
+    <w:lsdException w:name="Dark List Accent 3" w:semiHidden="0" w:uiPriority="70" w:unhideWhenUsed="0"/>
+    <w:lsdException w:name="Colorful Shading Accent 3" w:semiHidden="0" w:uiPriority="71" w:unhideWhenUsed="0"/>
+    <w:lsdException w:name="Colorful List Accent 3" w:semiHidden="0" w:uiPriority="72" w:unhideWhenUsed="0"/>
+    <w:lsdException w:name="Colorful Grid Accent 3" w:semiHidden="0" w:uiPriority="73" w:unhideWhenUsed="0"/>
+    <w:lsdException w:name="Light Shading Accent 4" w:semiHidden="0" w:uiPriority="60" w:unhideWhenUsed="0"/>
+    <w:lsdException w:name="Light List Accent 4" w:semiHidden="0" w:uiPriority="61" w:unhideWhenUsed="0"/>
+    <w:lsdException w:name="Light Grid Accent 4" w:semiHidden="0" w:uiPriority="62" w:unhideWhenUsed="0"/>
+    <w:lsdException w:name="Medium Shading 1 Accent 4" w:semiHidden="0" w:uiPriority="63" w:unhideWhenUsed="0"/>
+    <w:lsdException w:name="Medium Shading 2 Accent 4" w:semiHidden="0" w:uiPriority="64" w:unhideWhenUsed="0"/>
+    <w:lsdException w:name="Medium List 1 Accent 4" w:semiHidden="0" w:uiPriority="65" w:unhideWhenUsed="0"/>
+    <w:lsdException w:name="Medium List 2 Accent 4" w:semiHidden="0" w:uiPriority="66" w:unhideWhenUsed="0"/>
+    <w:lsdException w:name="Medium Grid 1 Accent 4" w:semiHidden="0" w:uiPriority="67" w:unhideWhenUsed="0"/>
+    <w:lsdException w:name="Medium Grid 2 Accent 4" w:semiHidden="0" w:uiPriority="68" w:unhideWhenUsed="0"/>
+    <w:lsdException w:name="Medium Grid 3 Accent 4" w:semiHidden="0" w:uiPriority="69" w:unhideWhenUsed="0"/>
+    <w:lsdException w:name="Dark List Accent 4" w:semiHidden="0" w:uiPriority="70" w:unhideWhenUsed="0"/>
+    <w:lsdException w:name="Colorful Shading Accent 4" w:semiHidden="0" w:uiPriority="71" w:unhideWhenUsed="0"/>
+    <w:lsdException w:name="Colorful List Accent 4" w:semiHidden="0" w:uiPriority="72" w:unhideWhenUsed="0"/>
+    <w:lsdException w:name="Colorful Grid Accent 4" w:semiHidden="0" w:uiPriority="73" w:unhideWhenUsed="0"/>
+    <w:lsdException w:name="Light Shading Accent 5" w:semiHidden="0" w:uiPriority="60" w:unhideWhenUsed="0"/>
+    <w:lsdException w:name="Light List Accent 5" w:semiHidden="0" w:uiPriority="61" w:unhideWhenUsed="0"/>
+    <w:lsdException w:name="Light Grid Accent 5" w:semiHidden="0" w:uiPriority="62" w:unhideWhenUsed="0"/>
+    <w:lsdException w:name="Medium Shading 1 Accent 5" w:semiHidden="0" w:uiPriority="63" w:unhideWhenUsed="0"/>
+    <w:lsdException w:name="Medium Shading 2 Accent 5" w:semiHidden="0" w:uiPriority="64" w:unhideWhenUsed="0"/>
+    <w:lsdException w:name="Medium List 1 Accent 5" w:semiHidden="0" w:uiPriority="65" w:unhideWhenUsed="0"/>
+    <w:lsdException w:name="Medium List 2 Accent 5" w:semiHidden="0" w:uiPriority="66" w:unhideWhenUsed="0"/>
+    <w:lsdException w:name="Medium Grid 1 Accent 5" w:semiHidden="0" w:uiPriority="67" w:unhideWhenUsed="0"/>
+    <w:lsdException w:name="Medium Grid 2 Accent 5" w:semiHidden="0" w:uiPriority="68" w:unhideWhenUsed="0"/>
+    <w:lsdException w:name="Medium Grid 3 Accent 5" w:semiHidden="0" w:uiPriority="69" w:unhideWhenUsed="0"/>
+    <w:lsdException w:name="Dark List Accent 5" w:semiHidden="0" w:uiPriority="70" w:unhideWhenUsed="0"/>
+    <w:lsdException w:name="Colorful Shading Accent 5" w:semiHidden="0" w:uiPriority="71" w:unhideWhenUsed="0"/>
+    <w:lsdException w:name="Colorful List Accent 5" w:semiHidden="0" w:uiPriority="72" w:unhideWhenUsed="0"/>
+    <w:lsdException w:name="Colorful Grid Accent 5" w:semiHidden="0" w:uiPriority="73" w:unhideWhenUsed="0"/>
+    <w:lsdException w:name="Light Shading Accent 6" w:semiHidden="0" w:uiPriority="60" w:unhideWhenUsed="0"/>
+    <w:lsdException w:name="Light List Accent 6" w:semiHidden="0" w:uiPriority="61" w:unhideWhenUsed="0"/>
+    <w:lsdException w:name="Light Grid Accent 6" w:semiHidden="0" w:uiPriority="62" w:unhideWhenUsed="0"/>
+    <w:lsdException w:name="Medium Shading 1 Accent 6" w:semiHidden="0" w:uiPriority="63" w:unhideWhenUsed="0"/>
+    <w:lsdException w:name="Medium Shading 2 Accent 6" w:semiHidden="0" w:uiPriority="64" w:unhideWhenUsed="0"/>
+    <w:lsdException w:name="Medium List 1 Accent 6" w:semiHidden="0" w:uiPriority="65" w:unhideWhenUsed="0"/>
+    <w:lsdException w:name="Medium List 2 Accent 6" w:semiHidden="0" w:uiPriority="66" w:unhideWhenUsed="0"/>
+    <w:lsdException w:name="Medium Grid 1 Accent 6" w:semiHidden="0" w:uiPriority="67" w:unhideWhenUsed="0"/>
+    <w:lsdException w:name="Medium Grid 2 Accent 6" w:semiHidden="0" w:uiPriority="68" w:unhideWhenUsed="0"/>
+    <w:lsdException w:name="Medium Grid 3 Accent 6" w:semiHidden="0" w:uiPriority="69" w:unhideWhenUsed="0"/>
+    <w:lsdException w:name="Dark List Accent 6" w:semiHidden="0" w:uiPriority="70" w:unhideWhenUsed="0"/>
+    <w:lsdException w:name="Colorful Shading Accent 6" w:semiHidden="0" w:uiPriority="71" w:unhideWhenUsed="0"/>
+    <w:lsdException w:name="Colorful List Accent 6" w:semiHidden="0" w:uiPriority="72" w:unhideWhenUsed="0"/>
+    <w:lsdException w:name="Colorful Grid Accent 6" w:semiHidden="0" w:uiPriority="73" w:unhideWhenUsed="0"/>
+    <w:lsdException w:name="Subtle Emphasis" w:semiHidden="0" w:uiPriority="19" w:unhideWhenUsed="0" w:qFormat="1"/>
+    <w:lsdException w:name="Intense Emphasis" w:semiHidden="0" w:uiPriority="21" w:unhideWhenUsed="0" w:qFormat="1"/>
+    <w:lsdException w:name="Subtle Reference" w:semiHidden="0" w:uiPriority="31" w:unhideWhenUsed="0" w:qFormat="1"/>
+    <w:lsdException w:name="Intense Reference" w:semiHidden="0" w:uiPriority="32" w:unhideWhenUsed="0" w:qFormat="1"/>
+    <w:lsdException w:name="Book Title" w:semiHidden="0" w:uiPriority="33" w:unhideWhenUsed="0" w:qFormat="1"/>
+    <w:lsdException w:name="Bibliography" w:uiPriority="37"/>
+    <w:lsdException w:name="TOC Heading" w:uiPriority="39" w:qFormat="1"/>
   </w:latentStyles>
   <w:style w:type="paragraph" w:default="1" w:styleId="Normal">
     <w:name w:val="Normal"/>
@@ -6410,11 +6942,11 @@
       <w:lang w:eastAsia="en-US"/>
     </w:rPr>
   </w:style>
-  <w:style w:type="paragraph" w:styleId="Ttulo1">
+  <w:style w:type="paragraph" w:styleId="Heading1">
     <w:name w:val="heading 1"/>
     <w:basedOn w:val="Normal"/>
     <w:next w:val="Normal"/>
-    <w:link w:val="Ttulo1Char"/>
+    <w:link w:val="Heading1Char"/>
     <w:qFormat/>
     <w:rsid w:val="0057495C"/>
     <w:pPr>
@@ -6438,9 +6970,9 @@
       <w:sz w:val="28"/>
     </w:rPr>
   </w:style>
-  <w:style w:type="paragraph" w:styleId="Ttulo2">
+  <w:style w:type="paragraph" w:styleId="Heading2">
     <w:name w:val="heading 2"/>
-    <w:basedOn w:val="Ttulo1"/>
+    <w:basedOn w:val="Heading1"/>
     <w:next w:val="Normal"/>
     <w:qFormat/>
     <w:rsid w:val="00EA2714"/>
@@ -6460,11 +6992,11 @@
       <w:sz w:val="24"/>
     </w:rPr>
   </w:style>
-  <w:style w:type="paragraph" w:styleId="Ttulo3">
+  <w:style w:type="paragraph" w:styleId="Heading3">
     <w:name w:val="heading 3"/>
-    <w:basedOn w:val="Ttulo1"/>
+    <w:basedOn w:val="Heading1"/>
     <w:next w:val="Normal"/>
-    <w:link w:val="Ttulo3Char"/>
+    <w:link w:val="Heading3Char"/>
     <w:qFormat/>
     <w:rsid w:val="00FC409C"/>
     <w:pPr>
@@ -6480,9 +7012,9 @@
       <w:iCs/>
     </w:rPr>
   </w:style>
-  <w:style w:type="paragraph" w:styleId="Ttulo4">
+  <w:style w:type="paragraph" w:styleId="Heading4">
     <w:name w:val="heading 4"/>
-    <w:basedOn w:val="Ttulo1"/>
+    <w:basedOn w:val="Heading1"/>
     <w:next w:val="Normal"/>
     <w:qFormat/>
     <w:rsid w:val="00FC409C"/>
@@ -6497,7 +7029,7 @@
       <w:bCs w:val="0"/>
     </w:rPr>
   </w:style>
-  <w:style w:type="paragraph" w:styleId="Ttulo5">
+  <w:style w:type="paragraph" w:styleId="Heading5">
     <w:name w:val="heading 5"/>
     <w:basedOn w:val="Normal"/>
     <w:next w:val="Normal"/>
@@ -6517,7 +7049,7 @@
       <w:szCs w:val="22"/>
     </w:rPr>
   </w:style>
-  <w:style w:type="paragraph" w:styleId="Ttulo6">
+  <w:style w:type="paragraph" w:styleId="Heading6">
     <w:name w:val="heading 6"/>
     <w:basedOn w:val="Normal"/>
     <w:next w:val="Normal"/>
@@ -6539,7 +7071,7 @@
       <w:szCs w:val="22"/>
     </w:rPr>
   </w:style>
-  <w:style w:type="paragraph" w:styleId="Ttulo7">
+  <w:style w:type="paragraph" w:styleId="Heading7">
     <w:name w:val="heading 7"/>
     <w:basedOn w:val="Normal"/>
     <w:next w:val="Normal"/>
@@ -6555,7 +7087,7 @@
       <w:outlineLvl w:val="6"/>
     </w:pPr>
   </w:style>
-  <w:style w:type="paragraph" w:styleId="Ttulo8">
+  <w:style w:type="paragraph" w:styleId="Heading8">
     <w:name w:val="heading 8"/>
     <w:basedOn w:val="Normal"/>
     <w:next w:val="Normal"/>
@@ -6575,7 +7107,7 @@
       <w:iCs/>
     </w:rPr>
   </w:style>
-  <w:style w:type="paragraph" w:styleId="Ttulo9">
+  <w:style w:type="paragraph" w:styleId="Heading9">
     <w:name w:val="heading 9"/>
     <w:basedOn w:val="Normal"/>
     <w:next w:val="Normal"/>
@@ -6599,13 +7131,13 @@
       <w:szCs w:val="18"/>
     </w:rPr>
   </w:style>
-  <w:style w:type="character" w:default="1" w:styleId="Fontepargpadro">
+  <w:style w:type="character" w:default="1" w:styleId="DefaultParagraphFont">
     <w:name w:val="Default Paragraph Font"/>
     <w:uiPriority w:val="1"/>
     <w:semiHidden/>
     <w:unhideWhenUsed/>
   </w:style>
-  <w:style w:type="table" w:default="1" w:styleId="Tabelanormal">
+  <w:style w:type="table" w:default="1" w:styleId="TableNormal">
     <w:name w:val="Normal Table"/>
     <w:uiPriority w:val="99"/>
     <w:semiHidden/>
@@ -6620,7 +7152,7 @@
       </w:tblCellMar>
     </w:tblPr>
   </w:style>
-  <w:style w:type="numbering" w:default="1" w:styleId="Semlista">
+  <w:style w:type="numbering" w:default="1" w:styleId="NoList">
     <w:name w:val="No List"/>
     <w:uiPriority w:val="99"/>
     <w:semiHidden/>
@@ -6640,7 +7172,7 @@
       <w:lang w:val="en-AU"/>
     </w:rPr>
   </w:style>
-  <w:style w:type="paragraph" w:styleId="Ttulo">
+  <w:style w:type="paragraph" w:styleId="Title">
     <w:name w:val="Title"/>
     <w:basedOn w:val="Normal"/>
     <w:next w:val="Normal"/>
@@ -6658,7 +7190,7 @@
       <w:szCs w:val="36"/>
     </w:rPr>
   </w:style>
-  <w:style w:type="paragraph" w:styleId="Subttulo">
+  <w:style w:type="paragraph" w:styleId="Subtitle">
     <w:name w:val="Subtitle"/>
     <w:basedOn w:val="Normal"/>
     <w:qFormat/>
@@ -6676,7 +7208,7 @@
       <w:lang w:val="en-AU"/>
     </w:rPr>
   </w:style>
-  <w:style w:type="paragraph" w:styleId="Recuonormal">
+  <w:style w:type="paragraph" w:styleId="NormalIndent">
     <w:name w:val="Normal Indent"/>
     <w:basedOn w:val="Normal"/>
     <w:semiHidden/>
@@ -6685,7 +7217,7 @@
       <w:ind w:left="900" w:hanging="900"/>
     </w:pPr>
   </w:style>
-  <w:style w:type="paragraph" w:styleId="Sumrio1">
+  <w:style w:type="paragraph" w:styleId="TOC1">
     <w:name w:val="toc 1"/>
     <w:basedOn w:val="Normal"/>
     <w:next w:val="Normal"/>
@@ -6701,7 +7233,7 @@
       <w:ind w:right="720"/>
     </w:pPr>
   </w:style>
-  <w:style w:type="paragraph" w:styleId="Sumrio2">
+  <w:style w:type="paragraph" w:styleId="TOC2">
     <w:name w:val="toc 2"/>
     <w:basedOn w:val="Normal"/>
     <w:next w:val="Normal"/>
@@ -6715,7 +7247,7 @@
       <w:ind w:left="432" w:right="720"/>
     </w:pPr>
   </w:style>
-  <w:style w:type="paragraph" w:styleId="Sumrio3">
+  <w:style w:type="paragraph" w:styleId="TOC3">
     <w:name w:val="toc 3"/>
     <w:basedOn w:val="Normal"/>
     <w:next w:val="Normal"/>
@@ -6733,7 +7265,7 @@
       <w:noProof/>
     </w:rPr>
   </w:style>
-  <w:style w:type="paragraph" w:styleId="Cabealho">
+  <w:style w:type="paragraph" w:styleId="Header">
     <w:name w:val="header"/>
     <w:basedOn w:val="Normal"/>
     <w:semiHidden/>
@@ -6745,7 +7277,7 @@
       </w:tabs>
     </w:pPr>
   </w:style>
-  <w:style w:type="paragraph" w:styleId="Rodap">
+  <w:style w:type="paragraph" w:styleId="Footer">
     <w:name w:val="footer"/>
     <w:basedOn w:val="Normal"/>
     <w:semiHidden/>
@@ -6757,9 +7289,9 @@
       </w:tabs>
     </w:pPr>
   </w:style>
-  <w:style w:type="character" w:styleId="Nmerodepgina">
+  <w:style w:type="character" w:styleId="PageNumber">
     <w:name w:val="page number"/>
-    <w:basedOn w:val="Fontepargpadro"/>
+    <w:basedOn w:val="DefaultParagraphFont"/>
     <w:semiHidden/>
     <w:rsid w:val="00FC409C"/>
   </w:style>
@@ -6797,7 +7329,7 @@
       <w:spacing w:after="120"/>
     </w:pPr>
   </w:style>
-  <w:style w:type="paragraph" w:styleId="Corpodetexto">
+  <w:style w:type="paragraph" w:styleId="BodyText">
     <w:name w:val="Body Text"/>
     <w:basedOn w:val="Normal"/>
     <w:semiHidden/>
@@ -6819,7 +7351,7 @@
       <w:color w:val="000080"/>
     </w:rPr>
   </w:style>
-  <w:style w:type="paragraph" w:styleId="MapadoDocumento">
+  <w:style w:type="paragraph" w:styleId="DocumentMap">
     <w:name w:val="Document Map"/>
     <w:basedOn w:val="Normal"/>
     <w:semiHidden/>
@@ -6828,7 +7360,7 @@
       <w:shd w:val="clear" w:color="auto" w:fill="000080"/>
     </w:pPr>
   </w:style>
-  <w:style w:type="character" w:styleId="Refdenotaderodap">
+  <w:style w:type="character" w:styleId="FootnoteReference">
     <w:name w:val="footnote reference"/>
     <w:semiHidden/>
     <w:rsid w:val="00FC409C"/>
@@ -6838,7 +7370,7 @@
       <w:vertAlign w:val="superscript"/>
     </w:rPr>
   </w:style>
-  <w:style w:type="paragraph" w:styleId="Textodenotaderodap">
+  <w:style w:type="paragraph" w:styleId="FootnoteText">
     <w:name w:val="footnote text"/>
     <w:basedOn w:val="Normal"/>
     <w:semiHidden/>
@@ -6886,7 +7418,7 @@
       <w:jc w:val="both"/>
     </w:pPr>
   </w:style>
-  <w:style w:type="paragraph" w:styleId="Sumrio4">
+  <w:style w:type="paragraph" w:styleId="TOC4">
     <w:name w:val="toc 4"/>
     <w:basedOn w:val="Normal"/>
     <w:next w:val="Normal"/>
@@ -6897,7 +7429,7 @@
       <w:ind w:left="600"/>
     </w:pPr>
   </w:style>
-  <w:style w:type="paragraph" w:styleId="Sumrio5">
+  <w:style w:type="paragraph" w:styleId="TOC5">
     <w:name w:val="toc 5"/>
     <w:basedOn w:val="Normal"/>
     <w:next w:val="Normal"/>
@@ -6908,7 +7440,7 @@
       <w:ind w:left="800"/>
     </w:pPr>
   </w:style>
-  <w:style w:type="paragraph" w:styleId="Sumrio6">
+  <w:style w:type="paragraph" w:styleId="TOC6">
     <w:name w:val="toc 6"/>
     <w:basedOn w:val="Normal"/>
     <w:next w:val="Normal"/>
@@ -6919,7 +7451,7 @@
       <w:ind w:left="1000"/>
     </w:pPr>
   </w:style>
-  <w:style w:type="paragraph" w:styleId="Sumrio7">
+  <w:style w:type="paragraph" w:styleId="TOC7">
     <w:name w:val="toc 7"/>
     <w:basedOn w:val="Normal"/>
     <w:next w:val="Normal"/>
@@ -6930,7 +7462,7 @@
       <w:ind w:left="1200"/>
     </w:pPr>
   </w:style>
-  <w:style w:type="paragraph" w:styleId="Sumrio8">
+  <w:style w:type="paragraph" w:styleId="TOC8">
     <w:name w:val="toc 8"/>
     <w:basedOn w:val="Normal"/>
     <w:next w:val="Normal"/>
@@ -6941,7 +7473,7 @@
       <w:ind w:left="1400"/>
     </w:pPr>
   </w:style>
-  <w:style w:type="paragraph" w:styleId="Sumrio9">
+  <w:style w:type="paragraph" w:styleId="TOC9">
     <w:name w:val="toc 9"/>
     <w:basedOn w:val="Normal"/>
     <w:next w:val="Normal"/>
@@ -6952,7 +7484,7 @@
       <w:ind w:left="1600"/>
     </w:pPr>
   </w:style>
-  <w:style w:type="paragraph" w:styleId="Recuodecorpodetexto">
+  <w:style w:type="paragraph" w:styleId="BodyTextIndent">
     <w:name w:val="Body Text Indent"/>
     <w:basedOn w:val="Normal"/>
     <w:semiHidden/>
@@ -6997,7 +7529,7 @@
   <w:style w:type="paragraph" w:customStyle="1" w:styleId="InfoBlue">
     <w:name w:val="InfoBlue"/>
     <w:basedOn w:val="Normal"/>
-    <w:next w:val="Corpodetexto"/>
+    <w:next w:val="BodyText"/>
     <w:autoRedefine/>
     <w:rsid w:val="00620D2A"/>
     <w:pPr>
@@ -7024,7 +7556,7 @@
   </w:style>
   <w:style w:type="character" w:customStyle="1" w:styleId="tw4winNone">
     <w:name w:val="tw4winNone"/>
-    <w:basedOn w:val="Fontepargpadro"/>
+    <w:basedOn w:val="DefaultParagraphFont"/>
     <w:rsid w:val="00FC409C"/>
   </w:style>
   <w:style w:type="character" w:customStyle="1" w:styleId="tw4winExternal">
@@ -7101,10 +7633,10 @@
       <w:color w:val="800000"/>
     </w:rPr>
   </w:style>
-  <w:style w:type="paragraph" w:styleId="Textodebalo">
+  <w:style w:type="paragraph" w:styleId="BalloonText">
     <w:name w:val="Balloon Text"/>
     <w:basedOn w:val="Normal"/>
-    <w:link w:val="TextodebaloChar"/>
+    <w:link w:val="BalloonTextChar"/>
     <w:uiPriority w:val="99"/>
     <w:semiHidden/>
     <w:unhideWhenUsed/>
@@ -7118,9 +7650,9 @@
       <w:lang w:val="en-US"/>
     </w:rPr>
   </w:style>
-  <w:style w:type="character" w:customStyle="1" w:styleId="TextodebaloChar">
-    <w:name w:val="Texto de balão Char"/>
-    <w:link w:val="Textodebalo"/>
+  <w:style w:type="character" w:customStyle="1" w:styleId="BalloonTextChar">
+    <w:name w:val="Balloon Text Char"/>
+    <w:link w:val="BalloonText"/>
     <w:uiPriority w:val="99"/>
     <w:semiHidden/>
     <w:rsid w:val="005E59C3"/>
@@ -7169,12 +7701,13 @@
       <w:snapToGrid/>
     </w:rPr>
   </w:style>
-  <w:style w:type="table" w:styleId="Tabelacomgrade">
+  <w:style w:type="table" w:styleId="TableGrid">
     <w:name w:val="Table Grid"/>
-    <w:basedOn w:val="Tabelanormal"/>
+    <w:basedOn w:val="TableNormal"/>
     <w:uiPriority w:val="59"/>
     <w:rsid w:val="003236E7"/>
     <w:tblPr>
+      <w:tblInd w:w="0" w:type="dxa"/>
       <w:tblBorders>
         <w:top w:val="single" w:sz="4" w:space="0" w:color="000000"/>
         <w:left w:val="single" w:sz="4" w:space="0" w:color="000000"/>
@@ -7183,6 +7716,12 @@
         <w:insideH w:val="single" w:sz="4" w:space="0" w:color="000000"/>
         <w:insideV w:val="single" w:sz="4" w:space="0" w:color="000000"/>
       </w:tblBorders>
+      <w:tblCellMar>
+        <w:top w:w="0" w:type="dxa"/>
+        <w:left w:w="108" w:type="dxa"/>
+        <w:bottom w:w="0" w:type="dxa"/>
+        <w:right w:w="108" w:type="dxa"/>
+      </w:tblCellMar>
     </w:tblPr>
   </w:style>
   <w:style w:type="paragraph" w:customStyle="1" w:styleId="infoblue0">
@@ -7204,7 +7743,7 @@
       <w:lang w:eastAsia="pt-BR"/>
     </w:rPr>
   </w:style>
-  <w:style w:type="character" w:styleId="Refdecomentrio">
+  <w:style w:type="character" w:styleId="CommentReference">
     <w:name w:val="annotation reference"/>
     <w:uiPriority w:val="99"/>
     <w:semiHidden/>
@@ -7215,10 +7754,10 @@
       <w:szCs w:val="16"/>
     </w:rPr>
   </w:style>
-  <w:style w:type="paragraph" w:styleId="Textodecomentrio">
+  <w:style w:type="paragraph" w:styleId="CommentText">
     <w:name w:val="annotation text"/>
     <w:basedOn w:val="Normal"/>
-    <w:link w:val="TextodecomentrioChar"/>
+    <w:link w:val="CommentTextChar"/>
     <w:uiPriority w:val="99"/>
     <w:semiHidden/>
     <w:unhideWhenUsed/>
@@ -7227,9 +7766,9 @@
       <w:lang w:val="en-US"/>
     </w:rPr>
   </w:style>
-  <w:style w:type="character" w:customStyle="1" w:styleId="TextodecomentrioChar">
-    <w:name w:val="Texto de comentário Char"/>
-    <w:link w:val="Textodecomentrio"/>
+  <w:style w:type="character" w:customStyle="1" w:styleId="CommentTextChar">
+    <w:name w:val="Comment Text Char"/>
+    <w:link w:val="CommentText"/>
     <w:uiPriority w:val="99"/>
     <w:semiHidden/>
     <w:rsid w:val="0010681F"/>
@@ -7238,11 +7777,11 @@
       <w:lang w:val="en-US" w:eastAsia="en-US"/>
     </w:rPr>
   </w:style>
-  <w:style w:type="paragraph" w:styleId="Assuntodocomentrio">
+  <w:style w:type="paragraph" w:styleId="CommentSubject">
     <w:name w:val="annotation subject"/>
-    <w:basedOn w:val="Textodecomentrio"/>
-    <w:next w:val="Textodecomentrio"/>
-    <w:link w:val="AssuntodocomentrioChar"/>
+    <w:basedOn w:val="CommentText"/>
+    <w:next w:val="CommentText"/>
+    <w:link w:val="CommentSubjectChar"/>
     <w:uiPriority w:val="99"/>
     <w:semiHidden/>
     <w:unhideWhenUsed/>
@@ -7252,9 +7791,9 @@
       <w:bCs/>
     </w:rPr>
   </w:style>
-  <w:style w:type="character" w:customStyle="1" w:styleId="AssuntodocomentrioChar">
-    <w:name w:val="Assunto do comentário Char"/>
-    <w:link w:val="Assuntodocomentrio"/>
+  <w:style w:type="character" w:customStyle="1" w:styleId="CommentSubjectChar">
+    <w:name w:val="Comment Subject Char"/>
+    <w:link w:val="CommentSubject"/>
     <w:uiPriority w:val="99"/>
     <w:semiHidden/>
     <w:rsid w:val="0010681F"/>
@@ -7265,7 +7804,7 @@
       <w:lang w:val="en-US" w:eastAsia="en-US"/>
     </w:rPr>
   </w:style>
-  <w:style w:type="paragraph" w:styleId="Reviso">
+  <w:style w:type="paragraph" w:styleId="Revision">
     <w:name w:val="Revision"/>
     <w:hidden/>
     <w:uiPriority w:val="99"/>
@@ -7278,7 +7817,7 @@
   </w:style>
   <w:style w:type="paragraph" w:customStyle="1" w:styleId="Corpodetexto2esquerda">
     <w:name w:val="Corpo de texto 2 + À esquerda"/>
-    <w:basedOn w:val="Corpodetexto2"/>
+    <w:basedOn w:val="BodyText2"/>
     <w:link w:val="Corpodetexto2esquerdaChar"/>
     <w:rsid w:val="00B3094B"/>
     <w:pPr>
@@ -7288,9 +7827,9 @@
       </w:numPr>
     </w:pPr>
   </w:style>
-  <w:style w:type="character" w:customStyle="1" w:styleId="Ttulo3Char">
-    <w:name w:val="Título 3 Char"/>
-    <w:link w:val="Ttulo3"/>
+  <w:style w:type="character" w:customStyle="1" w:styleId="Heading3Char">
+    <w:name w:val="Heading 3 Char"/>
+    <w:link w:val="Heading3"/>
     <w:rsid w:val="00B3094B"/>
     <w:rPr>
       <w:rFonts w:ascii="Tahoma" w:hAnsi="Tahoma"/>
@@ -7303,7 +7842,7 @@
   </w:style>
   <w:style w:type="paragraph" w:customStyle="1" w:styleId="Ttulo3esquerdaNoNegrito">
     <w:name w:val="Título 3 + À esquerda + Não Negrito"/>
-    <w:basedOn w:val="Corpodetexto2"/>
+    <w:basedOn w:val="BodyText2"/>
     <w:link w:val="Ttulo3esquerdaNoNegritoChar"/>
     <w:rsid w:val="00B3094B"/>
     <w:pPr>
@@ -7329,7 +7868,7 @@
       <w:lang w:eastAsia="en-US"/>
     </w:rPr>
   </w:style>
-  <w:style w:type="paragraph" w:styleId="Corpodetexto2">
+  <w:style w:type="paragraph" w:styleId="BodyText2">
     <w:name w:val="Body Text 2"/>
     <w:basedOn w:val="Normal"/>
     <w:rsid w:val="00B3094B"/>
@@ -7456,7 +7995,7 @@
       <w:lang w:eastAsia="pt-BR"/>
     </w:rPr>
   </w:style>
-  <w:style w:type="character" w:styleId="HiperlinkVisitado">
+  <w:style w:type="character" w:styleId="FollowedHyperlink">
     <w:name w:val="FollowedHyperlink"/>
     <w:rsid w:val="008E17DE"/>
     <w:rPr>
@@ -7466,19 +8005,28 @@
   </w:style>
   <w:style w:type="table" w:customStyle="1" w:styleId="Estilo1">
     <w:name w:val="Estilo1"/>
-    <w:basedOn w:val="Tabelanormal"/>
+    <w:basedOn w:val="TableNormal"/>
     <w:uiPriority w:val="99"/>
     <w:rsid w:val="00103676"/>
-    <w:tblPr/>
-  </w:style>
-  <w:style w:type="table" w:styleId="GradeMdia3-nfase1">
+    <w:tblPr>
+      <w:tblInd w:w="0" w:type="dxa"/>
+      <w:tblCellMar>
+        <w:top w:w="0" w:type="dxa"/>
+        <w:left w:w="108" w:type="dxa"/>
+        <w:bottom w:w="0" w:type="dxa"/>
+        <w:right w:w="108" w:type="dxa"/>
+      </w:tblCellMar>
+    </w:tblPr>
+  </w:style>
+  <w:style w:type="table" w:styleId="MediumGrid3-Accent1">
     <w:name w:val="Medium Grid 3 Accent 1"/>
-    <w:basedOn w:val="Tabelanormal"/>
+    <w:basedOn w:val="TableNormal"/>
     <w:uiPriority w:val="69"/>
     <w:rsid w:val="00103676"/>
     <w:tblPr>
       <w:tblStyleRowBandSize w:val="1"/>
       <w:tblStyleColBandSize w:val="1"/>
+      <w:tblInd w:w="0" w:type="dxa"/>
       <w:tblBorders>
         <w:top w:val="single" w:sz="8" w:space="0" w:color="FFFFFF"/>
         <w:left w:val="single" w:sz="8" w:space="0" w:color="FFFFFF"/>
@@ -7487,6 +8035,12 @@
         <w:insideH w:val="single" w:sz="6" w:space="0" w:color="FFFFFF"/>
         <w:insideV w:val="single" w:sz="6" w:space="0" w:color="FFFFFF"/>
       </w:tblBorders>
+      <w:tblCellMar>
+        <w:top w:w="0" w:type="dxa"/>
+        <w:left w:w="108" w:type="dxa"/>
+        <w:bottom w:w="0" w:type="dxa"/>
+        <w:right w:w="108" w:type="dxa"/>
+      </w:tblCellMar>
     </w:tblPr>
     <w:tcPr>
       <w:shd w:val="clear" w:color="auto" w:fill="D3DFEE"/>
@@ -7602,10 +8156,10 @@
       </w:tcPr>
     </w:tblStylePr>
   </w:style>
-  <w:style w:type="character" w:customStyle="1" w:styleId="Ttulo1Char">
-    <w:name w:val="Título 1 Char"/>
-    <w:basedOn w:val="Fontepargpadro"/>
-    <w:link w:val="Ttulo1"/>
+  <w:style w:type="character" w:customStyle="1" w:styleId="Heading1Char">
+    <w:name w:val="Heading 1 Char"/>
+    <w:basedOn w:val="DefaultParagraphFont"/>
+    <w:link w:val="Heading1"/>
     <w:rsid w:val="0057495C"/>
     <w:rPr>
       <w:rFonts w:ascii="Tahoma" w:hAnsi="Tahoma"/>
@@ -7616,7 +8170,7 @@
       <w:lang w:eastAsia="en-US"/>
     </w:rPr>
   </w:style>
-  <w:style w:type="paragraph" w:styleId="PargrafodaLista">
+  <w:style w:type="paragraph" w:styleId="ListParagraph">
     <w:name w:val="List Paragraph"/>
     <w:basedOn w:val="Normal"/>
     <w:uiPriority w:val="34"/>
@@ -7627,7 +8181,7 @@
       <w:contextualSpacing/>
     </w:pPr>
   </w:style>
-  <w:style w:type="paragraph" w:styleId="Legenda">
+  <w:style w:type="paragraph" w:styleId="Caption">
     <w:name w:val="caption"/>
     <w:basedOn w:val="Normal"/>
     <w:next w:val="Normal"/>
@@ -7646,9 +8200,9 @@
       <w:szCs w:val="18"/>
     </w:rPr>
   </w:style>
-  <w:style w:type="table" w:styleId="ListaMdia2-nfase1">
+  <w:style w:type="table" w:styleId="MediumList2-Accent1">
     <w:name w:val="Medium List 2 Accent 1"/>
-    <w:basedOn w:val="Tabelanormal"/>
+    <w:basedOn w:val="TableNormal"/>
     <w:uiPriority w:val="66"/>
     <w:rsid w:val="00F95B92"/>
     <w:rPr>
@@ -7658,12 +8212,19 @@
     <w:tblPr>
       <w:tblStyleRowBandSize w:val="1"/>
       <w:tblStyleColBandSize w:val="1"/>
+      <w:tblInd w:w="0" w:type="dxa"/>
       <w:tblBorders>
         <w:top w:val="single" w:sz="8" w:space="0" w:color="4F81BD" w:themeColor="accent1"/>
         <w:left w:val="single" w:sz="8" w:space="0" w:color="4F81BD" w:themeColor="accent1"/>
         <w:bottom w:val="single" w:sz="8" w:space="0" w:color="4F81BD" w:themeColor="accent1"/>
         <w:right w:val="single" w:sz="8" w:space="0" w:color="4F81BD" w:themeColor="accent1"/>
       </w:tblBorders>
+      <w:tblCellMar>
+        <w:top w:w="0" w:type="dxa"/>
+        <w:left w:w="108" w:type="dxa"/>
+        <w:bottom w:w="0" w:type="dxa"/>
+        <w:right w:w="108" w:type="dxa"/>
+      </w:tblCellMar>
     </w:tblPr>
     <w:tblStylePr w:type="firstRow">
       <w:rPr>
@@ -7764,14 +8325,15 @@
       </w:tcPr>
     </w:tblStylePr>
   </w:style>
-  <w:style w:type="table" w:styleId="SombreamentoMdio1-nfase1">
+  <w:style w:type="table" w:styleId="MediumShading1-Accent1">
     <w:name w:val="Medium Shading 1 Accent 1"/>
-    <w:basedOn w:val="Tabelanormal"/>
+    <w:basedOn w:val="TableNormal"/>
     <w:uiPriority w:val="63"/>
     <w:rsid w:val="00F95B92"/>
     <w:tblPr>
       <w:tblStyleRowBandSize w:val="1"/>
       <w:tblStyleColBandSize w:val="1"/>
+      <w:tblInd w:w="0" w:type="dxa"/>
       <w:tblBorders>
         <w:top w:val="single" w:sz="8" w:space="0" w:color="7BA0CD" w:themeColor="accent1" w:themeTint="BF"/>
         <w:left w:val="single" w:sz="8" w:space="0" w:color="7BA0CD" w:themeColor="accent1" w:themeTint="BF"/>
@@ -7779,6 +8341,12 @@
         <w:right w:val="single" w:sz="8" w:space="0" w:color="7BA0CD" w:themeColor="accent1" w:themeTint="BF"/>
         <w:insideH w:val="single" w:sz="8" w:space="0" w:color="7BA0CD" w:themeColor="accent1" w:themeTint="BF"/>
       </w:tblBorders>
+      <w:tblCellMar>
+        <w:top w:w="0" w:type="dxa"/>
+        <w:left w:w="108" w:type="dxa"/>
+        <w:bottom w:w="0" w:type="dxa"/>
+        <w:right w:w="108" w:type="dxa"/>
+      </w:tblCellMar>
     </w:tblPr>
     <w:tblStylePr w:type="firstRow">
       <w:pPr>
@@ -7860,14 +8428,15 @@
       </w:tcPr>
     </w:tblStylePr>
   </w:style>
-  <w:style w:type="table" w:styleId="SombreamentoMdio1-nfase3">
+  <w:style w:type="table" w:styleId="MediumShading1-Accent3">
     <w:name w:val="Medium Shading 1 Accent 3"/>
-    <w:basedOn w:val="Tabelanormal"/>
+    <w:basedOn w:val="TableNormal"/>
     <w:uiPriority w:val="63"/>
     <w:rsid w:val="00AE3C3F"/>
     <w:tblPr>
       <w:tblStyleRowBandSize w:val="1"/>
       <w:tblStyleColBandSize w:val="1"/>
+      <w:tblInd w:w="0" w:type="dxa"/>
       <w:tblBorders>
         <w:top w:val="single" w:sz="8" w:space="0" w:color="B3CC82" w:themeColor="accent3" w:themeTint="BF"/>
         <w:left w:val="single" w:sz="8" w:space="0" w:color="B3CC82" w:themeColor="accent3" w:themeTint="BF"/>
@@ -7875,6 +8444,12 @@
         <w:right w:val="single" w:sz="8" w:space="0" w:color="B3CC82" w:themeColor="accent3" w:themeTint="BF"/>
         <w:insideH w:val="single" w:sz="8" w:space="0" w:color="B3CC82" w:themeColor="accent3" w:themeTint="BF"/>
       </w:tblBorders>
+      <w:tblCellMar>
+        <w:top w:w="0" w:type="dxa"/>
+        <w:left w:w="108" w:type="dxa"/>
+        <w:bottom w:w="0" w:type="dxa"/>
+        <w:right w:w="108" w:type="dxa"/>
+      </w:tblCellMar>
     </w:tblPr>
     <w:tblStylePr w:type="firstRow">
       <w:pPr>
@@ -7953,6 +8528,1940 @@
           <w:insideH w:val="nil"/>
           <w:insideV w:val="nil"/>
         </w:tcBorders>
+      </w:tcPr>
+    </w:tblStylePr>
+  </w:style>
+  <w:style w:type="table" w:styleId="ColorfulList-Accent3">
+    <w:name w:val="Colorful List Accent 3"/>
+    <w:basedOn w:val="TableNormal"/>
+    <w:uiPriority w:val="72"/>
+    <w:rsid w:val="000224AF"/>
+    <w:rPr>
+      <w:color w:val="000000" w:themeColor="text1"/>
+    </w:rPr>
+    <w:tblPr>
+      <w:tblStyleRowBandSize w:val="1"/>
+      <w:tblStyleColBandSize w:val="1"/>
+      <w:tblInd w:w="0" w:type="dxa"/>
+      <w:tblCellMar>
+        <w:top w:w="0" w:type="dxa"/>
+        <w:left w:w="108" w:type="dxa"/>
+        <w:bottom w:w="0" w:type="dxa"/>
+        <w:right w:w="108" w:type="dxa"/>
+      </w:tblCellMar>
+    </w:tblPr>
+    <w:tcPr>
+      <w:shd w:val="clear" w:color="auto" w:fill="F5F8EE" w:themeFill="accent3" w:themeFillTint="19"/>
+    </w:tcPr>
+    <w:tblStylePr w:type="firstRow">
+      <w:rPr>
+        <w:b/>
+        <w:bCs/>
+        <w:color w:val="FFFFFF" w:themeColor="background1"/>
+      </w:rPr>
+      <w:tblPr/>
+      <w:tcPr>
+        <w:tcBorders>
+          <w:bottom w:val="single" w:sz="12" w:space="0" w:color="FFFFFF" w:themeColor="background1"/>
+        </w:tcBorders>
+        <w:shd w:val="clear" w:color="auto" w:fill="664E82" w:themeFill="accent4" w:themeFillShade="CC"/>
+      </w:tcPr>
+    </w:tblStylePr>
+    <w:tblStylePr w:type="lastRow">
+      <w:rPr>
+        <w:b/>
+        <w:bCs/>
+        <w:color w:val="664E82" w:themeColor="accent4" w:themeShade="CC"/>
+      </w:rPr>
+      <w:tblPr/>
+      <w:tcPr>
+        <w:tcBorders>
+          <w:top w:val="single" w:sz="12" w:space="0" w:color="000000" w:themeColor="text1"/>
+        </w:tcBorders>
+        <w:shd w:val="clear" w:color="auto" w:fill="FFFFFF" w:themeFill="background1"/>
+      </w:tcPr>
+    </w:tblStylePr>
+    <w:tblStylePr w:type="firstCol">
+      <w:rPr>
+        <w:b/>
+        <w:bCs/>
+      </w:rPr>
+    </w:tblStylePr>
+    <w:tblStylePr w:type="lastCol">
+      <w:rPr>
+        <w:b/>
+        <w:bCs/>
+      </w:rPr>
+    </w:tblStylePr>
+    <w:tblStylePr w:type="band1Vert">
+      <w:tblPr/>
+      <w:tcPr>
+        <w:tcBorders>
+          <w:top w:val="nil"/>
+          <w:left w:val="nil"/>
+          <w:bottom w:val="nil"/>
+          <w:right w:val="nil"/>
+          <w:insideH w:val="nil"/>
+          <w:insideV w:val="nil"/>
+        </w:tcBorders>
+        <w:shd w:val="clear" w:color="auto" w:fill="E6EED5" w:themeFill="accent3" w:themeFillTint="3F"/>
+      </w:tcPr>
+    </w:tblStylePr>
+    <w:tblStylePr w:type="band1Horz">
+      <w:tblPr/>
+      <w:tcPr>
+        <w:shd w:val="clear" w:color="auto" w:fill="EAF1DD" w:themeFill="accent3" w:themeFillTint="33"/>
+      </w:tcPr>
+    </w:tblStylePr>
+  </w:style>
+</w:styles>
+</file>
+
+<file path=word/stylesWithEffects.xml><?xml version="1.0" encoding="utf-8"?>
+<w:styles xmlns:wpc="http://schemas.microsoft.com/office/word/2010/wordprocessingCanvas" xmlns:mo="http://schemas.microsoft.com/office/mac/office/2008/main" xmlns:mc="http://schemas.openxmlformats.org/markup-compatibility/2006" xmlns:mv="urn:schemas-microsoft-com:mac:vml" xmlns:o="urn:schemas-microsoft-com:office:office" xmlns:r="http://schemas.openxmlformats.org/officeDocument/2006/relationships" xmlns:m="http://schemas.openxmlformats.org/officeDocument/2006/math" xmlns:v="urn:schemas-microsoft-com:vml" xmlns:wp14="http://schemas.microsoft.com/office/word/2010/wordprocessingDrawing" xmlns:wp="http://schemas.openxmlformats.org/drawingml/2006/wordprocessingDrawing" xmlns:w10="urn:schemas-microsoft-com:office:word" xmlns:w="http://schemas.openxmlformats.org/wordprocessingml/2006/main" xmlns:w14="http://schemas.microsoft.com/office/word/2010/wordml" xmlns:wpg="http://schemas.microsoft.com/office/word/2010/wordprocessingGroup" xmlns:wpi="http://schemas.microsoft.com/office/word/2010/wordprocessingInk" xmlns:wne="http://schemas.microsoft.com/office/word/2006/wordml" xmlns:wps="http://schemas.microsoft.com/office/word/2010/wordprocessingShape" mc:Ignorable="w14 wp14">
+  <w:docDefaults>
+    <w:rPrDefault>
+      <w:rPr>
+        <w:rFonts w:ascii="Times New Roman" w:eastAsia="Times New Roman" w:hAnsi="Times New Roman" w:cs="Times New Roman"/>
+        <w:lang w:val="pt-BR" w:eastAsia="pt-BR" w:bidi="ar-SA"/>
+      </w:rPr>
+    </w:rPrDefault>
+    <w:pPrDefault/>
+  </w:docDefaults>
+  <w:latentStyles w:defLockedState="0" w:defUIPriority="99" w:defSemiHidden="1" w:defUnhideWhenUsed="1" w:defQFormat="0" w:count="276">
+    <w:lsdException w:name="Normal" w:semiHidden="0" w:uiPriority="0" w:unhideWhenUsed="0" w:qFormat="1"/>
+    <w:lsdException w:name="heading 1" w:semiHidden="0" w:uiPriority="0" w:unhideWhenUsed="0" w:qFormat="1"/>
+    <w:lsdException w:name="heading 2" w:semiHidden="0" w:uiPriority="9" w:unhideWhenUsed="0" w:qFormat="1"/>
+    <w:lsdException w:name="heading 3" w:semiHidden="0" w:uiPriority="9" w:unhideWhenUsed="0" w:qFormat="1"/>
+    <w:lsdException w:name="heading 4" w:semiHidden="0" w:uiPriority="9" w:unhideWhenUsed="0" w:qFormat="1"/>
+    <w:lsdException w:name="heading 5" w:semiHidden="0" w:uiPriority="9" w:unhideWhenUsed="0" w:qFormat="1"/>
+    <w:lsdException w:name="heading 6" w:semiHidden="0" w:uiPriority="9" w:unhideWhenUsed="0" w:qFormat="1"/>
+    <w:lsdException w:name="heading 7" w:semiHidden="0" w:uiPriority="9" w:unhideWhenUsed="0" w:qFormat="1"/>
+    <w:lsdException w:name="heading 8" w:semiHidden="0" w:uiPriority="9" w:unhideWhenUsed="0" w:qFormat="1"/>
+    <w:lsdException w:name="heading 9" w:semiHidden="0" w:uiPriority="9" w:unhideWhenUsed="0" w:qFormat="1"/>
+    <w:lsdException w:name="toc 1" w:uiPriority="39"/>
+    <w:lsdException w:name="toc 2" w:uiPriority="39"/>
+    <w:lsdException w:name="toc 3" w:uiPriority="39"/>
+    <w:lsdException w:name="toc 4" w:uiPriority="39"/>
+    <w:lsdException w:name="toc 5" w:uiPriority="39"/>
+    <w:lsdException w:name="toc 6" w:uiPriority="39"/>
+    <w:lsdException w:name="toc 7" w:uiPriority="39"/>
+    <w:lsdException w:name="toc 8" w:uiPriority="39"/>
+    <w:lsdException w:name="toc 9" w:uiPriority="39"/>
+    <w:lsdException w:name="caption" w:uiPriority="35" w:qFormat="1"/>
+    <w:lsdException w:name="Title" w:semiHidden="0" w:uiPriority="10" w:unhideWhenUsed="0" w:qFormat="1"/>
+    <w:lsdException w:name="Default Paragraph Font" w:uiPriority="1"/>
+    <w:lsdException w:name="Subtitle" w:semiHidden="0" w:uiPriority="11" w:unhideWhenUsed="0" w:qFormat="1"/>
+    <w:lsdException w:name="Hyperlink" w:uiPriority="0"/>
+    <w:lsdException w:name="Strong" w:semiHidden="0" w:uiPriority="22" w:unhideWhenUsed="0" w:qFormat="1"/>
+    <w:lsdException w:name="Emphasis" w:semiHidden="0" w:uiPriority="20" w:unhideWhenUsed="0" w:qFormat="1"/>
+    <w:lsdException w:name="Table Grid" w:semiHidden="0" w:uiPriority="59" w:unhideWhenUsed="0"/>
+    <w:lsdException w:name="Note Level 1" w:semiHidden="0" w:unhideWhenUsed="0"/>
+    <w:lsdException w:name="Note Level 2" w:semiHidden="0" w:unhideWhenUsed="0"/>
+    <w:lsdException w:name="Note Level 3" w:semiHidden="0" w:unhideWhenUsed="0"/>
+    <w:lsdException w:name="Note Level 4" w:semiHidden="0" w:unhideWhenUsed="0"/>
+    <w:lsdException w:name="Note Level 5" w:semiHidden="0" w:unhideWhenUsed="0"/>
+    <w:lsdException w:name="Note Level 6" w:semiHidden="0" w:unhideWhenUsed="0"/>
+    <w:lsdException w:name="Note Level 7" w:semiHidden="0" w:unhideWhenUsed="0"/>
+    <w:lsdException w:name="Note Level 8" w:semiHidden="0" w:unhideWhenUsed="0"/>
+    <w:lsdException w:name="Note Level 9" w:semiHidden="0" w:unhideWhenUsed="0"/>
+    <w:lsdException w:name="Placeholder Text" w:unhideWhenUsed="0"/>
+    <w:lsdException w:name="No Spacing" w:semiHidden="0" w:uiPriority="1" w:unhideWhenUsed="0" w:qFormat="1"/>
+    <w:lsdException w:name="Light Shading" w:semiHidden="0" w:uiPriority="60" w:unhideWhenUsed="0"/>
+    <w:lsdException w:name="Light List" w:semiHidden="0" w:uiPriority="61" w:unhideWhenUsed="0"/>
+    <w:lsdException w:name="Light Grid" w:semiHidden="0" w:uiPriority="62" w:unhideWhenUsed="0"/>
+    <w:lsdException w:name="Medium Shading 1" w:semiHidden="0" w:uiPriority="63" w:unhideWhenUsed="0"/>
+    <w:lsdException w:name="Medium Shading 2" w:semiHidden="0" w:uiPriority="64" w:unhideWhenUsed="0"/>
+    <w:lsdException w:name="Medium List 1" w:semiHidden="0" w:uiPriority="65" w:unhideWhenUsed="0"/>
+    <w:lsdException w:name="Medium List 2" w:semiHidden="0" w:uiPriority="66" w:unhideWhenUsed="0"/>
+    <w:lsdException w:name="Medium Grid 1" w:semiHidden="0" w:uiPriority="67" w:unhideWhenUsed="0"/>
+    <w:lsdException w:name="Medium Grid 2" w:semiHidden="0" w:uiPriority="68" w:unhideWhenUsed="0"/>
+    <w:lsdException w:name="Medium Grid 3" w:semiHidden="0" w:uiPriority="69" w:unhideWhenUsed="0"/>
+    <w:lsdException w:name="Dark List" w:semiHidden="0" w:uiPriority="70" w:unhideWhenUsed="0"/>
+    <w:lsdException w:name="Colorful Shading" w:semiHidden="0" w:uiPriority="71" w:unhideWhenUsed="0"/>
+    <w:lsdException w:name="Colorful List" w:semiHidden="0" w:uiPriority="72" w:unhideWhenUsed="0"/>
+    <w:lsdException w:name="Colorful Grid" w:semiHidden="0" w:uiPriority="73" w:unhideWhenUsed="0"/>
+    <w:lsdException w:name="Light Shading Accent 1" w:semiHidden="0" w:uiPriority="60" w:unhideWhenUsed="0"/>
+    <w:lsdException w:name="Light List Accent 1" w:semiHidden="0" w:uiPriority="61" w:unhideWhenUsed="0"/>
+    <w:lsdException w:name="Light Grid Accent 1" w:semiHidden="0" w:uiPriority="62" w:unhideWhenUsed="0"/>
+    <w:lsdException w:name="Medium Shading 1 Accent 1" w:semiHidden="0" w:uiPriority="63" w:unhideWhenUsed="0"/>
+    <w:lsdException w:name="Medium Shading 2 Accent 1" w:semiHidden="0" w:uiPriority="64" w:unhideWhenUsed="0"/>
+    <w:lsdException w:name="Medium List 1 Accent 1" w:semiHidden="0" w:uiPriority="65" w:unhideWhenUsed="0"/>
+    <w:lsdException w:name="Revision" w:unhideWhenUsed="0"/>
+    <w:lsdException w:name="List Paragraph" w:semiHidden="0" w:uiPriority="34" w:unhideWhenUsed="0" w:qFormat="1"/>
+    <w:lsdException w:name="Quote" w:semiHidden="0" w:uiPriority="29" w:unhideWhenUsed="0" w:qFormat="1"/>
+    <w:lsdException w:name="Intense Quote" w:semiHidden="0" w:uiPriority="30" w:unhideWhenUsed="0" w:qFormat="1"/>
+    <w:lsdException w:name="Medium List 2 Accent 1" w:semiHidden="0" w:uiPriority="66" w:unhideWhenUsed="0"/>
+    <w:lsdException w:name="Medium Grid 1 Accent 1" w:semiHidden="0" w:uiPriority="67" w:unhideWhenUsed="0"/>
+    <w:lsdException w:name="Medium Grid 2 Accent 1" w:semiHidden="0" w:uiPriority="68" w:unhideWhenUsed="0"/>
+    <w:lsdException w:name="Medium Grid 3 Accent 1" w:semiHidden="0" w:uiPriority="69" w:unhideWhenUsed="0"/>
+    <w:lsdException w:name="Dark List Accent 1" w:semiHidden="0" w:uiPriority="70" w:unhideWhenUsed="0"/>
+    <w:lsdException w:name="Colorful Shading Accent 1" w:semiHidden="0" w:uiPriority="71" w:unhideWhenUsed="0"/>
+    <w:lsdException w:name="Colorful List Accent 1" w:semiHidden="0" w:uiPriority="72" w:unhideWhenUsed="0"/>
+    <w:lsdException w:name="Colorful Grid Accent 1" w:semiHidden="0" w:uiPriority="73" w:unhideWhenUsed="0"/>
+    <w:lsdException w:name="Light Shading Accent 2" w:semiHidden="0" w:uiPriority="60" w:unhideWhenUsed="0"/>
+    <w:lsdException w:name="Light List Accent 2" w:semiHidden="0" w:uiPriority="61" w:unhideWhenUsed="0"/>
+    <w:lsdException w:name="Light Grid Accent 2" w:semiHidden="0" w:uiPriority="62" w:unhideWhenUsed="0"/>
+    <w:lsdException w:name="Medium Shading 1 Accent 2" w:semiHidden="0" w:uiPriority="63" w:unhideWhenUsed="0"/>
+    <w:lsdException w:name="Medium Shading 2 Accent 2" w:semiHidden="0" w:uiPriority="64" w:unhideWhenUsed="0"/>
+    <w:lsdException w:name="Medium List 1 Accent 2" w:semiHidden="0" w:uiPriority="65" w:unhideWhenUsed="0"/>
+    <w:lsdException w:name="Medium List 2 Accent 2" w:semiHidden="0" w:uiPriority="66" w:unhideWhenUsed="0"/>
+    <w:lsdException w:name="Medium Grid 1 Accent 2" w:semiHidden="0" w:uiPriority="67" w:unhideWhenUsed="0"/>
+    <w:lsdException w:name="Medium Grid 2 Accent 2" w:semiHidden="0" w:uiPriority="68" w:unhideWhenUsed="0"/>
+    <w:lsdException w:name="Medium Grid 3 Accent 2" w:semiHidden="0" w:uiPriority="69" w:unhideWhenUsed="0"/>
+    <w:lsdException w:name="Dark List Accent 2" w:semiHidden="0" w:uiPriority="70" w:unhideWhenUsed="0"/>
+    <w:lsdException w:name="Colorful Shading Accent 2" w:semiHidden="0" w:uiPriority="71" w:unhideWhenUsed="0"/>
+    <w:lsdException w:name="Colorful List Accent 2" w:semiHidden="0" w:uiPriority="72" w:unhideWhenUsed="0"/>
+    <w:lsdException w:name="Colorful Grid Accent 2" w:semiHidden="0" w:uiPriority="73" w:unhideWhenUsed="0"/>
+    <w:lsdException w:name="Light Shading Accent 3" w:semiHidden="0" w:uiPriority="60" w:unhideWhenUsed="0"/>
+    <w:lsdException w:name="Light List Accent 3" w:semiHidden="0" w:uiPriority="61" w:unhideWhenUsed="0"/>
+    <w:lsdException w:name="Light Grid Accent 3" w:semiHidden="0" w:uiPriority="62" w:unhideWhenUsed="0"/>
+    <w:lsdException w:name="Medium Shading 1 Accent 3" w:semiHidden="0" w:uiPriority="63" w:unhideWhenUsed="0"/>
+    <w:lsdException w:name="Medium Shading 2 Accent 3" w:semiHidden="0" w:uiPriority="64" w:unhideWhenUsed="0"/>
+    <w:lsdException w:name="Medium List 1 Accent 3" w:semiHidden="0" w:uiPriority="65" w:unhideWhenUsed="0"/>
+    <w:lsdException w:name="Medium List 2 Accent 3" w:semiHidden="0" w:uiPriority="66" w:unhideWhenUsed="0"/>
+    <w:lsdException w:name="Medium Grid 1 Accent 3" w:semiHidden="0" w:uiPriority="67" w:unhideWhenUsed="0"/>
+    <w:lsdException w:name="Medium Grid 2 Accent 3" w:semiHidden="0" w:uiPriority="68" w:unhideWhenUsed="0"/>
+    <w:lsdException w:name="Medium Grid 3 Accent 3" w:semiHidden="0" w:uiPriority="69" w:unhideWhenUsed="0"/>
+    <w:lsdException w:name="Dark List Accent 3" w:semiHidden="0" w:uiPriority="70" w:unhideWhenUsed="0"/>
+    <w:lsdException w:name="Colorful Shading Accent 3" w:semiHidden="0" w:uiPriority="71" w:unhideWhenUsed="0"/>
+    <w:lsdException w:name="Colorful List Accent 3" w:semiHidden="0" w:uiPriority="72" w:unhideWhenUsed="0"/>
+    <w:lsdException w:name="Colorful Grid Accent 3" w:semiHidden="0" w:uiPriority="73" w:unhideWhenUsed="0"/>
+    <w:lsdException w:name="Light Shading Accent 4" w:semiHidden="0" w:uiPriority="60" w:unhideWhenUsed="0"/>
+    <w:lsdException w:name="Light List Accent 4" w:semiHidden="0" w:uiPriority="61" w:unhideWhenUsed="0"/>
+    <w:lsdException w:name="Light Grid Accent 4" w:semiHidden="0" w:uiPriority="62" w:unhideWhenUsed="0"/>
+    <w:lsdException w:name="Medium Shading 1 Accent 4" w:semiHidden="0" w:uiPriority="63" w:unhideWhenUsed="0"/>
+    <w:lsdException w:name="Medium Shading 2 Accent 4" w:semiHidden="0" w:uiPriority="64" w:unhideWhenUsed="0"/>
+    <w:lsdException w:name="Medium List 1 Accent 4" w:semiHidden="0" w:uiPriority="65" w:unhideWhenUsed="0"/>
+    <w:lsdException w:name="Medium List 2 Accent 4" w:semiHidden="0" w:uiPriority="66" w:unhideWhenUsed="0"/>
+    <w:lsdException w:name="Medium Grid 1 Accent 4" w:semiHidden="0" w:uiPriority="67" w:unhideWhenUsed="0"/>
+    <w:lsdException w:name="Medium Grid 2 Accent 4" w:semiHidden="0" w:uiPriority="68" w:unhideWhenUsed="0"/>
+    <w:lsdException w:name="Medium Grid 3 Accent 4" w:semiHidden="0" w:uiPriority="69" w:unhideWhenUsed="0"/>
+    <w:lsdException w:name="Dark List Accent 4" w:semiHidden="0" w:uiPriority="70" w:unhideWhenUsed="0"/>
+    <w:lsdException w:name="Colorful Shading Accent 4" w:semiHidden="0" w:uiPriority="71" w:unhideWhenUsed="0"/>
+    <w:lsdException w:name="Colorful List Accent 4" w:semiHidden="0" w:uiPriority="72" w:unhideWhenUsed="0"/>
+    <w:lsdException w:name="Colorful Grid Accent 4" w:semiHidden="0" w:uiPriority="73" w:unhideWhenUsed="0"/>
+    <w:lsdException w:name="Light Shading Accent 5" w:semiHidden="0" w:uiPriority="60" w:unhideWhenUsed="0"/>
+    <w:lsdException w:name="Light List Accent 5" w:semiHidden="0" w:uiPriority="61" w:unhideWhenUsed="0"/>
+    <w:lsdException w:name="Light Grid Accent 5" w:semiHidden="0" w:uiPriority="62" w:unhideWhenUsed="0"/>
+    <w:lsdException w:name="Medium Shading 1 Accent 5" w:semiHidden="0" w:uiPriority="63" w:unhideWhenUsed="0"/>
+    <w:lsdException w:name="Medium Shading 2 Accent 5" w:semiHidden="0" w:uiPriority="64" w:unhideWhenUsed="0"/>
+    <w:lsdException w:name="Medium List 1 Accent 5" w:semiHidden="0" w:uiPriority="65" w:unhideWhenUsed="0"/>
+    <w:lsdException w:name="Medium List 2 Accent 5" w:semiHidden="0" w:uiPriority="66" w:unhideWhenUsed="0"/>
+    <w:lsdException w:name="Medium Grid 1 Accent 5" w:semiHidden="0" w:uiPriority="67" w:unhideWhenUsed="0"/>
+    <w:lsdException w:name="Medium Grid 2 Accent 5" w:semiHidden="0" w:uiPriority="68" w:unhideWhenUsed="0"/>
+    <w:lsdException w:name="Medium Grid 3 Accent 5" w:semiHidden="0" w:uiPriority="69" w:unhideWhenUsed="0"/>
+    <w:lsdException w:name="Dark List Accent 5" w:semiHidden="0" w:uiPriority="70" w:unhideWhenUsed="0"/>
+    <w:lsdException w:name="Colorful Shading Accent 5" w:semiHidden="0" w:uiPriority="71" w:unhideWhenUsed="0"/>
+    <w:lsdException w:name="Colorful List Accent 5" w:semiHidden="0" w:uiPriority="72" w:unhideWhenUsed="0"/>
+    <w:lsdException w:name="Colorful Grid Accent 5" w:semiHidden="0" w:uiPriority="73" w:unhideWhenUsed="0"/>
+    <w:lsdException w:name="Light Shading Accent 6" w:semiHidden="0" w:uiPriority="60" w:unhideWhenUsed="0"/>
+    <w:lsdException w:name="Light List Accent 6" w:semiHidden="0" w:uiPriority="61" w:unhideWhenUsed="0"/>
+    <w:lsdException w:name="Light Grid Accent 6" w:semiHidden="0" w:uiPriority="62" w:unhideWhenUsed="0"/>
+    <w:lsdException w:name="Medium Shading 1 Accent 6" w:semiHidden="0" w:uiPriority="63" w:unhideWhenUsed="0"/>
+    <w:lsdException w:name="Medium Shading 2 Accent 6" w:semiHidden="0" w:uiPriority="64" w:unhideWhenUsed="0"/>
+    <w:lsdException w:name="Medium List 1 Accent 6" w:semiHidden="0" w:uiPriority="65" w:unhideWhenUsed="0"/>
+    <w:lsdException w:name="Medium List 2 Accent 6" w:semiHidden="0" w:uiPriority="66" w:unhideWhenUsed="0"/>
+    <w:lsdException w:name="Medium Grid 1 Accent 6" w:semiHidden="0" w:uiPriority="67" w:unhideWhenUsed="0"/>
+    <w:lsdException w:name="Medium Grid 2 Accent 6" w:semiHidden="0" w:uiPriority="68" w:unhideWhenUsed="0"/>
+    <w:lsdException w:name="Medium Grid 3 Accent 6" w:semiHidden="0" w:uiPriority="69" w:unhideWhenUsed="0"/>
+    <w:lsdException w:name="Dark List Accent 6" w:semiHidden="0" w:uiPriority="70" w:unhideWhenUsed="0"/>
+    <w:lsdException w:name="Colorful Shading Accent 6" w:semiHidden="0" w:uiPriority="71" w:unhideWhenUsed="0"/>
+    <w:lsdException w:name="Colorful List Accent 6" w:semiHidden="0" w:uiPriority="72" w:unhideWhenUsed="0"/>
+    <w:lsdException w:name="Colorful Grid Accent 6" w:semiHidden="0" w:uiPriority="73" w:unhideWhenUsed="0"/>
+    <w:lsdException w:name="Subtle Emphasis" w:semiHidden="0" w:uiPriority="19" w:unhideWhenUsed="0" w:qFormat="1"/>
+    <w:lsdException w:name="Intense Emphasis" w:semiHidden="0" w:uiPriority="21" w:unhideWhenUsed="0" w:qFormat="1"/>
+    <w:lsdException w:name="Subtle Reference" w:semiHidden="0" w:uiPriority="31" w:unhideWhenUsed="0" w:qFormat="1"/>
+    <w:lsdException w:name="Intense Reference" w:semiHidden="0" w:uiPriority="32" w:unhideWhenUsed="0" w:qFormat="1"/>
+    <w:lsdException w:name="Book Title" w:semiHidden="0" w:uiPriority="33" w:unhideWhenUsed="0" w:qFormat="1"/>
+    <w:lsdException w:name="Bibliography" w:uiPriority="37"/>
+    <w:lsdException w:name="TOC Heading" w:uiPriority="39" w:qFormat="1"/>
+  </w:latentStyles>
+  <w:style w:type="paragraph" w:default="1" w:styleId="Normal">
+    <w:name w:val="Normal"/>
+    <w:qFormat/>
+    <w:rsid w:val="00D86DCF"/>
+    <w:pPr>
+      <w:widowControl w:val="0"/>
+      <w:autoSpaceDE w:val="0"/>
+      <w:autoSpaceDN w:val="0"/>
+      <w:spacing w:before="120" w:line="240" w:lineRule="atLeast"/>
+    </w:pPr>
+    <w:rPr>
+      <w:rFonts w:ascii="Tahoma" w:hAnsi="Tahoma"/>
+      <w:snapToGrid w:val="0"/>
+      <w:lang w:eastAsia="en-US"/>
+    </w:rPr>
+  </w:style>
+  <w:style w:type="paragraph" w:styleId="Heading1">
+    <w:name w:val="heading 1"/>
+    <w:basedOn w:val="Normal"/>
+    <w:next w:val="Normal"/>
+    <w:link w:val="Heading1Char"/>
+    <w:qFormat/>
+    <w:rsid w:val="0057495C"/>
+    <w:pPr>
+      <w:keepNext/>
+      <w:numPr>
+        <w:numId w:val="1"/>
+      </w:numPr>
+      <w:pBdr>
+        <w:top w:val="single" w:sz="4" w:space="1" w:color="auto"/>
+        <w:left w:val="single" w:sz="4" w:space="4" w:color="auto"/>
+        <w:bottom w:val="single" w:sz="4" w:space="1" w:color="auto"/>
+        <w:right w:val="single" w:sz="4" w:space="4" w:color="auto"/>
+      </w:pBdr>
+      <w:spacing w:after="240"/>
+      <w:ind w:left="720" w:hanging="720"/>
+      <w:outlineLvl w:val="0"/>
+    </w:pPr>
+    <w:rPr>
+      <w:b/>
+      <w:bCs/>
+      <w:sz w:val="28"/>
+    </w:rPr>
+  </w:style>
+  <w:style w:type="paragraph" w:styleId="Heading2">
+    <w:name w:val="heading 2"/>
+    <w:basedOn w:val="Heading1"/>
+    <w:next w:val="Normal"/>
+    <w:qFormat/>
+    <w:rsid w:val="00EA2714"/>
+    <w:pPr>
+      <w:numPr>
+        <w:ilvl w:val="1"/>
+      </w:numPr>
+      <w:pBdr>
+        <w:top w:val="none" w:sz="0" w:space="0" w:color="auto"/>
+        <w:left w:val="none" w:sz="0" w:space="0" w:color="auto"/>
+        <w:right w:val="none" w:sz="0" w:space="0" w:color="auto"/>
+      </w:pBdr>
+      <w:spacing w:before="240" w:after="120"/>
+      <w:outlineLvl w:val="1"/>
+    </w:pPr>
+    <w:rPr>
+      <w:sz w:val="24"/>
+    </w:rPr>
+  </w:style>
+  <w:style w:type="paragraph" w:styleId="Heading3">
+    <w:name w:val="heading 3"/>
+    <w:basedOn w:val="Heading1"/>
+    <w:next w:val="Normal"/>
+    <w:link w:val="Heading3Char"/>
+    <w:qFormat/>
+    <w:rsid w:val="00FC409C"/>
+    <w:pPr>
+      <w:numPr>
+        <w:ilvl w:val="2"/>
+      </w:numPr>
+      <w:outlineLvl w:val="2"/>
+    </w:pPr>
+    <w:rPr>
+      <w:b w:val="0"/>
+      <w:bCs w:val="0"/>
+      <w:i/>
+      <w:iCs/>
+    </w:rPr>
+  </w:style>
+  <w:style w:type="paragraph" w:styleId="Heading4">
+    <w:name w:val="heading 4"/>
+    <w:basedOn w:val="Heading1"/>
+    <w:next w:val="Normal"/>
+    <w:qFormat/>
+    <w:rsid w:val="00FC409C"/>
+    <w:pPr>
+      <w:numPr>
+        <w:ilvl w:val="3"/>
+      </w:numPr>
+      <w:outlineLvl w:val="3"/>
+    </w:pPr>
+    <w:rPr>
+      <w:b w:val="0"/>
+      <w:bCs w:val="0"/>
+    </w:rPr>
+  </w:style>
+  <w:style w:type="paragraph" w:styleId="Heading5">
+    <w:name w:val="heading 5"/>
+    <w:basedOn w:val="Normal"/>
+    <w:next w:val="Normal"/>
+    <w:qFormat/>
+    <w:rsid w:val="00FC409C"/>
+    <w:pPr>
+      <w:numPr>
+        <w:ilvl w:val="4"/>
+        <w:numId w:val="1"/>
+      </w:numPr>
+      <w:spacing w:before="240" w:after="60"/>
+      <w:ind w:left="2880"/>
+      <w:outlineLvl w:val="4"/>
+    </w:pPr>
+    <w:rPr>
+      <w:sz w:val="22"/>
+      <w:szCs w:val="22"/>
+    </w:rPr>
+  </w:style>
+  <w:style w:type="paragraph" w:styleId="Heading6">
+    <w:name w:val="heading 6"/>
+    <w:basedOn w:val="Normal"/>
+    <w:next w:val="Normal"/>
+    <w:qFormat/>
+    <w:rsid w:val="00FC409C"/>
+    <w:pPr>
+      <w:numPr>
+        <w:ilvl w:val="5"/>
+        <w:numId w:val="1"/>
+      </w:numPr>
+      <w:spacing w:before="240" w:after="60"/>
+      <w:ind w:left="2880"/>
+      <w:outlineLvl w:val="5"/>
+    </w:pPr>
+    <w:rPr>
+      <w:i/>
+      <w:iCs/>
+      <w:sz w:val="22"/>
+      <w:szCs w:val="22"/>
+    </w:rPr>
+  </w:style>
+  <w:style w:type="paragraph" w:styleId="Heading7">
+    <w:name w:val="heading 7"/>
+    <w:basedOn w:val="Normal"/>
+    <w:next w:val="Normal"/>
+    <w:qFormat/>
+    <w:rsid w:val="00FC409C"/>
+    <w:pPr>
+      <w:numPr>
+        <w:ilvl w:val="6"/>
+        <w:numId w:val="1"/>
+      </w:numPr>
+      <w:spacing w:before="240" w:after="60"/>
+      <w:ind w:left="2880"/>
+      <w:outlineLvl w:val="6"/>
+    </w:pPr>
+  </w:style>
+  <w:style w:type="paragraph" w:styleId="Heading8">
+    <w:name w:val="heading 8"/>
+    <w:basedOn w:val="Normal"/>
+    <w:next w:val="Normal"/>
+    <w:qFormat/>
+    <w:rsid w:val="00FC409C"/>
+    <w:pPr>
+      <w:numPr>
+        <w:ilvl w:val="7"/>
+        <w:numId w:val="1"/>
+      </w:numPr>
+      <w:spacing w:before="240" w:after="60"/>
+      <w:ind w:left="2880"/>
+      <w:outlineLvl w:val="7"/>
+    </w:pPr>
+    <w:rPr>
+      <w:i/>
+      <w:iCs/>
+    </w:rPr>
+  </w:style>
+  <w:style w:type="paragraph" w:styleId="Heading9">
+    <w:name w:val="heading 9"/>
+    <w:basedOn w:val="Normal"/>
+    <w:next w:val="Normal"/>
+    <w:qFormat/>
+    <w:rsid w:val="00FC409C"/>
+    <w:pPr>
+      <w:numPr>
+        <w:ilvl w:val="8"/>
+        <w:numId w:val="1"/>
+      </w:numPr>
+      <w:spacing w:before="240" w:after="60"/>
+      <w:ind w:left="2880"/>
+      <w:outlineLvl w:val="8"/>
+    </w:pPr>
+    <w:rPr>
+      <w:b/>
+      <w:bCs/>
+      <w:i/>
+      <w:iCs/>
+      <w:sz w:val="18"/>
+      <w:szCs w:val="18"/>
+    </w:rPr>
+  </w:style>
+  <w:style w:type="character" w:default="1" w:styleId="DefaultParagraphFont">
+    <w:name w:val="Default Paragraph Font"/>
+    <w:uiPriority w:val="1"/>
+    <w:semiHidden/>
+    <w:unhideWhenUsed/>
+  </w:style>
+  <w:style w:type="table" w:default="1" w:styleId="TableNormal">
+    <w:name w:val="Normal Table"/>
+    <w:uiPriority w:val="99"/>
+    <w:semiHidden/>
+    <w:unhideWhenUsed/>
+    <w:tblPr>
+      <w:tblInd w:w="0" w:type="dxa"/>
+      <w:tblCellMar>
+        <w:top w:w="0" w:type="dxa"/>
+        <w:left w:w="108" w:type="dxa"/>
+        <w:bottom w:w="0" w:type="dxa"/>
+        <w:right w:w="108" w:type="dxa"/>
+      </w:tblCellMar>
+    </w:tblPr>
+  </w:style>
+  <w:style w:type="numbering" w:default="1" w:styleId="NoList">
+    <w:name w:val="No List"/>
+    <w:uiPriority w:val="99"/>
+    <w:semiHidden/>
+    <w:unhideWhenUsed/>
+  </w:style>
+  <w:style w:type="paragraph" w:customStyle="1" w:styleId="Paragraph2">
+    <w:name w:val="Paragraph2"/>
+    <w:basedOn w:val="Normal"/>
+    <w:rsid w:val="00FC409C"/>
+    <w:pPr>
+      <w:spacing w:before="80"/>
+      <w:ind w:left="720"/>
+      <w:jc w:val="both"/>
+    </w:pPr>
+    <w:rPr>
+      <w:color w:val="000000"/>
+      <w:lang w:val="en-AU"/>
+    </w:rPr>
+  </w:style>
+  <w:style w:type="paragraph" w:styleId="Title">
+    <w:name w:val="Title"/>
+    <w:basedOn w:val="Normal"/>
+    <w:next w:val="Normal"/>
+    <w:qFormat/>
+    <w:rsid w:val="00FC409C"/>
+    <w:pPr>
+      <w:spacing w:line="240" w:lineRule="auto"/>
+      <w:jc w:val="center"/>
+    </w:pPr>
+    <w:rPr>
+      <w:rFonts w:ascii="Arial" w:hAnsi="Arial"/>
+      <w:b/>
+      <w:bCs/>
+      <w:sz w:val="36"/>
+      <w:szCs w:val="36"/>
+    </w:rPr>
+  </w:style>
+  <w:style w:type="paragraph" w:styleId="Subtitle">
+    <w:name w:val="Subtitle"/>
+    <w:basedOn w:val="Normal"/>
+    <w:qFormat/>
+    <w:rsid w:val="00FC409C"/>
+    <w:pPr>
+      <w:spacing w:after="60"/>
+      <w:jc w:val="center"/>
+    </w:pPr>
+    <w:rPr>
+      <w:rFonts w:ascii="Arial" w:hAnsi="Arial"/>
+      <w:i/>
+      <w:iCs/>
+      <w:sz w:val="36"/>
+      <w:szCs w:val="36"/>
+      <w:lang w:val="en-AU"/>
+    </w:rPr>
+  </w:style>
+  <w:style w:type="paragraph" w:styleId="NormalIndent">
+    <w:name w:val="Normal Indent"/>
+    <w:basedOn w:val="Normal"/>
+    <w:semiHidden/>
+    <w:rsid w:val="00FC409C"/>
+    <w:pPr>
+      <w:ind w:left="900" w:hanging="900"/>
+    </w:pPr>
+  </w:style>
+  <w:style w:type="paragraph" w:styleId="TOC1">
+    <w:name w:val="toc 1"/>
+    <w:basedOn w:val="Normal"/>
+    <w:next w:val="Normal"/>
+    <w:autoRedefine/>
+    <w:uiPriority w:val="39"/>
+    <w:rsid w:val="0007689F"/>
+    <w:pPr>
+      <w:tabs>
+        <w:tab w:val="left" w:pos="426"/>
+        <w:tab w:val="right" w:pos="9360"/>
+      </w:tabs>
+      <w:spacing w:before="240" w:after="60"/>
+      <w:ind w:right="720"/>
+    </w:pPr>
+  </w:style>
+  <w:style w:type="paragraph" w:styleId="TOC2">
+    <w:name w:val="toc 2"/>
+    <w:basedOn w:val="Normal"/>
+    <w:next w:val="Normal"/>
+    <w:autoRedefine/>
+    <w:uiPriority w:val="39"/>
+    <w:rsid w:val="00FC409C"/>
+    <w:pPr>
+      <w:tabs>
+        <w:tab w:val="right" w:pos="9360"/>
+      </w:tabs>
+      <w:ind w:left="432" w:right="720"/>
+    </w:pPr>
+  </w:style>
+  <w:style w:type="paragraph" w:styleId="TOC3">
+    <w:name w:val="toc 3"/>
+    <w:basedOn w:val="Normal"/>
+    <w:next w:val="Normal"/>
+    <w:autoRedefine/>
+    <w:uiPriority w:val="39"/>
+    <w:rsid w:val="00FC409C"/>
+    <w:pPr>
+      <w:tabs>
+        <w:tab w:val="left" w:pos="1600"/>
+        <w:tab w:val="right" w:pos="9360"/>
+      </w:tabs>
+      <w:ind w:left="990"/>
+    </w:pPr>
+    <w:rPr>
+      <w:noProof/>
+    </w:rPr>
+  </w:style>
+  <w:style w:type="paragraph" w:styleId="Header">
+    <w:name w:val="header"/>
+    <w:basedOn w:val="Normal"/>
+    <w:semiHidden/>
+    <w:rsid w:val="00FC409C"/>
+    <w:pPr>
+      <w:tabs>
+        <w:tab w:val="center" w:pos="4320"/>
+        <w:tab w:val="right" w:pos="8640"/>
+      </w:tabs>
+    </w:pPr>
+  </w:style>
+  <w:style w:type="paragraph" w:styleId="Footer">
+    <w:name w:val="footer"/>
+    <w:basedOn w:val="Normal"/>
+    <w:semiHidden/>
+    <w:rsid w:val="00FC409C"/>
+    <w:pPr>
+      <w:tabs>
+        <w:tab w:val="center" w:pos="4320"/>
+        <w:tab w:val="right" w:pos="8640"/>
+      </w:tabs>
+    </w:pPr>
+  </w:style>
+  <w:style w:type="character" w:styleId="PageNumber">
+    <w:name w:val="page number"/>
+    <w:basedOn w:val="DefaultParagraphFont"/>
+    <w:semiHidden/>
+    <w:rsid w:val="00FC409C"/>
+  </w:style>
+  <w:style w:type="paragraph" w:customStyle="1" w:styleId="MainTitle">
+    <w:name w:val="Main Title"/>
+    <w:basedOn w:val="Normal"/>
+    <w:rsid w:val="00FC409C"/>
+    <w:pPr>
+      <w:spacing w:before="480" w:after="60" w:line="240" w:lineRule="auto"/>
+      <w:jc w:val="center"/>
+    </w:pPr>
+    <w:rPr>
+      <w:rFonts w:ascii="Arial" w:hAnsi="Arial"/>
+      <w:b/>
+      <w:bCs/>
+      <w:kern w:val="28"/>
+      <w:sz w:val="32"/>
+      <w:szCs w:val="32"/>
+    </w:rPr>
+  </w:style>
+  <w:style w:type="paragraph" w:customStyle="1" w:styleId="Bullet1">
+    <w:name w:val="Bullet1"/>
+    <w:basedOn w:val="Normal"/>
+    <w:rsid w:val="00FC409C"/>
+    <w:pPr>
+      <w:ind w:left="720" w:hanging="432"/>
+    </w:pPr>
+  </w:style>
+  <w:style w:type="paragraph" w:customStyle="1" w:styleId="Tabletext">
+    <w:name w:val="Tabletext"/>
+    <w:basedOn w:val="Normal"/>
+    <w:rsid w:val="00FC409C"/>
+    <w:pPr>
+      <w:keepLines/>
+      <w:spacing w:after="120"/>
+    </w:pPr>
+  </w:style>
+  <w:style w:type="paragraph" w:styleId="BodyText">
+    <w:name w:val="Body Text"/>
+    <w:basedOn w:val="Normal"/>
+    <w:semiHidden/>
+    <w:rsid w:val="00FC409C"/>
+    <w:pPr>
+      <w:keepLines/>
+      <w:spacing w:after="120"/>
+      <w:ind w:left="720"/>
+    </w:pPr>
+  </w:style>
+  <w:style w:type="paragraph" w:customStyle="1" w:styleId="Bullet2">
+    <w:name w:val="Bullet2"/>
+    <w:basedOn w:val="Normal"/>
+    <w:rsid w:val="00FC409C"/>
+    <w:pPr>
+      <w:ind w:left="1440" w:hanging="360"/>
+    </w:pPr>
+    <w:rPr>
+      <w:color w:val="000080"/>
+    </w:rPr>
+  </w:style>
+  <w:style w:type="paragraph" w:styleId="DocumentMap">
+    <w:name w:val="Document Map"/>
+    <w:basedOn w:val="Normal"/>
+    <w:semiHidden/>
+    <w:rsid w:val="00FC409C"/>
+    <w:pPr>
+      <w:shd w:val="clear" w:color="auto" w:fill="000080"/>
+    </w:pPr>
+  </w:style>
+  <w:style w:type="character" w:styleId="FootnoteReference">
+    <w:name w:val="footnote reference"/>
+    <w:semiHidden/>
+    <w:rsid w:val="00FC409C"/>
+    <w:rPr>
+      <w:sz w:val="20"/>
+      <w:szCs w:val="20"/>
+      <w:vertAlign w:val="superscript"/>
+    </w:rPr>
+  </w:style>
+  <w:style w:type="paragraph" w:styleId="FootnoteText">
+    <w:name w:val="footnote text"/>
+    <w:basedOn w:val="Normal"/>
+    <w:semiHidden/>
+    <w:rsid w:val="00FC409C"/>
+    <w:pPr>
+      <w:keepNext/>
+      <w:keepLines/>
+      <w:pBdr>
+        <w:bottom w:val="single" w:sz="6" w:space="0" w:color="000000"/>
+      </w:pBdr>
+      <w:spacing w:before="40" w:after="40"/>
+      <w:ind w:left="360" w:hanging="360"/>
+    </w:pPr>
+    <w:rPr>
+      <w:sz w:val="16"/>
+      <w:szCs w:val="16"/>
+    </w:rPr>
+  </w:style>
+  <w:style w:type="paragraph" w:customStyle="1" w:styleId="Paragraph1">
+    <w:name w:val="Paragraph1"/>
+    <w:basedOn w:val="Normal"/>
+    <w:rsid w:val="00FC409C"/>
+    <w:pPr>
+      <w:spacing w:before="80" w:line="240" w:lineRule="auto"/>
+      <w:jc w:val="both"/>
+    </w:pPr>
+  </w:style>
+  <w:style w:type="paragraph" w:customStyle="1" w:styleId="Paragraph3">
+    <w:name w:val="Paragraph3"/>
+    <w:basedOn w:val="Normal"/>
+    <w:rsid w:val="00FC409C"/>
+    <w:pPr>
+      <w:spacing w:before="80" w:line="240" w:lineRule="auto"/>
+      <w:ind w:left="1530"/>
+      <w:jc w:val="both"/>
+    </w:pPr>
+  </w:style>
+  <w:style w:type="paragraph" w:customStyle="1" w:styleId="Paragraph4">
+    <w:name w:val="Paragraph4"/>
+    <w:basedOn w:val="Normal"/>
+    <w:rsid w:val="00FC409C"/>
+    <w:pPr>
+      <w:spacing w:before="80" w:line="240" w:lineRule="auto"/>
+      <w:ind w:left="2250"/>
+      <w:jc w:val="both"/>
+    </w:pPr>
+  </w:style>
+  <w:style w:type="paragraph" w:styleId="TOC4">
+    <w:name w:val="toc 4"/>
+    <w:basedOn w:val="Normal"/>
+    <w:next w:val="Normal"/>
+    <w:autoRedefine/>
+    <w:semiHidden/>
+    <w:rsid w:val="00FC409C"/>
+    <w:pPr>
+      <w:ind w:left="600"/>
+    </w:pPr>
+  </w:style>
+  <w:style w:type="paragraph" w:styleId="TOC5">
+    <w:name w:val="toc 5"/>
+    <w:basedOn w:val="Normal"/>
+    <w:next w:val="Normal"/>
+    <w:autoRedefine/>
+    <w:semiHidden/>
+    <w:rsid w:val="00FC409C"/>
+    <w:pPr>
+      <w:ind w:left="800"/>
+    </w:pPr>
+  </w:style>
+  <w:style w:type="paragraph" w:styleId="TOC6">
+    <w:name w:val="toc 6"/>
+    <w:basedOn w:val="Normal"/>
+    <w:next w:val="Normal"/>
+    <w:autoRedefine/>
+    <w:semiHidden/>
+    <w:rsid w:val="00FC409C"/>
+    <w:pPr>
+      <w:ind w:left="1000"/>
+    </w:pPr>
+  </w:style>
+  <w:style w:type="paragraph" w:styleId="TOC7">
+    <w:name w:val="toc 7"/>
+    <w:basedOn w:val="Normal"/>
+    <w:next w:val="Normal"/>
+    <w:autoRedefine/>
+    <w:semiHidden/>
+    <w:rsid w:val="00FC409C"/>
+    <w:pPr>
+      <w:ind w:left="1200"/>
+    </w:pPr>
+  </w:style>
+  <w:style w:type="paragraph" w:styleId="TOC8">
+    <w:name w:val="toc 8"/>
+    <w:basedOn w:val="Normal"/>
+    <w:next w:val="Normal"/>
+    <w:autoRedefine/>
+    <w:semiHidden/>
+    <w:rsid w:val="00FC409C"/>
+    <w:pPr>
+      <w:ind w:left="1400"/>
+    </w:pPr>
+  </w:style>
+  <w:style w:type="paragraph" w:styleId="TOC9">
+    <w:name w:val="toc 9"/>
+    <w:basedOn w:val="Normal"/>
+    <w:next w:val="Normal"/>
+    <w:autoRedefine/>
+    <w:semiHidden/>
+    <w:rsid w:val="00FC409C"/>
+    <w:pPr>
+      <w:ind w:left="1600"/>
+    </w:pPr>
+  </w:style>
+  <w:style w:type="paragraph" w:styleId="BodyTextIndent">
+    <w:name w:val="Body Text Indent"/>
+    <w:basedOn w:val="Normal"/>
+    <w:semiHidden/>
+    <w:rsid w:val="00FC409C"/>
+    <w:pPr>
+      <w:ind w:left="720"/>
+    </w:pPr>
+    <w:rPr>
+      <w:i/>
+      <w:iCs/>
+      <w:color w:val="0000FF"/>
+      <w:u w:val="single"/>
+    </w:rPr>
+  </w:style>
+  <w:style w:type="paragraph" w:customStyle="1" w:styleId="Body">
+    <w:name w:val="Body"/>
+    <w:basedOn w:val="Normal"/>
+    <w:rsid w:val="00FC409C"/>
+    <w:pPr>
+      <w:widowControl/>
+      <w:spacing w:line="240" w:lineRule="auto"/>
+      <w:jc w:val="both"/>
+    </w:pPr>
+  </w:style>
+  <w:style w:type="paragraph" w:customStyle="1" w:styleId="Bullet">
+    <w:name w:val="Bullet"/>
+    <w:basedOn w:val="Normal"/>
+    <w:rsid w:val="00FC409C"/>
+    <w:pPr>
+      <w:widowControl/>
+      <w:numPr>
+        <w:numId w:val="7"/>
+      </w:numPr>
+      <w:tabs>
+        <w:tab w:val="left" w:pos="720"/>
+      </w:tabs>
+      <w:spacing w:line="240" w:lineRule="auto"/>
+      <w:ind w:right="360"/>
+      <w:jc w:val="both"/>
+    </w:pPr>
+  </w:style>
+  <w:style w:type="paragraph" w:customStyle="1" w:styleId="InfoBlue">
+    <w:name w:val="InfoBlue"/>
+    <w:basedOn w:val="Normal"/>
+    <w:next w:val="BodyText"/>
+    <w:autoRedefine/>
+    <w:rsid w:val="00620D2A"/>
+    <w:pPr>
+      <w:numPr>
+        <w:numId w:val="3"/>
+      </w:numPr>
+      <w:spacing w:after="120"/>
+      <w:ind w:left="720"/>
+    </w:pPr>
+    <w:rPr>
+      <w:i/>
+      <w:iCs/>
+      <w:color w:val="0000FF"/>
+    </w:rPr>
+  </w:style>
+  <w:style w:type="character" w:styleId="Hyperlink">
+    <w:name w:val="Hyperlink"/>
+    <w:semiHidden/>
+    <w:rsid w:val="00FC409C"/>
+    <w:rPr>
+      <w:color w:val="0000FF"/>
+      <w:u w:val="single"/>
+    </w:rPr>
+  </w:style>
+  <w:style w:type="character" w:customStyle="1" w:styleId="tw4winNone">
+    <w:name w:val="tw4winNone"/>
+    <w:basedOn w:val="DefaultParagraphFont"/>
+    <w:rsid w:val="00FC409C"/>
+  </w:style>
+  <w:style w:type="character" w:customStyle="1" w:styleId="tw4winExternal">
+    <w:name w:val="tw4winExternal"/>
+    <w:rsid w:val="00FC409C"/>
+    <w:rPr>
+      <w:rFonts w:ascii="Courier New" w:hAnsi="Courier New"/>
+      <w:noProof/>
+      <w:color w:val="808080"/>
+    </w:rPr>
+  </w:style>
+  <w:style w:type="character" w:customStyle="1" w:styleId="tw4winInternal">
+    <w:name w:val="tw4winInternal"/>
+    <w:rsid w:val="00FC409C"/>
+    <w:rPr>
+      <w:rFonts w:ascii="Courier New" w:hAnsi="Courier New"/>
+      <w:noProof/>
+      <w:color w:val="FF0000"/>
+    </w:rPr>
+  </w:style>
+  <w:style w:type="character" w:customStyle="1" w:styleId="tw4winMark">
+    <w:name w:val="tw4winMark"/>
+    <w:rsid w:val="00FC409C"/>
+    <w:rPr>
+      <w:rFonts w:ascii="Courier New" w:hAnsi="Courier New"/>
+      <w:vanish/>
+      <w:color w:val="800080"/>
+      <w:sz w:val="24"/>
+      <w:szCs w:val="24"/>
+      <w:vertAlign w:val="subscript"/>
+    </w:rPr>
+  </w:style>
+  <w:style w:type="character" w:customStyle="1" w:styleId="tw4winError">
+    <w:name w:val="tw4winError"/>
+    <w:rsid w:val="00FC409C"/>
+    <w:rPr>
+      <w:rFonts w:ascii="Courier New" w:hAnsi="Courier New"/>
+      <w:color w:val="00FF00"/>
+      <w:sz w:val="40"/>
+      <w:szCs w:val="40"/>
+    </w:rPr>
+  </w:style>
+  <w:style w:type="character" w:customStyle="1" w:styleId="tw4winTerm">
+    <w:name w:val="tw4winTerm"/>
+    <w:rsid w:val="00FC409C"/>
+    <w:rPr>
+      <w:color w:val="0000FF"/>
+    </w:rPr>
+  </w:style>
+  <w:style w:type="character" w:customStyle="1" w:styleId="tw4winPopup">
+    <w:name w:val="tw4winPopup"/>
+    <w:rsid w:val="00FC409C"/>
+    <w:rPr>
+      <w:rFonts w:ascii="Courier New" w:hAnsi="Courier New"/>
+      <w:noProof/>
+      <w:color w:val="008000"/>
+    </w:rPr>
+  </w:style>
+  <w:style w:type="character" w:customStyle="1" w:styleId="tw4winJump">
+    <w:name w:val="tw4winJump"/>
+    <w:rsid w:val="00FC409C"/>
+    <w:rPr>
+      <w:rFonts w:ascii="Courier New" w:hAnsi="Courier New"/>
+      <w:noProof/>
+      <w:color w:val="008080"/>
+    </w:rPr>
+  </w:style>
+  <w:style w:type="character" w:customStyle="1" w:styleId="DONOTTRANSLATE">
+    <w:name w:val="DO_NOT_TRANSLATE"/>
+    <w:rsid w:val="00FC409C"/>
+    <w:rPr>
+      <w:rFonts w:ascii="Courier New" w:hAnsi="Courier New"/>
+      <w:noProof/>
+      <w:color w:val="800000"/>
+    </w:rPr>
+  </w:style>
+  <w:style w:type="paragraph" w:styleId="BalloonText">
+    <w:name w:val="Balloon Text"/>
+    <w:basedOn w:val="Normal"/>
+    <w:link w:val="BalloonTextChar"/>
+    <w:uiPriority w:val="99"/>
+    <w:semiHidden/>
+    <w:unhideWhenUsed/>
+    <w:rsid w:val="005E59C3"/>
+    <w:pPr>
+      <w:spacing w:line="240" w:lineRule="auto"/>
+    </w:pPr>
+    <w:rPr>
+      <w:sz w:val="16"/>
+      <w:szCs w:val="16"/>
+      <w:lang w:val="en-US"/>
+    </w:rPr>
+  </w:style>
+  <w:style w:type="character" w:customStyle="1" w:styleId="BalloonTextChar">
+    <w:name w:val="Balloon Text Char"/>
+    <w:link w:val="BalloonText"/>
+    <w:uiPriority w:val="99"/>
+    <w:semiHidden/>
+    <w:rsid w:val="005E59C3"/>
+    <w:rPr>
+      <w:rFonts w:ascii="Tahoma" w:hAnsi="Tahoma" w:cs="Tahoma"/>
+      <w:snapToGrid w:val="0"/>
+      <w:sz w:val="16"/>
+      <w:szCs w:val="16"/>
+      <w:lang w:val="en-US" w:eastAsia="en-US"/>
+    </w:rPr>
+  </w:style>
+  <w:style w:type="paragraph" w:customStyle="1" w:styleId="TituloCasodeUso">
+    <w:name w:val="Titulo Caso de Uso"/>
+    <w:basedOn w:val="Normal"/>
+    <w:rsid w:val="00493273"/>
+    <w:pPr>
+      <w:widowControl/>
+      <w:autoSpaceDE/>
+      <w:autoSpaceDN/>
+      <w:spacing w:line="240" w:lineRule="auto"/>
+      <w:jc w:val="both"/>
+    </w:pPr>
+    <w:rPr>
+      <w:rFonts w:ascii="Arial" w:hAnsi="Arial"/>
+      <w:b/>
+      <w:snapToGrid/>
+      <w:color w:val="FFFFFF"/>
+      <w:sz w:val="24"/>
+    </w:rPr>
+  </w:style>
+  <w:style w:type="paragraph" w:customStyle="1" w:styleId="SubTituloCasodeUso">
+    <w:name w:val="SubTitulo Caso de Uso"/>
+    <w:basedOn w:val="Normal"/>
+    <w:rsid w:val="00493273"/>
+    <w:pPr>
+      <w:widowControl/>
+      <w:shd w:val="pct15" w:color="auto" w:fill="FFFFFF"/>
+      <w:autoSpaceDE/>
+      <w:autoSpaceDN/>
+      <w:spacing w:line="240" w:lineRule="auto"/>
+      <w:jc w:val="both"/>
+    </w:pPr>
+    <w:rPr>
+      <w:rFonts w:ascii="Arial" w:hAnsi="Arial"/>
+      <w:b/>
+      <w:snapToGrid/>
+    </w:rPr>
+  </w:style>
+  <w:style w:type="table" w:styleId="TableGrid">
+    <w:name w:val="Table Grid"/>
+    <w:basedOn w:val="TableNormal"/>
+    <w:uiPriority w:val="59"/>
+    <w:rsid w:val="003236E7"/>
+    <w:tblPr>
+      <w:tblInd w:w="0" w:type="dxa"/>
+      <w:tblBorders>
+        <w:top w:val="single" w:sz="4" w:space="0" w:color="000000"/>
+        <w:left w:val="single" w:sz="4" w:space="0" w:color="000000"/>
+        <w:bottom w:val="single" w:sz="4" w:space="0" w:color="000000"/>
+        <w:right w:val="single" w:sz="4" w:space="0" w:color="000000"/>
+        <w:insideH w:val="single" w:sz="4" w:space="0" w:color="000000"/>
+        <w:insideV w:val="single" w:sz="4" w:space="0" w:color="000000"/>
+      </w:tblBorders>
+      <w:tblCellMar>
+        <w:top w:w="0" w:type="dxa"/>
+        <w:left w:w="108" w:type="dxa"/>
+        <w:bottom w:w="0" w:type="dxa"/>
+        <w:right w:w="108" w:type="dxa"/>
+      </w:tblCellMar>
+    </w:tblPr>
+  </w:style>
+  <w:style w:type="paragraph" w:customStyle="1" w:styleId="infoblue0">
+    <w:name w:val="infoblue"/>
+    <w:basedOn w:val="Normal"/>
+    <w:rsid w:val="003236E7"/>
+    <w:pPr>
+      <w:widowControl/>
+      <w:autoSpaceDE/>
+      <w:autoSpaceDN/>
+      <w:spacing w:after="120"/>
+      <w:ind w:left="720"/>
+    </w:pPr>
+    <w:rPr>
+      <w:i/>
+      <w:iCs/>
+      <w:snapToGrid/>
+      <w:color w:val="0000FF"/>
+      <w:lang w:eastAsia="pt-BR"/>
+    </w:rPr>
+  </w:style>
+  <w:style w:type="character" w:styleId="CommentReference">
+    <w:name w:val="annotation reference"/>
+    <w:uiPriority w:val="99"/>
+    <w:semiHidden/>
+    <w:unhideWhenUsed/>
+    <w:rsid w:val="0010681F"/>
+    <w:rPr>
+      <w:sz w:val="16"/>
+      <w:szCs w:val="16"/>
+    </w:rPr>
+  </w:style>
+  <w:style w:type="paragraph" w:styleId="CommentText">
+    <w:name w:val="annotation text"/>
+    <w:basedOn w:val="Normal"/>
+    <w:link w:val="CommentTextChar"/>
+    <w:uiPriority w:val="99"/>
+    <w:semiHidden/>
+    <w:unhideWhenUsed/>
+    <w:rsid w:val="0010681F"/>
+    <w:rPr>
+      <w:lang w:val="en-US"/>
+    </w:rPr>
+  </w:style>
+  <w:style w:type="character" w:customStyle="1" w:styleId="CommentTextChar">
+    <w:name w:val="Comment Text Char"/>
+    <w:link w:val="CommentText"/>
+    <w:uiPriority w:val="99"/>
+    <w:semiHidden/>
+    <w:rsid w:val="0010681F"/>
+    <w:rPr>
+      <w:snapToGrid w:val="0"/>
+      <w:lang w:val="en-US" w:eastAsia="en-US"/>
+    </w:rPr>
+  </w:style>
+  <w:style w:type="paragraph" w:styleId="CommentSubject">
+    <w:name w:val="annotation subject"/>
+    <w:basedOn w:val="CommentText"/>
+    <w:next w:val="CommentText"/>
+    <w:link w:val="CommentSubjectChar"/>
+    <w:uiPriority w:val="99"/>
+    <w:semiHidden/>
+    <w:unhideWhenUsed/>
+    <w:rsid w:val="0010681F"/>
+    <w:rPr>
+      <w:b/>
+      <w:bCs/>
+    </w:rPr>
+  </w:style>
+  <w:style w:type="character" w:customStyle="1" w:styleId="CommentSubjectChar">
+    <w:name w:val="Comment Subject Char"/>
+    <w:link w:val="CommentSubject"/>
+    <w:uiPriority w:val="99"/>
+    <w:semiHidden/>
+    <w:rsid w:val="0010681F"/>
+    <w:rPr>
+      <w:b/>
+      <w:bCs/>
+      <w:snapToGrid w:val="0"/>
+      <w:lang w:val="en-US" w:eastAsia="en-US"/>
+    </w:rPr>
+  </w:style>
+  <w:style w:type="paragraph" w:styleId="Revision">
+    <w:name w:val="Revision"/>
+    <w:hidden/>
+    <w:uiPriority w:val="99"/>
+    <w:semiHidden/>
+    <w:rsid w:val="0010681F"/>
+    <w:rPr>
+      <w:snapToGrid w:val="0"/>
+      <w:lang w:val="en-US" w:eastAsia="en-US"/>
+    </w:rPr>
+  </w:style>
+  <w:style w:type="paragraph" w:customStyle="1" w:styleId="Corpodetexto2esquerda">
+    <w:name w:val="Corpo de texto 2 + À esquerda"/>
+    <w:basedOn w:val="BodyText2"/>
+    <w:link w:val="Corpodetexto2esquerdaChar"/>
+    <w:rsid w:val="00B3094B"/>
+    <w:pPr>
+      <w:numPr>
+        <w:ilvl w:val="2"/>
+        <w:numId w:val="4"/>
+      </w:numPr>
+    </w:pPr>
+  </w:style>
+  <w:style w:type="character" w:customStyle="1" w:styleId="Heading3Char">
+    <w:name w:val="Heading 3 Char"/>
+    <w:link w:val="Heading3"/>
+    <w:rsid w:val="00B3094B"/>
+    <w:rPr>
+      <w:rFonts w:ascii="Tahoma" w:hAnsi="Tahoma"/>
+      <w:i/>
+      <w:iCs/>
+      <w:snapToGrid w:val="0"/>
+      <w:sz w:val="28"/>
+      <w:lang w:eastAsia="en-US"/>
+    </w:rPr>
+  </w:style>
+  <w:style w:type="paragraph" w:customStyle="1" w:styleId="Ttulo3esquerdaNoNegrito">
+    <w:name w:val="Título 3 + À esquerda + Não Negrito"/>
+    <w:basedOn w:val="BodyText2"/>
+    <w:link w:val="Ttulo3esquerdaNoNegritoChar"/>
+    <w:rsid w:val="00B3094B"/>
+    <w:pPr>
+      <w:jc w:val="both"/>
+    </w:pPr>
+  </w:style>
+  <w:style w:type="character" w:customStyle="1" w:styleId="Ttulo3esquerdaNoNegritoChar">
+    <w:name w:val="Título 3 + À esquerda + Não Negrito Char"/>
+    <w:link w:val="Ttulo3esquerdaNoNegrito"/>
+    <w:rsid w:val="00B3094B"/>
+    <w:rPr>
+      <w:snapToGrid w:val="0"/>
+      <w:lang w:val="pt-BR" w:eastAsia="en-US" w:bidi="ar-SA"/>
+    </w:rPr>
+  </w:style>
+  <w:style w:type="character" w:customStyle="1" w:styleId="Corpodetexto2esquerdaChar">
+    <w:name w:val="Corpo de texto 2 + À esquerda Char"/>
+    <w:link w:val="Corpodetexto2esquerda"/>
+    <w:rsid w:val="00B3094B"/>
+    <w:rPr>
+      <w:rFonts w:ascii="Tahoma" w:hAnsi="Tahoma"/>
+      <w:snapToGrid w:val="0"/>
+      <w:lang w:eastAsia="en-US"/>
+    </w:rPr>
+  </w:style>
+  <w:style w:type="paragraph" w:styleId="BodyText2">
+    <w:name w:val="Body Text 2"/>
+    <w:basedOn w:val="Normal"/>
+    <w:rsid w:val="00B3094B"/>
+    <w:pPr>
+      <w:spacing w:after="120" w:line="480" w:lineRule="auto"/>
+    </w:pPr>
+  </w:style>
+  <w:style w:type="paragraph" w:customStyle="1" w:styleId="Corpodetexto2esquerdaArial">
+    <w:name w:val="Corpo de texto 2 + À esquerda + Arial"/>
+    <w:aliases w:val="Justificado"/>
+    <w:basedOn w:val="Corpodetexto2esquerda"/>
+    <w:link w:val="Corpodetexto2esquerdaArialJustificadoCharChar"/>
+    <w:rsid w:val="00BE5A00"/>
+    <w:pPr>
+      <w:numPr>
+        <w:numId w:val="2"/>
+      </w:numPr>
+      <w:spacing w:after="0" w:line="240" w:lineRule="auto"/>
+    </w:pPr>
+    <w:rPr>
+      <w:rFonts w:ascii="Arial" w:hAnsi="Arial" w:cs="Arial"/>
+    </w:rPr>
+  </w:style>
+  <w:style w:type="character" w:customStyle="1" w:styleId="Corpodetexto2esquerdaArialJustificadoCharChar">
+    <w:name w:val="Corpo de texto 2 + À esquerda + Arial;Justificado Char Char"/>
+    <w:link w:val="Corpodetexto2esquerdaArial"/>
+    <w:rsid w:val="00BE5A00"/>
+    <w:rPr>
+      <w:rFonts w:ascii="Arial" w:hAnsi="Arial" w:cs="Arial"/>
+      <w:snapToGrid w:val="0"/>
+      <w:lang w:eastAsia="en-US"/>
+    </w:rPr>
+  </w:style>
+  <w:style w:type="paragraph" w:customStyle="1" w:styleId="NormalVerdana">
+    <w:name w:val="Normal + Verdana"/>
+    <w:basedOn w:val="Normal"/>
+    <w:rsid w:val="00C651C5"/>
+    <w:rPr>
+      <w:rFonts w:ascii="Verdana" w:hAnsi="Verdana"/>
+      <w:b/>
+      <w:bCs/>
+      <w:sz w:val="24"/>
+      <w:szCs w:val="24"/>
+    </w:rPr>
+  </w:style>
+  <w:style w:type="paragraph" w:customStyle="1" w:styleId="Ttulo1Verdana">
+    <w:name w:val="Título 1 + Verdana"/>
+    <w:aliases w:val="12 pt,Depois de:  0 pt + À esquerda:  0,63 cm,Primeira li..."/>
+    <w:basedOn w:val="NormalVerdana"/>
+    <w:rsid w:val="00C651C5"/>
+  </w:style>
+  <w:style w:type="paragraph" w:customStyle="1" w:styleId="Descrio">
+    <w:name w:val="Descrição"/>
+    <w:basedOn w:val="Normal"/>
+    <w:rsid w:val="00C1191A"/>
+    <w:pPr>
+      <w:widowControl/>
+      <w:autoSpaceDE/>
+      <w:autoSpaceDN/>
+      <w:spacing w:before="60" w:after="60" w:line="240" w:lineRule="auto"/>
+      <w:ind w:left="567"/>
+      <w:jc w:val="both"/>
+    </w:pPr>
+    <w:rPr>
+      <w:rFonts w:ascii="Verdana" w:hAnsi="Verdana"/>
+      <w:snapToGrid/>
+      <w:szCs w:val="24"/>
+      <w:lang w:eastAsia="pt-BR"/>
+    </w:rPr>
+  </w:style>
+  <w:style w:type="paragraph" w:customStyle="1" w:styleId="PassodoFluxoBsico">
+    <w:name w:val="Passo do Fluxo Básico"/>
+    <w:basedOn w:val="Descrio"/>
+    <w:rsid w:val="00C1191A"/>
+    <w:pPr>
+      <w:numPr>
+        <w:numId w:val="5"/>
+      </w:numPr>
+      <w:tabs>
+        <w:tab w:val="clear" w:pos="1287"/>
+      </w:tabs>
+      <w:ind w:left="900"/>
+    </w:pPr>
+  </w:style>
+  <w:style w:type="paragraph" w:customStyle="1" w:styleId="Numeraoidentada">
+    <w:name w:val="Numeração identada"/>
+    <w:basedOn w:val="Normal"/>
+    <w:next w:val="Normal"/>
+    <w:rsid w:val="003943E4"/>
+    <w:pPr>
+      <w:widowControl/>
+      <w:numPr>
+        <w:numId w:val="6"/>
+      </w:numPr>
+      <w:autoSpaceDE/>
+      <w:autoSpaceDN/>
+      <w:spacing w:before="60" w:after="60" w:line="240" w:lineRule="auto"/>
+      <w:jc w:val="both"/>
+    </w:pPr>
+    <w:rPr>
+      <w:rFonts w:ascii="Verdana" w:hAnsi="Verdana"/>
+      <w:snapToGrid/>
+      <w:szCs w:val="24"/>
+      <w:lang w:eastAsia="pt-BR"/>
+    </w:rPr>
+  </w:style>
+  <w:style w:type="paragraph" w:customStyle="1" w:styleId="NormalIdentado">
+    <w:name w:val="Normal Identado"/>
+    <w:basedOn w:val="Normal"/>
+    <w:next w:val="Numeraoidentada"/>
+    <w:rsid w:val="00A17B09"/>
+    <w:pPr>
+      <w:widowControl/>
+      <w:autoSpaceDE/>
+      <w:autoSpaceDN/>
+      <w:spacing w:before="60" w:after="60" w:line="240" w:lineRule="auto"/>
+      <w:ind w:left="567"/>
+      <w:jc w:val="both"/>
+    </w:pPr>
+    <w:rPr>
+      <w:rFonts w:ascii="Verdana" w:hAnsi="Verdana"/>
+      <w:snapToGrid/>
+      <w:szCs w:val="24"/>
+      <w:lang w:eastAsia="pt-BR"/>
+    </w:rPr>
+  </w:style>
+  <w:style w:type="character" w:styleId="FollowedHyperlink">
+    <w:name w:val="FollowedHyperlink"/>
+    <w:rsid w:val="008E17DE"/>
+    <w:rPr>
+      <w:color w:val="800080"/>
+      <w:u w:val="single"/>
+    </w:rPr>
+  </w:style>
+  <w:style w:type="table" w:customStyle="1" w:styleId="Estilo1">
+    <w:name w:val="Estilo1"/>
+    <w:basedOn w:val="TableNormal"/>
+    <w:uiPriority w:val="99"/>
+    <w:rsid w:val="00103676"/>
+    <w:tblPr>
+      <w:tblInd w:w="0" w:type="dxa"/>
+      <w:tblCellMar>
+        <w:top w:w="0" w:type="dxa"/>
+        <w:left w:w="108" w:type="dxa"/>
+        <w:bottom w:w="0" w:type="dxa"/>
+        <w:right w:w="108" w:type="dxa"/>
+      </w:tblCellMar>
+    </w:tblPr>
+  </w:style>
+  <w:style w:type="table" w:styleId="MediumGrid3-Accent1">
+    <w:name w:val="Medium Grid 3 Accent 1"/>
+    <w:basedOn w:val="TableNormal"/>
+    <w:uiPriority w:val="69"/>
+    <w:rsid w:val="00103676"/>
+    <w:tblPr>
+      <w:tblStyleRowBandSize w:val="1"/>
+      <w:tblStyleColBandSize w:val="1"/>
+      <w:tblInd w:w="0" w:type="dxa"/>
+      <w:tblBorders>
+        <w:top w:val="single" w:sz="8" w:space="0" w:color="FFFFFF"/>
+        <w:left w:val="single" w:sz="8" w:space="0" w:color="FFFFFF"/>
+        <w:bottom w:val="single" w:sz="8" w:space="0" w:color="FFFFFF"/>
+        <w:right w:val="single" w:sz="8" w:space="0" w:color="FFFFFF"/>
+        <w:insideH w:val="single" w:sz="6" w:space="0" w:color="FFFFFF"/>
+        <w:insideV w:val="single" w:sz="6" w:space="0" w:color="FFFFFF"/>
+      </w:tblBorders>
+      <w:tblCellMar>
+        <w:top w:w="0" w:type="dxa"/>
+        <w:left w:w="108" w:type="dxa"/>
+        <w:bottom w:w="0" w:type="dxa"/>
+        <w:right w:w="108" w:type="dxa"/>
+      </w:tblCellMar>
+    </w:tblPr>
+    <w:tcPr>
+      <w:shd w:val="clear" w:color="auto" w:fill="D3DFEE"/>
+    </w:tcPr>
+    <w:tblStylePr w:type="firstRow">
+      <w:rPr>
+        <w:b/>
+        <w:bCs/>
+        <w:i w:val="0"/>
+        <w:iCs w:val="0"/>
+        <w:color w:val="FFFFFF"/>
+      </w:rPr>
+      <w:tblPr/>
+      <w:tcPr>
+        <w:tcBorders>
+          <w:top w:val="single" w:sz="8" w:space="0" w:color="FFFFFF"/>
+          <w:left w:val="single" w:sz="8" w:space="0" w:color="FFFFFF"/>
+          <w:bottom w:val="single" w:sz="24" w:space="0" w:color="FFFFFF"/>
+          <w:right w:val="single" w:sz="8" w:space="0" w:color="FFFFFF"/>
+          <w:insideH w:val="nil"/>
+          <w:insideV w:val="single" w:sz="8" w:space="0" w:color="FFFFFF"/>
+        </w:tcBorders>
+        <w:shd w:val="clear" w:color="auto" w:fill="4F81BD"/>
+      </w:tcPr>
+    </w:tblStylePr>
+    <w:tblStylePr w:type="lastRow">
+      <w:rPr>
+        <w:b/>
+        <w:bCs/>
+        <w:i w:val="0"/>
+        <w:iCs w:val="0"/>
+        <w:color w:val="FFFFFF"/>
+      </w:rPr>
+      <w:tblPr/>
+      <w:tcPr>
+        <w:tcBorders>
+          <w:top w:val="single" w:sz="24" w:space="0" w:color="FFFFFF"/>
+          <w:left w:val="single" w:sz="8" w:space="0" w:color="FFFFFF"/>
+          <w:bottom w:val="single" w:sz="8" w:space="0" w:color="FFFFFF"/>
+          <w:right w:val="single" w:sz="8" w:space="0" w:color="FFFFFF"/>
+          <w:insideH w:val="nil"/>
+          <w:insideV w:val="single" w:sz="8" w:space="0" w:color="FFFFFF"/>
+        </w:tcBorders>
+        <w:shd w:val="clear" w:color="auto" w:fill="4F81BD"/>
+      </w:tcPr>
+    </w:tblStylePr>
+    <w:tblStylePr w:type="firstCol">
+      <w:rPr>
+        <w:b/>
+        <w:bCs/>
+        <w:i w:val="0"/>
+        <w:iCs w:val="0"/>
+        <w:color w:val="FFFFFF"/>
+      </w:rPr>
+      <w:tblPr/>
+      <w:tcPr>
+        <w:tcBorders>
+          <w:left w:val="single" w:sz="8" w:space="0" w:color="FFFFFF"/>
+          <w:right w:val="single" w:sz="24" w:space="0" w:color="FFFFFF"/>
+          <w:insideH w:val="nil"/>
+          <w:insideV w:val="nil"/>
+        </w:tcBorders>
+        <w:shd w:val="clear" w:color="auto" w:fill="4F81BD"/>
+      </w:tcPr>
+    </w:tblStylePr>
+    <w:tblStylePr w:type="lastCol">
+      <w:rPr>
+        <w:b/>
+        <w:bCs/>
+        <w:i w:val="0"/>
+        <w:iCs w:val="0"/>
+        <w:color w:val="FFFFFF"/>
+      </w:rPr>
+      <w:tblPr/>
+      <w:tcPr>
+        <w:tcBorders>
+          <w:top w:val="nil"/>
+          <w:left w:val="single" w:sz="24" w:space="0" w:color="FFFFFF"/>
+          <w:bottom w:val="nil"/>
+          <w:right w:val="nil"/>
+          <w:insideH w:val="nil"/>
+          <w:insideV w:val="nil"/>
+        </w:tcBorders>
+        <w:shd w:val="clear" w:color="auto" w:fill="4F81BD"/>
+      </w:tcPr>
+    </w:tblStylePr>
+    <w:tblStylePr w:type="band1Vert">
+      <w:tblPr/>
+      <w:tcPr>
+        <w:tcBorders>
+          <w:top w:val="single" w:sz="8" w:space="0" w:color="FFFFFF"/>
+          <w:left w:val="single" w:sz="8" w:space="0" w:color="FFFFFF"/>
+          <w:bottom w:val="single" w:sz="8" w:space="0" w:color="FFFFFF"/>
+          <w:right w:val="single" w:sz="8" w:space="0" w:color="FFFFFF"/>
+          <w:insideH w:val="nil"/>
+          <w:insideV w:val="nil"/>
+        </w:tcBorders>
+        <w:shd w:val="clear" w:color="auto" w:fill="A7BFDE"/>
+      </w:tcPr>
+    </w:tblStylePr>
+    <w:tblStylePr w:type="band1Horz">
+      <w:tblPr/>
+      <w:tcPr>
+        <w:tcBorders>
+          <w:top w:val="single" w:sz="8" w:space="0" w:color="FFFFFF"/>
+          <w:left w:val="single" w:sz="8" w:space="0" w:color="FFFFFF"/>
+          <w:bottom w:val="single" w:sz="8" w:space="0" w:color="FFFFFF"/>
+          <w:right w:val="single" w:sz="8" w:space="0" w:color="FFFFFF"/>
+          <w:insideH w:val="single" w:sz="8" w:space="0" w:color="FFFFFF"/>
+          <w:insideV w:val="single" w:sz="8" w:space="0" w:color="FFFFFF"/>
+        </w:tcBorders>
+        <w:shd w:val="clear" w:color="auto" w:fill="A7BFDE"/>
+      </w:tcPr>
+    </w:tblStylePr>
+  </w:style>
+  <w:style w:type="character" w:customStyle="1" w:styleId="Heading1Char">
+    <w:name w:val="Heading 1 Char"/>
+    <w:basedOn w:val="DefaultParagraphFont"/>
+    <w:link w:val="Heading1"/>
+    <w:rsid w:val="0057495C"/>
+    <w:rPr>
+      <w:rFonts w:ascii="Tahoma" w:hAnsi="Tahoma"/>
+      <w:b/>
+      <w:bCs/>
+      <w:snapToGrid w:val="0"/>
+      <w:sz w:val="28"/>
+      <w:lang w:eastAsia="en-US"/>
+    </w:rPr>
+  </w:style>
+  <w:style w:type="paragraph" w:styleId="ListParagraph">
+    <w:name w:val="List Paragraph"/>
+    <w:basedOn w:val="Normal"/>
+    <w:uiPriority w:val="34"/>
+    <w:qFormat/>
+    <w:rsid w:val="002C565C"/>
+    <w:pPr>
+      <w:ind w:left="720"/>
+      <w:contextualSpacing/>
+    </w:pPr>
+  </w:style>
+  <w:style w:type="paragraph" w:styleId="Caption">
+    <w:name w:val="caption"/>
+    <w:basedOn w:val="Normal"/>
+    <w:next w:val="Normal"/>
+    <w:uiPriority w:val="35"/>
+    <w:unhideWhenUsed/>
+    <w:qFormat/>
+    <w:rsid w:val="00311976"/>
+    <w:pPr>
+      <w:spacing w:after="200" w:line="240" w:lineRule="auto"/>
+    </w:pPr>
+    <w:rPr>
+      <w:b/>
+      <w:bCs/>
+      <w:color w:val="4F81BD" w:themeColor="accent1"/>
+      <w:sz w:val="18"/>
+      <w:szCs w:val="18"/>
+    </w:rPr>
+  </w:style>
+  <w:style w:type="table" w:styleId="MediumList2-Accent1">
+    <w:name w:val="Medium List 2 Accent 1"/>
+    <w:basedOn w:val="TableNormal"/>
+    <w:uiPriority w:val="66"/>
+    <w:rsid w:val="00F95B92"/>
+    <w:rPr>
+      <w:rFonts w:asciiTheme="majorHAnsi" w:eastAsiaTheme="majorEastAsia" w:hAnsiTheme="majorHAnsi" w:cstheme="majorBidi"/>
+      <w:color w:val="000000" w:themeColor="text1"/>
+    </w:rPr>
+    <w:tblPr>
+      <w:tblStyleRowBandSize w:val="1"/>
+      <w:tblStyleColBandSize w:val="1"/>
+      <w:tblInd w:w="0" w:type="dxa"/>
+      <w:tblBorders>
+        <w:top w:val="single" w:sz="8" w:space="0" w:color="4F81BD" w:themeColor="accent1"/>
+        <w:left w:val="single" w:sz="8" w:space="0" w:color="4F81BD" w:themeColor="accent1"/>
+        <w:bottom w:val="single" w:sz="8" w:space="0" w:color="4F81BD" w:themeColor="accent1"/>
+        <w:right w:val="single" w:sz="8" w:space="0" w:color="4F81BD" w:themeColor="accent1"/>
+      </w:tblBorders>
+      <w:tblCellMar>
+        <w:top w:w="0" w:type="dxa"/>
+        <w:left w:w="108" w:type="dxa"/>
+        <w:bottom w:w="0" w:type="dxa"/>
+        <w:right w:w="108" w:type="dxa"/>
+      </w:tblCellMar>
+    </w:tblPr>
+    <w:tblStylePr w:type="firstRow">
+      <w:rPr>
+        <w:sz w:val="24"/>
+        <w:szCs w:val="24"/>
+      </w:rPr>
+      <w:tblPr/>
+      <w:tcPr>
+        <w:tcBorders>
+          <w:top w:val="nil"/>
+          <w:left w:val="nil"/>
+          <w:bottom w:val="single" w:sz="24" w:space="0" w:color="4F81BD" w:themeColor="accent1"/>
+          <w:right w:val="nil"/>
+          <w:insideH w:val="nil"/>
+          <w:insideV w:val="nil"/>
+        </w:tcBorders>
+        <w:shd w:val="clear" w:color="auto" w:fill="FFFFFF" w:themeFill="background1"/>
+      </w:tcPr>
+    </w:tblStylePr>
+    <w:tblStylePr w:type="lastRow">
+      <w:tblPr/>
+      <w:tcPr>
+        <w:tcBorders>
+          <w:top w:val="single" w:sz="8" w:space="0" w:color="4F81BD" w:themeColor="accent1"/>
+          <w:left w:val="nil"/>
+          <w:bottom w:val="nil"/>
+          <w:right w:val="nil"/>
+          <w:insideH w:val="nil"/>
+          <w:insideV w:val="nil"/>
+        </w:tcBorders>
+        <w:shd w:val="clear" w:color="auto" w:fill="FFFFFF" w:themeFill="background1"/>
+      </w:tcPr>
+    </w:tblStylePr>
+    <w:tblStylePr w:type="firstCol">
+      <w:tblPr/>
+      <w:tcPr>
+        <w:tcBorders>
+          <w:top w:val="nil"/>
+          <w:left w:val="nil"/>
+          <w:bottom w:val="nil"/>
+          <w:right w:val="single" w:sz="8" w:space="0" w:color="4F81BD" w:themeColor="accent1"/>
+          <w:insideH w:val="nil"/>
+          <w:insideV w:val="nil"/>
+        </w:tcBorders>
+        <w:shd w:val="clear" w:color="auto" w:fill="FFFFFF" w:themeFill="background1"/>
+      </w:tcPr>
+    </w:tblStylePr>
+    <w:tblStylePr w:type="lastCol">
+      <w:tblPr/>
+      <w:tcPr>
+        <w:tcBorders>
+          <w:top w:val="nil"/>
+          <w:left w:val="single" w:sz="8" w:space="0" w:color="4F81BD" w:themeColor="accent1"/>
+          <w:bottom w:val="nil"/>
+          <w:right w:val="nil"/>
+          <w:insideH w:val="nil"/>
+          <w:insideV w:val="nil"/>
+        </w:tcBorders>
+        <w:shd w:val="clear" w:color="auto" w:fill="FFFFFF" w:themeFill="background1"/>
+      </w:tcPr>
+    </w:tblStylePr>
+    <w:tblStylePr w:type="band1Vert">
+      <w:tblPr/>
+      <w:tcPr>
+        <w:tcBorders>
+          <w:left w:val="nil"/>
+          <w:right w:val="nil"/>
+          <w:insideH w:val="nil"/>
+          <w:insideV w:val="nil"/>
+        </w:tcBorders>
+        <w:shd w:val="clear" w:color="auto" w:fill="D3DFEE" w:themeFill="accent1" w:themeFillTint="3F"/>
+      </w:tcPr>
+    </w:tblStylePr>
+    <w:tblStylePr w:type="band1Horz">
+      <w:tblPr/>
+      <w:tcPr>
+        <w:tcBorders>
+          <w:top w:val="nil"/>
+          <w:bottom w:val="nil"/>
+          <w:insideH w:val="nil"/>
+          <w:insideV w:val="nil"/>
+        </w:tcBorders>
+        <w:shd w:val="clear" w:color="auto" w:fill="D3DFEE" w:themeFill="accent1" w:themeFillTint="3F"/>
+      </w:tcPr>
+    </w:tblStylePr>
+    <w:tblStylePr w:type="nwCell">
+      <w:tblPr/>
+      <w:tcPr>
+        <w:shd w:val="clear" w:color="auto" w:fill="FFFFFF" w:themeFill="background1"/>
+      </w:tcPr>
+    </w:tblStylePr>
+    <w:tblStylePr w:type="swCell">
+      <w:tblPr/>
+      <w:tcPr>
+        <w:tcBorders>
+          <w:top w:val="nil"/>
+        </w:tcBorders>
+      </w:tcPr>
+    </w:tblStylePr>
+  </w:style>
+  <w:style w:type="table" w:styleId="MediumShading1-Accent1">
+    <w:name w:val="Medium Shading 1 Accent 1"/>
+    <w:basedOn w:val="TableNormal"/>
+    <w:uiPriority w:val="63"/>
+    <w:rsid w:val="00F95B92"/>
+    <w:tblPr>
+      <w:tblStyleRowBandSize w:val="1"/>
+      <w:tblStyleColBandSize w:val="1"/>
+      <w:tblInd w:w="0" w:type="dxa"/>
+      <w:tblBorders>
+        <w:top w:val="single" w:sz="8" w:space="0" w:color="7BA0CD" w:themeColor="accent1" w:themeTint="BF"/>
+        <w:left w:val="single" w:sz="8" w:space="0" w:color="7BA0CD" w:themeColor="accent1" w:themeTint="BF"/>
+        <w:bottom w:val="single" w:sz="8" w:space="0" w:color="7BA0CD" w:themeColor="accent1" w:themeTint="BF"/>
+        <w:right w:val="single" w:sz="8" w:space="0" w:color="7BA0CD" w:themeColor="accent1" w:themeTint="BF"/>
+        <w:insideH w:val="single" w:sz="8" w:space="0" w:color="7BA0CD" w:themeColor="accent1" w:themeTint="BF"/>
+      </w:tblBorders>
+      <w:tblCellMar>
+        <w:top w:w="0" w:type="dxa"/>
+        <w:left w:w="108" w:type="dxa"/>
+        <w:bottom w:w="0" w:type="dxa"/>
+        <w:right w:w="108" w:type="dxa"/>
+      </w:tblCellMar>
+    </w:tblPr>
+    <w:tblStylePr w:type="firstRow">
+      <w:pPr>
+        <w:spacing w:before="0" w:after="0" w:line="240" w:lineRule="auto"/>
+      </w:pPr>
+      <w:rPr>
+        <w:b/>
+        <w:bCs/>
+        <w:color w:val="FFFFFF" w:themeColor="background1"/>
+      </w:rPr>
+      <w:tblPr/>
+      <w:tcPr>
+        <w:tcBorders>
+          <w:top w:val="single" w:sz="8" w:space="0" w:color="7BA0CD" w:themeColor="accent1" w:themeTint="BF"/>
+          <w:left w:val="single" w:sz="8" w:space="0" w:color="7BA0CD" w:themeColor="accent1" w:themeTint="BF"/>
+          <w:bottom w:val="single" w:sz="8" w:space="0" w:color="7BA0CD" w:themeColor="accent1" w:themeTint="BF"/>
+          <w:right w:val="single" w:sz="8" w:space="0" w:color="7BA0CD" w:themeColor="accent1" w:themeTint="BF"/>
+          <w:insideH w:val="nil"/>
+          <w:insideV w:val="nil"/>
+        </w:tcBorders>
+        <w:shd w:val="clear" w:color="auto" w:fill="4F81BD" w:themeFill="accent1"/>
+      </w:tcPr>
+    </w:tblStylePr>
+    <w:tblStylePr w:type="lastRow">
+      <w:pPr>
+        <w:spacing w:before="0" w:after="0" w:line="240" w:lineRule="auto"/>
+      </w:pPr>
+      <w:rPr>
+        <w:b/>
+        <w:bCs/>
+      </w:rPr>
+      <w:tblPr/>
+      <w:tcPr>
+        <w:tcBorders>
+          <w:top w:val="double" w:sz="6" w:space="0" w:color="7BA0CD" w:themeColor="accent1" w:themeTint="BF"/>
+          <w:left w:val="single" w:sz="8" w:space="0" w:color="7BA0CD" w:themeColor="accent1" w:themeTint="BF"/>
+          <w:bottom w:val="single" w:sz="8" w:space="0" w:color="7BA0CD" w:themeColor="accent1" w:themeTint="BF"/>
+          <w:right w:val="single" w:sz="8" w:space="0" w:color="7BA0CD" w:themeColor="accent1" w:themeTint="BF"/>
+          <w:insideH w:val="nil"/>
+          <w:insideV w:val="nil"/>
+        </w:tcBorders>
+      </w:tcPr>
+    </w:tblStylePr>
+    <w:tblStylePr w:type="firstCol">
+      <w:rPr>
+        <w:b/>
+        <w:bCs/>
+      </w:rPr>
+    </w:tblStylePr>
+    <w:tblStylePr w:type="lastCol">
+      <w:rPr>
+        <w:b/>
+        <w:bCs/>
+      </w:rPr>
+    </w:tblStylePr>
+    <w:tblStylePr w:type="band1Vert">
+      <w:tblPr/>
+      <w:tcPr>
+        <w:shd w:val="clear" w:color="auto" w:fill="D3DFEE" w:themeFill="accent1" w:themeFillTint="3F"/>
+      </w:tcPr>
+    </w:tblStylePr>
+    <w:tblStylePr w:type="band1Horz">
+      <w:tblPr/>
+      <w:tcPr>
+        <w:tcBorders>
+          <w:insideH w:val="nil"/>
+          <w:insideV w:val="nil"/>
+        </w:tcBorders>
+        <w:shd w:val="clear" w:color="auto" w:fill="D3DFEE" w:themeFill="accent1" w:themeFillTint="3F"/>
+      </w:tcPr>
+    </w:tblStylePr>
+    <w:tblStylePr w:type="band2Horz">
+      <w:tblPr/>
+      <w:tcPr>
+        <w:tcBorders>
+          <w:insideH w:val="nil"/>
+          <w:insideV w:val="nil"/>
+        </w:tcBorders>
+      </w:tcPr>
+    </w:tblStylePr>
+  </w:style>
+  <w:style w:type="table" w:styleId="MediumShading1-Accent3">
+    <w:name w:val="Medium Shading 1 Accent 3"/>
+    <w:basedOn w:val="TableNormal"/>
+    <w:uiPriority w:val="63"/>
+    <w:rsid w:val="00AE3C3F"/>
+    <w:tblPr>
+      <w:tblStyleRowBandSize w:val="1"/>
+      <w:tblStyleColBandSize w:val="1"/>
+      <w:tblInd w:w="0" w:type="dxa"/>
+      <w:tblBorders>
+        <w:top w:val="single" w:sz="8" w:space="0" w:color="B3CC82" w:themeColor="accent3" w:themeTint="BF"/>
+        <w:left w:val="single" w:sz="8" w:space="0" w:color="B3CC82" w:themeColor="accent3" w:themeTint="BF"/>
+        <w:bottom w:val="single" w:sz="8" w:space="0" w:color="B3CC82" w:themeColor="accent3" w:themeTint="BF"/>
+        <w:right w:val="single" w:sz="8" w:space="0" w:color="B3CC82" w:themeColor="accent3" w:themeTint="BF"/>
+        <w:insideH w:val="single" w:sz="8" w:space="0" w:color="B3CC82" w:themeColor="accent3" w:themeTint="BF"/>
+      </w:tblBorders>
+      <w:tblCellMar>
+        <w:top w:w="0" w:type="dxa"/>
+        <w:left w:w="108" w:type="dxa"/>
+        <w:bottom w:w="0" w:type="dxa"/>
+        <w:right w:w="108" w:type="dxa"/>
+      </w:tblCellMar>
+    </w:tblPr>
+    <w:tblStylePr w:type="firstRow">
+      <w:pPr>
+        <w:spacing w:before="0" w:after="0" w:line="240" w:lineRule="auto"/>
+      </w:pPr>
+      <w:rPr>
+        <w:b/>
+        <w:bCs/>
+        <w:color w:val="FFFFFF" w:themeColor="background1"/>
+      </w:rPr>
+      <w:tblPr/>
+      <w:tcPr>
+        <w:tcBorders>
+          <w:top w:val="single" w:sz="8" w:space="0" w:color="B3CC82" w:themeColor="accent3" w:themeTint="BF"/>
+          <w:left w:val="single" w:sz="8" w:space="0" w:color="B3CC82" w:themeColor="accent3" w:themeTint="BF"/>
+          <w:bottom w:val="single" w:sz="8" w:space="0" w:color="B3CC82" w:themeColor="accent3" w:themeTint="BF"/>
+          <w:right w:val="single" w:sz="8" w:space="0" w:color="B3CC82" w:themeColor="accent3" w:themeTint="BF"/>
+          <w:insideH w:val="nil"/>
+          <w:insideV w:val="nil"/>
+        </w:tcBorders>
+        <w:shd w:val="clear" w:color="auto" w:fill="9BBB59" w:themeFill="accent3"/>
+      </w:tcPr>
+    </w:tblStylePr>
+    <w:tblStylePr w:type="lastRow">
+      <w:pPr>
+        <w:spacing w:before="0" w:after="0" w:line="240" w:lineRule="auto"/>
+      </w:pPr>
+      <w:rPr>
+        <w:b/>
+        <w:bCs/>
+      </w:rPr>
+      <w:tblPr/>
+      <w:tcPr>
+        <w:tcBorders>
+          <w:top w:val="double" w:sz="6" w:space="0" w:color="B3CC82" w:themeColor="accent3" w:themeTint="BF"/>
+          <w:left w:val="single" w:sz="8" w:space="0" w:color="B3CC82" w:themeColor="accent3" w:themeTint="BF"/>
+          <w:bottom w:val="single" w:sz="8" w:space="0" w:color="B3CC82" w:themeColor="accent3" w:themeTint="BF"/>
+          <w:right w:val="single" w:sz="8" w:space="0" w:color="B3CC82" w:themeColor="accent3" w:themeTint="BF"/>
+          <w:insideH w:val="nil"/>
+          <w:insideV w:val="nil"/>
+        </w:tcBorders>
+      </w:tcPr>
+    </w:tblStylePr>
+    <w:tblStylePr w:type="firstCol">
+      <w:rPr>
+        <w:b/>
+        <w:bCs/>
+      </w:rPr>
+    </w:tblStylePr>
+    <w:tblStylePr w:type="lastCol">
+      <w:rPr>
+        <w:b/>
+        <w:bCs/>
+      </w:rPr>
+    </w:tblStylePr>
+    <w:tblStylePr w:type="band1Vert">
+      <w:tblPr/>
+      <w:tcPr>
+        <w:shd w:val="clear" w:color="auto" w:fill="E6EED5" w:themeFill="accent3" w:themeFillTint="3F"/>
+      </w:tcPr>
+    </w:tblStylePr>
+    <w:tblStylePr w:type="band1Horz">
+      <w:tblPr/>
+      <w:tcPr>
+        <w:tcBorders>
+          <w:insideH w:val="nil"/>
+          <w:insideV w:val="nil"/>
+        </w:tcBorders>
+        <w:shd w:val="clear" w:color="auto" w:fill="E6EED5" w:themeFill="accent3" w:themeFillTint="3F"/>
+      </w:tcPr>
+    </w:tblStylePr>
+    <w:tblStylePr w:type="band2Horz">
+      <w:tblPr/>
+      <w:tcPr>
+        <w:tcBorders>
+          <w:insideH w:val="nil"/>
+          <w:insideV w:val="nil"/>
+        </w:tcBorders>
+      </w:tcPr>
+    </w:tblStylePr>
+  </w:style>
+  <w:style w:type="table" w:styleId="ColorfulList-Accent3">
+    <w:name w:val="Colorful List Accent 3"/>
+    <w:basedOn w:val="TableNormal"/>
+    <w:uiPriority w:val="72"/>
+    <w:rsid w:val="000224AF"/>
+    <w:rPr>
+      <w:color w:val="000000" w:themeColor="text1"/>
+    </w:rPr>
+    <w:tblPr>
+      <w:tblStyleRowBandSize w:val="1"/>
+      <w:tblStyleColBandSize w:val="1"/>
+      <w:tblInd w:w="0" w:type="dxa"/>
+      <w:tblCellMar>
+        <w:top w:w="0" w:type="dxa"/>
+        <w:left w:w="108" w:type="dxa"/>
+        <w:bottom w:w="0" w:type="dxa"/>
+        <w:right w:w="108" w:type="dxa"/>
+      </w:tblCellMar>
+    </w:tblPr>
+    <w:tcPr>
+      <w:shd w:val="clear" w:color="auto" w:fill="F5F8EE" w:themeFill="accent3" w:themeFillTint="19"/>
+    </w:tcPr>
+    <w:tblStylePr w:type="firstRow">
+      <w:rPr>
+        <w:b/>
+        <w:bCs/>
+        <w:color w:val="FFFFFF" w:themeColor="background1"/>
+      </w:rPr>
+      <w:tblPr/>
+      <w:tcPr>
+        <w:tcBorders>
+          <w:bottom w:val="single" w:sz="12" w:space="0" w:color="FFFFFF" w:themeColor="background1"/>
+        </w:tcBorders>
+        <w:shd w:val="clear" w:color="auto" w:fill="664E82" w:themeFill="accent4" w:themeFillShade="CC"/>
+      </w:tcPr>
+    </w:tblStylePr>
+    <w:tblStylePr w:type="lastRow">
+      <w:rPr>
+        <w:b/>
+        <w:bCs/>
+        <w:color w:val="664E82" w:themeColor="accent4" w:themeShade="CC"/>
+      </w:rPr>
+      <w:tblPr/>
+      <w:tcPr>
+        <w:tcBorders>
+          <w:top w:val="single" w:sz="12" w:space="0" w:color="000000" w:themeColor="text1"/>
+        </w:tcBorders>
+        <w:shd w:val="clear" w:color="auto" w:fill="FFFFFF" w:themeFill="background1"/>
+      </w:tcPr>
+    </w:tblStylePr>
+    <w:tblStylePr w:type="firstCol">
+      <w:rPr>
+        <w:b/>
+        <w:bCs/>
+      </w:rPr>
+    </w:tblStylePr>
+    <w:tblStylePr w:type="lastCol">
+      <w:rPr>
+        <w:b/>
+        <w:bCs/>
+      </w:rPr>
+    </w:tblStylePr>
+    <w:tblStylePr w:type="band1Vert">
+      <w:tblPr/>
+      <w:tcPr>
+        <w:tcBorders>
+          <w:top w:val="nil"/>
+          <w:left w:val="nil"/>
+          <w:bottom w:val="nil"/>
+          <w:right w:val="nil"/>
+          <w:insideH w:val="nil"/>
+          <w:insideV w:val="nil"/>
+        </w:tcBorders>
+        <w:shd w:val="clear" w:color="auto" w:fill="E6EED5" w:themeFill="accent3" w:themeFillTint="3F"/>
+      </w:tcPr>
+    </w:tblStylePr>
+    <w:tblStylePr w:type="band1Horz">
+      <w:tblPr/>
+      <w:tcPr>
+        <w:shd w:val="clear" w:color="auto" w:fill="EAF1DD" w:themeFill="accent3" w:themeFillTint="33"/>
       </w:tcPr>
     </w:tblStylePr>
   </w:style>
@@ -8247,7 +10756,7 @@
 </file>
 
 <file path=customXml/itemProps1.xml><?xml version="1.0" encoding="utf-8"?>
-<ds:datastoreItem xmlns:ds="http://schemas.openxmlformats.org/officeDocument/2006/customXml" ds:itemID="{4DC760B8-00CB-4A75-A2BF-F4959608DA9F}">
+<ds:datastoreItem xmlns:ds="http://schemas.openxmlformats.org/officeDocument/2006/customXml" ds:itemID="{7536F1CA-2A63-384A-90DA-9CC7DB62C3BE}">
   <ds:schemaRefs>
     <ds:schemaRef ds:uri="http://schemas.openxmlformats.org/officeDocument/2006/bibliography"/>
   </ds:schemaRefs>

--- a/2.Especificação Funcional/TremnCRM - Especificacao Funcional -v1.docx
+++ b/2.Especificação Funcional/TremnCRM - Especificacao Funcional -v1.docx
@@ -1,10 +1,10 @@
 
 <file path=word/document.xml><?xml version="1.0" encoding="utf-8"?>
-<w:document xmlns:wpc="http://schemas.microsoft.com/office/word/2010/wordprocessingCanvas" xmlns:mo="http://schemas.microsoft.com/office/mac/office/2008/main" xmlns:mc="http://schemas.openxmlformats.org/markup-compatibility/2006" xmlns:mv="urn:schemas-microsoft-com:mac:vml" xmlns:o="urn:schemas-microsoft-com:office:office" xmlns:r="http://schemas.openxmlformats.org/officeDocument/2006/relationships" xmlns:m="http://schemas.openxmlformats.org/officeDocument/2006/math" xmlns:v="urn:schemas-microsoft-com:vml" xmlns:wp14="http://schemas.microsoft.com/office/word/2010/wordprocessingDrawing" xmlns:wp="http://schemas.openxmlformats.org/drawingml/2006/wordprocessingDrawing" xmlns:w10="urn:schemas-microsoft-com:office:word" xmlns:w="http://schemas.openxmlformats.org/wordprocessingml/2006/main" xmlns:w14="http://schemas.microsoft.com/office/word/2010/wordml" xmlns:wpg="http://schemas.microsoft.com/office/word/2010/wordprocessingGroup" xmlns:wpi="http://schemas.microsoft.com/office/word/2010/wordprocessingInk" xmlns:wne="http://schemas.microsoft.com/office/word/2006/wordml" xmlns:wps="http://schemas.microsoft.com/office/word/2010/wordprocessingShape" mc:Ignorable="w14 wp14">
+<w:document xmlns:wpc="http://schemas.microsoft.com/office/word/2010/wordprocessingCanvas" xmlns:mc="http://schemas.openxmlformats.org/markup-compatibility/2006" xmlns:o="urn:schemas-microsoft-com:office:office" xmlns:r="http://schemas.openxmlformats.org/officeDocument/2006/relationships" xmlns:m="http://schemas.openxmlformats.org/officeDocument/2006/math" xmlns:v="urn:schemas-microsoft-com:vml" xmlns:wp14="http://schemas.microsoft.com/office/word/2010/wordprocessingDrawing" xmlns:wp="http://schemas.openxmlformats.org/drawingml/2006/wordprocessingDrawing" xmlns:w10="urn:schemas-microsoft-com:office:word" xmlns:w="http://schemas.openxmlformats.org/wordprocessingml/2006/main" xmlns:w14="http://schemas.microsoft.com/office/word/2010/wordml" xmlns:wpg="http://schemas.microsoft.com/office/word/2010/wordprocessingGroup" xmlns:wpi="http://schemas.microsoft.com/office/word/2010/wordprocessingInk" xmlns:wne="http://schemas.microsoft.com/office/word/2006/wordml" xmlns:wps="http://schemas.microsoft.com/office/word/2010/wordprocessingShape" mc:Ignorable="w14 wp14">
   <w:body>
     <w:p>
       <w:pPr>
-        <w:pStyle w:val="Title"/>
+        <w:pStyle w:val="Ttulo"/>
         <w:spacing w:line="360" w:lineRule="auto"/>
         <w:jc w:val="right"/>
         <w:rPr>
@@ -68,7 +68,7 @@
     </w:p>
     <w:p>
       <w:pPr>
-        <w:pStyle w:val="Title"/>
+        <w:pStyle w:val="Ttulo"/>
         <w:spacing w:line="360" w:lineRule="auto"/>
         <w:jc w:val="right"/>
         <w:rPr>
@@ -102,7 +102,7 @@
     </w:p>
     <w:p>
       <w:pPr>
-        <w:pStyle w:val="Title"/>
+        <w:pStyle w:val="Ttulo"/>
         <w:rPr>
           <w:rFonts w:ascii="Tahoma" w:hAnsi="Tahoma" w:cs="Tahoma"/>
         </w:rPr>
@@ -110,7 +110,7 @@
     </w:p>
     <w:p>
       <w:pPr>
-        <w:pStyle w:val="Title"/>
+        <w:pStyle w:val="Ttulo"/>
         <w:rPr>
           <w:rFonts w:ascii="Tahoma" w:hAnsi="Tahoma" w:cs="Tahoma"/>
           <w:spacing w:val="20"/>
@@ -870,7 +870,7 @@
     </w:p>
     <w:p>
       <w:pPr>
-        <w:pStyle w:val="Heading1"/>
+        <w:pStyle w:val="Ttulo1"/>
       </w:pPr>
       <w:r>
         <w:lastRenderedPageBreak/>
@@ -1059,7 +1059,7 @@
     </w:p>
     <w:p>
       <w:pPr>
-        <w:pStyle w:val="Heading1"/>
+        <w:pStyle w:val="Ttulo1"/>
       </w:pPr>
       <w:r>
         <w:t>Metodologia</w:t>
@@ -1084,7 +1084,7 @@
     </w:p>
     <w:p>
       <w:pPr>
-        <w:pStyle w:val="Heading2"/>
+        <w:pStyle w:val="Ttulo2"/>
       </w:pPr>
       <w:r>
         <w:t>Fases e Responsabilidades</w:t>
@@ -1109,7 +1109,7 @@
     </w:p>
     <w:tbl>
       <w:tblPr>
-        <w:tblStyle w:val="MediumShading1-Accent1"/>
+        <w:tblStyle w:val="SombreamentoMdio1-nfase1"/>
         <w:tblW w:w="0" w:type="auto"/>
         <w:tblLook w:val="04A0" w:firstRow="1" w:lastRow="0" w:firstColumn="1" w:lastColumn="0" w:noHBand="0" w:noVBand="1"/>
       </w:tblPr>
@@ -1772,7 +1772,7 @@
     </w:p>
     <w:p>
       <w:pPr>
-        <w:pStyle w:val="ListParagraph"/>
+        <w:pStyle w:val="PargrafodaLista"/>
         <w:numPr>
           <w:ilvl w:val="0"/>
           <w:numId w:val="21"/>
@@ -1808,7 +1808,7 @@
     </w:p>
     <w:p>
       <w:pPr>
-        <w:pStyle w:val="ListParagraph"/>
+        <w:pStyle w:val="PargrafodaLista"/>
         <w:numPr>
           <w:ilvl w:val="0"/>
           <w:numId w:val="21"/>
@@ -1850,7 +1850,7 @@
     </w:p>
     <w:p>
       <w:pPr>
-        <w:pStyle w:val="Heading2"/>
+        <w:pStyle w:val="Ttulo2"/>
       </w:pPr>
       <w:proofErr w:type="spellStart"/>
       <w:r>
@@ -1872,7 +1872,7 @@
     </w:p>
     <w:p>
       <w:pPr>
-        <w:pStyle w:val="ListParagraph"/>
+        <w:pStyle w:val="PargrafodaLista"/>
         <w:numPr>
           <w:ilvl w:val="0"/>
           <w:numId w:val="22"/>
@@ -1917,7 +1917,7 @@
     </w:p>
     <w:p>
       <w:pPr>
-        <w:pStyle w:val="ListParagraph"/>
+        <w:pStyle w:val="PargrafodaLista"/>
         <w:numPr>
           <w:ilvl w:val="0"/>
           <w:numId w:val="22"/>
@@ -1946,12 +1946,12 @@
     </w:p>
     <w:p>
       <w:pPr>
-        <w:pStyle w:val="ListParagraph"/>
+        <w:pStyle w:val="PargrafodaLista"/>
       </w:pPr>
     </w:p>
     <w:p>
       <w:pPr>
-        <w:pStyle w:val="Heading1"/>
+        <w:pStyle w:val="Ttulo1"/>
       </w:pPr>
       <w:r>
         <w:t>Principais Funcionalidades</w:t>
@@ -1973,7 +1973,7 @@
         <w:rPr>
           <w:noProof/>
           <w:snapToGrid/>
-          <w:lang w:val="en-US"/>
+          <w:lang w:eastAsia="pt-BR"/>
         </w:rPr>
         <w:drawing>
           <wp:inline distT="0" distB="0" distL="0" distR="0" wp14:anchorId="07FB8635" wp14:editId="57585593">
@@ -2024,7 +2024,7 @@
     </w:p>
     <w:p>
       <w:pPr>
-        <w:pStyle w:val="Caption"/>
+        <w:pStyle w:val="Legenda"/>
         <w:rPr>
           <w:b w:val="0"/>
           <w:sz w:val="16"/>
@@ -2084,7 +2084,7 @@
     <w:p/>
     <w:p>
       <w:pPr>
-        <w:pStyle w:val="Heading2"/>
+        <w:pStyle w:val="Ttulo2"/>
       </w:pPr>
       <w:r>
         <w:t>Ge</w:t>
@@ -2124,7 +2124,7 @@
     </w:p>
     <w:p>
       <w:pPr>
-        <w:pStyle w:val="Heading2"/>
+        <w:pStyle w:val="Ttulo2"/>
       </w:pPr>
       <w:r>
         <w:t>Ge</w:t>
@@ -2164,7 +2164,7 @@
     </w:p>
     <w:p>
       <w:pPr>
-        <w:pStyle w:val="ListParagraph"/>
+        <w:pStyle w:val="PargrafodaLista"/>
         <w:numPr>
           <w:ilvl w:val="0"/>
           <w:numId w:val="17"/>
@@ -2179,7 +2179,7 @@
     </w:p>
     <w:p>
       <w:pPr>
-        <w:pStyle w:val="ListParagraph"/>
+        <w:pStyle w:val="PargrafodaLista"/>
         <w:numPr>
           <w:ilvl w:val="0"/>
           <w:numId w:val="17"/>
@@ -2194,7 +2194,7 @@
     </w:p>
     <w:p>
       <w:pPr>
-        <w:pStyle w:val="ListParagraph"/>
+        <w:pStyle w:val="PargrafodaLista"/>
         <w:numPr>
           <w:ilvl w:val="0"/>
           <w:numId w:val="17"/>
@@ -2209,7 +2209,7 @@
     </w:p>
     <w:p>
       <w:pPr>
-        <w:pStyle w:val="ListParagraph"/>
+        <w:pStyle w:val="PargrafodaLista"/>
         <w:numPr>
           <w:ilvl w:val="0"/>
           <w:numId w:val="17"/>
@@ -2224,7 +2224,7 @@
     </w:p>
     <w:p>
       <w:pPr>
-        <w:pStyle w:val="ListParagraph"/>
+        <w:pStyle w:val="PargrafodaLista"/>
         <w:numPr>
           <w:ilvl w:val="0"/>
           <w:numId w:val="17"/>
@@ -2239,7 +2239,7 @@
     </w:p>
     <w:p>
       <w:pPr>
-        <w:pStyle w:val="ListParagraph"/>
+        <w:pStyle w:val="PargrafodaLista"/>
         <w:numPr>
           <w:ilvl w:val="0"/>
           <w:numId w:val="17"/>
@@ -2256,7 +2256,7 @@
     </w:p>
     <w:p>
       <w:pPr>
-        <w:pStyle w:val="Heading2"/>
+        <w:pStyle w:val="Ttulo2"/>
       </w:pPr>
       <w:r>
         <w:lastRenderedPageBreak/>
@@ -2286,7 +2286,7 @@
     </w:p>
     <w:p>
       <w:pPr>
-        <w:pStyle w:val="Heading2"/>
+        <w:pStyle w:val="Ttulo2"/>
       </w:pPr>
       <w:r>
         <w:t>Gerencia</w:t>
@@ -2308,7 +2308,7 @@
     </w:p>
     <w:p>
       <w:pPr>
-        <w:pStyle w:val="ListParagraph"/>
+        <w:pStyle w:val="PargrafodaLista"/>
         <w:numPr>
           <w:ilvl w:val="0"/>
           <w:numId w:val="18"/>
@@ -2326,7 +2326,7 @@
     </w:p>
     <w:p>
       <w:pPr>
-        <w:pStyle w:val="ListParagraph"/>
+        <w:pStyle w:val="PargrafodaLista"/>
         <w:numPr>
           <w:ilvl w:val="0"/>
           <w:numId w:val="18"/>
@@ -2364,7 +2364,7 @@
     </w:p>
     <w:p>
       <w:pPr>
-        <w:pStyle w:val="Heading2"/>
+        <w:pStyle w:val="Ttulo2"/>
       </w:pPr>
       <w:r>
         <w:t xml:space="preserve">Consultar </w:t>
@@ -2438,7 +2438,7 @@
     <w:p/>
     <w:p>
       <w:pPr>
-        <w:pStyle w:val="Heading1"/>
+        <w:pStyle w:val="Ttulo1"/>
       </w:pPr>
       <w:r>
         <w:t>Fora do escopo</w:t>
@@ -2460,7 +2460,7 @@
     </w:p>
     <w:p>
       <w:pPr>
-        <w:pStyle w:val="ListParagraph"/>
+        <w:pStyle w:val="PargrafodaLista"/>
         <w:numPr>
           <w:ilvl w:val="0"/>
           <w:numId w:val="19"/>
@@ -2481,7 +2481,7 @@
     </w:p>
     <w:p>
       <w:pPr>
-        <w:pStyle w:val="ListParagraph"/>
+        <w:pStyle w:val="PargrafodaLista"/>
         <w:numPr>
           <w:ilvl w:val="0"/>
           <w:numId w:val="19"/>
@@ -2493,7 +2493,7 @@
     </w:p>
     <w:p>
       <w:pPr>
-        <w:pStyle w:val="ListParagraph"/>
+        <w:pStyle w:val="PargrafodaLista"/>
         <w:numPr>
           <w:ilvl w:val="0"/>
           <w:numId w:val="19"/>
@@ -2514,7 +2514,7 @@
     </w:p>
     <w:p>
       <w:pPr>
-        <w:pStyle w:val="ListParagraph"/>
+        <w:pStyle w:val="PargrafodaLista"/>
         <w:numPr>
           <w:ilvl w:val="0"/>
           <w:numId w:val="19"/>
@@ -2534,12 +2534,12 @@
     </w:p>
     <w:p>
       <w:pPr>
-        <w:pStyle w:val="ListParagraph"/>
+        <w:pStyle w:val="PargrafodaLista"/>
       </w:pPr>
     </w:p>
     <w:p>
       <w:pPr>
-        <w:pStyle w:val="Heading1"/>
+        <w:pStyle w:val="Ttulo1"/>
       </w:pPr>
       <w:r>
         <w:t>Estimativas</w:t>
@@ -2564,7 +2564,7 @@
     </w:p>
     <w:tbl>
       <w:tblPr>
-        <w:tblStyle w:val="MediumShading1-Accent3"/>
+        <w:tblStyle w:val="SombreamentoMdio1-nfase3"/>
         <w:tblW w:w="0" w:type="auto"/>
         <w:tblLook w:val="04A0" w:firstRow="1" w:lastRow="0" w:firstColumn="1" w:lastColumn="0" w:noHBand="0" w:noVBand="1"/>
       </w:tblPr>
@@ -2898,22 +2898,22 @@
     </w:p>
     <w:p>
       <w:pPr>
-        <w:pStyle w:val="ListParagraph"/>
+        <w:pStyle w:val="PargrafodaLista"/>
       </w:pPr>
     </w:p>
     <w:p>
       <w:pPr>
-        <w:pStyle w:val="ListParagraph"/>
+        <w:pStyle w:val="PargrafodaLista"/>
       </w:pPr>
     </w:p>
     <w:p>
       <w:pPr>
-        <w:pStyle w:val="ListParagraph"/>
+        <w:pStyle w:val="PargrafodaLista"/>
       </w:pPr>
     </w:p>
     <w:p>
       <w:pPr>
-        <w:pStyle w:val="Heading1"/>
+        <w:pStyle w:val="Ttulo1"/>
       </w:pPr>
       <w:r>
         <w:t>Anexo</w:t>
@@ -2941,7 +2941,7 @@
     <w:p/>
     <w:tbl>
       <w:tblPr>
-        <w:tblStyle w:val="ColorfulList-Accent3"/>
+        <w:tblStyle w:val="ListaColorida-nfase3"/>
         <w:tblW w:w="10456" w:type="dxa"/>
         <w:tblLook w:val="04A0" w:firstRow="1" w:lastRow="0" w:firstColumn="1" w:lastColumn="0" w:noHBand="0" w:noVBand="1"/>
       </w:tblPr>
@@ -2962,7 +2962,7 @@
           </w:tcPr>
           <w:p>
             <w:pPr>
-              <w:pStyle w:val="ListParagraph"/>
+              <w:pStyle w:val="PargrafodaLista"/>
               <w:ind w:left="0"/>
             </w:pPr>
             <w:r>
@@ -2977,7 +2977,7 @@
           </w:tcPr>
           <w:p>
             <w:pPr>
-              <w:pStyle w:val="ListParagraph"/>
+              <w:pStyle w:val="PargrafodaLista"/>
               <w:ind w:left="0"/>
               <w:cnfStyle w:val="100000000000" w:firstRow="1" w:lastRow="0" w:firstColumn="0" w:lastColumn="0" w:oddVBand="0" w:evenVBand="0" w:oddHBand="0" w:evenHBand="0" w:firstRowFirstColumn="0" w:firstRowLastColumn="0" w:lastRowFirstColumn="0" w:lastRowLastColumn="0"/>
             </w:pPr>
@@ -2993,7 +2993,7 @@
           </w:tcPr>
           <w:p>
             <w:pPr>
-              <w:pStyle w:val="ListParagraph"/>
+              <w:pStyle w:val="PargrafodaLista"/>
               <w:ind w:left="0"/>
               <w:cnfStyle w:val="100000000000" w:firstRow="1" w:lastRow="0" w:firstColumn="0" w:lastColumn="0" w:oddVBand="0" w:evenVBand="0" w:oddHBand="0" w:evenHBand="0" w:firstRowFirstColumn="0" w:firstRowLastColumn="0" w:lastRowFirstColumn="0" w:lastRowLastColumn="0"/>
             </w:pPr>
@@ -3011,10 +3011,11 @@
           <w:tcPr>
             <w:cnfStyle w:val="001000000000" w:firstRow="0" w:lastRow="0" w:firstColumn="1" w:lastColumn="0" w:oddVBand="0" w:evenVBand="0" w:oddHBand="0" w:evenHBand="0" w:firstRowFirstColumn="0" w:firstRowLastColumn="0" w:lastRowFirstColumn="0" w:lastRowLastColumn="0"/>
             <w:tcW w:w="3280" w:type="dxa"/>
+            <w:vAlign w:val="center"/>
           </w:tcPr>
           <w:p>
             <w:pPr>
-              <w:pStyle w:val="ListParagraph"/>
+              <w:pStyle w:val="PargrafodaLista"/>
               <w:ind w:left="0"/>
               <w:rPr>
                 <w:b w:val="0"/>
@@ -3037,23 +3038,35 @@
         <w:tc>
           <w:tcPr>
             <w:tcW w:w="5333" w:type="dxa"/>
+            <w:vAlign w:val="center"/>
           </w:tcPr>
           <w:p>
             <w:pPr>
               <w:cnfStyle w:val="000000100000" w:firstRow="0" w:lastRow="0" w:firstColumn="0" w:lastColumn="0" w:oddVBand="0" w:evenVBand="0" w:oddHBand="1" w:evenHBand="0" w:firstRowFirstColumn="0" w:firstRowLastColumn="0" w:lastRowFirstColumn="0" w:lastRowLastColumn="0"/>
             </w:pPr>
+          </w:p>
+          <w:p>
+            <w:pPr>
+              <w:cnfStyle w:val="000000100000" w:firstRow="0" w:lastRow="0" w:firstColumn="0" w:lastColumn="0" w:oddVBand="0" w:evenVBand="0" w:oddHBand="1" w:evenHBand="0" w:firstRowFirstColumn="0" w:firstRowLastColumn="0" w:lastRowFirstColumn="0" w:lastRowLastColumn="0"/>
+            </w:pPr>
             <w:r>
               <w:t>Criar faixas de maturidade com as idades</w:t>
             </w:r>
+          </w:p>
+          <w:p>
+            <w:pPr>
+              <w:cnfStyle w:val="000000100000" w:firstRow="0" w:lastRow="0" w:firstColumn="0" w:lastColumn="0" w:oddVBand="0" w:evenVBand="0" w:oddHBand="1" w:evenHBand="0" w:firstRowFirstColumn="0" w:firstRowLastColumn="0" w:lastRowFirstColumn="0" w:lastRowLastColumn="0"/>
+            </w:pPr>
           </w:p>
         </w:tc>
         <w:tc>
           <w:tcPr>
             <w:tcW w:w="1843" w:type="dxa"/>
+            <w:vAlign w:val="center"/>
           </w:tcPr>
           <w:p>
             <w:pPr>
-              <w:pStyle w:val="ListParagraph"/>
+              <w:pStyle w:val="PargrafodaLista"/>
               <w:ind w:left="0"/>
               <w:cnfStyle w:val="000000100000" w:firstRow="0" w:lastRow="0" w:firstColumn="0" w:lastColumn="0" w:oddVBand="0" w:evenVBand="0" w:oddHBand="1" w:evenHBand="0" w:firstRowFirstColumn="0" w:firstRowLastColumn="0" w:lastRowFirstColumn="0" w:lastRowLastColumn="0"/>
             </w:pPr>
@@ -3068,10 +3081,11 @@
           <w:tcPr>
             <w:cnfStyle w:val="001000000000" w:firstRow="0" w:lastRow="0" w:firstColumn="1" w:lastColumn="0" w:oddVBand="0" w:evenVBand="0" w:oddHBand="0" w:evenHBand="0" w:firstRowFirstColumn="0" w:firstRowLastColumn="0" w:lastRowFirstColumn="0" w:lastRowLastColumn="0"/>
             <w:tcW w:w="3280" w:type="dxa"/>
+            <w:vAlign w:val="center"/>
           </w:tcPr>
           <w:p>
             <w:pPr>
-              <w:pStyle w:val="ListParagraph"/>
+              <w:pStyle w:val="PargrafodaLista"/>
               <w:ind w:left="0"/>
               <w:rPr>
                 <w:b w:val="0"/>
@@ -3088,67 +3102,79 @@
         <w:tc>
           <w:tcPr>
             <w:tcW w:w="5333" w:type="dxa"/>
+            <w:vAlign w:val="center"/>
           </w:tcPr>
           <w:p>
             <w:pPr>
-              <w:pStyle w:val="ListParagraph"/>
+              <w:pStyle w:val="PargrafodaLista"/>
               <w:ind w:left="0"/>
               <w:cnfStyle w:val="000000000000" w:firstRow="0" w:lastRow="0" w:firstColumn="0" w:lastColumn="0" w:oddVBand="0" w:evenVBand="0" w:oddHBand="0" w:evenHBand="0" w:firstRowFirstColumn="0" w:firstRowLastColumn="0" w:lastRowFirstColumn="0" w:lastRowLastColumn="0"/>
             </w:pPr>
-            <w:r>
-              <w:t>cadastrar as formas especificas por evento (eventos tem formas de pagamentos diferentes)</w:t>
-            </w:r>
-            <w:r>
-              <w:t>:</w:t>
-            </w:r>
-          </w:p>
-          <w:p>
-            <w:pPr>
-              <w:pStyle w:val="ListParagraph"/>
+          </w:p>
+          <w:p>
+            <w:pPr>
+              <w:pStyle w:val="PargrafodaLista"/>
               <w:ind w:left="0"/>
               <w:cnfStyle w:val="000000000000" w:firstRow="0" w:lastRow="0" w:firstColumn="0" w:lastColumn="0" w:oddVBand="0" w:evenVBand="0" w:oddHBand="0" w:evenHBand="0" w:firstRowFirstColumn="0" w:firstRowLastColumn="0" w:lastRowFirstColumn="0" w:lastRowLastColumn="0"/>
             </w:pPr>
             <w:r>
-              <w:t xml:space="preserve">- </w:t>
-            </w:r>
-            <w:r>
-              <w:t>meio de pagamento</w:t>
-            </w:r>
-          </w:p>
-          <w:p>
-            <w:pPr>
-              <w:pStyle w:val="ListParagraph"/>
+              <w:t>C</w:t>
+            </w:r>
+            <w:r>
+              <w:t xml:space="preserve">adastrar as formas </w:t>
+            </w:r>
+            <w:r>
+              <w:t>específicas</w:t>
+            </w:r>
+            <w:r>
+              <w:t xml:space="preserve"> por evento (eventos t</w:t>
+            </w:r>
+            <w:r>
+              <w:t>ê</w:t>
+            </w:r>
+            <w:r>
+              <w:t>m formas de pagamentos diferentes):</w:t>
+            </w:r>
+          </w:p>
+          <w:p>
+            <w:pPr>
+              <w:pStyle w:val="PargrafodaLista"/>
               <w:ind w:left="0"/>
               <w:cnfStyle w:val="000000000000" w:firstRow="0" w:lastRow="0" w:firstColumn="0" w:lastColumn="0" w:oddVBand="0" w:evenVBand="0" w:oddHBand="0" w:evenHBand="0" w:firstRowFirstColumn="0" w:firstRowLastColumn="0" w:lastRowFirstColumn="0" w:lastRowLastColumn="0"/>
             </w:pPr>
             <w:r>
-              <w:t xml:space="preserve">- </w:t>
-            </w:r>
-            <w:proofErr w:type="spellStart"/>
-            <w:r>
-              <w:t>nro</w:t>
-            </w:r>
-            <w:proofErr w:type="spellEnd"/>
-            <w:r>
-              <w:t xml:space="preserve"> de parcela</w:t>
-            </w:r>
-          </w:p>
-          <w:p>
-            <w:pPr>
-              <w:pStyle w:val="ListParagraph"/>
+              <w:t>- meio de pagamento</w:t>
+            </w:r>
+          </w:p>
+          <w:p>
+            <w:pPr>
+              <w:pStyle w:val="PargrafodaLista"/>
               <w:ind w:left="0"/>
               <w:cnfStyle w:val="000000000000" w:firstRow="0" w:lastRow="0" w:firstColumn="0" w:lastColumn="0" w:oddVBand="0" w:evenVBand="0" w:oddHBand="0" w:evenHBand="0" w:firstRowFirstColumn="0" w:firstRowLastColumn="0" w:lastRowFirstColumn="0" w:lastRowLastColumn="0"/>
             </w:pPr>
             <w:r>
-              <w:t xml:space="preserve">- </w:t>
-            </w:r>
-            <w:r>
-              <w:t>valor de parcela</w:t>
-            </w:r>
-          </w:p>
-          <w:p>
-            <w:pPr>
-              <w:pStyle w:val="ListParagraph"/>
+              <w:t>- n</w:t>
+            </w:r>
+            <w:r>
+              <w:t>úmero</w:t>
+            </w:r>
+            <w:r>
+              <w:t xml:space="preserve"> de parcela</w:t>
+            </w:r>
+          </w:p>
+          <w:p>
+            <w:pPr>
+              <w:pStyle w:val="PargrafodaLista"/>
+              <w:ind w:left="0"/>
+              <w:cnfStyle w:val="000000000000" w:firstRow="0" w:lastRow="0" w:firstColumn="0" w:lastColumn="0" w:oddVBand="0" w:evenVBand="0" w:oddHBand="0" w:evenHBand="0" w:firstRowFirstColumn="0" w:firstRowLastColumn="0" w:lastRowFirstColumn="0" w:lastRowLastColumn="0"/>
+            </w:pPr>
+            <w:r>
+              <w:t>- valor de parcela</w:t>
+            </w:r>
+          </w:p>
+          <w:p>
+            <w:pPr>
+              <w:pStyle w:val="PargrafodaLista"/>
               <w:ind w:left="0"/>
               <w:cnfStyle w:val="000000000000" w:firstRow="0" w:lastRow="0" w:firstColumn="0" w:lastColumn="0" w:oddVBand="0" w:evenVBand="0" w:oddHBand="0" w:evenHBand="0" w:firstRowFirstColumn="0" w:firstRowLastColumn="0" w:lastRowFirstColumn="0" w:lastRowLastColumn="0"/>
             </w:pPr>
@@ -3157,13 +3183,20 @@
         <w:tc>
           <w:tcPr>
             <w:tcW w:w="1843" w:type="dxa"/>
+            <w:vAlign w:val="center"/>
           </w:tcPr>
           <w:p>
             <w:pPr>
-              <w:pStyle w:val="ListParagraph"/>
+              <w:pStyle w:val="PargrafodaLista"/>
               <w:ind w:left="0"/>
               <w:cnfStyle w:val="000000000000" w:firstRow="0" w:lastRow="0" w:firstColumn="0" w:lastColumn="0" w:oddVBand="0" w:evenVBand="0" w:oddHBand="0" w:evenHBand="0" w:firstRowFirstColumn="0" w:firstRowLastColumn="0" w:lastRowFirstColumn="0" w:lastRowLastColumn="0"/>
             </w:pPr>
+            <w:r>
+              <w:t>23</w:t>
+            </w:r>
+            <w:r>
+              <w:t>/10/2015</w:t>
+            </w:r>
           </w:p>
         </w:tc>
       </w:tr>
@@ -3175,30 +3208,35 @@
           <w:tcPr>
             <w:cnfStyle w:val="001000000000" w:firstRow="0" w:lastRow="0" w:firstColumn="1" w:lastColumn="0" w:oddVBand="0" w:evenVBand="0" w:oddHBand="0" w:evenHBand="0" w:firstRowFirstColumn="0" w:firstRowLastColumn="0" w:lastRowFirstColumn="0" w:lastRowLastColumn="0"/>
             <w:tcW w:w="3280" w:type="dxa"/>
+            <w:vAlign w:val="center"/>
           </w:tcPr>
           <w:p>
             <w:pPr>
-              <w:pStyle w:val="ListParagraph"/>
+              <w:pStyle w:val="PargrafodaLista"/>
               <w:ind w:left="0"/>
               <w:rPr>
                 <w:b w:val="0"/>
+                <w:color w:val="A6A6A6" w:themeColor="background1" w:themeShade="A6"/>
               </w:rPr>
             </w:pPr>
             <w:r>
               <w:rPr>
                 <w:b w:val="0"/>
+                <w:color w:val="A6A6A6" w:themeColor="background1" w:themeShade="A6"/>
               </w:rPr>
               <w:t xml:space="preserve">Criar o conceito de </w:t>
             </w:r>
             <w:r>
               <w:rPr>
                 <w:b w:val="0"/>
+                <w:color w:val="A6A6A6" w:themeColor="background1" w:themeShade="A6"/>
               </w:rPr>
               <w:t>Interação</w:t>
             </w:r>
             <w:r>
               <w:rPr>
                 <w:b w:val="0"/>
+                <w:color w:val="A6A6A6" w:themeColor="background1" w:themeShade="A6"/>
               </w:rPr>
               <w:t xml:space="preserve"> de Evento</w:t>
             </w:r>
@@ -3207,47 +3245,131 @@
         <w:tc>
           <w:tcPr>
             <w:tcW w:w="5333" w:type="dxa"/>
+            <w:vAlign w:val="center"/>
           </w:tcPr>
           <w:p>
             <w:pPr>
-              <w:pStyle w:val="ListParagraph"/>
+              <w:pStyle w:val="PargrafodaLista"/>
               <w:ind w:left="0"/>
               <w:cnfStyle w:val="000000100000" w:firstRow="0" w:lastRow="0" w:firstColumn="0" w:lastColumn="0" w:oddVBand="0" w:evenVBand="0" w:oddHBand="1" w:evenHBand="0" w:firstRowFirstColumn="0" w:firstRowLastColumn="0" w:lastRowFirstColumn="0" w:lastRowLastColumn="0"/>
-            </w:pPr>
-            <w:r>
-              <w:t xml:space="preserve">Cada evento pode ter varias </w:t>
-            </w:r>
-            <w:r>
-              <w:t>interações</w:t>
-            </w:r>
-          </w:p>
-          <w:p>
-            <w:pPr>
-              <w:pStyle w:val="ListParagraph"/>
+              <w:rPr>
+                <w:color w:val="A6A6A6" w:themeColor="background1" w:themeShade="A6"/>
+              </w:rPr>
+            </w:pPr>
+          </w:p>
+          <w:p>
+            <w:pPr>
+              <w:pStyle w:val="PargrafodaLista"/>
               <w:ind w:left="0"/>
               <w:cnfStyle w:val="000000100000" w:firstRow="0" w:lastRow="0" w:firstColumn="0" w:lastColumn="0" w:oddVBand="0" w:evenVBand="0" w:oddHBand="1" w:evenHBand="0" w:firstRowFirstColumn="0" w:firstRowLastColumn="0" w:lastRowFirstColumn="0" w:lastRowLastColumn="0"/>
-            </w:pPr>
-            <w:r>
-              <w:t xml:space="preserve">interação tem contatos, data e </w:t>
-            </w:r>
-            <w:r>
+              <w:rPr>
+                <w:color w:val="A6A6A6" w:themeColor="background1" w:themeShade="A6"/>
+              </w:rPr>
+            </w:pPr>
+            <w:r>
+              <w:rPr>
+                <w:color w:val="A6A6A6" w:themeColor="background1" w:themeShade="A6"/>
+              </w:rPr>
+              <w:t>Cada evento pode ter v</w:t>
+            </w:r>
+            <w:r>
+              <w:rPr>
+                <w:color w:val="A6A6A6" w:themeColor="background1" w:themeShade="A6"/>
+              </w:rPr>
+              <w:t>á</w:t>
+            </w:r>
+            <w:r>
+              <w:rPr>
+                <w:color w:val="A6A6A6" w:themeColor="background1" w:themeShade="A6"/>
+              </w:rPr>
+              <w:t xml:space="preserve">rias </w:t>
+            </w:r>
+            <w:r>
+              <w:rPr>
+                <w:color w:val="A6A6A6" w:themeColor="background1" w:themeShade="A6"/>
+              </w:rPr>
+              <w:t>interações</w:t>
+            </w:r>
+            <w:r>
+              <w:rPr>
+                <w:color w:val="A6A6A6" w:themeColor="background1" w:themeShade="A6"/>
+              </w:rPr>
+              <w:t>.</w:t>
+            </w:r>
+          </w:p>
+          <w:p>
+            <w:pPr>
+              <w:pStyle w:val="PargrafodaLista"/>
+              <w:ind w:left="0"/>
+              <w:cnfStyle w:val="000000100000" w:firstRow="0" w:lastRow="0" w:firstColumn="0" w:lastColumn="0" w:oddVBand="0" w:evenVBand="0" w:oddHBand="1" w:evenHBand="0" w:firstRowFirstColumn="0" w:firstRowLastColumn="0" w:lastRowFirstColumn="0" w:lastRowLastColumn="0"/>
+              <w:rPr>
+                <w:color w:val="A6A6A6" w:themeColor="background1" w:themeShade="A6"/>
+              </w:rPr>
+            </w:pPr>
+            <w:r>
+              <w:rPr>
+                <w:color w:val="A6A6A6" w:themeColor="background1" w:themeShade="A6"/>
+              </w:rPr>
+              <w:t>I</w:t>
+            </w:r>
+            <w:r>
+              <w:rPr>
+                <w:color w:val="A6A6A6" w:themeColor="background1" w:themeShade="A6"/>
+              </w:rPr>
+              <w:t xml:space="preserve">nteração tem contatos, data e </w:t>
+            </w:r>
+            <w:r>
+              <w:rPr>
+                <w:color w:val="A6A6A6" w:themeColor="background1" w:themeShade="A6"/>
+              </w:rPr>
               <w:t>observação</w:t>
             </w:r>
             <w:r>
-              <w:t xml:space="preserve"> e responsável pela </w:t>
-            </w:r>
-            <w:r>
+              <w:rPr>
+                <w:color w:val="A6A6A6" w:themeColor="background1" w:themeShade="A6"/>
+              </w:rPr>
+              <w:t xml:space="preserve"> e responsável</w:t>
+            </w:r>
+            <w:bookmarkStart w:id="1" w:name="_GoBack"/>
+            <w:bookmarkEnd w:id="1"/>
+            <w:r>
+              <w:rPr>
+                <w:color w:val="A6A6A6" w:themeColor="background1" w:themeShade="A6"/>
+              </w:rPr>
+              <w:t xml:space="preserve"> pela </w:t>
+            </w:r>
+            <w:r>
+              <w:rPr>
+                <w:color w:val="A6A6A6" w:themeColor="background1" w:themeShade="A6"/>
+              </w:rPr>
               <w:t>interação</w:t>
             </w:r>
+            <w:r>
+              <w:rPr>
+                <w:color w:val="A6A6A6" w:themeColor="background1" w:themeShade="A6"/>
+              </w:rPr>
+              <w:t>.</w:t>
+            </w:r>
+          </w:p>
+          <w:p>
+            <w:pPr>
+              <w:pStyle w:val="PargrafodaLista"/>
+              <w:ind w:left="0"/>
+              <w:cnfStyle w:val="000000100000" w:firstRow="0" w:lastRow="0" w:firstColumn="0" w:lastColumn="0" w:oddVBand="0" w:evenVBand="0" w:oddHBand="1" w:evenHBand="0" w:firstRowFirstColumn="0" w:firstRowLastColumn="0" w:lastRowFirstColumn="0" w:lastRowLastColumn="0"/>
+              <w:rPr>
+                <w:color w:val="A6A6A6" w:themeColor="background1" w:themeShade="A6"/>
+              </w:rPr>
+            </w:pPr>
           </w:p>
         </w:tc>
         <w:tc>
           <w:tcPr>
             <w:tcW w:w="1843" w:type="dxa"/>
+            <w:vAlign w:val="center"/>
           </w:tcPr>
           <w:p>
             <w:pPr>
-              <w:pStyle w:val="ListParagraph"/>
+              <w:pStyle w:val="PargrafodaLista"/>
               <w:ind w:left="0"/>
               <w:cnfStyle w:val="000000100000" w:firstRow="0" w:lastRow="0" w:firstColumn="0" w:lastColumn="0" w:oddVBand="0" w:evenVBand="0" w:oddHBand="1" w:evenHBand="0" w:firstRowFirstColumn="0" w:firstRowLastColumn="0" w:lastRowFirstColumn="0" w:lastRowLastColumn="0"/>
             </w:pPr>
@@ -3259,36 +3381,42 @@
           <w:tcPr>
             <w:cnfStyle w:val="001000000000" w:firstRow="0" w:lastRow="0" w:firstColumn="1" w:lastColumn="0" w:oddVBand="0" w:evenVBand="0" w:oddHBand="0" w:evenHBand="0" w:firstRowFirstColumn="0" w:firstRowLastColumn="0" w:lastRowFirstColumn="0" w:lastRowLastColumn="0"/>
             <w:tcW w:w="3280" w:type="dxa"/>
+            <w:vAlign w:val="center"/>
           </w:tcPr>
           <w:p>
             <w:pPr>
-              <w:pStyle w:val="ListParagraph"/>
+              <w:pStyle w:val="PargrafodaLista"/>
               <w:ind w:left="0"/>
               <w:rPr>
                 <w:b w:val="0"/>
+                <w:color w:val="A6A6A6" w:themeColor="background1" w:themeShade="A6"/>
               </w:rPr>
             </w:pPr>
             <w:r>
               <w:rPr>
                 <w:b w:val="0"/>
+                <w:color w:val="A6A6A6" w:themeColor="background1" w:themeShade="A6"/>
               </w:rPr>
               <w:t xml:space="preserve">Vinculo e contato </w:t>
             </w:r>
             <w:r>
               <w:rPr>
                 <w:b w:val="0"/>
+                <w:color w:val="A6A6A6" w:themeColor="background1" w:themeShade="A6"/>
               </w:rPr>
               <w:t>são</w:t>
             </w:r>
             <w:r>
               <w:rPr>
                 <w:b w:val="0"/>
+                <w:color w:val="A6A6A6" w:themeColor="background1" w:themeShade="A6"/>
               </w:rPr>
               <w:t xml:space="preserve"> </w:t>
             </w:r>
             <w:r>
               <w:rPr>
                 <w:b w:val="0"/>
+                <w:color w:val="A6A6A6" w:themeColor="background1" w:themeShade="A6"/>
               </w:rPr>
               <w:t>únicos</w:t>
             </w:r>
@@ -3297,22 +3425,27 @@
         <w:tc>
           <w:tcPr>
             <w:tcW w:w="5333" w:type="dxa"/>
+            <w:vAlign w:val="center"/>
           </w:tcPr>
           <w:p>
             <w:pPr>
-              <w:pStyle w:val="ListParagraph"/>
+              <w:pStyle w:val="PargrafodaLista"/>
               <w:ind w:left="0"/>
               <w:cnfStyle w:val="000000000000" w:firstRow="0" w:lastRow="0" w:firstColumn="0" w:lastColumn="0" w:oddVBand="0" w:evenVBand="0" w:oddHBand="0" w:evenHBand="0" w:firstRowFirstColumn="0" w:firstRowLastColumn="0" w:lastRowFirstColumn="0" w:lastRowLastColumn="0"/>
+              <w:rPr>
+                <w:color w:val="A6A6A6" w:themeColor="background1" w:themeShade="A6"/>
+              </w:rPr>
             </w:pPr>
           </w:p>
         </w:tc>
         <w:tc>
           <w:tcPr>
             <w:tcW w:w="1843" w:type="dxa"/>
+            <w:vAlign w:val="center"/>
           </w:tcPr>
           <w:p>
             <w:pPr>
-              <w:pStyle w:val="ListParagraph"/>
+              <w:pStyle w:val="PargrafodaLista"/>
               <w:ind w:left="0"/>
               <w:cnfStyle w:val="000000000000" w:firstRow="0" w:lastRow="0" w:firstColumn="0" w:lastColumn="0" w:oddVBand="0" w:evenVBand="0" w:oddHBand="0" w:evenHBand="0" w:firstRowFirstColumn="0" w:firstRowLastColumn="0" w:lastRowFirstColumn="0" w:lastRowLastColumn="0"/>
             </w:pPr>
@@ -3327,18 +3460,21 @@
           <w:tcPr>
             <w:cnfStyle w:val="001000000000" w:firstRow="0" w:lastRow="0" w:firstColumn="1" w:lastColumn="0" w:oddVBand="0" w:evenVBand="0" w:oddHBand="0" w:evenHBand="0" w:firstRowFirstColumn="0" w:firstRowLastColumn="0" w:lastRowFirstColumn="0" w:lastRowLastColumn="0"/>
             <w:tcW w:w="3280" w:type="dxa"/>
+            <w:vAlign w:val="center"/>
           </w:tcPr>
           <w:p>
             <w:pPr>
-              <w:pStyle w:val="ListParagraph"/>
+              <w:pStyle w:val="PargrafodaLista"/>
               <w:ind w:left="0"/>
               <w:rPr>
                 <w:b w:val="0"/>
+                <w:color w:val="A6A6A6" w:themeColor="background1" w:themeShade="A6"/>
               </w:rPr>
             </w:pPr>
             <w:r>
               <w:rPr>
                 <w:b w:val="0"/>
+                <w:color w:val="A6A6A6" w:themeColor="background1" w:themeShade="A6"/>
               </w:rPr>
               <w:t>Contato:</w:t>
             </w:r>
@@ -3347,71 +3483,143 @@
         <w:tc>
           <w:tcPr>
             <w:tcW w:w="5333" w:type="dxa"/>
+            <w:vAlign w:val="center"/>
           </w:tcPr>
           <w:p>
             <w:pPr>
-              <w:pStyle w:val="ListParagraph"/>
+              <w:pStyle w:val="PargrafodaLista"/>
               <w:ind w:left="0"/>
               <w:cnfStyle w:val="000000100000" w:firstRow="0" w:lastRow="0" w:firstColumn="0" w:lastColumn="0" w:oddVBand="0" w:evenVBand="0" w:oddHBand="1" w:evenHBand="0" w:firstRowFirstColumn="0" w:firstRowLastColumn="0" w:lastRowFirstColumn="0" w:lastRowLastColumn="0"/>
-            </w:pPr>
-            <w:r>
-              <w:t xml:space="preserve">Aba com </w:t>
-            </w:r>
-            <w:r>
-              <w:t>observações</w:t>
-            </w:r>
-            <w:r>
-              <w:t>, com data</w:t>
-            </w:r>
-          </w:p>
-          <w:p>
-            <w:pPr>
-              <w:cnfStyle w:val="000000100000" w:firstRow="0" w:lastRow="0" w:firstColumn="0" w:lastColumn="0" w:oddVBand="0" w:evenVBand="0" w:oddHBand="1" w:evenHBand="0" w:firstRowFirstColumn="0" w:firstRowLastColumn="0" w:lastRowFirstColumn="0" w:lastRowLastColumn="0"/>
-            </w:pPr>
-            <w:r>
-              <w:t>Imagem do business-</w:t>
-            </w:r>
-            <w:proofErr w:type="spellStart"/>
-            <w:r>
-              <w:t>card</w:t>
-            </w:r>
-            <w:proofErr w:type="spellEnd"/>
-          </w:p>
-          <w:p>
-            <w:pPr>
-              <w:cnfStyle w:val="000000100000" w:firstRow="0" w:lastRow="0" w:firstColumn="0" w:lastColumn="0" w:oddVBand="0" w:evenVBand="0" w:oddHBand="1" w:evenHBand="0" w:firstRowFirstColumn="0" w:firstRowLastColumn="0" w:lastRowFirstColumn="0" w:lastRowLastColumn="0"/>
-            </w:pPr>
-            <w:r>
-              <w:t xml:space="preserve">Imagens de fichas </w:t>
-            </w:r>
-            <w:r>
-              <w:t>assinadas (guardando também</w:t>
-            </w:r>
-            <w:r>
-              <w:t xml:space="preserve"> local que esta armazenado o papel </w:t>
-            </w:r>
-            <w:r>
-              <w:t>físico</w:t>
-            </w:r>
-            <w:r>
-              <w:t>)</w:t>
-            </w:r>
-          </w:p>
-          <w:p>
-            <w:pPr>
-              <w:pStyle w:val="ListParagraph"/>
+              <w:rPr>
+                <w:color w:val="A6A6A6" w:themeColor="background1" w:themeShade="A6"/>
+              </w:rPr>
+            </w:pPr>
+          </w:p>
+          <w:p>
+            <w:pPr>
+              <w:pStyle w:val="PargrafodaLista"/>
               <w:ind w:left="0"/>
               <w:cnfStyle w:val="000000100000" w:firstRow="0" w:lastRow="0" w:firstColumn="0" w:lastColumn="0" w:oddVBand="0" w:evenVBand="0" w:oddHBand="1" w:evenHBand="0" w:firstRowFirstColumn="0" w:firstRowLastColumn="0" w:lastRowFirstColumn="0" w:lastRowLastColumn="0"/>
+              <w:rPr>
+                <w:color w:val="A6A6A6" w:themeColor="background1" w:themeShade="A6"/>
+              </w:rPr>
+            </w:pPr>
+            <w:r>
+              <w:rPr>
+                <w:color w:val="A6A6A6" w:themeColor="background1" w:themeShade="A6"/>
+              </w:rPr>
+              <w:t xml:space="preserve">Aba com </w:t>
+            </w:r>
+            <w:r>
+              <w:rPr>
+                <w:color w:val="A6A6A6" w:themeColor="background1" w:themeShade="A6"/>
+              </w:rPr>
+              <w:t>observações</w:t>
+            </w:r>
+            <w:r>
+              <w:rPr>
+                <w:color w:val="A6A6A6" w:themeColor="background1" w:themeShade="A6"/>
+              </w:rPr>
+              <w:t xml:space="preserve"> e</w:t>
+            </w:r>
+            <w:r>
+              <w:rPr>
+                <w:color w:val="A6A6A6" w:themeColor="background1" w:themeShade="A6"/>
+              </w:rPr>
+              <w:t xml:space="preserve"> com data</w:t>
+            </w:r>
+          </w:p>
+          <w:p>
+            <w:pPr>
+              <w:cnfStyle w:val="000000100000" w:firstRow="0" w:lastRow="0" w:firstColumn="0" w:lastColumn="0" w:oddVBand="0" w:evenVBand="0" w:oddHBand="1" w:evenHBand="0" w:firstRowFirstColumn="0" w:firstRowLastColumn="0" w:lastRowFirstColumn="0" w:lastRowLastColumn="0"/>
+              <w:rPr>
+                <w:color w:val="A6A6A6" w:themeColor="background1" w:themeShade="A6"/>
+              </w:rPr>
+            </w:pPr>
+            <w:r>
+              <w:rPr>
+                <w:color w:val="A6A6A6" w:themeColor="background1" w:themeShade="A6"/>
+              </w:rPr>
+              <w:t xml:space="preserve">Imagem do </w:t>
+            </w:r>
+            <w:r>
+              <w:rPr>
+                <w:i/>
+                <w:color w:val="A6A6A6" w:themeColor="background1" w:themeShade="A6"/>
+              </w:rPr>
+              <w:t>business-</w:t>
+            </w:r>
+            <w:proofErr w:type="spellStart"/>
+            <w:r>
+              <w:rPr>
+                <w:i/>
+                <w:color w:val="A6A6A6" w:themeColor="background1" w:themeShade="A6"/>
+              </w:rPr>
+              <w:t>card</w:t>
+            </w:r>
+            <w:proofErr w:type="spellEnd"/>
+          </w:p>
+          <w:p>
+            <w:pPr>
+              <w:cnfStyle w:val="000000100000" w:firstRow="0" w:lastRow="0" w:firstColumn="0" w:lastColumn="0" w:oddVBand="0" w:evenVBand="0" w:oddHBand="1" w:evenHBand="0" w:firstRowFirstColumn="0" w:firstRowLastColumn="0" w:lastRowFirstColumn="0" w:lastRowLastColumn="0"/>
+              <w:rPr>
+                <w:color w:val="A6A6A6" w:themeColor="background1" w:themeShade="A6"/>
+              </w:rPr>
+            </w:pPr>
+            <w:r>
+              <w:rPr>
+                <w:color w:val="A6A6A6" w:themeColor="background1" w:themeShade="A6"/>
+              </w:rPr>
+              <w:t xml:space="preserve">Imagens de fichas </w:t>
+            </w:r>
+            <w:r>
+              <w:rPr>
+                <w:color w:val="A6A6A6" w:themeColor="background1" w:themeShade="A6"/>
+              </w:rPr>
+              <w:t>assinadas (guardando também</w:t>
+            </w:r>
+            <w:r>
+              <w:rPr>
+                <w:color w:val="A6A6A6" w:themeColor="background1" w:themeShade="A6"/>
+              </w:rPr>
+              <w:t xml:space="preserve"> local que está</w:t>
+            </w:r>
+            <w:r>
+              <w:rPr>
+                <w:color w:val="A6A6A6" w:themeColor="background1" w:themeShade="A6"/>
+              </w:rPr>
+              <w:t xml:space="preserve"> armazenado o papel </w:t>
+            </w:r>
+            <w:r>
+              <w:rPr>
+                <w:color w:val="A6A6A6" w:themeColor="background1" w:themeShade="A6"/>
+              </w:rPr>
+              <w:t>físico</w:t>
+            </w:r>
+            <w:r>
+              <w:rPr>
+                <w:color w:val="A6A6A6" w:themeColor="background1" w:themeShade="A6"/>
+              </w:rPr>
+              <w:t>)</w:t>
+            </w:r>
+          </w:p>
+          <w:p>
+            <w:pPr>
+              <w:cnfStyle w:val="000000100000" w:firstRow="0" w:lastRow="0" w:firstColumn="0" w:lastColumn="0" w:oddVBand="0" w:evenVBand="0" w:oddHBand="1" w:evenHBand="0" w:firstRowFirstColumn="0" w:firstRowLastColumn="0" w:lastRowFirstColumn="0" w:lastRowLastColumn="0"/>
+              <w:rPr>
+                <w:color w:val="A6A6A6" w:themeColor="background1" w:themeShade="A6"/>
+              </w:rPr>
             </w:pPr>
           </w:p>
         </w:tc>
         <w:tc>
           <w:tcPr>
             <w:tcW w:w="1843" w:type="dxa"/>
+            <w:vAlign w:val="center"/>
           </w:tcPr>
           <w:p>
             <w:pPr>
-              <w:pStyle w:val="ListParagraph"/>
+              <w:pStyle w:val="PargrafodaLista"/>
               <w:ind w:left="0"/>
               <w:cnfStyle w:val="000000100000" w:firstRow="0" w:lastRow="0" w:firstColumn="0" w:lastColumn="0" w:oddVBand="0" w:evenVBand="0" w:oddHBand="1" w:evenHBand="0" w:firstRowFirstColumn="0" w:firstRowLastColumn="0" w:lastRowFirstColumn="0" w:lastRowLastColumn="0"/>
             </w:pPr>
@@ -3423,24 +3631,28 @@
           <w:tcPr>
             <w:cnfStyle w:val="001000000000" w:firstRow="0" w:lastRow="0" w:firstColumn="1" w:lastColumn="0" w:oddVBand="0" w:evenVBand="0" w:oddHBand="0" w:evenHBand="0" w:firstRowFirstColumn="0" w:firstRowLastColumn="0" w:lastRowFirstColumn="0" w:lastRowLastColumn="0"/>
             <w:tcW w:w="3280" w:type="dxa"/>
+            <w:vAlign w:val="center"/>
           </w:tcPr>
           <w:p>
             <w:pPr>
-              <w:pStyle w:val="ListParagraph"/>
+              <w:pStyle w:val="PargrafodaLista"/>
               <w:ind w:left="0"/>
               <w:rPr>
                 <w:b w:val="0"/>
+                <w:color w:val="A6A6A6" w:themeColor="background1" w:themeShade="A6"/>
               </w:rPr>
             </w:pPr>
             <w:r>
               <w:rPr>
                 <w:b w:val="0"/>
+                <w:color w:val="A6A6A6" w:themeColor="background1" w:themeShade="A6"/>
               </w:rPr>
               <w:t>Relatório</w:t>
             </w:r>
             <w:r>
               <w:rPr>
                 <w:b w:val="0"/>
+                <w:color w:val="A6A6A6" w:themeColor="background1" w:themeShade="A6"/>
               </w:rPr>
               <w:t xml:space="preserve"> de Contatos:</w:t>
             </w:r>
@@ -3449,80 +3661,195 @@
         <w:tc>
           <w:tcPr>
             <w:tcW w:w="5333" w:type="dxa"/>
+            <w:vAlign w:val="center"/>
           </w:tcPr>
           <w:p>
             <w:pPr>
               <w:cnfStyle w:val="000000000000" w:firstRow="0" w:lastRow="0" w:firstColumn="0" w:lastColumn="0" w:oddVBand="0" w:evenVBand="0" w:oddHBand="0" w:evenHBand="0" w:firstRowFirstColumn="0" w:firstRowLastColumn="0" w:lastRowFirstColumn="0" w:lastRowLastColumn="0"/>
-            </w:pPr>
-            <w:r>
-              <w:t>filtro eventos que participou</w:t>
+              <w:rPr>
+                <w:color w:val="A6A6A6" w:themeColor="background1" w:themeShade="A6"/>
+              </w:rPr>
+            </w:pPr>
+            <w:r>
+              <w:rPr>
+                <w:color w:val="A6A6A6" w:themeColor="background1" w:themeShade="A6"/>
+              </w:rPr>
+              <w:t>F</w:t>
+            </w:r>
+            <w:r>
+              <w:rPr>
+                <w:color w:val="A6A6A6" w:themeColor="background1" w:themeShade="A6"/>
+              </w:rPr>
+              <w:t>iltro eventos que participou</w:t>
             </w:r>
           </w:p>
           <w:p>
             <w:pPr>
               <w:cnfStyle w:val="000000000000" w:firstRow="0" w:lastRow="0" w:firstColumn="0" w:lastColumn="0" w:oddVBand="0" w:evenVBand="0" w:oddHBand="0" w:evenHBand="0" w:firstRowFirstColumn="0" w:firstRowLastColumn="0" w:lastRowFirstColumn="0" w:lastRowLastColumn="0"/>
-            </w:pPr>
-            <w:r>
-              <w:t xml:space="preserve">filtro eventos que </w:t>
-            </w:r>
-            <w:r>
+              <w:rPr>
+                <w:color w:val="A6A6A6" w:themeColor="background1" w:themeShade="A6"/>
+              </w:rPr>
+            </w:pPr>
+            <w:r>
+              <w:rPr>
+                <w:color w:val="A6A6A6" w:themeColor="background1" w:themeShade="A6"/>
+                <w:u w:val="single"/>
+              </w:rPr>
+              <w:t>F</w:t>
+            </w:r>
+            <w:r>
+              <w:rPr>
+                <w:color w:val="A6A6A6" w:themeColor="background1" w:themeShade="A6"/>
+                <w:u w:val="single"/>
+              </w:rPr>
+              <w:t>iltro</w:t>
+            </w:r>
+            <w:r>
+              <w:rPr>
+                <w:color w:val="A6A6A6" w:themeColor="background1" w:themeShade="A6"/>
+              </w:rPr>
+              <w:t xml:space="preserve"> eventos que </w:t>
+            </w:r>
+            <w:r>
+              <w:rPr>
+                <w:color w:val="A6A6A6" w:themeColor="background1" w:themeShade="A6"/>
+              </w:rPr>
               <w:t>não</w:t>
             </w:r>
             <w:r>
+              <w:rPr>
+                <w:color w:val="A6A6A6" w:themeColor="background1" w:themeShade="A6"/>
+              </w:rPr>
               <w:t xml:space="preserve"> participou</w:t>
             </w:r>
           </w:p>
           <w:p>
             <w:pPr>
               <w:cnfStyle w:val="000000000000" w:firstRow="0" w:lastRow="0" w:firstColumn="0" w:lastColumn="0" w:oddVBand="0" w:evenVBand="0" w:oddHBand="0" w:evenHBand="0" w:firstRowFirstColumn="0" w:firstRowLastColumn="0" w:lastRowFirstColumn="0" w:lastRowLastColumn="0"/>
-            </w:pPr>
-            <w:r>
-              <w:t xml:space="preserve">filtro categoria de </w:t>
-            </w:r>
-            <w:r>
+              <w:rPr>
+                <w:color w:val="A6A6A6" w:themeColor="background1" w:themeShade="A6"/>
+              </w:rPr>
+            </w:pPr>
+            <w:r>
+              <w:rPr>
+                <w:color w:val="A6A6A6" w:themeColor="background1" w:themeShade="A6"/>
+              </w:rPr>
+              <w:t>F</w:t>
+            </w:r>
+            <w:r>
+              <w:rPr>
+                <w:color w:val="A6A6A6" w:themeColor="background1" w:themeShade="A6"/>
+              </w:rPr>
+              <w:t xml:space="preserve">iltro categoria de </w:t>
+            </w:r>
+            <w:r>
+              <w:rPr>
+                <w:color w:val="A6A6A6" w:themeColor="background1" w:themeShade="A6"/>
+              </w:rPr>
               <w:t>participação</w:t>
             </w:r>
           </w:p>
           <w:p>
             <w:pPr>
               <w:cnfStyle w:val="000000000000" w:firstRow="0" w:lastRow="0" w:firstColumn="0" w:lastColumn="0" w:oddVBand="0" w:evenVBand="0" w:oddHBand="0" w:evenHBand="0" w:firstRowFirstColumn="0" w:firstRowLastColumn="0" w:lastRowFirstColumn="0" w:lastRowLastColumn="0"/>
-            </w:pPr>
-            <w:r>
-              <w:t xml:space="preserve">filtro indicado por </w:t>
+              <w:rPr>
+                <w:color w:val="A6A6A6" w:themeColor="background1" w:themeShade="A6"/>
+              </w:rPr>
+            </w:pPr>
+            <w:r>
+              <w:rPr>
+                <w:color w:val="A6A6A6" w:themeColor="background1" w:themeShade="A6"/>
+              </w:rPr>
+              <w:t>F</w:t>
+            </w:r>
+            <w:r>
+              <w:rPr>
+                <w:color w:val="A6A6A6" w:themeColor="background1" w:themeShade="A6"/>
+              </w:rPr>
+              <w:t xml:space="preserve">iltro indicado por </w:t>
             </w:r>
           </w:p>
           <w:p>
             <w:pPr>
               <w:cnfStyle w:val="000000000000" w:firstRow="0" w:lastRow="0" w:firstColumn="0" w:lastColumn="0" w:oddVBand="0" w:evenVBand="0" w:oddHBand="0" w:evenHBand="0" w:firstRowFirstColumn="0" w:firstRowLastColumn="0" w:lastRowFirstColumn="0" w:lastRowLastColumn="0"/>
-            </w:pPr>
-            <w:r>
-              <w:t>filtro de meio de pagamento, numero</w:t>
-            </w:r>
-            <w:r>
+              <w:rPr>
+                <w:color w:val="A6A6A6" w:themeColor="background1" w:themeShade="A6"/>
+              </w:rPr>
+            </w:pPr>
+            <w:r>
+              <w:rPr>
+                <w:color w:val="A6A6A6" w:themeColor="background1" w:themeShade="A6"/>
+              </w:rPr>
+              <w:t>F</w:t>
+            </w:r>
+            <w:r>
+              <w:rPr>
+                <w:color w:val="A6A6A6" w:themeColor="background1" w:themeShade="A6"/>
+              </w:rPr>
+              <w:t>iltro de meio de pagamento</w:t>
+            </w:r>
+            <w:proofErr w:type="gramStart"/>
+            <w:r>
+              <w:rPr>
+                <w:color w:val="A6A6A6" w:themeColor="background1" w:themeShade="A6"/>
+              </w:rPr>
+              <w:t>, numero</w:t>
+            </w:r>
+            <w:proofErr w:type="gramEnd"/>
+            <w:r>
+              <w:rPr>
+                <w:color w:val="A6A6A6" w:themeColor="background1" w:themeShade="A6"/>
+              </w:rPr>
               <w:t xml:space="preserve"> de parcela</w:t>
             </w:r>
             <w:r>
+              <w:rPr>
+                <w:color w:val="A6A6A6" w:themeColor="background1" w:themeShade="A6"/>
+              </w:rPr>
               <w:t>s</w:t>
             </w:r>
           </w:p>
           <w:p>
             <w:pPr>
-              <w:pStyle w:val="ListParagraph"/>
+              <w:pStyle w:val="PargrafodaLista"/>
               <w:ind w:left="0"/>
               <w:cnfStyle w:val="000000000000" w:firstRow="0" w:lastRow="0" w:firstColumn="0" w:lastColumn="0" w:oddVBand="0" w:evenVBand="0" w:oddHBand="0" w:evenHBand="0" w:firstRowFirstColumn="0" w:firstRowLastColumn="0" w:lastRowFirstColumn="0" w:lastRowLastColumn="0"/>
-            </w:pPr>
-            <w:r>
-              <w:t>filtro de maturidade</w:t>
-            </w:r>
+              <w:rPr>
+                <w:color w:val="A6A6A6" w:themeColor="background1" w:themeShade="A6"/>
+              </w:rPr>
+            </w:pPr>
+            <w:r>
+              <w:rPr>
+                <w:color w:val="A6A6A6" w:themeColor="background1" w:themeShade="A6"/>
+              </w:rPr>
+              <w:t>Filtro</w:t>
+            </w:r>
+            <w:r>
+              <w:rPr>
+                <w:color w:val="A6A6A6" w:themeColor="background1" w:themeShade="A6"/>
+              </w:rPr>
+              <w:t xml:space="preserve"> de maturidade</w:t>
+            </w:r>
+          </w:p>
+          <w:p>
+            <w:pPr>
+              <w:pStyle w:val="PargrafodaLista"/>
+              <w:ind w:left="0"/>
+              <w:cnfStyle w:val="000000000000" w:firstRow="0" w:lastRow="0" w:firstColumn="0" w:lastColumn="0" w:oddVBand="0" w:evenVBand="0" w:oddHBand="0" w:evenHBand="0" w:firstRowFirstColumn="0" w:firstRowLastColumn="0" w:lastRowFirstColumn="0" w:lastRowLastColumn="0"/>
+              <w:rPr>
+                <w:color w:val="A6A6A6" w:themeColor="background1" w:themeShade="A6"/>
+              </w:rPr>
+            </w:pPr>
           </w:p>
         </w:tc>
         <w:tc>
           <w:tcPr>
             <w:tcW w:w="1843" w:type="dxa"/>
+            <w:vAlign w:val="center"/>
           </w:tcPr>
           <w:p>
             <w:pPr>
-              <w:pStyle w:val="ListParagraph"/>
+              <w:pStyle w:val="PargrafodaLista"/>
               <w:ind w:left="0"/>
               <w:cnfStyle w:val="000000000000" w:firstRow="0" w:lastRow="0" w:firstColumn="0" w:lastColumn="0" w:oddVBand="0" w:evenVBand="0" w:oddHBand="0" w:evenHBand="0" w:firstRowFirstColumn="0" w:firstRowLastColumn="0" w:lastRowFirstColumn="0" w:lastRowLastColumn="0"/>
             </w:pPr>
@@ -3537,18 +3864,21 @@
           <w:tcPr>
             <w:cnfStyle w:val="001000000000" w:firstRow="0" w:lastRow="0" w:firstColumn="1" w:lastColumn="0" w:oddVBand="0" w:evenVBand="0" w:oddHBand="0" w:evenHBand="0" w:firstRowFirstColumn="0" w:firstRowLastColumn="0" w:lastRowFirstColumn="0" w:lastRowLastColumn="0"/>
             <w:tcW w:w="3280" w:type="dxa"/>
+            <w:vAlign w:val="center"/>
           </w:tcPr>
           <w:p>
             <w:pPr>
-              <w:pStyle w:val="ListParagraph"/>
+              <w:pStyle w:val="PargrafodaLista"/>
               <w:ind w:left="0"/>
               <w:rPr>
                 <w:b w:val="0"/>
+                <w:color w:val="A6A6A6" w:themeColor="background1" w:themeShade="A6"/>
               </w:rPr>
             </w:pPr>
             <w:r>
               <w:rPr>
                 <w:b w:val="0"/>
+                <w:color w:val="A6A6A6" w:themeColor="background1" w:themeShade="A6"/>
               </w:rPr>
               <w:t>Relatório de Eventos</w:t>
             </w:r>
@@ -3557,65 +3887,106 @@
         <w:tc>
           <w:tcPr>
             <w:tcW w:w="5333" w:type="dxa"/>
+            <w:vAlign w:val="center"/>
           </w:tcPr>
           <w:p>
             <w:pPr>
               <w:cnfStyle w:val="000000100000" w:firstRow="0" w:lastRow="0" w:firstColumn="0" w:lastColumn="0" w:oddVBand="0" w:evenVBand="0" w:oddHBand="1" w:evenHBand="0" w:firstRowFirstColumn="0" w:firstRowLastColumn="0" w:lastRowFirstColumn="0" w:lastRowLastColumn="0"/>
-            </w:pPr>
-            <w:r>
+              <w:rPr>
+                <w:color w:val="A6A6A6" w:themeColor="background1" w:themeShade="A6"/>
+              </w:rPr>
+            </w:pPr>
+            <w:r>
+              <w:rPr>
+                <w:color w:val="A6A6A6" w:themeColor="background1" w:themeShade="A6"/>
+              </w:rPr>
               <w:t>Filtros:</w:t>
             </w:r>
           </w:p>
           <w:p>
             <w:pPr>
               <w:cnfStyle w:val="000000100000" w:firstRow="0" w:lastRow="0" w:firstColumn="0" w:lastColumn="0" w:oddVBand="0" w:evenVBand="0" w:oddHBand="1" w:evenHBand="0" w:firstRowFirstColumn="0" w:firstRowLastColumn="0" w:lastRowFirstColumn="0" w:lastRowLastColumn="0"/>
-            </w:pPr>
-            <w:r>
+              <w:rPr>
+                <w:color w:val="A6A6A6" w:themeColor="background1" w:themeShade="A6"/>
+              </w:rPr>
+            </w:pPr>
+            <w:r>
+              <w:rPr>
+                <w:color w:val="A6A6A6" w:themeColor="background1" w:themeShade="A6"/>
+              </w:rPr>
+              <w:lastRenderedPageBreak/>
               <w:t>Ano</w:t>
             </w:r>
           </w:p>
           <w:p>
             <w:pPr>
               <w:cnfStyle w:val="000000100000" w:firstRow="0" w:lastRow="0" w:firstColumn="0" w:lastColumn="0" w:oddVBand="0" w:evenVBand="0" w:oddHBand="1" w:evenHBand="0" w:firstRowFirstColumn="0" w:firstRowLastColumn="0" w:lastRowFirstColumn="0" w:lastRowLastColumn="0"/>
-            </w:pPr>
-            <w:r>
+              <w:rPr>
+                <w:color w:val="A6A6A6" w:themeColor="background1" w:themeShade="A6"/>
+              </w:rPr>
+            </w:pPr>
+            <w:r>
+              <w:rPr>
+                <w:color w:val="A6A6A6" w:themeColor="background1" w:themeShade="A6"/>
+              </w:rPr>
               <w:t>Mês</w:t>
             </w:r>
-            <w:bookmarkStart w:id="1" w:name="_GoBack"/>
-            <w:bookmarkEnd w:id="1"/>
           </w:p>
           <w:p>
             <w:pPr>
               <w:cnfStyle w:val="000000100000" w:firstRow="0" w:lastRow="0" w:firstColumn="0" w:lastColumn="0" w:oddVBand="0" w:evenVBand="0" w:oddHBand="1" w:evenHBand="0" w:firstRowFirstColumn="0" w:firstRowLastColumn="0" w:lastRowFirstColumn="0" w:lastRowLastColumn="0"/>
-            </w:pPr>
-            <w:r>
+              <w:rPr>
+                <w:color w:val="A6A6A6" w:themeColor="background1" w:themeShade="A6"/>
+              </w:rPr>
+            </w:pPr>
+            <w:r>
+              <w:rPr>
+                <w:color w:val="A6A6A6" w:themeColor="background1" w:themeShade="A6"/>
+              </w:rPr>
               <w:t>Produto</w:t>
             </w:r>
           </w:p>
           <w:p>
             <w:pPr>
               <w:cnfStyle w:val="000000100000" w:firstRow="0" w:lastRow="0" w:firstColumn="0" w:lastColumn="0" w:oddVBand="0" w:evenVBand="0" w:oddHBand="1" w:evenHBand="0" w:firstRowFirstColumn="0" w:firstRowLastColumn="0" w:lastRowFirstColumn="0" w:lastRowLastColumn="0"/>
-            </w:pPr>
-            <w:r>
+              <w:rPr>
+                <w:color w:val="A6A6A6" w:themeColor="background1" w:themeShade="A6"/>
+              </w:rPr>
+            </w:pPr>
+            <w:r>
+              <w:rPr>
+                <w:color w:val="A6A6A6" w:themeColor="background1" w:themeShade="A6"/>
+              </w:rPr>
               <w:t>status</w:t>
             </w:r>
           </w:p>
           <w:p>
             <w:pPr>
               <w:cnfStyle w:val="000000100000" w:firstRow="0" w:lastRow="0" w:firstColumn="0" w:lastColumn="0" w:oddVBand="0" w:evenVBand="0" w:oddHBand="1" w:evenHBand="0" w:firstRowFirstColumn="0" w:firstRowLastColumn="0" w:lastRowFirstColumn="0" w:lastRowLastColumn="0"/>
-            </w:pPr>
-            <w:r>
+              <w:rPr>
+                <w:color w:val="A6A6A6" w:themeColor="background1" w:themeShade="A6"/>
+              </w:rPr>
+            </w:pPr>
+            <w:r>
+              <w:rPr>
+                <w:color w:val="A6A6A6" w:themeColor="background1" w:themeShade="A6"/>
+              </w:rPr>
               <w:t>maturidade</w:t>
             </w:r>
           </w:p>
           <w:p>
             <w:pPr>
-              <w:pStyle w:val="ListParagraph"/>
+              <w:pStyle w:val="PargrafodaLista"/>
               <w:ind w:left="0"/>
               <w:cnfStyle w:val="000000100000" w:firstRow="0" w:lastRow="0" w:firstColumn="0" w:lastColumn="0" w:oddVBand="0" w:evenVBand="0" w:oddHBand="1" w:evenHBand="0" w:firstRowFirstColumn="0" w:firstRowLastColumn="0" w:lastRowFirstColumn="0" w:lastRowLastColumn="0"/>
-            </w:pPr>
-            <w:r>
-              <w:lastRenderedPageBreak/>
+              <w:rPr>
+                <w:color w:val="A6A6A6" w:themeColor="background1" w:themeShade="A6"/>
+              </w:rPr>
+            </w:pPr>
+            <w:r>
+              <w:rPr>
+                <w:color w:val="A6A6A6" w:themeColor="background1" w:themeShade="A6"/>
+              </w:rPr>
               <w:t>meio de pagamento</w:t>
             </w:r>
           </w:p>
@@ -3623,10 +3994,11 @@
         <w:tc>
           <w:tcPr>
             <w:tcW w:w="1843" w:type="dxa"/>
+            <w:vAlign w:val="center"/>
           </w:tcPr>
           <w:p>
             <w:pPr>
-              <w:pStyle w:val="ListParagraph"/>
+              <w:pStyle w:val="PargrafodaLista"/>
               <w:ind w:left="0"/>
               <w:cnfStyle w:val="000000100000" w:firstRow="0" w:lastRow="0" w:firstColumn="0" w:lastColumn="0" w:oddVBand="0" w:evenVBand="0" w:oddHBand="1" w:evenHBand="0" w:firstRowFirstColumn="0" w:firstRowLastColumn="0" w:lastRowFirstColumn="0" w:lastRowLastColumn="0"/>
             </w:pPr>
@@ -3636,25 +4008,25 @@
     </w:tbl>
     <w:p>
       <w:pPr>
-        <w:pStyle w:val="ListParagraph"/>
+        <w:pStyle w:val="PargrafodaLista"/>
         <w:jc w:val="center"/>
       </w:pPr>
     </w:p>
     <w:p>
       <w:pPr>
-        <w:pStyle w:val="ListParagraph"/>
+        <w:pStyle w:val="PargrafodaLista"/>
         <w:jc w:val="center"/>
       </w:pPr>
     </w:p>
     <w:p>
       <w:pPr>
-        <w:pStyle w:val="ListParagraph"/>
+        <w:pStyle w:val="PargrafodaLista"/>
         <w:jc w:val="center"/>
       </w:pPr>
     </w:p>
     <w:p>
       <w:pPr>
-        <w:pStyle w:val="ListParagraph"/>
+        <w:pStyle w:val="PargrafodaLista"/>
         <w:jc w:val="center"/>
       </w:pPr>
       <w:r>
@@ -3674,7 +4046,7 @@
 </file>
 
 <file path=word/endnotes.xml><?xml version="1.0" encoding="utf-8"?>
-<w:endnotes xmlns:wpc="http://schemas.microsoft.com/office/word/2010/wordprocessingCanvas" xmlns:mo="http://schemas.microsoft.com/office/mac/office/2008/main" xmlns:mc="http://schemas.openxmlformats.org/markup-compatibility/2006" xmlns:mv="urn:schemas-microsoft-com:mac:vml" xmlns:o="urn:schemas-microsoft-com:office:office" xmlns:r="http://schemas.openxmlformats.org/officeDocument/2006/relationships" xmlns:m="http://schemas.openxmlformats.org/officeDocument/2006/math" xmlns:v="urn:schemas-microsoft-com:vml" xmlns:wp14="http://schemas.microsoft.com/office/word/2010/wordprocessingDrawing" xmlns:wp="http://schemas.openxmlformats.org/drawingml/2006/wordprocessingDrawing" xmlns:w10="urn:schemas-microsoft-com:office:word" xmlns:w="http://schemas.openxmlformats.org/wordprocessingml/2006/main" xmlns:w14="http://schemas.microsoft.com/office/word/2010/wordml" xmlns:wpg="http://schemas.microsoft.com/office/word/2010/wordprocessingGroup" xmlns:wpi="http://schemas.microsoft.com/office/word/2010/wordprocessingInk" xmlns:wne="http://schemas.microsoft.com/office/word/2006/wordml" xmlns:wps="http://schemas.microsoft.com/office/word/2010/wordprocessingShape" mc:Ignorable="w14 wp14">
+<w:endnotes xmlns:wpc="http://schemas.microsoft.com/office/word/2010/wordprocessingCanvas" xmlns:mc="http://schemas.openxmlformats.org/markup-compatibility/2006" xmlns:o="urn:schemas-microsoft-com:office:office" xmlns:r="http://schemas.openxmlformats.org/officeDocument/2006/relationships" xmlns:m="http://schemas.openxmlformats.org/officeDocument/2006/math" xmlns:v="urn:schemas-microsoft-com:vml" xmlns:wp14="http://schemas.microsoft.com/office/word/2010/wordprocessingDrawing" xmlns:wp="http://schemas.openxmlformats.org/drawingml/2006/wordprocessingDrawing" xmlns:w10="urn:schemas-microsoft-com:office:word" xmlns:w="http://schemas.openxmlformats.org/wordprocessingml/2006/main" xmlns:w14="http://schemas.microsoft.com/office/word/2010/wordml" xmlns:wpg="http://schemas.microsoft.com/office/word/2010/wordprocessingGroup" xmlns:wpi="http://schemas.microsoft.com/office/word/2010/wordprocessingInk" xmlns:wne="http://schemas.microsoft.com/office/word/2006/wordml" xmlns:wps="http://schemas.microsoft.com/office/word/2010/wordprocessingShape" mc:Ignorable="w14 wp14">
   <w:endnote w:type="separator" w:id="-1">
     <w:p>
       <w:pPr>
@@ -3707,7 +4079,7 @@
 </file>
 
 <file path=word/footer1.xml><?xml version="1.0" encoding="utf-8"?>
-<w:ftr xmlns:wpc="http://schemas.microsoft.com/office/word/2010/wordprocessingCanvas" xmlns:mo="http://schemas.microsoft.com/office/mac/office/2008/main" xmlns:mc="http://schemas.openxmlformats.org/markup-compatibility/2006" xmlns:mv="urn:schemas-microsoft-com:mac:vml" xmlns:o="urn:schemas-microsoft-com:office:office" xmlns:r="http://schemas.openxmlformats.org/officeDocument/2006/relationships" xmlns:m="http://schemas.openxmlformats.org/officeDocument/2006/math" xmlns:v="urn:schemas-microsoft-com:vml" xmlns:wp14="http://schemas.microsoft.com/office/word/2010/wordprocessingDrawing" xmlns:wp="http://schemas.openxmlformats.org/drawingml/2006/wordprocessingDrawing" xmlns:w10="urn:schemas-microsoft-com:office:word" xmlns:w="http://schemas.openxmlformats.org/wordprocessingml/2006/main" xmlns:w14="http://schemas.microsoft.com/office/word/2010/wordml" xmlns:wpg="http://schemas.microsoft.com/office/word/2010/wordprocessingGroup" xmlns:wpi="http://schemas.microsoft.com/office/word/2010/wordprocessingInk" xmlns:wne="http://schemas.microsoft.com/office/word/2006/wordml" xmlns:wps="http://schemas.microsoft.com/office/word/2010/wordprocessingShape" mc:Ignorable="w14 wp14">
+<w:ftr xmlns:wpc="http://schemas.microsoft.com/office/word/2010/wordprocessingCanvas" xmlns:mc="http://schemas.openxmlformats.org/markup-compatibility/2006" xmlns:o="urn:schemas-microsoft-com:office:office" xmlns:r="http://schemas.openxmlformats.org/officeDocument/2006/relationships" xmlns:m="http://schemas.openxmlformats.org/officeDocument/2006/math" xmlns:v="urn:schemas-microsoft-com:vml" xmlns:wp14="http://schemas.microsoft.com/office/word/2010/wordprocessingDrawing" xmlns:wp="http://schemas.openxmlformats.org/drawingml/2006/wordprocessingDrawing" xmlns:w10="urn:schemas-microsoft-com:office:word" xmlns:w="http://schemas.openxmlformats.org/wordprocessingml/2006/main" xmlns:w14="http://schemas.microsoft.com/office/word/2010/wordml" xmlns:wpg="http://schemas.microsoft.com/office/word/2010/wordprocessingGroup" xmlns:wpi="http://schemas.microsoft.com/office/word/2010/wordprocessingInk" xmlns:wne="http://schemas.microsoft.com/office/word/2006/wordml" xmlns:wps="http://schemas.microsoft.com/office/word/2010/wordprocessingShape" mc:Ignorable="w14 wp14">
   <w:p/>
   <w:tbl>
     <w:tblPr>
@@ -3807,28 +4179,28 @@
           </w:r>
           <w:r>
             <w:rPr>
-              <w:rStyle w:val="PageNumber"/>
+              <w:rStyle w:val="Nmerodepgina"/>
               <w:rFonts w:ascii="Verdana" w:hAnsi="Verdana"/>
             </w:rPr>
             <w:fldChar w:fldCharType="begin"/>
           </w:r>
           <w:r>
             <w:rPr>
-              <w:rStyle w:val="PageNumber"/>
+              <w:rStyle w:val="Nmerodepgina"/>
               <w:rFonts w:ascii="Verdana" w:hAnsi="Verdana"/>
             </w:rPr>
             <w:instrText xml:space="preserve"> PAGE </w:instrText>
           </w:r>
           <w:r>
             <w:rPr>
-              <w:rStyle w:val="PageNumber"/>
+              <w:rStyle w:val="Nmerodepgina"/>
               <w:rFonts w:ascii="Verdana" w:hAnsi="Verdana"/>
             </w:rPr>
             <w:fldChar w:fldCharType="separate"/>
           </w:r>
           <w:r>
             <w:rPr>
-              <w:rStyle w:val="PageNumber"/>
+              <w:rStyle w:val="Nmerodepgina"/>
               <w:rFonts w:ascii="Verdana" w:hAnsi="Verdana"/>
               <w:noProof/>
             </w:rPr>
@@ -3836,7 +4208,7 @@
           </w:r>
           <w:r>
             <w:rPr>
-              <w:rStyle w:val="PageNumber"/>
+              <w:rStyle w:val="Nmerodepgina"/>
               <w:rFonts w:ascii="Verdana" w:hAnsi="Verdana"/>
             </w:rPr>
             <w:fldChar w:fldCharType="end"/>
@@ -3905,14 +4277,14 @@
   </w:tbl>
   <w:p>
     <w:pPr>
-      <w:pStyle w:val="Footer"/>
+      <w:pStyle w:val="Rodap"/>
     </w:pPr>
   </w:p>
 </w:ftr>
 </file>
 
 <file path=word/footnotes.xml><?xml version="1.0" encoding="utf-8"?>
-<w:footnotes xmlns:wpc="http://schemas.microsoft.com/office/word/2010/wordprocessingCanvas" xmlns:mo="http://schemas.microsoft.com/office/mac/office/2008/main" xmlns:mc="http://schemas.openxmlformats.org/markup-compatibility/2006" xmlns:mv="urn:schemas-microsoft-com:mac:vml" xmlns:o="urn:schemas-microsoft-com:office:office" xmlns:r="http://schemas.openxmlformats.org/officeDocument/2006/relationships" xmlns:m="http://schemas.openxmlformats.org/officeDocument/2006/math" xmlns:v="urn:schemas-microsoft-com:vml" xmlns:wp14="http://schemas.microsoft.com/office/word/2010/wordprocessingDrawing" xmlns:wp="http://schemas.openxmlformats.org/drawingml/2006/wordprocessingDrawing" xmlns:w10="urn:schemas-microsoft-com:office:word" xmlns:w="http://schemas.openxmlformats.org/wordprocessingml/2006/main" xmlns:w14="http://schemas.microsoft.com/office/word/2010/wordml" xmlns:wpg="http://schemas.microsoft.com/office/word/2010/wordprocessingGroup" xmlns:wpi="http://schemas.microsoft.com/office/word/2010/wordprocessingInk" xmlns:wne="http://schemas.microsoft.com/office/word/2006/wordml" xmlns:wps="http://schemas.microsoft.com/office/word/2010/wordprocessingShape" mc:Ignorable="w14 wp14">
+<w:footnotes xmlns:wpc="http://schemas.microsoft.com/office/word/2010/wordprocessingCanvas" xmlns:mc="http://schemas.openxmlformats.org/markup-compatibility/2006" xmlns:o="urn:schemas-microsoft-com:office:office" xmlns:r="http://schemas.openxmlformats.org/officeDocument/2006/relationships" xmlns:m="http://schemas.openxmlformats.org/officeDocument/2006/math" xmlns:v="urn:schemas-microsoft-com:vml" xmlns:wp14="http://schemas.microsoft.com/office/word/2010/wordprocessingDrawing" xmlns:wp="http://schemas.openxmlformats.org/drawingml/2006/wordprocessingDrawing" xmlns:w10="urn:schemas-microsoft-com:office:word" xmlns:w="http://schemas.openxmlformats.org/wordprocessingml/2006/main" xmlns:w14="http://schemas.microsoft.com/office/word/2010/wordml" xmlns:wpg="http://schemas.microsoft.com/office/word/2010/wordprocessingGroup" xmlns:wpi="http://schemas.microsoft.com/office/word/2010/wordprocessingInk" xmlns:wne="http://schemas.microsoft.com/office/word/2006/wordml" xmlns:wps="http://schemas.microsoft.com/office/word/2010/wordprocessingShape" mc:Ignorable="w14 wp14">
   <w:footnote w:type="separator" w:id="-1">
     <w:p>
       <w:pPr>
@@ -3945,7 +4317,7 @@
 </file>
 
 <file path=word/header1.xml><?xml version="1.0" encoding="utf-8"?>
-<w:hdr xmlns:wpc="http://schemas.microsoft.com/office/word/2010/wordprocessingCanvas" xmlns:mo="http://schemas.microsoft.com/office/mac/office/2008/main" xmlns:mc="http://schemas.openxmlformats.org/markup-compatibility/2006" xmlns:mv="urn:schemas-microsoft-com:mac:vml" xmlns:o="urn:schemas-microsoft-com:office:office" xmlns:r="http://schemas.openxmlformats.org/officeDocument/2006/relationships" xmlns:m="http://schemas.openxmlformats.org/officeDocument/2006/math" xmlns:v="urn:schemas-microsoft-com:vml" xmlns:wp14="http://schemas.microsoft.com/office/word/2010/wordprocessingDrawing" xmlns:wp="http://schemas.openxmlformats.org/drawingml/2006/wordprocessingDrawing" xmlns:w10="urn:schemas-microsoft-com:office:word" xmlns:w="http://schemas.openxmlformats.org/wordprocessingml/2006/main" xmlns:w14="http://schemas.microsoft.com/office/word/2010/wordml" xmlns:wpg="http://schemas.microsoft.com/office/word/2010/wordprocessingGroup" xmlns:wpi="http://schemas.microsoft.com/office/word/2010/wordprocessingInk" xmlns:wne="http://schemas.microsoft.com/office/word/2006/wordml" xmlns:wps="http://schemas.microsoft.com/office/word/2010/wordprocessingShape" mc:Ignorable="w14 wp14">
+<w:hdr xmlns:wpc="http://schemas.microsoft.com/office/word/2010/wordprocessingCanvas" xmlns:mc="http://schemas.openxmlformats.org/markup-compatibility/2006" xmlns:o="urn:schemas-microsoft-com:office:office" xmlns:r="http://schemas.openxmlformats.org/officeDocument/2006/relationships" xmlns:m="http://schemas.openxmlformats.org/officeDocument/2006/math" xmlns:v="urn:schemas-microsoft-com:vml" xmlns:wp14="http://schemas.microsoft.com/office/word/2010/wordprocessingDrawing" xmlns:wp="http://schemas.openxmlformats.org/drawingml/2006/wordprocessingDrawing" xmlns:w10="urn:schemas-microsoft-com:office:word" xmlns:w="http://schemas.openxmlformats.org/wordprocessingml/2006/main" xmlns:w14="http://schemas.microsoft.com/office/word/2010/wordml" xmlns:wpg="http://schemas.microsoft.com/office/word/2010/wordprocessingGroup" xmlns:wpi="http://schemas.microsoft.com/office/word/2010/wordprocessingInk" xmlns:wne="http://schemas.microsoft.com/office/word/2006/wordml" xmlns:wps="http://schemas.microsoft.com/office/word/2010/wordprocessingShape" mc:Ignorable="w14 wp14">
   <w:p>
     <w:pPr>
       <w:rPr>
@@ -4005,7 +4377,7 @@
         <w:noProof/>
         <w:snapToGrid/>
         <w:sz w:val="34"/>
-        <w:lang w:val="en-US"/>
+        <w:lang w:eastAsia="pt-BR"/>
       </w:rPr>
       <w:drawing>
         <wp:inline distT="0" distB="0" distL="0" distR="0" wp14:anchorId="72E94CF6" wp14:editId="7B3A7119">
@@ -4086,7 +4458,7 @@
   </w:p>
   <w:p>
     <w:pPr>
-      <w:pStyle w:val="Header"/>
+      <w:pStyle w:val="Cabealho"/>
       <w:rPr>
         <w:sz w:val="32"/>
         <w:szCs w:val="32"/>
@@ -4097,7 +4469,7 @@
 </file>
 
 <file path=word/header2.xml><?xml version="1.0" encoding="utf-8"?>
-<w:hdr xmlns:wpc="http://schemas.microsoft.com/office/word/2010/wordprocessingCanvas" xmlns:mo="http://schemas.microsoft.com/office/mac/office/2008/main" xmlns:mc="http://schemas.openxmlformats.org/markup-compatibility/2006" xmlns:mv="urn:schemas-microsoft-com:mac:vml" xmlns:o="urn:schemas-microsoft-com:office:office" xmlns:r="http://schemas.openxmlformats.org/officeDocument/2006/relationships" xmlns:m="http://schemas.openxmlformats.org/officeDocument/2006/math" xmlns:v="urn:schemas-microsoft-com:vml" xmlns:wp14="http://schemas.microsoft.com/office/word/2010/wordprocessingDrawing" xmlns:wp="http://schemas.openxmlformats.org/drawingml/2006/wordprocessingDrawing" xmlns:w10="urn:schemas-microsoft-com:office:word" xmlns:w="http://schemas.openxmlformats.org/wordprocessingml/2006/main" xmlns:w14="http://schemas.microsoft.com/office/word/2010/wordml" xmlns:wpg="http://schemas.microsoft.com/office/word/2010/wordprocessingGroup" xmlns:wpi="http://schemas.microsoft.com/office/word/2010/wordprocessingInk" xmlns:wne="http://schemas.microsoft.com/office/word/2006/wordml" xmlns:wps="http://schemas.microsoft.com/office/word/2010/wordprocessingShape" mc:Ignorable="w14 wp14">
+<w:hdr xmlns:wpc="http://schemas.microsoft.com/office/word/2010/wordprocessingCanvas" xmlns:mc="http://schemas.openxmlformats.org/markup-compatibility/2006" xmlns:o="urn:schemas-microsoft-com:office:office" xmlns:r="http://schemas.openxmlformats.org/officeDocument/2006/relationships" xmlns:m="http://schemas.openxmlformats.org/officeDocument/2006/math" xmlns:v="urn:schemas-microsoft-com:vml" xmlns:wp14="http://schemas.microsoft.com/office/word/2010/wordprocessingDrawing" xmlns:wp="http://schemas.openxmlformats.org/drawingml/2006/wordprocessingDrawing" xmlns:w10="urn:schemas-microsoft-com:office:word" xmlns:w="http://schemas.openxmlformats.org/wordprocessingml/2006/main" xmlns:w14="http://schemas.microsoft.com/office/word/2010/wordml" xmlns:wpg="http://schemas.microsoft.com/office/word/2010/wordprocessingGroup" xmlns:wpi="http://schemas.microsoft.com/office/word/2010/wordprocessingInk" xmlns:wne="http://schemas.microsoft.com/office/word/2006/wordml" xmlns:wps="http://schemas.microsoft.com/office/word/2010/wordprocessingShape" mc:Ignorable="w14 wp14">
   <w:tbl>
     <w:tblPr>
       <w:tblW w:w="0" w:type="auto"/>
@@ -4145,7 +4517,7 @@
               <w:snapToGrid/>
               <w:color w:val="000080"/>
               <w:sz w:val="18"/>
-              <w:lang w:val="en-US"/>
+              <w:lang w:eastAsia="pt-BR"/>
             </w:rPr>
             <w:drawing>
               <wp:inline distT="0" distB="0" distL="0" distR="0" wp14:anchorId="0C11D67A" wp14:editId="235DCCAE">
@@ -4282,7 +4654,7 @@
 </file>
 
 <file path=word/numbering.xml><?xml version="1.0" encoding="utf-8"?>
-<w:numbering xmlns:wpc="http://schemas.microsoft.com/office/word/2010/wordprocessingCanvas" xmlns:mo="http://schemas.microsoft.com/office/mac/office/2008/main" xmlns:mc="http://schemas.openxmlformats.org/markup-compatibility/2006" xmlns:mv="urn:schemas-microsoft-com:mac:vml" xmlns:o="urn:schemas-microsoft-com:office:office" xmlns:r="http://schemas.openxmlformats.org/officeDocument/2006/relationships" xmlns:m="http://schemas.openxmlformats.org/officeDocument/2006/math" xmlns:v="urn:schemas-microsoft-com:vml" xmlns:wp14="http://schemas.microsoft.com/office/word/2010/wordprocessingDrawing" xmlns:wp="http://schemas.openxmlformats.org/drawingml/2006/wordprocessingDrawing" xmlns:w10="urn:schemas-microsoft-com:office:word" xmlns:w="http://schemas.openxmlformats.org/wordprocessingml/2006/main" xmlns:w14="http://schemas.microsoft.com/office/word/2010/wordml" xmlns:wpg="http://schemas.microsoft.com/office/word/2010/wordprocessingGroup" xmlns:wpi="http://schemas.microsoft.com/office/word/2010/wordprocessingInk" xmlns:wne="http://schemas.microsoft.com/office/word/2006/wordml" xmlns:wps="http://schemas.microsoft.com/office/word/2010/wordprocessingShape" mc:Ignorable="w14 wp14">
+<w:numbering xmlns:wpc="http://schemas.microsoft.com/office/word/2010/wordprocessingCanvas" xmlns:mc="http://schemas.openxmlformats.org/markup-compatibility/2006" xmlns:o="urn:schemas-microsoft-com:office:office" xmlns:r="http://schemas.openxmlformats.org/officeDocument/2006/relationships" xmlns:m="http://schemas.openxmlformats.org/officeDocument/2006/math" xmlns:v="urn:schemas-microsoft-com:vml" xmlns:wp14="http://schemas.microsoft.com/office/word/2010/wordprocessingDrawing" xmlns:wp="http://schemas.openxmlformats.org/drawingml/2006/wordprocessingDrawing" xmlns:w10="urn:schemas-microsoft-com:office:word" xmlns:w="http://schemas.openxmlformats.org/wordprocessingml/2006/main" xmlns:w14="http://schemas.microsoft.com/office/word/2010/wordml" xmlns:wpg="http://schemas.microsoft.com/office/word/2010/wordprocessingGroup" xmlns:wpi="http://schemas.microsoft.com/office/word/2010/wordprocessingInk" xmlns:wne="http://schemas.microsoft.com/office/word/2006/wordml" xmlns:wps="http://schemas.microsoft.com/office/word/2010/wordprocessingShape" mc:Ignorable="w14 wp14">
   <w:abstractNum w:abstractNumId="0">
     <w:nsid w:val="FFFFFFFB"/>
     <w:multiLevelType w:val="multilevel"/>
@@ -4290,7 +4662,7 @@
     <w:lvl w:ilvl="0">
       <w:start w:val="1"/>
       <w:numFmt w:val="decimal"/>
-      <w:pStyle w:val="Heading1"/>
+      <w:pStyle w:val="Ttulo1"/>
       <w:lvlText w:val="%1."/>
       <w:lvlJc w:val="left"/>
       <w:pPr>
@@ -4306,7 +4678,7 @@
     <w:lvl w:ilvl="1">
       <w:start w:val="1"/>
       <w:numFmt w:val="decimal"/>
-      <w:pStyle w:val="Heading2"/>
+      <w:pStyle w:val="Ttulo2"/>
       <w:lvlText w:val="%1.%2"/>
       <w:lvlJc w:val="left"/>
       <w:pPr>
@@ -4322,7 +4694,7 @@
     <w:lvl w:ilvl="2">
       <w:start w:val="1"/>
       <w:numFmt w:val="decimal"/>
-      <w:pStyle w:val="Heading3"/>
+      <w:pStyle w:val="Ttulo3"/>
       <w:lvlText w:val="%1.%2.%3"/>
       <w:lvlJc w:val="left"/>
       <w:pPr>
@@ -4338,7 +4710,7 @@
     <w:lvl w:ilvl="3">
       <w:start w:val="1"/>
       <w:numFmt w:val="decimal"/>
-      <w:pStyle w:val="Heading4"/>
+      <w:pStyle w:val="Ttulo4"/>
       <w:lvlText w:val="%1.%2.%3.%4"/>
       <w:lvlJc w:val="left"/>
       <w:pPr>
@@ -4354,7 +4726,7 @@
     <w:lvl w:ilvl="4">
       <w:start w:val="1"/>
       <w:numFmt w:val="decimal"/>
-      <w:pStyle w:val="Heading5"/>
+      <w:pStyle w:val="Ttulo5"/>
       <w:lvlText w:val="%1.%2.%3.%4.%5"/>
       <w:lvlJc w:val="left"/>
       <w:pPr>
@@ -4370,7 +4742,7 @@
     <w:lvl w:ilvl="5">
       <w:start w:val="1"/>
       <w:numFmt w:val="decimal"/>
-      <w:pStyle w:val="Heading6"/>
+      <w:pStyle w:val="Ttulo6"/>
       <w:lvlText w:val="%1.%2.%3.%4.%5.%6"/>
       <w:lvlJc w:val="left"/>
       <w:pPr>
@@ -4386,7 +4758,7 @@
     <w:lvl w:ilvl="6">
       <w:start w:val="1"/>
       <w:numFmt w:val="decimal"/>
-      <w:pStyle w:val="Heading7"/>
+      <w:pStyle w:val="Ttulo7"/>
       <w:lvlText w:val="%1.%2.%3.%4.%5.%6.%7"/>
       <w:lvlJc w:val="left"/>
       <w:pPr>
@@ -4402,7 +4774,7 @@
     <w:lvl w:ilvl="7">
       <w:start w:val="1"/>
       <w:numFmt w:val="decimal"/>
-      <w:pStyle w:val="Heading8"/>
+      <w:pStyle w:val="Ttulo8"/>
       <w:lvlText w:val="%1.%2.%3.%4.%5.%6.%7.%8"/>
       <w:lvlJc w:val="left"/>
       <w:pPr>
@@ -4418,7 +4790,7 @@
     <w:lvl w:ilvl="8">
       <w:start w:val="1"/>
       <w:numFmt w:val="decimal"/>
-      <w:pStyle w:val="Heading9"/>
+      <w:pStyle w:val="Ttulo9"/>
       <w:lvlText w:val="%1.%2.%3.%4.%5.%6.%7.%8.%9"/>
       <w:lvlJc w:val="left"/>
       <w:pPr>
@@ -6777,7 +7149,7 @@
     </w:rPrDefault>
     <w:pPrDefault/>
   </w:docDefaults>
-  <w:latentStyles w:defLockedState="0" w:defUIPriority="99" w:defSemiHidden="1" w:defUnhideWhenUsed="1" w:defQFormat="0" w:count="276">
+  <w:latentStyles w:defLockedState="0" w:defUIPriority="99" w:defSemiHidden="1" w:defUnhideWhenUsed="1" w:defQFormat="0" w:count="267">
     <w:lsdException w:name="Normal" w:semiHidden="0" w:uiPriority="0" w:unhideWhenUsed="0" w:qFormat="1"/>
     <w:lsdException w:name="heading 1" w:semiHidden="0" w:uiPriority="0" w:unhideWhenUsed="0" w:qFormat="1"/>
     <w:lsdException w:name="heading 2" w:semiHidden="0" w:uiPriority="9" w:unhideWhenUsed="0" w:qFormat="1"/>
@@ -6805,15 +7177,6 @@
     <w:lsdException w:name="Strong" w:semiHidden="0" w:uiPriority="22" w:unhideWhenUsed="0" w:qFormat="1"/>
     <w:lsdException w:name="Emphasis" w:semiHidden="0" w:uiPriority="20" w:unhideWhenUsed="0" w:qFormat="1"/>
     <w:lsdException w:name="Table Grid" w:semiHidden="0" w:uiPriority="59" w:unhideWhenUsed="0"/>
-    <w:lsdException w:name="Note Level 1" w:semiHidden="0" w:unhideWhenUsed="0"/>
-    <w:lsdException w:name="Note Level 2" w:semiHidden="0" w:unhideWhenUsed="0"/>
-    <w:lsdException w:name="Note Level 3" w:semiHidden="0" w:unhideWhenUsed="0"/>
-    <w:lsdException w:name="Note Level 4" w:semiHidden="0" w:unhideWhenUsed="0"/>
-    <w:lsdException w:name="Note Level 5" w:semiHidden="0" w:unhideWhenUsed="0"/>
-    <w:lsdException w:name="Note Level 6" w:semiHidden="0" w:unhideWhenUsed="0"/>
-    <w:lsdException w:name="Note Level 7" w:semiHidden="0" w:unhideWhenUsed="0"/>
-    <w:lsdException w:name="Note Level 8" w:semiHidden="0" w:unhideWhenUsed="0"/>
-    <w:lsdException w:name="Note Level 9" w:semiHidden="0" w:unhideWhenUsed="0"/>
     <w:lsdException w:name="Placeholder Text" w:unhideWhenUsed="0"/>
     <w:lsdException w:name="No Spacing" w:semiHidden="0" w:uiPriority="1" w:unhideWhenUsed="0" w:qFormat="1"/>
     <w:lsdException w:name="Light Shading" w:semiHidden="0" w:uiPriority="60" w:unhideWhenUsed="0"/>
@@ -6942,11 +7305,11 @@
       <w:lang w:eastAsia="en-US"/>
     </w:rPr>
   </w:style>
-  <w:style w:type="paragraph" w:styleId="Heading1">
+  <w:style w:type="paragraph" w:styleId="Ttulo1">
     <w:name w:val="heading 1"/>
     <w:basedOn w:val="Normal"/>
     <w:next w:val="Normal"/>
-    <w:link w:val="Heading1Char"/>
+    <w:link w:val="Ttulo1Char"/>
     <w:qFormat/>
     <w:rsid w:val="0057495C"/>
     <w:pPr>
@@ -6970,9 +7333,9 @@
       <w:sz w:val="28"/>
     </w:rPr>
   </w:style>
-  <w:style w:type="paragraph" w:styleId="Heading2">
+  <w:style w:type="paragraph" w:styleId="Ttulo2">
     <w:name w:val="heading 2"/>
-    <w:basedOn w:val="Heading1"/>
+    <w:basedOn w:val="Ttulo1"/>
     <w:next w:val="Normal"/>
     <w:qFormat/>
     <w:rsid w:val="00EA2714"/>
@@ -6992,11 +7355,11 @@
       <w:sz w:val="24"/>
     </w:rPr>
   </w:style>
-  <w:style w:type="paragraph" w:styleId="Heading3">
+  <w:style w:type="paragraph" w:styleId="Ttulo3">
     <w:name w:val="heading 3"/>
-    <w:basedOn w:val="Heading1"/>
+    <w:basedOn w:val="Ttulo1"/>
     <w:next w:val="Normal"/>
-    <w:link w:val="Heading3Char"/>
+    <w:link w:val="Ttulo3Char"/>
     <w:qFormat/>
     <w:rsid w:val="00FC409C"/>
     <w:pPr>
@@ -7012,9 +7375,9 @@
       <w:iCs/>
     </w:rPr>
   </w:style>
-  <w:style w:type="paragraph" w:styleId="Heading4">
+  <w:style w:type="paragraph" w:styleId="Ttulo4">
     <w:name w:val="heading 4"/>
-    <w:basedOn w:val="Heading1"/>
+    <w:basedOn w:val="Ttulo1"/>
     <w:next w:val="Normal"/>
     <w:qFormat/>
     <w:rsid w:val="00FC409C"/>
@@ -7029,7 +7392,7 @@
       <w:bCs w:val="0"/>
     </w:rPr>
   </w:style>
-  <w:style w:type="paragraph" w:styleId="Heading5">
+  <w:style w:type="paragraph" w:styleId="Ttulo5">
     <w:name w:val="heading 5"/>
     <w:basedOn w:val="Normal"/>
     <w:next w:val="Normal"/>
@@ -7049,7 +7412,7 @@
       <w:szCs w:val="22"/>
     </w:rPr>
   </w:style>
-  <w:style w:type="paragraph" w:styleId="Heading6">
+  <w:style w:type="paragraph" w:styleId="Ttulo6">
     <w:name w:val="heading 6"/>
     <w:basedOn w:val="Normal"/>
     <w:next w:val="Normal"/>
@@ -7071,7 +7434,7 @@
       <w:szCs w:val="22"/>
     </w:rPr>
   </w:style>
-  <w:style w:type="paragraph" w:styleId="Heading7">
+  <w:style w:type="paragraph" w:styleId="Ttulo7">
     <w:name w:val="heading 7"/>
     <w:basedOn w:val="Normal"/>
     <w:next w:val="Normal"/>
@@ -7087,7 +7450,7 @@
       <w:outlineLvl w:val="6"/>
     </w:pPr>
   </w:style>
-  <w:style w:type="paragraph" w:styleId="Heading8">
+  <w:style w:type="paragraph" w:styleId="Ttulo8">
     <w:name w:val="heading 8"/>
     <w:basedOn w:val="Normal"/>
     <w:next w:val="Normal"/>
@@ -7107,7 +7470,7 @@
       <w:iCs/>
     </w:rPr>
   </w:style>
-  <w:style w:type="paragraph" w:styleId="Heading9">
+  <w:style w:type="paragraph" w:styleId="Ttulo9">
     <w:name w:val="heading 9"/>
     <w:basedOn w:val="Normal"/>
     <w:next w:val="Normal"/>
@@ -7131,13 +7494,13 @@
       <w:szCs w:val="18"/>
     </w:rPr>
   </w:style>
-  <w:style w:type="character" w:default="1" w:styleId="DefaultParagraphFont">
+  <w:style w:type="character" w:default="1" w:styleId="Fontepargpadro">
     <w:name w:val="Default Paragraph Font"/>
     <w:uiPriority w:val="1"/>
     <w:semiHidden/>
     <w:unhideWhenUsed/>
   </w:style>
-  <w:style w:type="table" w:default="1" w:styleId="TableNormal">
+  <w:style w:type="table" w:default="1" w:styleId="Tabelanormal">
     <w:name w:val="Normal Table"/>
     <w:uiPriority w:val="99"/>
     <w:semiHidden/>
@@ -7152,7 +7515,7 @@
       </w:tblCellMar>
     </w:tblPr>
   </w:style>
-  <w:style w:type="numbering" w:default="1" w:styleId="NoList">
+  <w:style w:type="numbering" w:default="1" w:styleId="Semlista">
     <w:name w:val="No List"/>
     <w:uiPriority w:val="99"/>
     <w:semiHidden/>
@@ -7172,7 +7535,7 @@
       <w:lang w:val="en-AU"/>
     </w:rPr>
   </w:style>
-  <w:style w:type="paragraph" w:styleId="Title">
+  <w:style w:type="paragraph" w:styleId="Ttulo">
     <w:name w:val="Title"/>
     <w:basedOn w:val="Normal"/>
     <w:next w:val="Normal"/>
@@ -7190,7 +7553,7 @@
       <w:szCs w:val="36"/>
     </w:rPr>
   </w:style>
-  <w:style w:type="paragraph" w:styleId="Subtitle">
+  <w:style w:type="paragraph" w:styleId="Subttulo">
     <w:name w:val="Subtitle"/>
     <w:basedOn w:val="Normal"/>
     <w:qFormat/>
@@ -7208,7 +7571,7 @@
       <w:lang w:val="en-AU"/>
     </w:rPr>
   </w:style>
-  <w:style w:type="paragraph" w:styleId="NormalIndent">
+  <w:style w:type="paragraph" w:styleId="Recuonormal">
     <w:name w:val="Normal Indent"/>
     <w:basedOn w:val="Normal"/>
     <w:semiHidden/>
@@ -7217,7 +7580,7 @@
       <w:ind w:left="900" w:hanging="900"/>
     </w:pPr>
   </w:style>
-  <w:style w:type="paragraph" w:styleId="TOC1">
+  <w:style w:type="paragraph" w:styleId="Sumrio1">
     <w:name w:val="toc 1"/>
     <w:basedOn w:val="Normal"/>
     <w:next w:val="Normal"/>
@@ -7233,7 +7596,7 @@
       <w:ind w:right="720"/>
     </w:pPr>
   </w:style>
-  <w:style w:type="paragraph" w:styleId="TOC2">
+  <w:style w:type="paragraph" w:styleId="Sumrio2">
     <w:name w:val="toc 2"/>
     <w:basedOn w:val="Normal"/>
     <w:next w:val="Normal"/>
@@ -7247,7 +7610,7 @@
       <w:ind w:left="432" w:right="720"/>
     </w:pPr>
   </w:style>
-  <w:style w:type="paragraph" w:styleId="TOC3">
+  <w:style w:type="paragraph" w:styleId="Sumrio3">
     <w:name w:val="toc 3"/>
     <w:basedOn w:val="Normal"/>
     <w:next w:val="Normal"/>
@@ -7265,7 +7628,7 @@
       <w:noProof/>
     </w:rPr>
   </w:style>
-  <w:style w:type="paragraph" w:styleId="Header">
+  <w:style w:type="paragraph" w:styleId="Cabealho">
     <w:name w:val="header"/>
     <w:basedOn w:val="Normal"/>
     <w:semiHidden/>
@@ -7277,7 +7640,7 @@
       </w:tabs>
     </w:pPr>
   </w:style>
-  <w:style w:type="paragraph" w:styleId="Footer">
+  <w:style w:type="paragraph" w:styleId="Rodap">
     <w:name w:val="footer"/>
     <w:basedOn w:val="Normal"/>
     <w:semiHidden/>
@@ -7289,9 +7652,9 @@
       </w:tabs>
     </w:pPr>
   </w:style>
-  <w:style w:type="character" w:styleId="PageNumber">
+  <w:style w:type="character" w:styleId="Nmerodepgina">
     <w:name w:val="page number"/>
-    <w:basedOn w:val="DefaultParagraphFont"/>
+    <w:basedOn w:val="Fontepargpadro"/>
     <w:semiHidden/>
     <w:rsid w:val="00FC409C"/>
   </w:style>
@@ -7329,7 +7692,7 @@
       <w:spacing w:after="120"/>
     </w:pPr>
   </w:style>
-  <w:style w:type="paragraph" w:styleId="BodyText">
+  <w:style w:type="paragraph" w:styleId="Corpodetexto">
     <w:name w:val="Body Text"/>
     <w:basedOn w:val="Normal"/>
     <w:semiHidden/>
@@ -7351,7 +7714,7 @@
       <w:color w:val="000080"/>
     </w:rPr>
   </w:style>
-  <w:style w:type="paragraph" w:styleId="DocumentMap">
+  <w:style w:type="paragraph" w:styleId="MapadoDocumento">
     <w:name w:val="Document Map"/>
     <w:basedOn w:val="Normal"/>
     <w:semiHidden/>
@@ -7360,7 +7723,7 @@
       <w:shd w:val="clear" w:color="auto" w:fill="000080"/>
     </w:pPr>
   </w:style>
-  <w:style w:type="character" w:styleId="FootnoteReference">
+  <w:style w:type="character" w:styleId="Refdenotaderodap">
     <w:name w:val="footnote reference"/>
     <w:semiHidden/>
     <w:rsid w:val="00FC409C"/>
@@ -7370,7 +7733,7 @@
       <w:vertAlign w:val="superscript"/>
     </w:rPr>
   </w:style>
-  <w:style w:type="paragraph" w:styleId="FootnoteText">
+  <w:style w:type="paragraph" w:styleId="Textodenotaderodap">
     <w:name w:val="footnote text"/>
     <w:basedOn w:val="Normal"/>
     <w:semiHidden/>
@@ -7418,7 +7781,7 @@
       <w:jc w:val="both"/>
     </w:pPr>
   </w:style>
-  <w:style w:type="paragraph" w:styleId="TOC4">
+  <w:style w:type="paragraph" w:styleId="Sumrio4">
     <w:name w:val="toc 4"/>
     <w:basedOn w:val="Normal"/>
     <w:next w:val="Normal"/>
@@ -7429,7 +7792,7 @@
       <w:ind w:left="600"/>
     </w:pPr>
   </w:style>
-  <w:style w:type="paragraph" w:styleId="TOC5">
+  <w:style w:type="paragraph" w:styleId="Sumrio5">
     <w:name w:val="toc 5"/>
     <w:basedOn w:val="Normal"/>
     <w:next w:val="Normal"/>
@@ -7440,7 +7803,7 @@
       <w:ind w:left="800"/>
     </w:pPr>
   </w:style>
-  <w:style w:type="paragraph" w:styleId="TOC6">
+  <w:style w:type="paragraph" w:styleId="Sumrio6">
     <w:name w:val="toc 6"/>
     <w:basedOn w:val="Normal"/>
     <w:next w:val="Normal"/>
@@ -7451,7 +7814,7 @@
       <w:ind w:left="1000"/>
     </w:pPr>
   </w:style>
-  <w:style w:type="paragraph" w:styleId="TOC7">
+  <w:style w:type="paragraph" w:styleId="Sumrio7">
     <w:name w:val="toc 7"/>
     <w:basedOn w:val="Normal"/>
     <w:next w:val="Normal"/>
@@ -7462,7 +7825,7 @@
       <w:ind w:left="1200"/>
     </w:pPr>
   </w:style>
-  <w:style w:type="paragraph" w:styleId="TOC8">
+  <w:style w:type="paragraph" w:styleId="Sumrio8">
     <w:name w:val="toc 8"/>
     <w:basedOn w:val="Normal"/>
     <w:next w:val="Normal"/>
@@ -7473,7 +7836,7 @@
       <w:ind w:left="1400"/>
     </w:pPr>
   </w:style>
-  <w:style w:type="paragraph" w:styleId="TOC9">
+  <w:style w:type="paragraph" w:styleId="Sumrio9">
     <w:name w:val="toc 9"/>
     <w:basedOn w:val="Normal"/>
     <w:next w:val="Normal"/>
@@ -7484,7 +7847,7 @@
       <w:ind w:left="1600"/>
     </w:pPr>
   </w:style>
-  <w:style w:type="paragraph" w:styleId="BodyTextIndent">
+  <w:style w:type="paragraph" w:styleId="Recuodecorpodetexto">
     <w:name w:val="Body Text Indent"/>
     <w:basedOn w:val="Normal"/>
     <w:semiHidden/>
@@ -7529,7 +7892,7 @@
   <w:style w:type="paragraph" w:customStyle="1" w:styleId="InfoBlue">
     <w:name w:val="InfoBlue"/>
     <w:basedOn w:val="Normal"/>
-    <w:next w:val="BodyText"/>
+    <w:next w:val="Corpodetexto"/>
     <w:autoRedefine/>
     <w:rsid w:val="00620D2A"/>
     <w:pPr>
@@ -7556,7 +7919,7 @@
   </w:style>
   <w:style w:type="character" w:customStyle="1" w:styleId="tw4winNone">
     <w:name w:val="tw4winNone"/>
-    <w:basedOn w:val="DefaultParagraphFont"/>
+    <w:basedOn w:val="Fontepargpadro"/>
     <w:rsid w:val="00FC409C"/>
   </w:style>
   <w:style w:type="character" w:customStyle="1" w:styleId="tw4winExternal">
@@ -7633,10 +7996,10 @@
       <w:color w:val="800000"/>
     </w:rPr>
   </w:style>
-  <w:style w:type="paragraph" w:styleId="BalloonText">
+  <w:style w:type="paragraph" w:styleId="Textodebalo">
     <w:name w:val="Balloon Text"/>
     <w:basedOn w:val="Normal"/>
-    <w:link w:val="BalloonTextChar"/>
+    <w:link w:val="TextodebaloChar"/>
     <w:uiPriority w:val="99"/>
     <w:semiHidden/>
     <w:unhideWhenUsed/>
@@ -7650,9 +8013,9 @@
       <w:lang w:val="en-US"/>
     </w:rPr>
   </w:style>
-  <w:style w:type="character" w:customStyle="1" w:styleId="BalloonTextChar">
-    <w:name w:val="Balloon Text Char"/>
-    <w:link w:val="BalloonText"/>
+  <w:style w:type="character" w:customStyle="1" w:styleId="TextodebaloChar">
+    <w:name w:val="Texto de balão Char"/>
+    <w:link w:val="Textodebalo"/>
     <w:uiPriority w:val="99"/>
     <w:semiHidden/>
     <w:rsid w:val="005E59C3"/>
@@ -7701,13 +8064,12 @@
       <w:snapToGrid/>
     </w:rPr>
   </w:style>
-  <w:style w:type="table" w:styleId="TableGrid">
+  <w:style w:type="table" w:styleId="Tabelacomgrade">
     <w:name w:val="Table Grid"/>
-    <w:basedOn w:val="TableNormal"/>
+    <w:basedOn w:val="Tabelanormal"/>
     <w:uiPriority w:val="59"/>
     <w:rsid w:val="003236E7"/>
     <w:tblPr>
-      <w:tblInd w:w="0" w:type="dxa"/>
       <w:tblBorders>
         <w:top w:val="single" w:sz="4" w:space="0" w:color="000000"/>
         <w:left w:val="single" w:sz="4" w:space="0" w:color="000000"/>
@@ -7716,12 +8078,6 @@
         <w:insideH w:val="single" w:sz="4" w:space="0" w:color="000000"/>
         <w:insideV w:val="single" w:sz="4" w:space="0" w:color="000000"/>
       </w:tblBorders>
-      <w:tblCellMar>
-        <w:top w:w="0" w:type="dxa"/>
-        <w:left w:w="108" w:type="dxa"/>
-        <w:bottom w:w="0" w:type="dxa"/>
-        <w:right w:w="108" w:type="dxa"/>
-      </w:tblCellMar>
     </w:tblPr>
   </w:style>
   <w:style w:type="paragraph" w:customStyle="1" w:styleId="infoblue0">
@@ -7743,7 +8099,7 @@
       <w:lang w:eastAsia="pt-BR"/>
     </w:rPr>
   </w:style>
-  <w:style w:type="character" w:styleId="CommentReference">
+  <w:style w:type="character" w:styleId="Refdecomentrio">
     <w:name w:val="annotation reference"/>
     <w:uiPriority w:val="99"/>
     <w:semiHidden/>
@@ -7754,10 +8110,10 @@
       <w:szCs w:val="16"/>
     </w:rPr>
   </w:style>
-  <w:style w:type="paragraph" w:styleId="CommentText">
+  <w:style w:type="paragraph" w:styleId="Textodecomentrio">
     <w:name w:val="annotation text"/>
     <w:basedOn w:val="Normal"/>
-    <w:link w:val="CommentTextChar"/>
+    <w:link w:val="TextodecomentrioChar"/>
     <w:uiPriority w:val="99"/>
     <w:semiHidden/>
     <w:unhideWhenUsed/>
@@ -7766,9 +8122,9 @@
       <w:lang w:val="en-US"/>
     </w:rPr>
   </w:style>
-  <w:style w:type="character" w:customStyle="1" w:styleId="CommentTextChar">
-    <w:name w:val="Comment Text Char"/>
-    <w:link w:val="CommentText"/>
+  <w:style w:type="character" w:customStyle="1" w:styleId="TextodecomentrioChar">
+    <w:name w:val="Texto de comentário Char"/>
+    <w:link w:val="Textodecomentrio"/>
     <w:uiPriority w:val="99"/>
     <w:semiHidden/>
     <w:rsid w:val="0010681F"/>
@@ -7777,11 +8133,11 @@
       <w:lang w:val="en-US" w:eastAsia="en-US"/>
     </w:rPr>
   </w:style>
-  <w:style w:type="paragraph" w:styleId="CommentSubject">
+  <w:style w:type="paragraph" w:styleId="Assuntodocomentrio">
     <w:name w:val="annotation subject"/>
-    <w:basedOn w:val="CommentText"/>
-    <w:next w:val="CommentText"/>
-    <w:link w:val="CommentSubjectChar"/>
+    <w:basedOn w:val="Textodecomentrio"/>
+    <w:next w:val="Textodecomentrio"/>
+    <w:link w:val="AssuntodocomentrioChar"/>
     <w:uiPriority w:val="99"/>
     <w:semiHidden/>
     <w:unhideWhenUsed/>
@@ -7791,9 +8147,9 @@
       <w:bCs/>
     </w:rPr>
   </w:style>
-  <w:style w:type="character" w:customStyle="1" w:styleId="CommentSubjectChar">
-    <w:name w:val="Comment Subject Char"/>
-    <w:link w:val="CommentSubject"/>
+  <w:style w:type="character" w:customStyle="1" w:styleId="AssuntodocomentrioChar">
+    <w:name w:val="Assunto do comentário Char"/>
+    <w:link w:val="Assuntodocomentrio"/>
     <w:uiPriority w:val="99"/>
     <w:semiHidden/>
     <w:rsid w:val="0010681F"/>
@@ -7804,7 +8160,7 @@
       <w:lang w:val="en-US" w:eastAsia="en-US"/>
     </w:rPr>
   </w:style>
-  <w:style w:type="paragraph" w:styleId="Revision">
+  <w:style w:type="paragraph" w:styleId="Reviso">
     <w:name w:val="Revision"/>
     <w:hidden/>
     <w:uiPriority w:val="99"/>
@@ -7817,7 +8173,7 @@
   </w:style>
   <w:style w:type="paragraph" w:customStyle="1" w:styleId="Corpodetexto2esquerda">
     <w:name w:val="Corpo de texto 2 + À esquerda"/>
-    <w:basedOn w:val="BodyText2"/>
+    <w:basedOn w:val="Corpodetexto2"/>
     <w:link w:val="Corpodetexto2esquerdaChar"/>
     <w:rsid w:val="00B3094B"/>
     <w:pPr>
@@ -7827,9 +8183,9 @@
       </w:numPr>
     </w:pPr>
   </w:style>
-  <w:style w:type="character" w:customStyle="1" w:styleId="Heading3Char">
-    <w:name w:val="Heading 3 Char"/>
-    <w:link w:val="Heading3"/>
+  <w:style w:type="character" w:customStyle="1" w:styleId="Ttulo3Char">
+    <w:name w:val="Título 3 Char"/>
+    <w:link w:val="Ttulo3"/>
     <w:rsid w:val="00B3094B"/>
     <w:rPr>
       <w:rFonts w:ascii="Tahoma" w:hAnsi="Tahoma"/>
@@ -7842,7 +8198,7 @@
   </w:style>
   <w:style w:type="paragraph" w:customStyle="1" w:styleId="Ttulo3esquerdaNoNegrito">
     <w:name w:val="Título 3 + À esquerda + Não Negrito"/>
-    <w:basedOn w:val="BodyText2"/>
+    <w:basedOn w:val="Corpodetexto2"/>
     <w:link w:val="Ttulo3esquerdaNoNegritoChar"/>
     <w:rsid w:val="00B3094B"/>
     <w:pPr>
@@ -7868,7 +8224,7 @@
       <w:lang w:eastAsia="en-US"/>
     </w:rPr>
   </w:style>
-  <w:style w:type="paragraph" w:styleId="BodyText2">
+  <w:style w:type="paragraph" w:styleId="Corpodetexto2">
     <w:name w:val="Body Text 2"/>
     <w:basedOn w:val="Normal"/>
     <w:rsid w:val="00B3094B"/>
@@ -7995,7 +8351,7 @@
       <w:lang w:eastAsia="pt-BR"/>
     </w:rPr>
   </w:style>
-  <w:style w:type="character" w:styleId="FollowedHyperlink">
+  <w:style w:type="character" w:styleId="HiperlinkVisitado">
     <w:name w:val="FollowedHyperlink"/>
     <w:rsid w:val="008E17DE"/>
     <w:rPr>
@@ -8005,28 +8361,19 @@
   </w:style>
   <w:style w:type="table" w:customStyle="1" w:styleId="Estilo1">
     <w:name w:val="Estilo1"/>
-    <w:basedOn w:val="TableNormal"/>
+    <w:basedOn w:val="Tabelanormal"/>
     <w:uiPriority w:val="99"/>
     <w:rsid w:val="00103676"/>
-    <w:tblPr>
-      <w:tblInd w:w="0" w:type="dxa"/>
-      <w:tblCellMar>
-        <w:top w:w="0" w:type="dxa"/>
-        <w:left w:w="108" w:type="dxa"/>
-        <w:bottom w:w="0" w:type="dxa"/>
-        <w:right w:w="108" w:type="dxa"/>
-      </w:tblCellMar>
-    </w:tblPr>
-  </w:style>
-  <w:style w:type="table" w:styleId="MediumGrid3-Accent1">
+    <w:tblPr/>
+  </w:style>
+  <w:style w:type="table" w:styleId="GradeMdia3-nfase1">
     <w:name w:val="Medium Grid 3 Accent 1"/>
-    <w:basedOn w:val="TableNormal"/>
+    <w:basedOn w:val="Tabelanormal"/>
     <w:uiPriority w:val="69"/>
     <w:rsid w:val="00103676"/>
     <w:tblPr>
       <w:tblStyleRowBandSize w:val="1"/>
       <w:tblStyleColBandSize w:val="1"/>
-      <w:tblInd w:w="0" w:type="dxa"/>
       <w:tblBorders>
         <w:top w:val="single" w:sz="8" w:space="0" w:color="FFFFFF"/>
         <w:left w:val="single" w:sz="8" w:space="0" w:color="FFFFFF"/>
@@ -8035,12 +8382,6 @@
         <w:insideH w:val="single" w:sz="6" w:space="0" w:color="FFFFFF"/>
         <w:insideV w:val="single" w:sz="6" w:space="0" w:color="FFFFFF"/>
       </w:tblBorders>
-      <w:tblCellMar>
-        <w:top w:w="0" w:type="dxa"/>
-        <w:left w:w="108" w:type="dxa"/>
-        <w:bottom w:w="0" w:type="dxa"/>
-        <w:right w:w="108" w:type="dxa"/>
-      </w:tblCellMar>
     </w:tblPr>
     <w:tcPr>
       <w:shd w:val="clear" w:color="auto" w:fill="D3DFEE"/>
@@ -8156,10 +8497,10 @@
       </w:tcPr>
     </w:tblStylePr>
   </w:style>
-  <w:style w:type="character" w:customStyle="1" w:styleId="Heading1Char">
-    <w:name w:val="Heading 1 Char"/>
-    <w:basedOn w:val="DefaultParagraphFont"/>
-    <w:link w:val="Heading1"/>
+  <w:style w:type="character" w:customStyle="1" w:styleId="Ttulo1Char">
+    <w:name w:val="Título 1 Char"/>
+    <w:basedOn w:val="Fontepargpadro"/>
+    <w:link w:val="Ttulo1"/>
     <w:rsid w:val="0057495C"/>
     <w:rPr>
       <w:rFonts w:ascii="Tahoma" w:hAnsi="Tahoma"/>
@@ -8170,7 +8511,7 @@
       <w:lang w:eastAsia="en-US"/>
     </w:rPr>
   </w:style>
-  <w:style w:type="paragraph" w:styleId="ListParagraph">
+  <w:style w:type="paragraph" w:styleId="PargrafodaLista">
     <w:name w:val="List Paragraph"/>
     <w:basedOn w:val="Normal"/>
     <w:uiPriority w:val="34"/>
@@ -8181,7 +8522,7 @@
       <w:contextualSpacing/>
     </w:pPr>
   </w:style>
-  <w:style w:type="paragraph" w:styleId="Caption">
+  <w:style w:type="paragraph" w:styleId="Legenda">
     <w:name w:val="caption"/>
     <w:basedOn w:val="Normal"/>
     <w:next w:val="Normal"/>
@@ -8200,9 +8541,9 @@
       <w:szCs w:val="18"/>
     </w:rPr>
   </w:style>
-  <w:style w:type="table" w:styleId="MediumList2-Accent1">
+  <w:style w:type="table" w:styleId="ListaMdia2-nfase1">
     <w:name w:val="Medium List 2 Accent 1"/>
-    <w:basedOn w:val="TableNormal"/>
+    <w:basedOn w:val="Tabelanormal"/>
     <w:uiPriority w:val="66"/>
     <w:rsid w:val="00F95B92"/>
     <w:rPr>
@@ -8212,19 +8553,12 @@
     <w:tblPr>
       <w:tblStyleRowBandSize w:val="1"/>
       <w:tblStyleColBandSize w:val="1"/>
-      <w:tblInd w:w="0" w:type="dxa"/>
       <w:tblBorders>
         <w:top w:val="single" w:sz="8" w:space="0" w:color="4F81BD" w:themeColor="accent1"/>
         <w:left w:val="single" w:sz="8" w:space="0" w:color="4F81BD" w:themeColor="accent1"/>
         <w:bottom w:val="single" w:sz="8" w:space="0" w:color="4F81BD" w:themeColor="accent1"/>
         <w:right w:val="single" w:sz="8" w:space="0" w:color="4F81BD" w:themeColor="accent1"/>
       </w:tblBorders>
-      <w:tblCellMar>
-        <w:top w:w="0" w:type="dxa"/>
-        <w:left w:w="108" w:type="dxa"/>
-        <w:bottom w:w="0" w:type="dxa"/>
-        <w:right w:w="108" w:type="dxa"/>
-      </w:tblCellMar>
     </w:tblPr>
     <w:tblStylePr w:type="firstRow">
       <w:rPr>
@@ -8325,15 +8659,14 @@
       </w:tcPr>
     </w:tblStylePr>
   </w:style>
-  <w:style w:type="table" w:styleId="MediumShading1-Accent1">
+  <w:style w:type="table" w:styleId="SombreamentoMdio1-nfase1">
     <w:name w:val="Medium Shading 1 Accent 1"/>
-    <w:basedOn w:val="TableNormal"/>
+    <w:basedOn w:val="Tabelanormal"/>
     <w:uiPriority w:val="63"/>
     <w:rsid w:val="00F95B92"/>
     <w:tblPr>
       <w:tblStyleRowBandSize w:val="1"/>
       <w:tblStyleColBandSize w:val="1"/>
-      <w:tblInd w:w="0" w:type="dxa"/>
       <w:tblBorders>
         <w:top w:val="single" w:sz="8" w:space="0" w:color="7BA0CD" w:themeColor="accent1" w:themeTint="BF"/>
         <w:left w:val="single" w:sz="8" w:space="0" w:color="7BA0CD" w:themeColor="accent1" w:themeTint="BF"/>
@@ -8341,12 +8674,6 @@
         <w:right w:val="single" w:sz="8" w:space="0" w:color="7BA0CD" w:themeColor="accent1" w:themeTint="BF"/>
         <w:insideH w:val="single" w:sz="8" w:space="0" w:color="7BA0CD" w:themeColor="accent1" w:themeTint="BF"/>
       </w:tblBorders>
-      <w:tblCellMar>
-        <w:top w:w="0" w:type="dxa"/>
-        <w:left w:w="108" w:type="dxa"/>
-        <w:bottom w:w="0" w:type="dxa"/>
-        <w:right w:w="108" w:type="dxa"/>
-      </w:tblCellMar>
     </w:tblPr>
     <w:tblStylePr w:type="firstRow">
       <w:pPr>
@@ -8428,15 +8755,14 @@
       </w:tcPr>
     </w:tblStylePr>
   </w:style>
-  <w:style w:type="table" w:styleId="MediumShading1-Accent3">
+  <w:style w:type="table" w:styleId="SombreamentoMdio1-nfase3">
     <w:name w:val="Medium Shading 1 Accent 3"/>
-    <w:basedOn w:val="TableNormal"/>
+    <w:basedOn w:val="Tabelanormal"/>
     <w:uiPriority w:val="63"/>
     <w:rsid w:val="00AE3C3F"/>
     <w:tblPr>
       <w:tblStyleRowBandSize w:val="1"/>
       <w:tblStyleColBandSize w:val="1"/>
-      <w:tblInd w:w="0" w:type="dxa"/>
       <w:tblBorders>
         <w:top w:val="single" w:sz="8" w:space="0" w:color="B3CC82" w:themeColor="accent3" w:themeTint="BF"/>
         <w:left w:val="single" w:sz="8" w:space="0" w:color="B3CC82" w:themeColor="accent3" w:themeTint="BF"/>
@@ -8444,12 +8770,6 @@
         <w:right w:val="single" w:sz="8" w:space="0" w:color="B3CC82" w:themeColor="accent3" w:themeTint="BF"/>
         <w:insideH w:val="single" w:sz="8" w:space="0" w:color="B3CC82" w:themeColor="accent3" w:themeTint="BF"/>
       </w:tblBorders>
-      <w:tblCellMar>
-        <w:top w:w="0" w:type="dxa"/>
-        <w:left w:w="108" w:type="dxa"/>
-        <w:bottom w:w="0" w:type="dxa"/>
-        <w:right w:w="108" w:type="dxa"/>
-      </w:tblCellMar>
     </w:tblPr>
     <w:tblStylePr w:type="firstRow">
       <w:pPr>
@@ -8531,9 +8851,9 @@
       </w:tcPr>
     </w:tblStylePr>
   </w:style>
-  <w:style w:type="table" w:styleId="ColorfulList-Accent3">
+  <w:style w:type="table" w:styleId="ListaColorida-nfase3">
     <w:name w:val="Colorful List Accent 3"/>
-    <w:basedOn w:val="TableNormal"/>
+    <w:basedOn w:val="Tabelanormal"/>
     <w:uiPriority w:val="72"/>
     <w:rsid w:val="000224AF"/>
     <w:rPr>
@@ -8542,13 +8862,6 @@
     <w:tblPr>
       <w:tblStyleRowBandSize w:val="1"/>
       <w:tblStyleColBandSize w:val="1"/>
-      <w:tblInd w:w="0" w:type="dxa"/>
-      <w:tblCellMar>
-        <w:top w:w="0" w:type="dxa"/>
-        <w:left w:w="108" w:type="dxa"/>
-        <w:bottom w:w="0" w:type="dxa"/>
-        <w:right w:w="108" w:type="dxa"/>
-      </w:tblCellMar>
     </w:tblPr>
     <w:tcPr>
       <w:shd w:val="clear" w:color="auto" w:fill="F5F8EE" w:themeFill="accent3" w:themeFillTint="19"/>
@@ -8618,7 +8931,7 @@
 </file>
 
 <file path=word/stylesWithEffects.xml><?xml version="1.0" encoding="utf-8"?>
-<w:styles xmlns:wpc="http://schemas.microsoft.com/office/word/2010/wordprocessingCanvas" xmlns:mo="http://schemas.microsoft.com/office/mac/office/2008/main" xmlns:mc="http://schemas.openxmlformats.org/markup-compatibility/2006" xmlns:mv="urn:schemas-microsoft-com:mac:vml" xmlns:o="urn:schemas-microsoft-com:office:office" xmlns:r="http://schemas.openxmlformats.org/officeDocument/2006/relationships" xmlns:m="http://schemas.openxmlformats.org/officeDocument/2006/math" xmlns:v="urn:schemas-microsoft-com:vml" xmlns:wp14="http://schemas.microsoft.com/office/word/2010/wordprocessingDrawing" xmlns:wp="http://schemas.openxmlformats.org/drawingml/2006/wordprocessingDrawing" xmlns:w10="urn:schemas-microsoft-com:office:word" xmlns:w="http://schemas.openxmlformats.org/wordprocessingml/2006/main" xmlns:w14="http://schemas.microsoft.com/office/word/2010/wordml" xmlns:wpg="http://schemas.microsoft.com/office/word/2010/wordprocessingGroup" xmlns:wpi="http://schemas.microsoft.com/office/word/2010/wordprocessingInk" xmlns:wne="http://schemas.microsoft.com/office/word/2006/wordml" xmlns:wps="http://schemas.microsoft.com/office/word/2010/wordprocessingShape" mc:Ignorable="w14 wp14">
+<w:styles xmlns:wpc="http://schemas.microsoft.com/office/word/2010/wordprocessingCanvas" xmlns:mc="http://schemas.openxmlformats.org/markup-compatibility/2006" xmlns:o="urn:schemas-microsoft-com:office:office" xmlns:r="http://schemas.openxmlformats.org/officeDocument/2006/relationships" xmlns:m="http://schemas.openxmlformats.org/officeDocument/2006/math" xmlns:v="urn:schemas-microsoft-com:vml" xmlns:wp14="http://schemas.microsoft.com/office/word/2010/wordprocessingDrawing" xmlns:wp="http://schemas.openxmlformats.org/drawingml/2006/wordprocessingDrawing" xmlns:w10="urn:schemas-microsoft-com:office:word" xmlns:w="http://schemas.openxmlformats.org/wordprocessingml/2006/main" xmlns:w14="http://schemas.microsoft.com/office/word/2010/wordml" xmlns:wpg="http://schemas.microsoft.com/office/word/2010/wordprocessingGroup" xmlns:wpi="http://schemas.microsoft.com/office/word/2010/wordprocessingInk" xmlns:wne="http://schemas.microsoft.com/office/word/2006/wordml" xmlns:wps="http://schemas.microsoft.com/office/word/2010/wordprocessingShape" mc:Ignorable="w14 wp14">
   <w:docDefaults>
     <w:rPrDefault>
       <w:rPr>
@@ -8628,7 +8941,7 @@
     </w:rPrDefault>
     <w:pPrDefault/>
   </w:docDefaults>
-  <w:latentStyles w:defLockedState="0" w:defUIPriority="99" w:defSemiHidden="1" w:defUnhideWhenUsed="1" w:defQFormat="0" w:count="276">
+  <w:latentStyles w:defLockedState="0" w:defUIPriority="99" w:defSemiHidden="1" w:defUnhideWhenUsed="1" w:defQFormat="0" w:count="267">
     <w:lsdException w:name="Normal" w:semiHidden="0" w:uiPriority="0" w:unhideWhenUsed="0" w:qFormat="1"/>
     <w:lsdException w:name="heading 1" w:semiHidden="0" w:uiPriority="0" w:unhideWhenUsed="0" w:qFormat="1"/>
     <w:lsdException w:name="heading 2" w:semiHidden="0" w:uiPriority="9" w:unhideWhenUsed="0" w:qFormat="1"/>
@@ -8656,15 +8969,6 @@
     <w:lsdException w:name="Strong" w:semiHidden="0" w:uiPriority="22" w:unhideWhenUsed="0" w:qFormat="1"/>
     <w:lsdException w:name="Emphasis" w:semiHidden="0" w:uiPriority="20" w:unhideWhenUsed="0" w:qFormat="1"/>
     <w:lsdException w:name="Table Grid" w:semiHidden="0" w:uiPriority="59" w:unhideWhenUsed="0"/>
-    <w:lsdException w:name="Note Level 1" w:semiHidden="0" w:unhideWhenUsed="0"/>
-    <w:lsdException w:name="Note Level 2" w:semiHidden="0" w:unhideWhenUsed="0"/>
-    <w:lsdException w:name="Note Level 3" w:semiHidden="0" w:unhideWhenUsed="0"/>
-    <w:lsdException w:name="Note Level 4" w:semiHidden="0" w:unhideWhenUsed="0"/>
-    <w:lsdException w:name="Note Level 5" w:semiHidden="0" w:unhideWhenUsed="0"/>
-    <w:lsdException w:name="Note Level 6" w:semiHidden="0" w:unhideWhenUsed="0"/>
-    <w:lsdException w:name="Note Level 7" w:semiHidden="0" w:unhideWhenUsed="0"/>
-    <w:lsdException w:name="Note Level 8" w:semiHidden="0" w:unhideWhenUsed="0"/>
-    <w:lsdException w:name="Note Level 9" w:semiHidden="0" w:unhideWhenUsed="0"/>
     <w:lsdException w:name="Placeholder Text" w:unhideWhenUsed="0"/>
     <w:lsdException w:name="No Spacing" w:semiHidden="0" w:uiPriority="1" w:unhideWhenUsed="0" w:qFormat="1"/>
     <w:lsdException w:name="Light Shading" w:semiHidden="0" w:uiPriority="60" w:unhideWhenUsed="0"/>
@@ -8793,11 +9097,11 @@
       <w:lang w:eastAsia="en-US"/>
     </w:rPr>
   </w:style>
-  <w:style w:type="paragraph" w:styleId="Heading1">
+  <w:style w:type="paragraph" w:styleId="Ttulo1">
     <w:name w:val="heading 1"/>
     <w:basedOn w:val="Normal"/>
     <w:next w:val="Normal"/>
-    <w:link w:val="Heading1Char"/>
+    <w:link w:val="Ttulo1Char"/>
     <w:qFormat/>
     <w:rsid w:val="0057495C"/>
     <w:pPr>
@@ -8821,9 +9125,9 @@
       <w:sz w:val="28"/>
     </w:rPr>
   </w:style>
-  <w:style w:type="paragraph" w:styleId="Heading2">
+  <w:style w:type="paragraph" w:styleId="Ttulo2">
     <w:name w:val="heading 2"/>
-    <w:basedOn w:val="Heading1"/>
+    <w:basedOn w:val="Ttulo1"/>
     <w:next w:val="Normal"/>
     <w:qFormat/>
     <w:rsid w:val="00EA2714"/>
@@ -8843,11 +9147,11 @@
       <w:sz w:val="24"/>
     </w:rPr>
   </w:style>
-  <w:style w:type="paragraph" w:styleId="Heading3">
+  <w:style w:type="paragraph" w:styleId="Ttulo3">
     <w:name w:val="heading 3"/>
-    <w:basedOn w:val="Heading1"/>
+    <w:basedOn w:val="Ttulo1"/>
     <w:next w:val="Normal"/>
-    <w:link w:val="Heading3Char"/>
+    <w:link w:val="Ttulo3Char"/>
     <w:qFormat/>
     <w:rsid w:val="00FC409C"/>
     <w:pPr>
@@ -8863,9 +9167,9 @@
       <w:iCs/>
     </w:rPr>
   </w:style>
-  <w:style w:type="paragraph" w:styleId="Heading4">
+  <w:style w:type="paragraph" w:styleId="Ttulo4">
     <w:name w:val="heading 4"/>
-    <w:basedOn w:val="Heading1"/>
+    <w:basedOn w:val="Ttulo1"/>
     <w:next w:val="Normal"/>
     <w:qFormat/>
     <w:rsid w:val="00FC409C"/>
@@ -8880,7 +9184,7 @@
       <w:bCs w:val="0"/>
     </w:rPr>
   </w:style>
-  <w:style w:type="paragraph" w:styleId="Heading5">
+  <w:style w:type="paragraph" w:styleId="Ttulo5">
     <w:name w:val="heading 5"/>
     <w:basedOn w:val="Normal"/>
     <w:next w:val="Normal"/>
@@ -8900,7 +9204,7 @@
       <w:szCs w:val="22"/>
     </w:rPr>
   </w:style>
-  <w:style w:type="paragraph" w:styleId="Heading6">
+  <w:style w:type="paragraph" w:styleId="Ttulo6">
     <w:name w:val="heading 6"/>
     <w:basedOn w:val="Normal"/>
     <w:next w:val="Normal"/>
@@ -8922,7 +9226,7 @@
       <w:szCs w:val="22"/>
     </w:rPr>
   </w:style>
-  <w:style w:type="paragraph" w:styleId="Heading7">
+  <w:style w:type="paragraph" w:styleId="Ttulo7">
     <w:name w:val="heading 7"/>
     <w:basedOn w:val="Normal"/>
     <w:next w:val="Normal"/>
@@ -8938,7 +9242,7 @@
       <w:outlineLvl w:val="6"/>
     </w:pPr>
   </w:style>
-  <w:style w:type="paragraph" w:styleId="Heading8">
+  <w:style w:type="paragraph" w:styleId="Ttulo8">
     <w:name w:val="heading 8"/>
     <w:basedOn w:val="Normal"/>
     <w:next w:val="Normal"/>
@@ -8958,7 +9262,7 @@
       <w:iCs/>
     </w:rPr>
   </w:style>
-  <w:style w:type="paragraph" w:styleId="Heading9">
+  <w:style w:type="paragraph" w:styleId="Ttulo9">
     <w:name w:val="heading 9"/>
     <w:basedOn w:val="Normal"/>
     <w:next w:val="Normal"/>
@@ -8982,13 +9286,13 @@
       <w:szCs w:val="18"/>
     </w:rPr>
   </w:style>
-  <w:style w:type="character" w:default="1" w:styleId="DefaultParagraphFont">
+  <w:style w:type="character" w:default="1" w:styleId="Fontepargpadro">
     <w:name w:val="Default Paragraph Font"/>
     <w:uiPriority w:val="1"/>
     <w:semiHidden/>
     <w:unhideWhenUsed/>
   </w:style>
-  <w:style w:type="table" w:default="1" w:styleId="TableNormal">
+  <w:style w:type="table" w:default="1" w:styleId="Tabelanormal">
     <w:name w:val="Normal Table"/>
     <w:uiPriority w:val="99"/>
     <w:semiHidden/>
@@ -9003,7 +9307,7 @@
       </w:tblCellMar>
     </w:tblPr>
   </w:style>
-  <w:style w:type="numbering" w:default="1" w:styleId="NoList">
+  <w:style w:type="numbering" w:default="1" w:styleId="Semlista">
     <w:name w:val="No List"/>
     <w:uiPriority w:val="99"/>
     <w:semiHidden/>
@@ -9023,7 +9327,7 @@
       <w:lang w:val="en-AU"/>
     </w:rPr>
   </w:style>
-  <w:style w:type="paragraph" w:styleId="Title">
+  <w:style w:type="paragraph" w:styleId="Ttulo">
     <w:name w:val="Title"/>
     <w:basedOn w:val="Normal"/>
     <w:next w:val="Normal"/>
@@ -9041,7 +9345,7 @@
       <w:szCs w:val="36"/>
     </w:rPr>
   </w:style>
-  <w:style w:type="paragraph" w:styleId="Subtitle">
+  <w:style w:type="paragraph" w:styleId="Subttulo">
     <w:name w:val="Subtitle"/>
     <w:basedOn w:val="Normal"/>
     <w:qFormat/>
@@ -9059,7 +9363,7 @@
       <w:lang w:val="en-AU"/>
     </w:rPr>
   </w:style>
-  <w:style w:type="paragraph" w:styleId="NormalIndent">
+  <w:style w:type="paragraph" w:styleId="Recuonormal">
     <w:name w:val="Normal Indent"/>
     <w:basedOn w:val="Normal"/>
     <w:semiHidden/>
@@ -9068,7 +9372,7 @@
       <w:ind w:left="900" w:hanging="900"/>
     </w:pPr>
   </w:style>
-  <w:style w:type="paragraph" w:styleId="TOC1">
+  <w:style w:type="paragraph" w:styleId="Sumrio1">
     <w:name w:val="toc 1"/>
     <w:basedOn w:val="Normal"/>
     <w:next w:val="Normal"/>
@@ -9084,7 +9388,7 @@
       <w:ind w:right="720"/>
     </w:pPr>
   </w:style>
-  <w:style w:type="paragraph" w:styleId="TOC2">
+  <w:style w:type="paragraph" w:styleId="Sumrio2">
     <w:name w:val="toc 2"/>
     <w:basedOn w:val="Normal"/>
     <w:next w:val="Normal"/>
@@ -9098,7 +9402,7 @@
       <w:ind w:left="432" w:right="720"/>
     </w:pPr>
   </w:style>
-  <w:style w:type="paragraph" w:styleId="TOC3">
+  <w:style w:type="paragraph" w:styleId="Sumrio3">
     <w:name w:val="toc 3"/>
     <w:basedOn w:val="Normal"/>
     <w:next w:val="Normal"/>
@@ -9116,7 +9420,7 @@
       <w:noProof/>
     </w:rPr>
   </w:style>
-  <w:style w:type="paragraph" w:styleId="Header">
+  <w:style w:type="paragraph" w:styleId="Cabealho">
     <w:name w:val="header"/>
     <w:basedOn w:val="Normal"/>
     <w:semiHidden/>
@@ -9128,7 +9432,7 @@
       </w:tabs>
     </w:pPr>
   </w:style>
-  <w:style w:type="paragraph" w:styleId="Footer">
+  <w:style w:type="paragraph" w:styleId="Rodap">
     <w:name w:val="footer"/>
     <w:basedOn w:val="Normal"/>
     <w:semiHidden/>
@@ -9140,9 +9444,9 @@
       </w:tabs>
     </w:pPr>
   </w:style>
-  <w:style w:type="character" w:styleId="PageNumber">
+  <w:style w:type="character" w:styleId="Nmerodepgina">
     <w:name w:val="page number"/>
-    <w:basedOn w:val="DefaultParagraphFont"/>
+    <w:basedOn w:val="Fontepargpadro"/>
     <w:semiHidden/>
     <w:rsid w:val="00FC409C"/>
   </w:style>
@@ -9180,7 +9484,7 @@
       <w:spacing w:after="120"/>
     </w:pPr>
   </w:style>
-  <w:style w:type="paragraph" w:styleId="BodyText">
+  <w:style w:type="paragraph" w:styleId="Corpodetexto">
     <w:name w:val="Body Text"/>
     <w:basedOn w:val="Normal"/>
     <w:semiHidden/>
@@ -9202,7 +9506,7 @@
       <w:color w:val="000080"/>
     </w:rPr>
   </w:style>
-  <w:style w:type="paragraph" w:styleId="DocumentMap">
+  <w:style w:type="paragraph" w:styleId="MapadoDocumento">
     <w:name w:val="Document Map"/>
     <w:basedOn w:val="Normal"/>
     <w:semiHidden/>
@@ -9211,7 +9515,7 @@
       <w:shd w:val="clear" w:color="auto" w:fill="000080"/>
     </w:pPr>
   </w:style>
-  <w:style w:type="character" w:styleId="FootnoteReference">
+  <w:style w:type="character" w:styleId="Refdenotaderodap">
     <w:name w:val="footnote reference"/>
     <w:semiHidden/>
     <w:rsid w:val="00FC409C"/>
@@ -9221,7 +9525,7 @@
       <w:vertAlign w:val="superscript"/>
     </w:rPr>
   </w:style>
-  <w:style w:type="paragraph" w:styleId="FootnoteText">
+  <w:style w:type="paragraph" w:styleId="Textodenotaderodap">
     <w:name w:val="footnote text"/>
     <w:basedOn w:val="Normal"/>
     <w:semiHidden/>
@@ -9269,7 +9573,7 @@
       <w:jc w:val="both"/>
     </w:pPr>
   </w:style>
-  <w:style w:type="paragraph" w:styleId="TOC4">
+  <w:style w:type="paragraph" w:styleId="Sumrio4">
     <w:name w:val="toc 4"/>
     <w:basedOn w:val="Normal"/>
     <w:next w:val="Normal"/>
@@ -9280,7 +9584,7 @@
       <w:ind w:left="600"/>
     </w:pPr>
   </w:style>
-  <w:style w:type="paragraph" w:styleId="TOC5">
+  <w:style w:type="paragraph" w:styleId="Sumrio5">
     <w:name w:val="toc 5"/>
     <w:basedOn w:val="Normal"/>
     <w:next w:val="Normal"/>
@@ -9291,7 +9595,7 @@
       <w:ind w:left="800"/>
     </w:pPr>
   </w:style>
-  <w:style w:type="paragraph" w:styleId="TOC6">
+  <w:style w:type="paragraph" w:styleId="Sumrio6">
     <w:name w:val="toc 6"/>
     <w:basedOn w:val="Normal"/>
     <w:next w:val="Normal"/>
@@ -9302,7 +9606,7 @@
       <w:ind w:left="1000"/>
     </w:pPr>
   </w:style>
-  <w:style w:type="paragraph" w:styleId="TOC7">
+  <w:style w:type="paragraph" w:styleId="Sumrio7">
     <w:name w:val="toc 7"/>
     <w:basedOn w:val="Normal"/>
     <w:next w:val="Normal"/>
@@ -9313,7 +9617,7 @@
       <w:ind w:left="1200"/>
     </w:pPr>
   </w:style>
-  <w:style w:type="paragraph" w:styleId="TOC8">
+  <w:style w:type="paragraph" w:styleId="Sumrio8">
     <w:name w:val="toc 8"/>
     <w:basedOn w:val="Normal"/>
     <w:next w:val="Normal"/>
@@ -9324,7 +9628,7 @@
       <w:ind w:left="1400"/>
     </w:pPr>
   </w:style>
-  <w:style w:type="paragraph" w:styleId="TOC9">
+  <w:style w:type="paragraph" w:styleId="Sumrio9">
     <w:name w:val="toc 9"/>
     <w:basedOn w:val="Normal"/>
     <w:next w:val="Normal"/>
@@ -9335,7 +9639,7 @@
       <w:ind w:left="1600"/>
     </w:pPr>
   </w:style>
-  <w:style w:type="paragraph" w:styleId="BodyTextIndent">
+  <w:style w:type="paragraph" w:styleId="Recuodecorpodetexto">
     <w:name w:val="Body Text Indent"/>
     <w:basedOn w:val="Normal"/>
     <w:semiHidden/>
@@ -9380,7 +9684,7 @@
   <w:style w:type="paragraph" w:customStyle="1" w:styleId="InfoBlue">
     <w:name w:val="InfoBlue"/>
     <w:basedOn w:val="Normal"/>
-    <w:next w:val="BodyText"/>
+    <w:next w:val="Corpodetexto"/>
     <w:autoRedefine/>
     <w:rsid w:val="00620D2A"/>
     <w:pPr>
@@ -9407,7 +9711,7 @@
   </w:style>
   <w:style w:type="character" w:customStyle="1" w:styleId="tw4winNone">
     <w:name w:val="tw4winNone"/>
-    <w:basedOn w:val="DefaultParagraphFont"/>
+    <w:basedOn w:val="Fontepargpadro"/>
     <w:rsid w:val="00FC409C"/>
   </w:style>
   <w:style w:type="character" w:customStyle="1" w:styleId="tw4winExternal">
@@ -9484,10 +9788,10 @@
       <w:color w:val="800000"/>
     </w:rPr>
   </w:style>
-  <w:style w:type="paragraph" w:styleId="BalloonText">
+  <w:style w:type="paragraph" w:styleId="Textodebalo">
     <w:name w:val="Balloon Text"/>
     <w:basedOn w:val="Normal"/>
-    <w:link w:val="BalloonTextChar"/>
+    <w:link w:val="TextodebaloChar"/>
     <w:uiPriority w:val="99"/>
     <w:semiHidden/>
     <w:unhideWhenUsed/>
@@ -9501,9 +9805,9 @@
       <w:lang w:val="en-US"/>
     </w:rPr>
   </w:style>
-  <w:style w:type="character" w:customStyle="1" w:styleId="BalloonTextChar">
-    <w:name w:val="Balloon Text Char"/>
-    <w:link w:val="BalloonText"/>
+  <w:style w:type="character" w:customStyle="1" w:styleId="TextodebaloChar">
+    <w:name w:val="Texto de balão Char"/>
+    <w:link w:val="Textodebalo"/>
     <w:uiPriority w:val="99"/>
     <w:semiHidden/>
     <w:rsid w:val="005E59C3"/>
@@ -9552,13 +9856,12 @@
       <w:snapToGrid/>
     </w:rPr>
   </w:style>
-  <w:style w:type="table" w:styleId="TableGrid">
+  <w:style w:type="table" w:styleId="Tabelacomgrade">
     <w:name w:val="Table Grid"/>
-    <w:basedOn w:val="TableNormal"/>
+    <w:basedOn w:val="Tabelanormal"/>
     <w:uiPriority w:val="59"/>
     <w:rsid w:val="003236E7"/>
     <w:tblPr>
-      <w:tblInd w:w="0" w:type="dxa"/>
       <w:tblBorders>
         <w:top w:val="single" w:sz="4" w:space="0" w:color="000000"/>
         <w:left w:val="single" w:sz="4" w:space="0" w:color="000000"/>
@@ -9567,12 +9870,6 @@
         <w:insideH w:val="single" w:sz="4" w:space="0" w:color="000000"/>
         <w:insideV w:val="single" w:sz="4" w:space="0" w:color="000000"/>
       </w:tblBorders>
-      <w:tblCellMar>
-        <w:top w:w="0" w:type="dxa"/>
-        <w:left w:w="108" w:type="dxa"/>
-        <w:bottom w:w="0" w:type="dxa"/>
-        <w:right w:w="108" w:type="dxa"/>
-      </w:tblCellMar>
     </w:tblPr>
   </w:style>
   <w:style w:type="paragraph" w:customStyle="1" w:styleId="infoblue0">
@@ -9594,7 +9891,7 @@
       <w:lang w:eastAsia="pt-BR"/>
     </w:rPr>
   </w:style>
-  <w:style w:type="character" w:styleId="CommentReference">
+  <w:style w:type="character" w:styleId="Refdecomentrio">
     <w:name w:val="annotation reference"/>
     <w:uiPriority w:val="99"/>
     <w:semiHidden/>
@@ -9605,10 +9902,10 @@
       <w:szCs w:val="16"/>
     </w:rPr>
   </w:style>
-  <w:style w:type="paragraph" w:styleId="CommentText">
+  <w:style w:type="paragraph" w:styleId="Textodecomentrio">
     <w:name w:val="annotation text"/>
     <w:basedOn w:val="Normal"/>
-    <w:link w:val="CommentTextChar"/>
+    <w:link w:val="TextodecomentrioChar"/>
     <w:uiPriority w:val="99"/>
     <w:semiHidden/>
     <w:unhideWhenUsed/>
@@ -9617,9 +9914,9 @@
       <w:lang w:val="en-US"/>
     </w:rPr>
   </w:style>
-  <w:style w:type="character" w:customStyle="1" w:styleId="CommentTextChar">
-    <w:name w:val="Comment Text Char"/>
-    <w:link w:val="CommentText"/>
+  <w:style w:type="character" w:customStyle="1" w:styleId="TextodecomentrioChar">
+    <w:name w:val="Texto de comentário Char"/>
+    <w:link w:val="Textodecomentrio"/>
     <w:uiPriority w:val="99"/>
     <w:semiHidden/>
     <w:rsid w:val="0010681F"/>
@@ -9628,11 +9925,11 @@
       <w:lang w:val="en-US" w:eastAsia="en-US"/>
     </w:rPr>
   </w:style>
-  <w:style w:type="paragraph" w:styleId="CommentSubject">
+  <w:style w:type="paragraph" w:styleId="Assuntodocomentrio">
     <w:name w:val="annotation subject"/>
-    <w:basedOn w:val="CommentText"/>
-    <w:next w:val="CommentText"/>
-    <w:link w:val="CommentSubjectChar"/>
+    <w:basedOn w:val="Textodecomentrio"/>
+    <w:next w:val="Textodecomentrio"/>
+    <w:link w:val="AssuntodocomentrioChar"/>
     <w:uiPriority w:val="99"/>
     <w:semiHidden/>
     <w:unhideWhenUsed/>
@@ -9642,9 +9939,9 @@
       <w:bCs/>
     </w:rPr>
   </w:style>
-  <w:style w:type="character" w:customStyle="1" w:styleId="CommentSubjectChar">
-    <w:name w:val="Comment Subject Char"/>
-    <w:link w:val="CommentSubject"/>
+  <w:style w:type="character" w:customStyle="1" w:styleId="AssuntodocomentrioChar">
+    <w:name w:val="Assunto do comentário Char"/>
+    <w:link w:val="Assuntodocomentrio"/>
     <w:uiPriority w:val="99"/>
     <w:semiHidden/>
     <w:rsid w:val="0010681F"/>
@@ -9655,7 +9952,7 @@
       <w:lang w:val="en-US" w:eastAsia="en-US"/>
     </w:rPr>
   </w:style>
-  <w:style w:type="paragraph" w:styleId="Revision">
+  <w:style w:type="paragraph" w:styleId="Reviso">
     <w:name w:val="Revision"/>
     <w:hidden/>
     <w:uiPriority w:val="99"/>
@@ -9668,7 +9965,7 @@
   </w:style>
   <w:style w:type="paragraph" w:customStyle="1" w:styleId="Corpodetexto2esquerda">
     <w:name w:val="Corpo de texto 2 + À esquerda"/>
-    <w:basedOn w:val="BodyText2"/>
+    <w:basedOn w:val="Corpodetexto2"/>
     <w:link w:val="Corpodetexto2esquerdaChar"/>
     <w:rsid w:val="00B3094B"/>
     <w:pPr>
@@ -9678,9 +9975,9 @@
       </w:numPr>
     </w:pPr>
   </w:style>
-  <w:style w:type="character" w:customStyle="1" w:styleId="Heading3Char">
-    <w:name w:val="Heading 3 Char"/>
-    <w:link w:val="Heading3"/>
+  <w:style w:type="character" w:customStyle="1" w:styleId="Ttulo3Char">
+    <w:name w:val="Título 3 Char"/>
+    <w:link w:val="Ttulo3"/>
     <w:rsid w:val="00B3094B"/>
     <w:rPr>
       <w:rFonts w:ascii="Tahoma" w:hAnsi="Tahoma"/>
@@ -9693,7 +9990,7 @@
   </w:style>
   <w:style w:type="paragraph" w:customStyle="1" w:styleId="Ttulo3esquerdaNoNegrito">
     <w:name w:val="Título 3 + À esquerda + Não Negrito"/>
-    <w:basedOn w:val="BodyText2"/>
+    <w:basedOn w:val="Corpodetexto2"/>
     <w:link w:val="Ttulo3esquerdaNoNegritoChar"/>
     <w:rsid w:val="00B3094B"/>
     <w:pPr>
@@ -9719,7 +10016,7 @@
       <w:lang w:eastAsia="en-US"/>
     </w:rPr>
   </w:style>
-  <w:style w:type="paragraph" w:styleId="BodyText2">
+  <w:style w:type="paragraph" w:styleId="Corpodetexto2">
     <w:name w:val="Body Text 2"/>
     <w:basedOn w:val="Normal"/>
     <w:rsid w:val="00B3094B"/>
@@ -9846,7 +10143,7 @@
       <w:lang w:eastAsia="pt-BR"/>
     </w:rPr>
   </w:style>
-  <w:style w:type="character" w:styleId="FollowedHyperlink">
+  <w:style w:type="character" w:styleId="HiperlinkVisitado">
     <w:name w:val="FollowedHyperlink"/>
     <w:rsid w:val="008E17DE"/>
     <w:rPr>
@@ -9856,28 +10153,19 @@
   </w:style>
   <w:style w:type="table" w:customStyle="1" w:styleId="Estilo1">
     <w:name w:val="Estilo1"/>
-    <w:basedOn w:val="TableNormal"/>
+    <w:basedOn w:val="Tabelanormal"/>
     <w:uiPriority w:val="99"/>
     <w:rsid w:val="00103676"/>
-    <w:tblPr>
-      <w:tblInd w:w="0" w:type="dxa"/>
-      <w:tblCellMar>
-        <w:top w:w="0" w:type="dxa"/>
-        <w:left w:w="108" w:type="dxa"/>
-        <w:bottom w:w="0" w:type="dxa"/>
-        <w:right w:w="108" w:type="dxa"/>
-      </w:tblCellMar>
-    </w:tblPr>
-  </w:style>
-  <w:style w:type="table" w:styleId="MediumGrid3-Accent1">
+    <w:tblPr/>
+  </w:style>
+  <w:style w:type="table" w:styleId="GradeMdia3-nfase1">
     <w:name w:val="Medium Grid 3 Accent 1"/>
-    <w:basedOn w:val="TableNormal"/>
+    <w:basedOn w:val="Tabelanormal"/>
     <w:uiPriority w:val="69"/>
     <w:rsid w:val="00103676"/>
     <w:tblPr>
       <w:tblStyleRowBandSize w:val="1"/>
       <w:tblStyleColBandSize w:val="1"/>
-      <w:tblInd w:w="0" w:type="dxa"/>
       <w:tblBorders>
         <w:top w:val="single" w:sz="8" w:space="0" w:color="FFFFFF"/>
         <w:left w:val="single" w:sz="8" w:space="0" w:color="FFFFFF"/>
@@ -9886,12 +10174,6 @@
         <w:insideH w:val="single" w:sz="6" w:space="0" w:color="FFFFFF"/>
         <w:insideV w:val="single" w:sz="6" w:space="0" w:color="FFFFFF"/>
       </w:tblBorders>
-      <w:tblCellMar>
-        <w:top w:w="0" w:type="dxa"/>
-        <w:left w:w="108" w:type="dxa"/>
-        <w:bottom w:w="0" w:type="dxa"/>
-        <w:right w:w="108" w:type="dxa"/>
-      </w:tblCellMar>
     </w:tblPr>
     <w:tcPr>
       <w:shd w:val="clear" w:color="auto" w:fill="D3DFEE"/>
@@ -10007,10 +10289,10 @@
       </w:tcPr>
     </w:tblStylePr>
   </w:style>
-  <w:style w:type="character" w:customStyle="1" w:styleId="Heading1Char">
-    <w:name w:val="Heading 1 Char"/>
-    <w:basedOn w:val="DefaultParagraphFont"/>
-    <w:link w:val="Heading1"/>
+  <w:style w:type="character" w:customStyle="1" w:styleId="Ttulo1Char">
+    <w:name w:val="Título 1 Char"/>
+    <w:basedOn w:val="Fontepargpadro"/>
+    <w:link w:val="Ttulo1"/>
     <w:rsid w:val="0057495C"/>
     <w:rPr>
       <w:rFonts w:ascii="Tahoma" w:hAnsi="Tahoma"/>
@@ -10021,7 +10303,7 @@
       <w:lang w:eastAsia="en-US"/>
     </w:rPr>
   </w:style>
-  <w:style w:type="paragraph" w:styleId="ListParagraph">
+  <w:style w:type="paragraph" w:styleId="PargrafodaLista">
     <w:name w:val="List Paragraph"/>
     <w:basedOn w:val="Normal"/>
     <w:uiPriority w:val="34"/>
@@ -10032,7 +10314,7 @@
       <w:contextualSpacing/>
     </w:pPr>
   </w:style>
-  <w:style w:type="paragraph" w:styleId="Caption">
+  <w:style w:type="paragraph" w:styleId="Legenda">
     <w:name w:val="caption"/>
     <w:basedOn w:val="Normal"/>
     <w:next w:val="Normal"/>
@@ -10051,9 +10333,9 @@
       <w:szCs w:val="18"/>
     </w:rPr>
   </w:style>
-  <w:style w:type="table" w:styleId="MediumList2-Accent1">
+  <w:style w:type="table" w:styleId="ListaMdia2-nfase1">
     <w:name w:val="Medium List 2 Accent 1"/>
-    <w:basedOn w:val="TableNormal"/>
+    <w:basedOn w:val="Tabelanormal"/>
     <w:uiPriority w:val="66"/>
     <w:rsid w:val="00F95B92"/>
     <w:rPr>
@@ -10063,19 +10345,12 @@
     <w:tblPr>
       <w:tblStyleRowBandSize w:val="1"/>
       <w:tblStyleColBandSize w:val="1"/>
-      <w:tblInd w:w="0" w:type="dxa"/>
       <w:tblBorders>
         <w:top w:val="single" w:sz="8" w:space="0" w:color="4F81BD" w:themeColor="accent1"/>
         <w:left w:val="single" w:sz="8" w:space="0" w:color="4F81BD" w:themeColor="accent1"/>
         <w:bottom w:val="single" w:sz="8" w:space="0" w:color="4F81BD" w:themeColor="accent1"/>
         <w:right w:val="single" w:sz="8" w:space="0" w:color="4F81BD" w:themeColor="accent1"/>
       </w:tblBorders>
-      <w:tblCellMar>
-        <w:top w:w="0" w:type="dxa"/>
-        <w:left w:w="108" w:type="dxa"/>
-        <w:bottom w:w="0" w:type="dxa"/>
-        <w:right w:w="108" w:type="dxa"/>
-      </w:tblCellMar>
     </w:tblPr>
     <w:tblStylePr w:type="firstRow">
       <w:rPr>
@@ -10176,15 +10451,14 @@
       </w:tcPr>
     </w:tblStylePr>
   </w:style>
-  <w:style w:type="table" w:styleId="MediumShading1-Accent1">
+  <w:style w:type="table" w:styleId="SombreamentoMdio1-nfase1">
     <w:name w:val="Medium Shading 1 Accent 1"/>
-    <w:basedOn w:val="TableNormal"/>
+    <w:basedOn w:val="Tabelanormal"/>
     <w:uiPriority w:val="63"/>
     <w:rsid w:val="00F95B92"/>
     <w:tblPr>
       <w:tblStyleRowBandSize w:val="1"/>
       <w:tblStyleColBandSize w:val="1"/>
-      <w:tblInd w:w="0" w:type="dxa"/>
       <w:tblBorders>
         <w:top w:val="single" w:sz="8" w:space="0" w:color="7BA0CD" w:themeColor="accent1" w:themeTint="BF"/>
         <w:left w:val="single" w:sz="8" w:space="0" w:color="7BA0CD" w:themeColor="accent1" w:themeTint="BF"/>
@@ -10192,12 +10466,6 @@
         <w:right w:val="single" w:sz="8" w:space="0" w:color="7BA0CD" w:themeColor="accent1" w:themeTint="BF"/>
         <w:insideH w:val="single" w:sz="8" w:space="0" w:color="7BA0CD" w:themeColor="accent1" w:themeTint="BF"/>
       </w:tblBorders>
-      <w:tblCellMar>
-        <w:top w:w="0" w:type="dxa"/>
-        <w:left w:w="108" w:type="dxa"/>
-        <w:bottom w:w="0" w:type="dxa"/>
-        <w:right w:w="108" w:type="dxa"/>
-      </w:tblCellMar>
     </w:tblPr>
     <w:tblStylePr w:type="firstRow">
       <w:pPr>
@@ -10279,15 +10547,14 @@
       </w:tcPr>
     </w:tblStylePr>
   </w:style>
-  <w:style w:type="table" w:styleId="MediumShading1-Accent3">
+  <w:style w:type="table" w:styleId="SombreamentoMdio1-nfase3">
     <w:name w:val="Medium Shading 1 Accent 3"/>
-    <w:basedOn w:val="TableNormal"/>
+    <w:basedOn w:val="Tabelanormal"/>
     <w:uiPriority w:val="63"/>
     <w:rsid w:val="00AE3C3F"/>
     <w:tblPr>
       <w:tblStyleRowBandSize w:val="1"/>
       <w:tblStyleColBandSize w:val="1"/>
-      <w:tblInd w:w="0" w:type="dxa"/>
       <w:tblBorders>
         <w:top w:val="single" w:sz="8" w:space="0" w:color="B3CC82" w:themeColor="accent3" w:themeTint="BF"/>
         <w:left w:val="single" w:sz="8" w:space="0" w:color="B3CC82" w:themeColor="accent3" w:themeTint="BF"/>
@@ -10295,12 +10562,6 @@
         <w:right w:val="single" w:sz="8" w:space="0" w:color="B3CC82" w:themeColor="accent3" w:themeTint="BF"/>
         <w:insideH w:val="single" w:sz="8" w:space="0" w:color="B3CC82" w:themeColor="accent3" w:themeTint="BF"/>
       </w:tblBorders>
-      <w:tblCellMar>
-        <w:top w:w="0" w:type="dxa"/>
-        <w:left w:w="108" w:type="dxa"/>
-        <w:bottom w:w="0" w:type="dxa"/>
-        <w:right w:w="108" w:type="dxa"/>
-      </w:tblCellMar>
     </w:tblPr>
     <w:tblStylePr w:type="firstRow">
       <w:pPr>
@@ -10382,9 +10643,9 @@
       </w:tcPr>
     </w:tblStylePr>
   </w:style>
-  <w:style w:type="table" w:styleId="ColorfulList-Accent3">
+  <w:style w:type="table" w:styleId="ListaColorida-nfase3">
     <w:name w:val="Colorful List Accent 3"/>
-    <w:basedOn w:val="TableNormal"/>
+    <w:basedOn w:val="Tabelanormal"/>
     <w:uiPriority w:val="72"/>
     <w:rsid w:val="000224AF"/>
     <w:rPr>
@@ -10393,13 +10654,6 @@
     <w:tblPr>
       <w:tblStyleRowBandSize w:val="1"/>
       <w:tblStyleColBandSize w:val="1"/>
-      <w:tblInd w:w="0" w:type="dxa"/>
-      <w:tblCellMar>
-        <w:top w:w="0" w:type="dxa"/>
-        <w:left w:w="108" w:type="dxa"/>
-        <w:bottom w:w="0" w:type="dxa"/>
-        <w:right w:w="108" w:type="dxa"/>
-      </w:tblCellMar>
     </w:tblPr>
     <w:tcPr>
       <w:shd w:val="clear" w:color="auto" w:fill="F5F8EE" w:themeFill="accent3" w:themeFillTint="19"/>
@@ -10756,7 +11010,7 @@
 </file>
 
 <file path=customXml/itemProps1.xml><?xml version="1.0" encoding="utf-8"?>
-<ds:datastoreItem xmlns:ds="http://schemas.openxmlformats.org/officeDocument/2006/customXml" ds:itemID="{7536F1CA-2A63-384A-90DA-9CC7DB62C3BE}">
+<ds:datastoreItem xmlns:ds="http://schemas.openxmlformats.org/officeDocument/2006/customXml" ds:itemID="{6A0D7771-A97E-42E8-B421-E21F779E4BC9}">
   <ds:schemaRefs>
     <ds:schemaRef ds:uri="http://schemas.openxmlformats.org/officeDocument/2006/bibliography"/>
   </ds:schemaRefs>

--- a/2.Especificação Funcional/TremnCRM - Especificacao Funcional -v1.docx
+++ b/2.Especificação Funcional/TremnCRM - Especificacao Funcional -v1.docx
@@ -3216,27 +3216,27 @@
               <w:ind w:left="0"/>
               <w:rPr>
                 <w:b w:val="0"/>
-                <w:color w:val="A6A6A6" w:themeColor="background1" w:themeShade="A6"/>
+                <w:color w:val="auto"/>
               </w:rPr>
             </w:pPr>
             <w:r>
               <w:rPr>
                 <w:b w:val="0"/>
-                <w:color w:val="A6A6A6" w:themeColor="background1" w:themeShade="A6"/>
+                <w:color w:val="auto"/>
               </w:rPr>
               <w:t xml:space="preserve">Criar o conceito de </w:t>
             </w:r>
             <w:r>
               <w:rPr>
                 <w:b w:val="0"/>
-                <w:color w:val="A6A6A6" w:themeColor="background1" w:themeShade="A6"/>
+                <w:color w:val="auto"/>
               </w:rPr>
               <w:t>Interação</w:t>
             </w:r>
             <w:r>
               <w:rPr>
                 <w:b w:val="0"/>
-                <w:color w:val="A6A6A6" w:themeColor="background1" w:themeShade="A6"/>
+                <w:color w:val="auto"/>
               </w:rPr>
               <w:t xml:space="preserve"> de Evento</w:t>
             </w:r>
@@ -3253,7 +3253,7 @@
               <w:ind w:left="0"/>
               <w:cnfStyle w:val="000000100000" w:firstRow="0" w:lastRow="0" w:firstColumn="0" w:lastColumn="0" w:oddVBand="0" w:evenVBand="0" w:oddHBand="1" w:evenHBand="0" w:firstRowFirstColumn="0" w:firstRowLastColumn="0" w:lastRowFirstColumn="0" w:lastRowLastColumn="0"/>
               <w:rPr>
-                <w:color w:val="A6A6A6" w:themeColor="background1" w:themeShade="A6"/>
+                <w:color w:val="auto"/>
               </w:rPr>
             </w:pPr>
           </w:p>
@@ -3263,36 +3263,36 @@
               <w:ind w:left="0"/>
               <w:cnfStyle w:val="000000100000" w:firstRow="0" w:lastRow="0" w:firstColumn="0" w:lastColumn="0" w:oddVBand="0" w:evenVBand="0" w:oddHBand="1" w:evenHBand="0" w:firstRowFirstColumn="0" w:firstRowLastColumn="0" w:lastRowFirstColumn="0" w:lastRowLastColumn="0"/>
               <w:rPr>
-                <w:color w:val="A6A6A6" w:themeColor="background1" w:themeShade="A6"/>
-              </w:rPr>
-            </w:pPr>
-            <w:r>
-              <w:rPr>
-                <w:color w:val="A6A6A6" w:themeColor="background1" w:themeShade="A6"/>
+                <w:color w:val="auto"/>
+              </w:rPr>
+            </w:pPr>
+            <w:r>
+              <w:rPr>
+                <w:color w:val="auto"/>
               </w:rPr>
               <w:t>Cada evento pode ter v</w:t>
             </w:r>
             <w:r>
               <w:rPr>
-                <w:color w:val="A6A6A6" w:themeColor="background1" w:themeShade="A6"/>
+                <w:color w:val="auto"/>
               </w:rPr>
               <w:t>á</w:t>
             </w:r>
             <w:r>
               <w:rPr>
-                <w:color w:val="A6A6A6" w:themeColor="background1" w:themeShade="A6"/>
+                <w:color w:val="auto"/>
               </w:rPr>
               <w:t xml:space="preserve">rias </w:t>
             </w:r>
             <w:r>
               <w:rPr>
-                <w:color w:val="A6A6A6" w:themeColor="background1" w:themeShade="A6"/>
+                <w:color w:val="auto"/>
               </w:rPr>
               <w:t>interações</w:t>
             </w:r>
             <w:r>
               <w:rPr>
-                <w:color w:val="A6A6A6" w:themeColor="background1" w:themeShade="A6"/>
+                <w:color w:val="auto"/>
               </w:rPr>
               <w:t>.</w:t>
             </w:r>
@@ -3303,50 +3303,42 @@
               <w:ind w:left="0"/>
               <w:cnfStyle w:val="000000100000" w:firstRow="0" w:lastRow="0" w:firstColumn="0" w:lastColumn="0" w:oddVBand="0" w:evenVBand="0" w:oddHBand="1" w:evenHBand="0" w:firstRowFirstColumn="0" w:firstRowLastColumn="0" w:lastRowFirstColumn="0" w:lastRowLastColumn="0"/>
               <w:rPr>
-                <w:color w:val="A6A6A6" w:themeColor="background1" w:themeShade="A6"/>
-              </w:rPr>
-            </w:pPr>
-            <w:r>
-              <w:rPr>
-                <w:color w:val="A6A6A6" w:themeColor="background1" w:themeShade="A6"/>
+                <w:color w:val="auto"/>
+              </w:rPr>
+            </w:pPr>
+            <w:r>
+              <w:rPr>
+                <w:color w:val="auto"/>
               </w:rPr>
               <w:t>I</w:t>
             </w:r>
             <w:r>
               <w:rPr>
-                <w:color w:val="A6A6A6" w:themeColor="background1" w:themeShade="A6"/>
+                <w:color w:val="auto"/>
               </w:rPr>
               <w:t xml:space="preserve">nteração tem contatos, data e </w:t>
             </w:r>
             <w:r>
               <w:rPr>
-                <w:color w:val="A6A6A6" w:themeColor="background1" w:themeShade="A6"/>
+                <w:color w:val="auto"/>
               </w:rPr>
               <w:t>observação</w:t>
             </w:r>
             <w:r>
               <w:rPr>
-                <w:color w:val="A6A6A6" w:themeColor="background1" w:themeShade="A6"/>
-              </w:rPr>
-              <w:t xml:space="preserve"> e responsável</w:t>
-            </w:r>
-            <w:bookmarkStart w:id="1" w:name="_GoBack"/>
-            <w:bookmarkEnd w:id="1"/>
-            <w:r>
-              <w:rPr>
-                <w:color w:val="A6A6A6" w:themeColor="background1" w:themeShade="A6"/>
-              </w:rPr>
-              <w:t xml:space="preserve"> pela </w:t>
-            </w:r>
-            <w:r>
-              <w:rPr>
-                <w:color w:val="A6A6A6" w:themeColor="background1" w:themeShade="A6"/>
+                <w:color w:val="auto"/>
+              </w:rPr>
+              <w:t xml:space="preserve"> e responsável pela </w:t>
+            </w:r>
+            <w:r>
+              <w:rPr>
+                <w:color w:val="auto"/>
               </w:rPr>
               <w:t>interação</w:t>
             </w:r>
             <w:r>
               <w:rPr>
-                <w:color w:val="A6A6A6" w:themeColor="background1" w:themeShade="A6"/>
+                <w:color w:val="auto"/>
               </w:rPr>
               <w:t>.</w:t>
             </w:r>
@@ -3357,7 +3349,7 @@
               <w:ind w:left="0"/>
               <w:cnfStyle w:val="000000100000" w:firstRow="0" w:lastRow="0" w:firstColumn="0" w:lastColumn="0" w:oddVBand="0" w:evenVBand="0" w:oddHBand="1" w:evenHBand="0" w:firstRowFirstColumn="0" w:firstRowLastColumn="0" w:lastRowFirstColumn="0" w:lastRowLastColumn="0"/>
               <w:rPr>
-                <w:color w:val="A6A6A6" w:themeColor="background1" w:themeShade="A6"/>
+                <w:color w:val="auto"/>
               </w:rPr>
             </w:pPr>
           </w:p>
@@ -3372,6 +3364,9 @@
               <w:pStyle w:val="PargrafodaLista"/>
               <w:ind w:left="0"/>
               <w:cnfStyle w:val="000000100000" w:firstRow="0" w:lastRow="0" w:firstColumn="0" w:lastColumn="0" w:oddVBand="0" w:evenVBand="0" w:oddHBand="1" w:evenHBand="0" w:firstRowFirstColumn="0" w:firstRowLastColumn="0" w:lastRowFirstColumn="0" w:lastRowLastColumn="0"/>
+              <w:rPr>
+                <w:color w:val="auto"/>
+              </w:rPr>
             </w:pPr>
           </w:p>
         </w:tc>
@@ -3389,34 +3384,34 @@
               <w:ind w:left="0"/>
               <w:rPr>
                 <w:b w:val="0"/>
-                <w:color w:val="A6A6A6" w:themeColor="background1" w:themeShade="A6"/>
+                <w:color w:val="auto"/>
               </w:rPr>
             </w:pPr>
             <w:r>
               <w:rPr>
                 <w:b w:val="0"/>
-                <w:color w:val="A6A6A6" w:themeColor="background1" w:themeShade="A6"/>
+                <w:color w:val="auto"/>
               </w:rPr>
               <w:t xml:space="preserve">Vinculo e contato </w:t>
             </w:r>
             <w:r>
               <w:rPr>
                 <w:b w:val="0"/>
-                <w:color w:val="A6A6A6" w:themeColor="background1" w:themeShade="A6"/>
+                <w:color w:val="auto"/>
               </w:rPr>
               <w:t>são</w:t>
             </w:r>
             <w:r>
               <w:rPr>
                 <w:b w:val="0"/>
-                <w:color w:val="A6A6A6" w:themeColor="background1" w:themeShade="A6"/>
+                <w:color w:val="auto"/>
               </w:rPr>
               <w:t xml:space="preserve"> </w:t>
             </w:r>
             <w:r>
               <w:rPr>
                 <w:b w:val="0"/>
-                <w:color w:val="A6A6A6" w:themeColor="background1" w:themeShade="A6"/>
+                <w:color w:val="auto"/>
               </w:rPr>
               <w:t>únicos</w:t>
             </w:r>
@@ -3433,7 +3428,7 @@
               <w:ind w:left="0"/>
               <w:cnfStyle w:val="000000000000" w:firstRow="0" w:lastRow="0" w:firstColumn="0" w:lastColumn="0" w:oddVBand="0" w:evenVBand="0" w:oddHBand="0" w:evenHBand="0" w:firstRowFirstColumn="0" w:firstRowLastColumn="0" w:lastRowFirstColumn="0" w:lastRowLastColumn="0"/>
               <w:rPr>
-                <w:color w:val="A6A6A6" w:themeColor="background1" w:themeShade="A6"/>
+                <w:color w:val="auto"/>
               </w:rPr>
             </w:pPr>
           </w:p>
@@ -3448,7 +3443,16 @@
               <w:pStyle w:val="PargrafodaLista"/>
               <w:ind w:left="0"/>
               <w:cnfStyle w:val="000000000000" w:firstRow="0" w:lastRow="0" w:firstColumn="0" w:lastColumn="0" w:oddVBand="0" w:evenVBand="0" w:oddHBand="0" w:evenHBand="0" w:firstRowFirstColumn="0" w:firstRowLastColumn="0" w:lastRowFirstColumn="0" w:lastRowLastColumn="0"/>
-            </w:pPr>
+              <w:rPr>
+                <w:color w:val="auto"/>
+              </w:rPr>
+            </w:pPr>
+            <w:r>
+              <w:rPr>
+                <w:color w:val="auto"/>
+              </w:rPr>
+              <w:t>24/10/2015</w:t>
+            </w:r>
           </w:p>
         </w:tc>
       </w:tr>
@@ -3501,30 +3505,30 @@
               <w:ind w:left="0"/>
               <w:cnfStyle w:val="000000100000" w:firstRow="0" w:lastRow="0" w:firstColumn="0" w:lastColumn="0" w:oddVBand="0" w:evenVBand="0" w:oddHBand="1" w:evenHBand="0" w:firstRowFirstColumn="0" w:firstRowLastColumn="0" w:lastRowFirstColumn="0" w:lastRowLastColumn="0"/>
               <w:rPr>
-                <w:color w:val="A6A6A6" w:themeColor="background1" w:themeShade="A6"/>
-              </w:rPr>
-            </w:pPr>
-            <w:r>
-              <w:rPr>
-                <w:color w:val="A6A6A6" w:themeColor="background1" w:themeShade="A6"/>
+                <w:color w:val="auto"/>
+              </w:rPr>
+            </w:pPr>
+            <w:r>
+              <w:rPr>
+                <w:color w:val="auto"/>
               </w:rPr>
               <w:t xml:space="preserve">Aba com </w:t>
             </w:r>
             <w:r>
               <w:rPr>
-                <w:color w:val="A6A6A6" w:themeColor="background1" w:themeShade="A6"/>
+                <w:color w:val="auto"/>
               </w:rPr>
               <w:t>observações</w:t>
             </w:r>
             <w:r>
               <w:rPr>
-                <w:color w:val="A6A6A6" w:themeColor="background1" w:themeShade="A6"/>
+                <w:color w:val="auto"/>
               </w:rPr>
               <w:t xml:space="preserve"> e</w:t>
             </w:r>
             <w:r>
               <w:rPr>
-                <w:color w:val="A6A6A6" w:themeColor="background1" w:themeShade="A6"/>
+                <w:color w:val="auto"/>
               </w:rPr>
               <w:t xml:space="preserve"> com data</w:t>
             </w:r>
@@ -3639,20 +3643,20 @@
               <w:ind w:left="0"/>
               <w:rPr>
                 <w:b w:val="0"/>
-                <w:color w:val="A6A6A6" w:themeColor="background1" w:themeShade="A6"/>
+                <w:color w:val="auto"/>
               </w:rPr>
             </w:pPr>
             <w:r>
               <w:rPr>
                 <w:b w:val="0"/>
-                <w:color w:val="A6A6A6" w:themeColor="background1" w:themeShade="A6"/>
+                <w:color w:val="auto"/>
               </w:rPr>
               <w:t>Relatório</w:t>
             </w:r>
             <w:r>
               <w:rPr>
                 <w:b w:val="0"/>
-                <w:color w:val="A6A6A6" w:themeColor="background1" w:themeShade="A6"/>
+                <w:color w:val="auto"/>
               </w:rPr>
               <w:t xml:space="preserve"> de Contatos:</w:t>
             </w:r>
@@ -3667,18 +3671,18 @@
             <w:pPr>
               <w:cnfStyle w:val="000000000000" w:firstRow="0" w:lastRow="0" w:firstColumn="0" w:lastColumn="0" w:oddVBand="0" w:evenVBand="0" w:oddHBand="0" w:evenHBand="0" w:firstRowFirstColumn="0" w:firstRowLastColumn="0" w:lastRowFirstColumn="0" w:lastRowLastColumn="0"/>
               <w:rPr>
-                <w:color w:val="A6A6A6" w:themeColor="background1" w:themeShade="A6"/>
-              </w:rPr>
-            </w:pPr>
-            <w:r>
-              <w:rPr>
-                <w:color w:val="A6A6A6" w:themeColor="background1" w:themeShade="A6"/>
+                <w:color w:val="auto"/>
+              </w:rPr>
+            </w:pPr>
+            <w:r>
+              <w:rPr>
+                <w:color w:val="auto"/>
               </w:rPr>
               <w:t>F</w:t>
             </w:r>
             <w:r>
               <w:rPr>
-                <w:color w:val="A6A6A6" w:themeColor="background1" w:themeShade="A6"/>
+                <w:color w:val="auto"/>
               </w:rPr>
               <w:t>iltro eventos que participou</w:t>
             </w:r>
@@ -3687,38 +3691,30 @@
             <w:pPr>
               <w:cnfStyle w:val="000000000000" w:firstRow="0" w:lastRow="0" w:firstColumn="0" w:lastColumn="0" w:oddVBand="0" w:evenVBand="0" w:oddHBand="0" w:evenHBand="0" w:firstRowFirstColumn="0" w:firstRowLastColumn="0" w:lastRowFirstColumn="0" w:lastRowLastColumn="0"/>
               <w:rPr>
-                <w:color w:val="A6A6A6" w:themeColor="background1" w:themeShade="A6"/>
-              </w:rPr>
-            </w:pPr>
-            <w:r>
-              <w:rPr>
-                <w:color w:val="A6A6A6" w:themeColor="background1" w:themeShade="A6"/>
-                <w:u w:val="single"/>
+                <w:color w:val="auto"/>
+              </w:rPr>
+            </w:pPr>
+            <w:r>
+              <w:rPr>
+                <w:color w:val="auto"/>
               </w:rPr>
               <w:t>F</w:t>
             </w:r>
             <w:r>
               <w:rPr>
-                <w:color w:val="A6A6A6" w:themeColor="background1" w:themeShade="A6"/>
-                <w:u w:val="single"/>
-              </w:rPr>
-              <w:t>iltro</w:t>
-            </w:r>
-            <w:r>
-              <w:rPr>
-                <w:color w:val="A6A6A6" w:themeColor="background1" w:themeShade="A6"/>
-              </w:rPr>
-              <w:t xml:space="preserve"> eventos que </w:t>
-            </w:r>
-            <w:r>
-              <w:rPr>
-                <w:color w:val="A6A6A6" w:themeColor="background1" w:themeShade="A6"/>
+                <w:color w:val="auto"/>
+              </w:rPr>
+              <w:t xml:space="preserve">iltro eventos que </w:t>
+            </w:r>
+            <w:r>
+              <w:rPr>
+                <w:color w:val="auto"/>
               </w:rPr>
               <w:t>não</w:t>
             </w:r>
             <w:r>
               <w:rPr>
-                <w:color w:val="A6A6A6" w:themeColor="background1" w:themeShade="A6"/>
+                <w:color w:val="auto"/>
               </w:rPr>
               <w:t xml:space="preserve"> participou</w:t>
             </w:r>
@@ -3727,24 +3723,24 @@
             <w:pPr>
               <w:cnfStyle w:val="000000000000" w:firstRow="0" w:lastRow="0" w:firstColumn="0" w:lastColumn="0" w:oddVBand="0" w:evenVBand="0" w:oddHBand="0" w:evenHBand="0" w:firstRowFirstColumn="0" w:firstRowLastColumn="0" w:lastRowFirstColumn="0" w:lastRowLastColumn="0"/>
               <w:rPr>
-                <w:color w:val="A6A6A6" w:themeColor="background1" w:themeShade="A6"/>
-              </w:rPr>
-            </w:pPr>
-            <w:r>
-              <w:rPr>
-                <w:color w:val="A6A6A6" w:themeColor="background1" w:themeShade="A6"/>
+                <w:color w:val="auto"/>
+              </w:rPr>
+            </w:pPr>
+            <w:r>
+              <w:rPr>
+                <w:color w:val="auto"/>
               </w:rPr>
               <w:t>F</w:t>
             </w:r>
             <w:r>
               <w:rPr>
-                <w:color w:val="A6A6A6" w:themeColor="background1" w:themeShade="A6"/>
+                <w:color w:val="auto"/>
               </w:rPr>
               <w:t xml:space="preserve">iltro categoria de </w:t>
             </w:r>
             <w:r>
               <w:rPr>
-                <w:color w:val="A6A6A6" w:themeColor="background1" w:themeShade="A6"/>
+                <w:color w:val="auto"/>
               </w:rPr>
               <w:t>participação</w:t>
             </w:r>
@@ -3753,18 +3749,18 @@
             <w:pPr>
               <w:cnfStyle w:val="000000000000" w:firstRow="0" w:lastRow="0" w:firstColumn="0" w:lastColumn="0" w:oddVBand="0" w:evenVBand="0" w:oddHBand="0" w:evenHBand="0" w:firstRowFirstColumn="0" w:firstRowLastColumn="0" w:lastRowFirstColumn="0" w:lastRowLastColumn="0"/>
               <w:rPr>
-                <w:color w:val="A6A6A6" w:themeColor="background1" w:themeShade="A6"/>
-              </w:rPr>
-            </w:pPr>
-            <w:r>
-              <w:rPr>
-                <w:color w:val="A6A6A6" w:themeColor="background1" w:themeShade="A6"/>
+                <w:color w:val="auto"/>
+              </w:rPr>
+            </w:pPr>
+            <w:r>
+              <w:rPr>
+                <w:color w:val="auto"/>
               </w:rPr>
               <w:t>F</w:t>
             </w:r>
             <w:r>
               <w:rPr>
-                <w:color w:val="A6A6A6" w:themeColor="background1" w:themeShade="A6"/>
+                <w:color w:val="auto"/>
               </w:rPr>
               <w:t xml:space="preserve">iltro indicado por </w:t>
             </w:r>
@@ -3773,41 +3769,47 @@
             <w:pPr>
               <w:cnfStyle w:val="000000000000" w:firstRow="0" w:lastRow="0" w:firstColumn="0" w:lastColumn="0" w:oddVBand="0" w:evenVBand="0" w:oddHBand="0" w:evenHBand="0" w:firstRowFirstColumn="0" w:firstRowLastColumn="0" w:lastRowFirstColumn="0" w:lastRowLastColumn="0"/>
               <w:rPr>
-                <w:color w:val="A6A6A6" w:themeColor="background1" w:themeShade="A6"/>
-              </w:rPr>
-            </w:pPr>
-            <w:r>
-              <w:rPr>
-                <w:color w:val="A6A6A6" w:themeColor="background1" w:themeShade="A6"/>
+                <w:color w:val="auto"/>
+              </w:rPr>
+            </w:pPr>
+            <w:r>
+              <w:rPr>
+                <w:color w:val="auto"/>
               </w:rPr>
               <w:t>F</w:t>
             </w:r>
             <w:r>
               <w:rPr>
-                <w:color w:val="A6A6A6" w:themeColor="background1" w:themeShade="A6"/>
+                <w:color w:val="auto"/>
               </w:rPr>
               <w:t>iltro de meio de pagamento</w:t>
             </w:r>
+            <w:r>
+              <w:rPr>
+                <w:color w:val="auto"/>
+              </w:rPr>
+              <w:t>, número</w:t>
+            </w:r>
+            <w:r>
+              <w:rPr>
+                <w:color w:val="auto"/>
+              </w:rPr>
+              <w:t xml:space="preserve"> de </w:t>
+            </w:r>
             <w:proofErr w:type="gramStart"/>
             <w:r>
               <w:rPr>
-                <w:color w:val="A6A6A6" w:themeColor="background1" w:themeShade="A6"/>
-              </w:rPr>
-              <w:t>, numero</w:t>
+                <w:color w:val="auto"/>
+              </w:rPr>
+              <w:t>parcela</w:t>
+            </w:r>
+            <w:r>
+              <w:rPr>
+                <w:color w:val="auto"/>
+              </w:rPr>
+              <w:t>s</w:t>
             </w:r>
             <w:proofErr w:type="gramEnd"/>
-            <w:r>
-              <w:rPr>
-                <w:color w:val="A6A6A6" w:themeColor="background1" w:themeShade="A6"/>
-              </w:rPr>
-              <w:t xml:space="preserve"> de parcela</w:t>
-            </w:r>
-            <w:r>
-              <w:rPr>
-                <w:color w:val="A6A6A6" w:themeColor="background1" w:themeShade="A6"/>
-              </w:rPr>
-              <w:t>s</w:t>
-            </w:r>
           </w:p>
           <w:p>
             <w:pPr>
@@ -3815,18 +3817,18 @@
               <w:ind w:left="0"/>
               <w:cnfStyle w:val="000000000000" w:firstRow="0" w:lastRow="0" w:firstColumn="0" w:lastColumn="0" w:oddVBand="0" w:evenVBand="0" w:oddHBand="0" w:evenHBand="0" w:firstRowFirstColumn="0" w:firstRowLastColumn="0" w:lastRowFirstColumn="0" w:lastRowLastColumn="0"/>
               <w:rPr>
-                <w:color w:val="A6A6A6" w:themeColor="background1" w:themeShade="A6"/>
-              </w:rPr>
-            </w:pPr>
-            <w:r>
-              <w:rPr>
-                <w:color w:val="A6A6A6" w:themeColor="background1" w:themeShade="A6"/>
+                <w:color w:val="auto"/>
+              </w:rPr>
+            </w:pPr>
+            <w:r>
+              <w:rPr>
+                <w:color w:val="auto"/>
               </w:rPr>
               <w:t>Filtro</w:t>
             </w:r>
             <w:r>
               <w:rPr>
-                <w:color w:val="A6A6A6" w:themeColor="background1" w:themeShade="A6"/>
+                <w:color w:val="auto"/>
               </w:rPr>
               <w:t xml:space="preserve"> de maturidade</w:t>
             </w:r>
@@ -3837,7 +3839,7 @@
               <w:ind w:left="0"/>
               <w:cnfStyle w:val="000000000000" w:firstRow="0" w:lastRow="0" w:firstColumn="0" w:lastColumn="0" w:oddVBand="0" w:evenVBand="0" w:oddHBand="0" w:evenHBand="0" w:firstRowFirstColumn="0" w:firstRowLastColumn="0" w:lastRowFirstColumn="0" w:lastRowLastColumn="0"/>
               <w:rPr>
-                <w:color w:val="A6A6A6" w:themeColor="background1" w:themeShade="A6"/>
+                <w:color w:val="auto"/>
               </w:rPr>
             </w:pPr>
           </w:p>
@@ -3943,7 +3945,15 @@
               <w:rPr>
                 <w:color w:val="A6A6A6" w:themeColor="background1" w:themeShade="A6"/>
               </w:rPr>
-              <w:t>Produto</w:t>
+              <w:t>Prod</w:t>
+            </w:r>
+            <w:bookmarkStart w:id="1" w:name="_GoBack"/>
+            <w:bookmarkEnd w:id="1"/>
+            <w:r>
+              <w:rPr>
+                <w:color w:val="A6A6A6" w:themeColor="background1" w:themeShade="A6"/>
+              </w:rPr>
+              <w:t>uto</w:t>
             </w:r>
           </w:p>
           <w:p>
@@ -4202,9 +4212,8 @@
             <w:rPr>
               <w:rStyle w:val="Nmerodepgina"/>
               <w:rFonts w:ascii="Verdana" w:hAnsi="Verdana"/>
-              <w:noProof/>
             </w:rPr>
-            <w:t>6</w:t>
+            <w:t>7</w:t>
           </w:r>
           <w:r>
             <w:rPr>
@@ -11010,7 +11019,7 @@
 </file>
 
 <file path=customXml/itemProps1.xml><?xml version="1.0" encoding="utf-8"?>
-<ds:datastoreItem xmlns:ds="http://schemas.openxmlformats.org/officeDocument/2006/customXml" ds:itemID="{6A0D7771-A97E-42E8-B421-E21F779E4BC9}">
+<ds:datastoreItem xmlns:ds="http://schemas.openxmlformats.org/officeDocument/2006/customXml" ds:itemID="{7042644D-1DA9-4AD3-A61F-B719B1661434}">
   <ds:schemaRefs>
     <ds:schemaRef ds:uri="http://schemas.openxmlformats.org/officeDocument/2006/bibliography"/>
   </ds:schemaRefs>
